--- a/module_5/metcs767_Assignment5_GA_allegranzi.docx
+++ b/module_5/metcs767_Assignment5_GA_allegranzi.docx
@@ -881,6 +881,14 @@
     </w:sdt>
     <w:sdt>
       <w:sdtPr>
+        <w:rPr>
+          <w:rFonts w:ascii="Times New Roman" w:eastAsiaTheme="minorHAnsi" w:hAnsi="Times New Roman" w:cstheme="minorBidi"/>
+          <w:b w:val="0"/>
+          <w:bCs w:val="0"/>
+          <w:color w:val="auto"/>
+          <w:sz w:val="24"/>
+          <w:szCs w:val="22"/>
+        </w:rPr>
         <w:id w:val="-1664071671"/>
         <w:docPartObj>
           <w:docPartGallery w:val="Table of Contents"/>
@@ -889,11 +897,7 @@
       </w:sdtPr>
       <w:sdtEndPr>
         <w:rPr>
-          <w:rFonts w:ascii="Times New Roman" w:eastAsiaTheme="minorHAnsi" w:hAnsi="Times New Roman" w:cstheme="minorBidi"/>
           <w:noProof/>
-          <w:color w:val="auto"/>
-          <w:sz w:val="24"/>
-          <w:szCs w:val="22"/>
         </w:rPr>
       </w:sdtEndPr>
       <w:sdtContent>
@@ -1134,27 +1138,7 @@
                 <w:bdr w:val="none" w:sz="0" w:space="0" w:color="auto" w:frame="1"/>
                 <w:shd w:val="clear" w:color="auto" w:fill="FFFFFF"/>
               </w:rPr>
-              <w:t>Cross</w:t>
-            </w:r>
-            <w:r>
-              <w:rPr>
-                <w:rStyle w:val="Hyperlink"/>
-                <w:rFonts w:ascii="Times New Roman" w:hAnsi="Times New Roman" w:cs="Times New Roman"/>
-                <w:noProof/>
-                <w:bdr w:val="none" w:sz="0" w:space="0" w:color="auto" w:frame="1"/>
-                <w:shd w:val="clear" w:color="auto" w:fill="FFFFFF"/>
-              </w:rPr>
-              <w:t>o</w:t>
-            </w:r>
-            <w:r>
-              <w:rPr>
-                <w:rStyle w:val="Hyperlink"/>
-                <w:rFonts w:ascii="Times New Roman" w:hAnsi="Times New Roman" w:cs="Times New Roman"/>
-                <w:noProof/>
-                <w:bdr w:val="none" w:sz="0" w:space="0" w:color="auto" w:frame="1"/>
-                <w:shd w:val="clear" w:color="auto" w:fill="FFFFFF"/>
-              </w:rPr>
-              <w:t>ver</w:t>
+              <w:t>Crossover</w:t>
             </w:r>
             <w:r>
               <w:rPr>
@@ -2154,111 +2138,7 @@
     </w:p>
     <w:p>
       <w:pPr>
-        <w:jc w:val="right"/>
-        <w:rPr>
-          <w:rFonts w:ascii="Arial Narrow" w:hAnsi="Arial Narrow" w:cs="Times New Roman"/>
-          <w:color w:val="A6A6A6" w:themeColor="background1" w:themeShade="A6"/>
-          <w:sz w:val="20"/>
-          <w:szCs w:val="20"/>
-          <w:bdr w:val="none" w:sz="0" w:space="0" w:color="auto" w:frame="1"/>
-          <w:shd w:val="clear" w:color="auto" w:fill="FFFFFF"/>
-        </w:rPr>
-      </w:pPr>
-    </w:p>
-    <w:p>
-      <w:pPr>
-        <w:jc w:val="right"/>
-        <w:rPr>
-          <w:rFonts w:ascii="Arial Narrow" w:hAnsi="Arial Narrow" w:cs="Times New Roman"/>
-          <w:color w:val="A6A6A6" w:themeColor="background1" w:themeShade="A6"/>
-          <w:sz w:val="20"/>
-          <w:szCs w:val="20"/>
-          <w:bdr w:val="none" w:sz="0" w:space="0" w:color="auto" w:frame="1"/>
-          <w:shd w:val="clear" w:color="auto" w:fill="FFFFFF"/>
-        </w:rPr>
-      </w:pPr>
-    </w:p>
-    <w:p>
-      <w:pPr>
-        <w:jc w:val="right"/>
-        <w:rPr>
-          <w:rFonts w:ascii="Arial Narrow" w:hAnsi="Arial Narrow" w:cs="Times New Roman"/>
-          <w:color w:val="A6A6A6" w:themeColor="background1" w:themeShade="A6"/>
-          <w:sz w:val="20"/>
-          <w:szCs w:val="20"/>
-          <w:bdr w:val="none" w:sz="0" w:space="0" w:color="auto" w:frame="1"/>
-          <w:shd w:val="clear" w:color="auto" w:fill="FFFFFF"/>
-        </w:rPr>
-      </w:pPr>
-    </w:p>
-    <w:p>
-      <w:pPr>
-        <w:jc w:val="right"/>
-        <w:rPr>
-          <w:rFonts w:ascii="Arial Narrow" w:hAnsi="Arial Narrow" w:cs="Times New Roman"/>
-          <w:color w:val="A6A6A6" w:themeColor="background1" w:themeShade="A6"/>
-          <w:sz w:val="20"/>
-          <w:szCs w:val="20"/>
-          <w:bdr w:val="none" w:sz="0" w:space="0" w:color="auto" w:frame="1"/>
-          <w:shd w:val="clear" w:color="auto" w:fill="FFFFFF"/>
-        </w:rPr>
-      </w:pPr>
-    </w:p>
-    <w:p>
-      <w:pPr>
-        <w:jc w:val="right"/>
-        <w:rPr>
-          <w:rFonts w:ascii="Arial Narrow" w:hAnsi="Arial Narrow" w:cs="Times New Roman"/>
-          <w:color w:val="A6A6A6" w:themeColor="background1" w:themeShade="A6"/>
-          <w:sz w:val="20"/>
-          <w:szCs w:val="20"/>
-          <w:bdr w:val="none" w:sz="0" w:space="0" w:color="auto" w:frame="1"/>
-          <w:shd w:val="clear" w:color="auto" w:fill="FFFFFF"/>
-        </w:rPr>
-      </w:pPr>
-    </w:p>
-    <w:p>
-      <w:pPr>
-        <w:jc w:val="right"/>
-        <w:rPr>
-          <w:rFonts w:ascii="Arial Narrow" w:hAnsi="Arial Narrow" w:cs="Times New Roman"/>
-          <w:color w:val="A6A6A6" w:themeColor="background1" w:themeShade="A6"/>
-          <w:sz w:val="20"/>
-          <w:szCs w:val="20"/>
-          <w:bdr w:val="none" w:sz="0" w:space="0" w:color="auto" w:frame="1"/>
-          <w:shd w:val="clear" w:color="auto" w:fill="FFFFFF"/>
-        </w:rPr>
-      </w:pPr>
-    </w:p>
-    <w:p>
-      <w:pPr>
-        <w:jc w:val="right"/>
-        <w:rPr>
-          <w:rFonts w:ascii="Arial Narrow" w:hAnsi="Arial Narrow" w:cs="Times New Roman"/>
-          <w:color w:val="A6A6A6" w:themeColor="background1" w:themeShade="A6"/>
-          <w:sz w:val="20"/>
-          <w:szCs w:val="20"/>
-          <w:bdr w:val="none" w:sz="0" w:space="0" w:color="auto" w:frame="1"/>
-          <w:shd w:val="clear" w:color="auto" w:fill="FFFFFF"/>
-        </w:rPr>
-      </w:pPr>
-    </w:p>
-    <w:p>
-      <w:pPr>
-        <w:jc w:val="right"/>
-        <w:rPr>
-          <w:rFonts w:ascii="Arial Narrow" w:hAnsi="Arial Narrow" w:cs="Times New Roman"/>
-          <w:color w:val="A6A6A6" w:themeColor="background1" w:themeShade="A6"/>
-          <w:sz w:val="20"/>
-          <w:szCs w:val="20"/>
-          <w:bdr w:val="none" w:sz="0" w:space="0" w:color="auto" w:frame="1"/>
-          <w:shd w:val="clear" w:color="auto" w:fill="FFFFFF"/>
-        </w:rPr>
-      </w:pPr>
-    </w:p>
-    <w:p>
-      <w:pPr>
-        <w:jc w:val="right"/>
+        <w:ind w:right="400"/>
         <w:rPr>
           <w:rFonts w:ascii="Arial Narrow" w:hAnsi="Arial Narrow" w:cs="Times New Roman"/>
           <w:color w:val="A6A6A6" w:themeColor="background1" w:themeShade="A6"/>
@@ -3514,7 +3394,6 @@
           <w:bdr w:val="none" w:sz="0" w:space="0" w:color="auto" w:frame="1"/>
           <w:shd w:val="clear" w:color="auto" w:fill="FFFFFF"/>
         </w:rPr>
-        <w:lastRenderedPageBreak/>
         <w:t xml:space="preserve">Representation of </w:t>
       </w:r>
       <w:r>
@@ -3791,6 +3670,7 @@
           <w:bdr w:val="none" w:sz="0" w:space="0" w:color="auto" w:frame="1"/>
           <w:shd w:val="clear" w:color="auto" w:fill="FFFFFF"/>
         </w:rPr>
+        <w:lastRenderedPageBreak/>
         <w:t>Crossover</w:t>
       </w:r>
       <w:bookmarkEnd w:id="10"/>
@@ -5595,7 +5475,6 @@
           <w:bdr w:val="none" w:sz="0" w:space="0" w:color="auto" w:frame="1"/>
           <w:shd w:val="clear" w:color="auto" w:fill="FFFFFF"/>
         </w:rPr>
-        <w:lastRenderedPageBreak/>
         <w:t xml:space="preserve">Comments on </w:t>
       </w:r>
       <w:r>
@@ -5827,17 +5706,59 @@
     <w:p>
       <w:pPr>
         <w:pStyle w:val="NormalWeb"/>
-        <w:spacing w:after="0" w:afterAutospacing="0"/>
+        <w:spacing w:after="0"/>
         <w:ind w:left="360"/>
-      </w:pPr>
-      <w:r>
-        <w:t>[1] you</w:t>
-      </w:r>
-      <w:r>
-        <w:t>r</w:t>
-      </w:r>
-      <w:r>
-        <w:t xml:space="preserve"> first reference replaces this</w:t>
+        <w:rPr>
+          <w:b/>
+          <w:bCs/>
+        </w:rPr>
+      </w:pPr>
+      <w:r>
+        <w:lastRenderedPageBreak/>
+        <w:t xml:space="preserve">[1] </w:t>
+      </w:r>
+      <w:proofErr w:type="spellStart"/>
+      <w:r>
+        <w:t>Shendy</w:t>
+      </w:r>
+      <w:proofErr w:type="spellEnd"/>
+      <w:r>
+        <w:t xml:space="preserve">, </w:t>
+      </w:r>
+      <w:proofErr w:type="spellStart"/>
+      <w:r>
+        <w:t>Ramez</w:t>
+      </w:r>
+      <w:proofErr w:type="spellEnd"/>
+      <w:r>
+        <w:t>. “</w:t>
+      </w:r>
+      <w:r>
+        <w:t>Traveling Salesman Problem (TSP) using Genetic Algorithm (Python)</w:t>
+      </w:r>
+      <w:r>
+        <w:t xml:space="preserve">”. </w:t>
+      </w:r>
+      <w:r>
+        <w:rPr>
+          <w:i/>
+          <w:iCs/>
+        </w:rPr>
+        <w:t>Medium</w:t>
+      </w:r>
+      <w:r>
+        <w:t xml:space="preserve">. </w:t>
+      </w:r>
+      <w:hyperlink r:id="rId11" w:history="1">
+        <w:r>
+          <w:rPr>
+            <w:rStyle w:val="Hyperlink"/>
+          </w:rPr>
+          <w:t>https://medium.com/aimonks/traveling-salesman-problem-tsp-using-genetic-algorithm-fea640713758</w:t>
+        </w:r>
+      </w:hyperlink>
+      <w:r>
+        <w:t>. Aug 5, 2023.</w:t>
       </w:r>
     </w:p>
     <w:p>
@@ -5927,9 +5848,9 @@
             <o:lock v:ext="edit" aspectratio="t"/>
           </v:shapetype>
           <v:shape id="_x0000_i1025" type="#_x0000_t75" alt="" style="width:493.2pt;height:197.05pt;mso-width-percent:0;mso-height-percent:0;mso-width-percent:0;mso-height-percent:0" o:ole="">
-            <v:imagedata r:id="rId11" o:title=""/>
+            <v:imagedata r:id="rId12" o:title=""/>
           </v:shape>
-          <o:OLEObject Type="Embed" ProgID="Excel.Sheet.12" ShapeID="_x0000_i1025" DrawAspect="Content" ObjectID="_1779121696" r:id="rId12"/>
+          <o:OLEObject Type="Embed" ProgID="Excel.Sheet.12" ShapeID="_x0000_i1025" DrawAspect="Content" ObjectID="_1779208715" r:id="rId13"/>
         </w:object>
       </w:r>
     </w:p>
@@ -5968,7 +5889,7 @@
     </w:p>
     <w:p/>
     <w:sectPr>
-      <w:footerReference w:type="default" r:id="rId13"/>
+      <w:footerReference w:type="default" r:id="rId14"/>
       <w:pgSz w:w="12240" w:h="15840"/>
       <w:pgMar w:top="1440" w:right="1440" w:bottom="1440" w:left="1440" w:header="720" w:footer="720" w:gutter="0"/>
       <w:pgNumType w:start="0"/>
@@ -8405,7 +8326,6 @@
   <w:style w:type="character" w:default="1" w:styleId="DefaultParagraphFont">
     <w:name w:val="Default Paragraph Font"/>
     <w:uiPriority w:val="1"/>
-    <w:semiHidden/>
     <w:unhideWhenUsed/>
   </w:style>
   <w:style w:type="table" w:default="1" w:styleId="TableNormal">
@@ -8975,6 +8895,18 @@
       <w:szCs w:val="20"/>
     </w:rPr>
   </w:style>
+  <w:style w:type="character" w:styleId="UnresolvedMention">
+    <w:name w:val="Unresolved Mention"/>
+    <w:basedOn w:val="DefaultParagraphFont"/>
+    <w:uiPriority w:val="99"/>
+    <w:semiHidden/>
+    <w:unhideWhenUsed/>
+    <w:rsid w:val="00407CA9"/>
+    <w:rPr>
+      <w:color w:val="605E5C"/>
+      <w:shd w:val="clear" w:color="auto" w:fill="E1DFDD"/>
+    </w:rPr>
+  </w:style>
 </w:styles>
 </file>
 
@@ -9240,15 +9172,16 @@
 </file>
 
 <file path=customXml/item1.xml><?xml version="1.0" encoding="utf-8"?>
-<?mso-contentType ?>
-<FormTemplates xmlns="http://schemas.microsoft.com/sharepoint/v3/contenttype/forms">
-  <Display>DocumentLibraryForm</Display>
-  <Edit>DocumentLibraryForm</Edit>
-  <New>DocumentLibraryForm</New>
-</FormTemplates>
+<p:properties xmlns:p="http://schemas.microsoft.com/office/2006/metadata/properties" xmlns:xsi="http://www.w3.org/2001/XMLSchema-instance" xmlns:pc="http://schemas.microsoft.com/office/infopath/2007/PartnerControls">
+  <documentManagement/>
+</p:properties>
 </file>
 
 <file path=customXml/item2.xml><?xml version="1.0" encoding="utf-8"?>
+<b:Sources xmlns:b="http://schemas.openxmlformats.org/officeDocument/2006/bibliography" xmlns="http://schemas.openxmlformats.org/officeDocument/2006/bibliography" SelectedStyle="\APASixthEditionOfficeOnline.xsl" StyleName="APA" Version="6"/>
+</file>
+
+<file path=customXml/item3.xml><?xml version="1.0" encoding="utf-8"?>
 <ct:contentTypeSchema xmlns:ct="http://schemas.microsoft.com/office/2006/metadata/contentType" xmlns:ma="http://schemas.microsoft.com/office/2006/metadata/properties/metaAttributes" ct:_="" ma:_="" ma:contentTypeName="Document" ma:contentTypeID="0x0101008C3B3DA25413CC4BABEA74144452FCC1" ma:contentTypeVersion="11" ma:contentTypeDescription="Create a new document." ma:contentTypeScope="" ma:versionID="068a8c0b9f036b289442f4287b872b0a">
   <xsd:schema xmlns:xsd="http://www.w3.org/2001/XMLSchema" xmlns:xs="http://www.w3.org/2001/XMLSchema" xmlns:p="http://schemas.microsoft.com/office/2006/metadata/properties" xmlns:ns2="836958e8-e4a1-4e8a-b060-9cf82d8c62c9" targetNamespace="http://schemas.microsoft.com/office/2006/metadata/properties" ma:root="true" ma:fieldsID="f59fa429b744423ca7cb88c5e3fbea4a" ns2:_="">
     <xsd:import namespace="836958e8-e4a1-4e8a-b060-9cf82d8c62c9"/>
@@ -9438,25 +9371,33 @@
 </ct:contentTypeSchema>
 </file>
 
-<file path=customXml/item3.xml><?xml version="1.0" encoding="utf-8"?>
-<b:Sources xmlns:b="http://schemas.openxmlformats.org/officeDocument/2006/bibliography" xmlns="http://schemas.openxmlformats.org/officeDocument/2006/bibliography" SelectedStyle="\APASixthEditionOfficeOnline.xsl" StyleName="APA" Version="6"/>
-</file>
-
 <file path=customXml/item4.xml><?xml version="1.0" encoding="utf-8"?>
-<p:properties xmlns:p="http://schemas.microsoft.com/office/2006/metadata/properties" xmlns:xsi="http://www.w3.org/2001/XMLSchema-instance" xmlns:pc="http://schemas.microsoft.com/office/infopath/2007/PartnerControls">
-  <documentManagement/>
-</p:properties>
+<?mso-contentType ?>
+<FormTemplates xmlns="http://schemas.microsoft.com/sharepoint/v3/contenttype/forms">
+  <Display>DocumentLibraryForm</Display>
+  <Edit>DocumentLibraryForm</Edit>
+  <New>DocumentLibraryForm</New>
+</FormTemplates>
 </file>
 
 <file path=customXml/itemProps1.xml><?xml version="1.0" encoding="utf-8"?>
-<ds:datastoreItem xmlns:ds="http://schemas.openxmlformats.org/officeDocument/2006/customXml" ds:itemID="{A0FF29F8-FC1E-47F5-A76A-6232F52AF49A}">
+<ds:datastoreItem xmlns:ds="http://schemas.openxmlformats.org/officeDocument/2006/customXml" ds:itemID="{DC1D39A6-9C54-46CE-8000-0896D32CC0EF}">
   <ds:schemaRefs>
-    <ds:schemaRef ds:uri="http://schemas.microsoft.com/sharepoint/v3/contenttype/forms"/>
+    <ds:schemaRef ds:uri="http://schemas.microsoft.com/office/2006/metadata/properties"/>
+    <ds:schemaRef ds:uri="http://schemas.microsoft.com/office/infopath/2007/PartnerControls"/>
   </ds:schemaRefs>
 </ds:datastoreItem>
 </file>
 
 <file path=customXml/itemProps2.xml><?xml version="1.0" encoding="utf-8"?>
+<ds:datastoreItem xmlns:ds="http://schemas.openxmlformats.org/officeDocument/2006/customXml" ds:itemID="{D18627C3-745B-4407-87B8-7B0ACC65E92A}">
+  <ds:schemaRefs>
+    <ds:schemaRef ds:uri="http://schemas.openxmlformats.org/officeDocument/2006/bibliography"/>
+  </ds:schemaRefs>
+</ds:datastoreItem>
+</file>
+
+<file path=customXml/itemProps3.xml><?xml version="1.0" encoding="utf-8"?>
 <ds:datastoreItem xmlns:ds="http://schemas.openxmlformats.org/officeDocument/2006/customXml" ds:itemID="{72BF74A5-ECE1-4A85-BE03-E2AA364E23E5}">
   <ds:schemaRefs>
     <ds:schemaRef ds:uri="http://schemas.microsoft.com/office/2006/metadata/contentType"/>
@@ -9474,19 +9415,10 @@
 </ds:datastoreItem>
 </file>
 
-<file path=customXml/itemProps3.xml><?xml version="1.0" encoding="utf-8"?>
-<ds:datastoreItem xmlns:ds="http://schemas.openxmlformats.org/officeDocument/2006/customXml" ds:itemID="{D18627C3-745B-4407-87B8-7B0ACC65E92A}">
+<file path=customXml/itemProps4.xml><?xml version="1.0" encoding="utf-8"?>
+<ds:datastoreItem xmlns:ds="http://schemas.openxmlformats.org/officeDocument/2006/customXml" ds:itemID="{A0FF29F8-FC1E-47F5-A76A-6232F52AF49A}">
   <ds:schemaRefs>
-    <ds:schemaRef ds:uri="http://schemas.openxmlformats.org/officeDocument/2006/bibliography"/>
-  </ds:schemaRefs>
-</ds:datastoreItem>
-</file>
-
-<file path=customXml/itemProps4.xml><?xml version="1.0" encoding="utf-8"?>
-<ds:datastoreItem xmlns:ds="http://schemas.openxmlformats.org/officeDocument/2006/customXml" ds:itemID="{DC1D39A6-9C54-46CE-8000-0896D32CC0EF}">
-  <ds:schemaRefs>
-    <ds:schemaRef ds:uri="http://schemas.microsoft.com/office/2006/metadata/properties"/>
-    <ds:schemaRef ds:uri="http://schemas.microsoft.com/office/infopath/2007/PartnerControls"/>
+    <ds:schemaRef ds:uri="http://schemas.microsoft.com/sharepoint/v3/contenttype/forms"/>
   </ds:schemaRefs>
 </ds:datastoreItem>
 </file>
--- a/module_5/metcs767_Assignment5_GA_allegranzi.docx
+++ b/module_5/metcs767_Assignment5_GA_allegranzi.docx
@@ -700,7 +700,27 @@
                                         <w:sz w:val="72"/>
                                         <w:szCs w:val="72"/>
                                       </w:rPr>
-                                      <w:t>Assignment 5Genetic Algorithms</w:t>
+                                      <w:t>Assignment 5</w:t>
+                                    </w:r>
+                                    <w:r>
+                                      <w:rPr>
+                                        <w:rFonts w:asciiTheme="majorHAnsi" w:eastAsiaTheme="majorEastAsia" w:hAnsiTheme="majorHAnsi" w:cstheme="majorBidi"/>
+                                        <w:noProof/>
+                                        <w:color w:val="5B9BD5" w:themeColor="accent1"/>
+                                        <w:sz w:val="72"/>
+                                        <w:szCs w:val="72"/>
+                                      </w:rPr>
+                                      <w:t xml:space="preserve"> </w:t>
+                                    </w:r>
+                                    <w:r>
+                                      <w:rPr>
+                                        <w:rFonts w:asciiTheme="majorHAnsi" w:eastAsiaTheme="majorEastAsia" w:hAnsiTheme="majorHAnsi" w:cstheme="majorBidi"/>
+                                        <w:noProof/>
+                                        <w:color w:val="5B9BD5" w:themeColor="accent1"/>
+                                        <w:sz w:val="72"/>
+                                        <w:szCs w:val="72"/>
+                                      </w:rPr>
+                                      <w:t>Genetic Algorithms</w:t>
                                     </w:r>
                                   </w:p>
                                 </w:sdtContent>
@@ -802,7 +822,27 @@
                                   <w:sz w:val="72"/>
                                   <w:szCs w:val="72"/>
                                 </w:rPr>
-                                <w:t>Assignment 5Genetic Algorithms</w:t>
+                                <w:t>Assignment 5</w:t>
+                              </w:r>
+                              <w:r>
+                                <w:rPr>
+                                  <w:rFonts w:asciiTheme="majorHAnsi" w:eastAsiaTheme="majorEastAsia" w:hAnsiTheme="majorHAnsi" w:cstheme="majorBidi"/>
+                                  <w:noProof/>
+                                  <w:color w:val="5B9BD5" w:themeColor="accent1"/>
+                                  <w:sz w:val="72"/>
+                                  <w:szCs w:val="72"/>
+                                </w:rPr>
+                                <w:t xml:space="preserve"> </w:t>
+                              </w:r>
+                              <w:r>
+                                <w:rPr>
+                                  <w:rFonts w:asciiTheme="majorHAnsi" w:eastAsiaTheme="majorEastAsia" w:hAnsiTheme="majorHAnsi" w:cstheme="majorBidi"/>
+                                  <w:noProof/>
+                                  <w:color w:val="5B9BD5" w:themeColor="accent1"/>
+                                  <w:sz w:val="72"/>
+                                  <w:szCs w:val="72"/>
+                                </w:rPr>
+                                <w:t>Genetic Algorithms</w:t>
                               </w:r>
                             </w:p>
                           </w:sdtContent>
@@ -1005,7 +1045,7 @@
                 <w:noProof/>
                 <w:webHidden/>
               </w:rPr>
-              <w:t>1</w:t>
+              <w:t>2</w:t>
             </w:r>
             <w:r>
               <w:rPr>
@@ -1092,7 +1132,7 @@
                 <w:noProof/>
                 <w:webHidden/>
               </w:rPr>
-              <w:t>1</w:t>
+              <w:t>3</w:t>
             </w:r>
             <w:r>
               <w:rPr>
@@ -1179,7 +1219,7 @@
                 <w:noProof/>
                 <w:webHidden/>
               </w:rPr>
-              <w:t>2</w:t>
+              <w:t>3</w:t>
             </w:r>
             <w:r>
               <w:rPr>
@@ -1266,7 +1306,7 @@
                 <w:noProof/>
                 <w:webHidden/>
               </w:rPr>
-              <w:t>2</w:t>
+              <w:t>4</w:t>
             </w:r>
             <w:r>
               <w:rPr>
@@ -1353,7 +1393,7 @@
                 <w:noProof/>
                 <w:webHidden/>
               </w:rPr>
-              <w:t>2</w:t>
+              <w:t>5</w:t>
             </w:r>
             <w:r>
               <w:rPr>
@@ -1440,7 +1480,7 @@
                 <w:noProof/>
                 <w:webHidden/>
               </w:rPr>
-              <w:t>2</w:t>
+              <w:t>5</w:t>
             </w:r>
             <w:r>
               <w:rPr>
@@ -1527,7 +1567,7 @@
                 <w:noProof/>
                 <w:webHidden/>
               </w:rPr>
-              <w:t>2</w:t>
+              <w:t>5</w:t>
             </w:r>
             <w:r>
               <w:rPr>
@@ -1614,7 +1654,7 @@
                 <w:noProof/>
                 <w:webHidden/>
               </w:rPr>
-              <w:t>2</w:t>
+              <w:t>5</w:t>
             </w:r>
             <w:r>
               <w:rPr>
@@ -1685,7 +1725,7 @@
                 <w:noProof/>
                 <w:webHidden/>
               </w:rPr>
-              <w:t>2</w:t>
+              <w:t>5</w:t>
             </w:r>
             <w:r>
               <w:rPr>
@@ -1754,7 +1794,7 @@
                 <w:noProof/>
                 <w:webHidden/>
               </w:rPr>
-              <w:t>3</w:t>
+              <w:t>5</w:t>
             </w:r>
             <w:r>
               <w:rPr>
@@ -1823,7 +1863,7 @@
                 <w:noProof/>
                 <w:webHidden/>
               </w:rPr>
-              <w:t>3</w:t>
+              <w:t>6</w:t>
             </w:r>
             <w:r>
               <w:rPr>
@@ -1892,7 +1932,7 @@
                 <w:noProof/>
                 <w:webHidden/>
               </w:rPr>
-              <w:t>3</w:t>
+              <w:t>6</w:t>
             </w:r>
             <w:r>
               <w:rPr>
@@ -3369,8 +3409,1117 @@
           <w:color w:val="auto"/>
           <w:sz w:val="24"/>
         </w:rPr>
-        <w:t>your response replaces this</w:t>
-      </w:r>
+        <w:t xml:space="preserve">The data will be represented by a python dictionary consisting of a city name as key, and then </w:t>
+      </w:r>
+      <w:proofErr w:type="spellStart"/>
+      <w:proofErr w:type="gramStart"/>
+      <w:r>
+        <w:rPr>
+          <w:rFonts w:ascii="Times New Roman" w:hAnsi="Times New Roman" w:cs="Times New Roman"/>
+          <w:color w:val="auto"/>
+          <w:sz w:val="24"/>
+        </w:rPr>
+        <w:t>x,y</w:t>
+      </w:r>
+      <w:proofErr w:type="spellEnd"/>
+      <w:proofErr w:type="gramEnd"/>
+      <w:r>
+        <w:rPr>
+          <w:rFonts w:ascii="Times New Roman" w:hAnsi="Times New Roman" w:cs="Times New Roman"/>
+          <w:color w:val="auto"/>
+          <w:sz w:val="24"/>
+        </w:rPr>
+        <w:t xml:space="preserve"> coordinates as value.</w:t>
+      </w:r>
+      <w:r>
+        <w:rPr>
+          <w:rFonts w:ascii="Times New Roman" w:hAnsi="Times New Roman" w:cs="Times New Roman"/>
+          <w:color w:val="auto"/>
+          <w:sz w:val="24"/>
+        </w:rPr>
+        <w:t xml:space="preserve"> Based on </w:t>
+      </w:r>
+      <w:r>
+        <w:rPr>
+          <w:rFonts w:ascii="Times New Roman" w:hAnsi="Times New Roman" w:cs="Times New Roman"/>
+          <w:color w:val="auto"/>
+          <w:sz w:val="24"/>
+        </w:rPr>
+        <w:t>reference</w:t>
+      </w:r>
+      <w:r>
+        <w:rPr>
+          <w:rFonts w:ascii="Times New Roman" w:hAnsi="Times New Roman" w:cs="Times New Roman"/>
+          <w:color w:val="auto"/>
+          <w:sz w:val="24"/>
+        </w:rPr>
+        <w:t xml:space="preserve"> [1].</w:t>
+      </w:r>
+      <w:r>
+        <w:rPr>
+          <w:rFonts w:ascii="Times New Roman" w:hAnsi="Times New Roman" w:cs="Times New Roman"/>
+          <w:color w:val="auto"/>
+          <w:sz w:val="24"/>
+        </w:rPr>
+        <w:t xml:space="preserve"> An example below:</w:t>
+      </w:r>
+    </w:p>
+    <w:p>
+      <w:pPr>
+        <w:shd w:val="clear" w:color="auto" w:fill="F7F7F7"/>
+        <w:spacing w:after="0" w:line="285" w:lineRule="atLeast"/>
+        <w:rPr>
+          <w:rFonts w:ascii="Courier New" w:eastAsia="Times New Roman" w:hAnsi="Courier New" w:cs="Courier New"/>
+          <w:color w:val="000000"/>
+          <w:sz w:val="21"/>
+          <w:szCs w:val="21"/>
+          <w:lang w:eastAsia="ja-JP"/>
+        </w:rPr>
+      </w:pPr>
+      <w:r>
+        <w:rPr>
+          <w:rFonts w:ascii="Courier New" w:eastAsia="Times New Roman" w:hAnsi="Courier New" w:cs="Courier New"/>
+          <w:color w:val="000000"/>
+          <w:sz w:val="21"/>
+          <w:szCs w:val="21"/>
+          <w:lang w:eastAsia="ja-JP"/>
+        </w:rPr>
+        <w:t>x = [</w:t>
+      </w:r>
+      <w:r>
+        <w:rPr>
+          <w:rFonts w:ascii="Courier New" w:eastAsia="Times New Roman" w:hAnsi="Courier New" w:cs="Courier New"/>
+          <w:color w:val="116644"/>
+          <w:sz w:val="21"/>
+          <w:szCs w:val="21"/>
+          <w:lang w:eastAsia="ja-JP"/>
+        </w:rPr>
+        <w:t>12</w:t>
+      </w:r>
+      <w:r>
+        <w:rPr>
+          <w:rFonts w:ascii="Courier New" w:eastAsia="Times New Roman" w:hAnsi="Courier New" w:cs="Courier New"/>
+          <w:color w:val="000000"/>
+          <w:sz w:val="21"/>
+          <w:szCs w:val="21"/>
+          <w:lang w:eastAsia="ja-JP"/>
+        </w:rPr>
+        <w:t xml:space="preserve">, </w:t>
+      </w:r>
+      <w:r>
+        <w:rPr>
+          <w:rFonts w:ascii="Courier New" w:eastAsia="Times New Roman" w:hAnsi="Courier New" w:cs="Courier New"/>
+          <w:color w:val="116644"/>
+          <w:sz w:val="21"/>
+          <w:szCs w:val="21"/>
+          <w:lang w:eastAsia="ja-JP"/>
+        </w:rPr>
+        <w:t>18</w:t>
+      </w:r>
+      <w:r>
+        <w:rPr>
+          <w:rFonts w:ascii="Courier New" w:eastAsia="Times New Roman" w:hAnsi="Courier New" w:cs="Courier New"/>
+          <w:color w:val="000000"/>
+          <w:sz w:val="21"/>
+          <w:szCs w:val="21"/>
+          <w:lang w:eastAsia="ja-JP"/>
+        </w:rPr>
+        <w:t xml:space="preserve">, </w:t>
+      </w:r>
+      <w:r>
+        <w:rPr>
+          <w:rFonts w:ascii="Courier New" w:eastAsia="Times New Roman" w:hAnsi="Courier New" w:cs="Courier New"/>
+          <w:color w:val="116644"/>
+          <w:sz w:val="21"/>
+          <w:szCs w:val="21"/>
+          <w:lang w:eastAsia="ja-JP"/>
+        </w:rPr>
+        <w:t>20</w:t>
+      </w:r>
+      <w:r>
+        <w:rPr>
+          <w:rFonts w:ascii="Courier New" w:eastAsia="Times New Roman" w:hAnsi="Courier New" w:cs="Courier New"/>
+          <w:color w:val="000000"/>
+          <w:sz w:val="21"/>
+          <w:szCs w:val="21"/>
+          <w:lang w:eastAsia="ja-JP"/>
+        </w:rPr>
+        <w:t xml:space="preserve">, </w:t>
+      </w:r>
+      <w:r>
+        <w:rPr>
+          <w:rFonts w:ascii="Courier New" w:eastAsia="Times New Roman" w:hAnsi="Courier New" w:cs="Courier New"/>
+          <w:color w:val="116644"/>
+          <w:sz w:val="21"/>
+          <w:szCs w:val="21"/>
+          <w:lang w:eastAsia="ja-JP"/>
+        </w:rPr>
+        <w:t>22</w:t>
+      </w:r>
+      <w:r>
+        <w:rPr>
+          <w:rFonts w:ascii="Courier New" w:eastAsia="Times New Roman" w:hAnsi="Courier New" w:cs="Courier New"/>
+          <w:color w:val="000000"/>
+          <w:sz w:val="21"/>
+          <w:szCs w:val="21"/>
+          <w:lang w:eastAsia="ja-JP"/>
+        </w:rPr>
+        <w:t xml:space="preserve">, </w:t>
+      </w:r>
+      <w:r>
+        <w:rPr>
+          <w:rFonts w:ascii="Courier New" w:eastAsia="Times New Roman" w:hAnsi="Courier New" w:cs="Courier New"/>
+          <w:color w:val="116644"/>
+          <w:sz w:val="21"/>
+          <w:szCs w:val="21"/>
+          <w:lang w:eastAsia="ja-JP"/>
+        </w:rPr>
+        <w:t>25</w:t>
+      </w:r>
+      <w:r>
+        <w:rPr>
+          <w:rFonts w:ascii="Courier New" w:eastAsia="Times New Roman" w:hAnsi="Courier New" w:cs="Courier New"/>
+          <w:color w:val="000000"/>
+          <w:sz w:val="21"/>
+          <w:szCs w:val="21"/>
+          <w:lang w:eastAsia="ja-JP"/>
+        </w:rPr>
+        <w:t>]</w:t>
+      </w:r>
+    </w:p>
+    <w:p>
+      <w:pPr>
+        <w:shd w:val="clear" w:color="auto" w:fill="F7F7F7"/>
+        <w:spacing w:after="0" w:line="285" w:lineRule="atLeast"/>
+        <w:rPr>
+          <w:rFonts w:ascii="Courier New" w:eastAsia="Times New Roman" w:hAnsi="Courier New" w:cs="Courier New"/>
+          <w:color w:val="000000"/>
+          <w:sz w:val="21"/>
+          <w:szCs w:val="21"/>
+          <w:lang w:eastAsia="ja-JP"/>
+        </w:rPr>
+      </w:pPr>
+      <w:r>
+        <w:rPr>
+          <w:rFonts w:ascii="Courier New" w:eastAsia="Times New Roman" w:hAnsi="Courier New" w:cs="Courier New"/>
+          <w:color w:val="000000"/>
+          <w:sz w:val="21"/>
+          <w:szCs w:val="21"/>
+          <w:lang w:eastAsia="ja-JP"/>
+        </w:rPr>
+        <w:t>y = [</w:t>
+      </w:r>
+      <w:r>
+        <w:rPr>
+          <w:rFonts w:ascii="Courier New" w:eastAsia="Times New Roman" w:hAnsi="Courier New" w:cs="Courier New"/>
+          <w:color w:val="116644"/>
+          <w:sz w:val="21"/>
+          <w:szCs w:val="21"/>
+          <w:lang w:eastAsia="ja-JP"/>
+        </w:rPr>
+        <w:t>15</w:t>
+      </w:r>
+      <w:r>
+        <w:rPr>
+          <w:rFonts w:ascii="Courier New" w:eastAsia="Times New Roman" w:hAnsi="Courier New" w:cs="Courier New"/>
+          <w:color w:val="000000"/>
+          <w:sz w:val="21"/>
+          <w:szCs w:val="21"/>
+          <w:lang w:eastAsia="ja-JP"/>
+        </w:rPr>
+        <w:t xml:space="preserve">, </w:t>
+      </w:r>
+      <w:r>
+        <w:rPr>
+          <w:rFonts w:ascii="Courier New" w:eastAsia="Times New Roman" w:hAnsi="Courier New" w:cs="Courier New"/>
+          <w:color w:val="116644"/>
+          <w:sz w:val="21"/>
+          <w:szCs w:val="21"/>
+          <w:lang w:eastAsia="ja-JP"/>
+        </w:rPr>
+        <w:t>18</w:t>
+      </w:r>
+      <w:r>
+        <w:rPr>
+          <w:rFonts w:ascii="Courier New" w:eastAsia="Times New Roman" w:hAnsi="Courier New" w:cs="Courier New"/>
+          <w:color w:val="000000"/>
+          <w:sz w:val="21"/>
+          <w:szCs w:val="21"/>
+          <w:lang w:eastAsia="ja-JP"/>
+        </w:rPr>
+        <w:t xml:space="preserve">, </w:t>
+      </w:r>
+      <w:r>
+        <w:rPr>
+          <w:rFonts w:ascii="Courier New" w:eastAsia="Times New Roman" w:hAnsi="Courier New" w:cs="Courier New"/>
+          <w:color w:val="116644"/>
+          <w:sz w:val="21"/>
+          <w:szCs w:val="21"/>
+          <w:lang w:eastAsia="ja-JP"/>
+        </w:rPr>
+        <w:t>20</w:t>
+      </w:r>
+      <w:r>
+        <w:rPr>
+          <w:rFonts w:ascii="Courier New" w:eastAsia="Times New Roman" w:hAnsi="Courier New" w:cs="Courier New"/>
+          <w:color w:val="000000"/>
+          <w:sz w:val="21"/>
+          <w:szCs w:val="21"/>
+          <w:lang w:eastAsia="ja-JP"/>
+        </w:rPr>
+        <w:t xml:space="preserve">, </w:t>
+      </w:r>
+      <w:r>
+        <w:rPr>
+          <w:rFonts w:ascii="Courier New" w:eastAsia="Times New Roman" w:hAnsi="Courier New" w:cs="Courier New"/>
+          <w:color w:val="116644"/>
+          <w:sz w:val="21"/>
+          <w:szCs w:val="21"/>
+          <w:lang w:eastAsia="ja-JP"/>
+        </w:rPr>
+        <w:t>22</w:t>
+      </w:r>
+      <w:r>
+        <w:rPr>
+          <w:rFonts w:ascii="Courier New" w:eastAsia="Times New Roman" w:hAnsi="Courier New" w:cs="Courier New"/>
+          <w:color w:val="000000"/>
+          <w:sz w:val="21"/>
+          <w:szCs w:val="21"/>
+          <w:lang w:eastAsia="ja-JP"/>
+        </w:rPr>
+        <w:t xml:space="preserve">, </w:t>
+      </w:r>
+      <w:r>
+        <w:rPr>
+          <w:rFonts w:ascii="Courier New" w:eastAsia="Times New Roman" w:hAnsi="Courier New" w:cs="Courier New"/>
+          <w:color w:val="116644"/>
+          <w:sz w:val="21"/>
+          <w:szCs w:val="21"/>
+          <w:lang w:eastAsia="ja-JP"/>
+        </w:rPr>
+        <w:t>25</w:t>
+      </w:r>
+      <w:r>
+        <w:rPr>
+          <w:rFonts w:ascii="Courier New" w:eastAsia="Times New Roman" w:hAnsi="Courier New" w:cs="Courier New"/>
+          <w:color w:val="000000"/>
+          <w:sz w:val="21"/>
+          <w:szCs w:val="21"/>
+          <w:lang w:eastAsia="ja-JP"/>
+        </w:rPr>
+        <w:t>]</w:t>
+      </w:r>
+    </w:p>
+    <w:p>
+      <w:pPr>
+        <w:shd w:val="clear" w:color="auto" w:fill="F7F7F7"/>
+        <w:spacing w:after="0" w:line="285" w:lineRule="atLeast"/>
+        <w:rPr>
+          <w:rFonts w:ascii="Courier New" w:eastAsia="Times New Roman" w:hAnsi="Courier New" w:cs="Courier New"/>
+          <w:color w:val="000000"/>
+          <w:sz w:val="21"/>
+          <w:szCs w:val="21"/>
+          <w:lang w:eastAsia="ja-JP"/>
+        </w:rPr>
+      </w:pPr>
+      <w:proofErr w:type="spellStart"/>
+      <w:r>
+        <w:rPr>
+          <w:rFonts w:ascii="Courier New" w:eastAsia="Times New Roman" w:hAnsi="Courier New" w:cs="Courier New"/>
+          <w:color w:val="000000"/>
+          <w:sz w:val="21"/>
+          <w:szCs w:val="21"/>
+          <w:lang w:eastAsia="ja-JP"/>
+        </w:rPr>
+        <w:t>cities_names</w:t>
+      </w:r>
+      <w:proofErr w:type="spellEnd"/>
+      <w:r>
+        <w:rPr>
+          <w:rFonts w:ascii="Courier New" w:eastAsia="Times New Roman" w:hAnsi="Courier New" w:cs="Courier New"/>
+          <w:color w:val="000000"/>
+          <w:sz w:val="21"/>
+          <w:szCs w:val="21"/>
+          <w:lang w:eastAsia="ja-JP"/>
+        </w:rPr>
+        <w:t xml:space="preserve"> = [</w:t>
+      </w:r>
+      <w:r>
+        <w:rPr>
+          <w:rFonts w:ascii="Courier New" w:eastAsia="Times New Roman" w:hAnsi="Courier New" w:cs="Courier New"/>
+          <w:color w:val="A31515"/>
+          <w:sz w:val="21"/>
+          <w:szCs w:val="21"/>
+          <w:lang w:eastAsia="ja-JP"/>
+        </w:rPr>
+        <w:t>"Boston"</w:t>
+      </w:r>
+      <w:r>
+        <w:rPr>
+          <w:rFonts w:ascii="Courier New" w:eastAsia="Times New Roman" w:hAnsi="Courier New" w:cs="Courier New"/>
+          <w:color w:val="000000"/>
+          <w:sz w:val="21"/>
+          <w:szCs w:val="21"/>
+          <w:lang w:eastAsia="ja-JP"/>
+        </w:rPr>
+        <w:t xml:space="preserve">, </w:t>
+      </w:r>
+      <w:r>
+        <w:rPr>
+          <w:rFonts w:ascii="Courier New" w:eastAsia="Times New Roman" w:hAnsi="Courier New" w:cs="Courier New"/>
+          <w:color w:val="A31515"/>
+          <w:sz w:val="21"/>
+          <w:szCs w:val="21"/>
+          <w:lang w:eastAsia="ja-JP"/>
+        </w:rPr>
+        <w:t>"Quincy"</w:t>
+      </w:r>
+      <w:r>
+        <w:rPr>
+          <w:rFonts w:ascii="Courier New" w:eastAsia="Times New Roman" w:hAnsi="Courier New" w:cs="Courier New"/>
+          <w:color w:val="000000"/>
+          <w:sz w:val="21"/>
+          <w:szCs w:val="21"/>
+          <w:lang w:eastAsia="ja-JP"/>
+        </w:rPr>
+        <w:t xml:space="preserve">, </w:t>
+      </w:r>
+      <w:r>
+        <w:rPr>
+          <w:rFonts w:ascii="Courier New" w:eastAsia="Times New Roman" w:hAnsi="Courier New" w:cs="Courier New"/>
+          <w:color w:val="A31515"/>
+          <w:sz w:val="21"/>
+          <w:szCs w:val="21"/>
+          <w:lang w:eastAsia="ja-JP"/>
+        </w:rPr>
+        <w:t>"North Reading"</w:t>
+      </w:r>
+      <w:r>
+        <w:rPr>
+          <w:rFonts w:ascii="Courier New" w:eastAsia="Times New Roman" w:hAnsi="Courier New" w:cs="Courier New"/>
+          <w:color w:val="000000"/>
+          <w:sz w:val="21"/>
+          <w:szCs w:val="21"/>
+          <w:lang w:eastAsia="ja-JP"/>
+        </w:rPr>
+        <w:t xml:space="preserve">, </w:t>
+      </w:r>
+      <w:r>
+        <w:rPr>
+          <w:rFonts w:ascii="Courier New" w:eastAsia="Times New Roman" w:hAnsi="Courier New" w:cs="Courier New"/>
+          <w:color w:val="A31515"/>
+          <w:sz w:val="21"/>
+          <w:szCs w:val="21"/>
+          <w:lang w:eastAsia="ja-JP"/>
+        </w:rPr>
+        <w:t>"Arlington"</w:t>
+      </w:r>
+      <w:r>
+        <w:rPr>
+          <w:rFonts w:ascii="Courier New" w:eastAsia="Times New Roman" w:hAnsi="Courier New" w:cs="Courier New"/>
+          <w:color w:val="000000"/>
+          <w:sz w:val="21"/>
+          <w:szCs w:val="21"/>
+          <w:lang w:eastAsia="ja-JP"/>
+        </w:rPr>
+        <w:t xml:space="preserve">, </w:t>
+      </w:r>
+      <w:r>
+        <w:rPr>
+          <w:rFonts w:ascii="Courier New" w:eastAsia="Times New Roman" w:hAnsi="Courier New" w:cs="Courier New"/>
+          <w:color w:val="A31515"/>
+          <w:sz w:val="21"/>
+          <w:szCs w:val="21"/>
+          <w:lang w:eastAsia="ja-JP"/>
+        </w:rPr>
+        <w:t>"Needham"</w:t>
+      </w:r>
+      <w:r>
+        <w:rPr>
+          <w:rFonts w:ascii="Courier New" w:eastAsia="Times New Roman" w:hAnsi="Courier New" w:cs="Courier New"/>
+          <w:color w:val="000000"/>
+          <w:sz w:val="21"/>
+          <w:szCs w:val="21"/>
+          <w:lang w:eastAsia="ja-JP"/>
+        </w:rPr>
+        <w:t>]</w:t>
+      </w:r>
+    </w:p>
+    <w:p>
+      <w:pPr>
+        <w:shd w:val="clear" w:color="auto" w:fill="F7F7F7"/>
+        <w:spacing w:after="0" w:line="285" w:lineRule="atLeast"/>
+        <w:rPr>
+          <w:rFonts w:ascii="Courier New" w:eastAsia="Times New Roman" w:hAnsi="Courier New" w:cs="Courier New"/>
+          <w:color w:val="000000"/>
+          <w:sz w:val="21"/>
+          <w:szCs w:val="21"/>
+          <w:lang w:eastAsia="ja-JP"/>
+        </w:rPr>
+      </w:pPr>
+      <w:proofErr w:type="spellStart"/>
+      <w:r>
+        <w:rPr>
+          <w:rFonts w:ascii="Courier New" w:eastAsia="Times New Roman" w:hAnsi="Courier New" w:cs="Courier New"/>
+          <w:color w:val="000000"/>
+          <w:sz w:val="21"/>
+          <w:szCs w:val="21"/>
+          <w:lang w:eastAsia="ja-JP"/>
+        </w:rPr>
+        <w:t>city_coords</w:t>
+      </w:r>
+      <w:proofErr w:type="spellEnd"/>
+      <w:r>
+        <w:rPr>
+          <w:rFonts w:ascii="Courier New" w:eastAsia="Times New Roman" w:hAnsi="Courier New" w:cs="Courier New"/>
+          <w:color w:val="000000"/>
+          <w:sz w:val="21"/>
+          <w:szCs w:val="21"/>
+          <w:lang w:eastAsia="ja-JP"/>
+        </w:rPr>
+        <w:t xml:space="preserve"> = </w:t>
+      </w:r>
+      <w:proofErr w:type="spellStart"/>
+      <w:proofErr w:type="gramStart"/>
+      <w:r>
+        <w:rPr>
+          <w:rFonts w:ascii="Courier New" w:eastAsia="Times New Roman" w:hAnsi="Courier New" w:cs="Courier New"/>
+          <w:color w:val="257693"/>
+          <w:sz w:val="21"/>
+          <w:szCs w:val="21"/>
+          <w:lang w:eastAsia="ja-JP"/>
+        </w:rPr>
+        <w:t>dict</w:t>
+      </w:r>
+      <w:proofErr w:type="spellEnd"/>
+      <w:r>
+        <w:rPr>
+          <w:rFonts w:ascii="Courier New" w:eastAsia="Times New Roman" w:hAnsi="Courier New" w:cs="Courier New"/>
+          <w:color w:val="000000"/>
+          <w:sz w:val="21"/>
+          <w:szCs w:val="21"/>
+          <w:lang w:eastAsia="ja-JP"/>
+        </w:rPr>
+        <w:t>(</w:t>
+      </w:r>
+      <w:proofErr w:type="gramEnd"/>
+      <w:r>
+        <w:rPr>
+          <w:rFonts w:ascii="Courier New" w:eastAsia="Times New Roman" w:hAnsi="Courier New" w:cs="Courier New"/>
+          <w:color w:val="795E26"/>
+          <w:sz w:val="21"/>
+          <w:szCs w:val="21"/>
+          <w:lang w:eastAsia="ja-JP"/>
+        </w:rPr>
+        <w:t>zip</w:t>
+      </w:r>
+      <w:r>
+        <w:rPr>
+          <w:rFonts w:ascii="Courier New" w:eastAsia="Times New Roman" w:hAnsi="Courier New" w:cs="Courier New"/>
+          <w:color w:val="000000"/>
+          <w:sz w:val="21"/>
+          <w:szCs w:val="21"/>
+          <w:lang w:eastAsia="ja-JP"/>
+        </w:rPr>
+        <w:t>(</w:t>
+      </w:r>
+      <w:proofErr w:type="spellStart"/>
+      <w:r>
+        <w:rPr>
+          <w:rFonts w:ascii="Courier New" w:eastAsia="Times New Roman" w:hAnsi="Courier New" w:cs="Courier New"/>
+          <w:color w:val="000000"/>
+          <w:sz w:val="21"/>
+          <w:szCs w:val="21"/>
+          <w:lang w:eastAsia="ja-JP"/>
+        </w:rPr>
+        <w:t>cities_names</w:t>
+      </w:r>
+      <w:proofErr w:type="spellEnd"/>
+      <w:r>
+        <w:rPr>
+          <w:rFonts w:ascii="Courier New" w:eastAsia="Times New Roman" w:hAnsi="Courier New" w:cs="Courier New"/>
+          <w:color w:val="000000"/>
+          <w:sz w:val="21"/>
+          <w:szCs w:val="21"/>
+          <w:lang w:eastAsia="ja-JP"/>
+        </w:rPr>
+        <w:t xml:space="preserve">, </w:t>
+      </w:r>
+      <w:r>
+        <w:rPr>
+          <w:rFonts w:ascii="Courier New" w:eastAsia="Times New Roman" w:hAnsi="Courier New" w:cs="Courier New"/>
+          <w:color w:val="795E26"/>
+          <w:sz w:val="21"/>
+          <w:szCs w:val="21"/>
+          <w:lang w:eastAsia="ja-JP"/>
+        </w:rPr>
+        <w:t>zip</w:t>
+      </w:r>
+      <w:r>
+        <w:rPr>
+          <w:rFonts w:ascii="Courier New" w:eastAsia="Times New Roman" w:hAnsi="Courier New" w:cs="Courier New"/>
+          <w:color w:val="000000"/>
+          <w:sz w:val="21"/>
+          <w:szCs w:val="21"/>
+          <w:lang w:eastAsia="ja-JP"/>
+        </w:rPr>
+        <w:t>(x, y)))</w:t>
+      </w:r>
+    </w:p>
+    <w:p>
+      <w:pPr>
+        <w:pStyle w:val="body"/>
+        <w:spacing w:before="0" w:beforeAutospacing="0"/>
+        <w:rPr>
+          <w:rFonts w:ascii="Times New Roman" w:hAnsi="Times New Roman" w:cs="Times New Roman"/>
+          <w:color w:val="auto"/>
+          <w:sz w:val="24"/>
+        </w:rPr>
+      </w:pPr>
+    </w:p>
+    <w:p>
+      <w:pPr>
+        <w:pStyle w:val="body"/>
+        <w:spacing w:before="0" w:beforeAutospacing="0"/>
+        <w:rPr>
+          <w:rFonts w:ascii="Times New Roman" w:hAnsi="Times New Roman" w:cs="Times New Roman"/>
+          <w:color w:val="auto"/>
+          <w:sz w:val="24"/>
+        </w:rPr>
+      </w:pPr>
+      <w:r>
+        <w:rPr>
+          <w:rFonts w:ascii="Times New Roman" w:hAnsi="Times New Roman" w:cs="Times New Roman"/>
+          <w:color w:val="auto"/>
+          <w:sz w:val="24"/>
+        </w:rPr>
+        <w:t xml:space="preserve">The actual </w:t>
+      </w:r>
+      <w:proofErr w:type="spellStart"/>
+      <w:r>
+        <w:rPr>
+          <w:rFonts w:ascii="Times New Roman" w:hAnsi="Times New Roman" w:cs="Times New Roman"/>
+          <w:color w:val="auto"/>
+          <w:sz w:val="24"/>
+        </w:rPr>
+        <w:t>dict</w:t>
+      </w:r>
+      <w:proofErr w:type="spellEnd"/>
+      <w:r>
+        <w:rPr>
+          <w:rFonts w:ascii="Times New Roman" w:hAnsi="Times New Roman" w:cs="Times New Roman"/>
+          <w:color w:val="auto"/>
+          <w:sz w:val="24"/>
+        </w:rPr>
+        <w:t xml:space="preserve"> would look like:</w:t>
+      </w:r>
+    </w:p>
+    <w:p>
+      <w:pPr>
+        <w:shd w:val="clear" w:color="auto" w:fill="272822"/>
+        <w:spacing w:after="0" w:line="255" w:lineRule="atLeast"/>
+        <w:rPr>
+          <w:rFonts w:ascii="Menlo" w:eastAsia="Times New Roman" w:hAnsi="Menlo" w:cs="Menlo"/>
+          <w:color w:val="F8F8F2"/>
+          <w:sz w:val="18"/>
+          <w:szCs w:val="18"/>
+          <w:lang w:eastAsia="ja-JP"/>
+        </w:rPr>
+      </w:pPr>
+      <w:proofErr w:type="spellStart"/>
+      <w:r>
+        <w:rPr>
+          <w:rFonts w:ascii="Menlo" w:eastAsia="Times New Roman" w:hAnsi="Menlo" w:cs="Menlo"/>
+          <w:color w:val="F8F8F2"/>
+          <w:sz w:val="18"/>
+          <w:szCs w:val="18"/>
+          <w:lang w:eastAsia="ja-JP"/>
+        </w:rPr>
+        <w:t>city_coords</w:t>
+      </w:r>
+      <w:proofErr w:type="spellEnd"/>
+      <w:r>
+        <w:rPr>
+          <w:rFonts w:ascii="Menlo" w:eastAsia="Times New Roman" w:hAnsi="Menlo" w:cs="Menlo"/>
+          <w:color w:val="F8F8F2"/>
+          <w:sz w:val="18"/>
+          <w:szCs w:val="18"/>
+          <w:lang w:eastAsia="ja-JP"/>
+        </w:rPr>
+        <w:t xml:space="preserve"> </w:t>
+      </w:r>
+      <w:r>
+        <w:rPr>
+          <w:rFonts w:ascii="Menlo" w:eastAsia="Times New Roman" w:hAnsi="Menlo" w:cs="Menlo"/>
+          <w:color w:val="F92672"/>
+          <w:sz w:val="18"/>
+          <w:szCs w:val="18"/>
+          <w:lang w:eastAsia="ja-JP"/>
+        </w:rPr>
+        <w:t>=</w:t>
+      </w:r>
+      <w:r>
+        <w:rPr>
+          <w:rFonts w:ascii="Menlo" w:eastAsia="Times New Roman" w:hAnsi="Menlo" w:cs="Menlo"/>
+          <w:color w:val="F8F8F2"/>
+          <w:sz w:val="18"/>
+          <w:szCs w:val="18"/>
+          <w:lang w:eastAsia="ja-JP"/>
+        </w:rPr>
+        <w:t xml:space="preserve"> {</w:t>
+      </w:r>
+    </w:p>
+    <w:p>
+      <w:pPr>
+        <w:shd w:val="clear" w:color="auto" w:fill="272822"/>
+        <w:spacing w:after="0" w:line="255" w:lineRule="atLeast"/>
+        <w:rPr>
+          <w:rFonts w:ascii="Menlo" w:eastAsia="Times New Roman" w:hAnsi="Menlo" w:cs="Menlo"/>
+          <w:color w:val="F8F8F2"/>
+          <w:sz w:val="18"/>
+          <w:szCs w:val="18"/>
+          <w:lang w:eastAsia="ja-JP"/>
+        </w:rPr>
+      </w:pPr>
+      <w:r>
+        <w:rPr>
+          <w:rFonts w:ascii="Menlo" w:eastAsia="Times New Roman" w:hAnsi="Menlo" w:cs="Menlo"/>
+          <w:color w:val="F8F8F2"/>
+          <w:sz w:val="18"/>
+          <w:szCs w:val="18"/>
+          <w:lang w:eastAsia="ja-JP"/>
+        </w:rPr>
+        <w:t xml:space="preserve">    </w:t>
+      </w:r>
+      <w:r>
+        <w:rPr>
+          <w:rFonts w:ascii="Menlo" w:eastAsia="Times New Roman" w:hAnsi="Menlo" w:cs="Menlo"/>
+          <w:color w:val="E6DB74"/>
+          <w:sz w:val="18"/>
+          <w:szCs w:val="18"/>
+          <w:lang w:eastAsia="ja-JP"/>
+        </w:rPr>
+        <w:t>"Boston"</w:t>
+      </w:r>
+      <w:r>
+        <w:rPr>
+          <w:rFonts w:ascii="Menlo" w:eastAsia="Times New Roman" w:hAnsi="Menlo" w:cs="Menlo"/>
+          <w:color w:val="F8F8F2"/>
+          <w:sz w:val="18"/>
+          <w:szCs w:val="18"/>
+          <w:lang w:eastAsia="ja-JP"/>
+        </w:rPr>
+        <w:t>: (</w:t>
+      </w:r>
+      <w:r>
+        <w:rPr>
+          <w:rFonts w:ascii="Menlo" w:eastAsia="Times New Roman" w:hAnsi="Menlo" w:cs="Menlo"/>
+          <w:color w:val="AE81FF"/>
+          <w:sz w:val="18"/>
+          <w:szCs w:val="18"/>
+          <w:lang w:eastAsia="ja-JP"/>
+        </w:rPr>
+        <w:t>12</w:t>
+      </w:r>
+      <w:r>
+        <w:rPr>
+          <w:rFonts w:ascii="Menlo" w:eastAsia="Times New Roman" w:hAnsi="Menlo" w:cs="Menlo"/>
+          <w:color w:val="F8F8F2"/>
+          <w:sz w:val="18"/>
+          <w:szCs w:val="18"/>
+          <w:lang w:eastAsia="ja-JP"/>
+        </w:rPr>
+        <w:t xml:space="preserve">, </w:t>
+      </w:r>
+      <w:r>
+        <w:rPr>
+          <w:rFonts w:ascii="Menlo" w:eastAsia="Times New Roman" w:hAnsi="Menlo" w:cs="Menlo"/>
+          <w:color w:val="AE81FF"/>
+          <w:sz w:val="18"/>
+          <w:szCs w:val="18"/>
+          <w:lang w:eastAsia="ja-JP"/>
+        </w:rPr>
+        <w:t>15</w:t>
+      </w:r>
+      <w:r>
+        <w:rPr>
+          <w:rFonts w:ascii="Menlo" w:eastAsia="Times New Roman" w:hAnsi="Menlo" w:cs="Menlo"/>
+          <w:color w:val="F8F8F2"/>
+          <w:sz w:val="18"/>
+          <w:szCs w:val="18"/>
+          <w:lang w:eastAsia="ja-JP"/>
+        </w:rPr>
+        <w:t>),</w:t>
+      </w:r>
+    </w:p>
+    <w:p>
+      <w:pPr>
+        <w:shd w:val="clear" w:color="auto" w:fill="272822"/>
+        <w:spacing w:after="0" w:line="255" w:lineRule="atLeast"/>
+        <w:rPr>
+          <w:rFonts w:ascii="Menlo" w:eastAsia="Times New Roman" w:hAnsi="Menlo" w:cs="Menlo"/>
+          <w:color w:val="F8F8F2"/>
+          <w:sz w:val="18"/>
+          <w:szCs w:val="18"/>
+          <w:lang w:eastAsia="ja-JP"/>
+        </w:rPr>
+      </w:pPr>
+      <w:r>
+        <w:rPr>
+          <w:rFonts w:ascii="Menlo" w:eastAsia="Times New Roman" w:hAnsi="Menlo" w:cs="Menlo"/>
+          <w:color w:val="F8F8F2"/>
+          <w:sz w:val="18"/>
+          <w:szCs w:val="18"/>
+          <w:lang w:eastAsia="ja-JP"/>
+        </w:rPr>
+        <w:t xml:space="preserve">    </w:t>
+      </w:r>
+      <w:r>
+        <w:rPr>
+          <w:rFonts w:ascii="Menlo" w:eastAsia="Times New Roman" w:hAnsi="Menlo" w:cs="Menlo"/>
+          <w:color w:val="E6DB74"/>
+          <w:sz w:val="18"/>
+          <w:szCs w:val="18"/>
+          <w:lang w:eastAsia="ja-JP"/>
+        </w:rPr>
+        <w:t>"Quincy"</w:t>
+      </w:r>
+      <w:r>
+        <w:rPr>
+          <w:rFonts w:ascii="Menlo" w:eastAsia="Times New Roman" w:hAnsi="Menlo" w:cs="Menlo"/>
+          <w:color w:val="F8F8F2"/>
+          <w:sz w:val="18"/>
+          <w:szCs w:val="18"/>
+          <w:lang w:eastAsia="ja-JP"/>
+        </w:rPr>
+        <w:t>: (</w:t>
+      </w:r>
+      <w:r>
+        <w:rPr>
+          <w:rFonts w:ascii="Menlo" w:eastAsia="Times New Roman" w:hAnsi="Menlo" w:cs="Menlo"/>
+          <w:color w:val="AE81FF"/>
+          <w:sz w:val="18"/>
+          <w:szCs w:val="18"/>
+          <w:lang w:eastAsia="ja-JP"/>
+        </w:rPr>
+        <w:t>18</w:t>
+      </w:r>
+      <w:r>
+        <w:rPr>
+          <w:rFonts w:ascii="Menlo" w:eastAsia="Times New Roman" w:hAnsi="Menlo" w:cs="Menlo"/>
+          <w:color w:val="F8F8F2"/>
+          <w:sz w:val="18"/>
+          <w:szCs w:val="18"/>
+          <w:lang w:eastAsia="ja-JP"/>
+        </w:rPr>
+        <w:t xml:space="preserve">, </w:t>
+      </w:r>
+      <w:r>
+        <w:rPr>
+          <w:rFonts w:ascii="Menlo" w:eastAsia="Times New Roman" w:hAnsi="Menlo" w:cs="Menlo"/>
+          <w:color w:val="AE81FF"/>
+          <w:sz w:val="18"/>
+          <w:szCs w:val="18"/>
+          <w:lang w:eastAsia="ja-JP"/>
+        </w:rPr>
+        <w:t>18</w:t>
+      </w:r>
+      <w:r>
+        <w:rPr>
+          <w:rFonts w:ascii="Menlo" w:eastAsia="Times New Roman" w:hAnsi="Menlo" w:cs="Menlo"/>
+          <w:color w:val="F8F8F2"/>
+          <w:sz w:val="18"/>
+          <w:szCs w:val="18"/>
+          <w:lang w:eastAsia="ja-JP"/>
+        </w:rPr>
+        <w:t>),</w:t>
+      </w:r>
+    </w:p>
+    <w:p>
+      <w:pPr>
+        <w:shd w:val="clear" w:color="auto" w:fill="272822"/>
+        <w:spacing w:after="0" w:line="255" w:lineRule="atLeast"/>
+        <w:rPr>
+          <w:rFonts w:ascii="Menlo" w:eastAsia="Times New Roman" w:hAnsi="Menlo" w:cs="Menlo"/>
+          <w:color w:val="F8F8F2"/>
+          <w:sz w:val="18"/>
+          <w:szCs w:val="18"/>
+          <w:lang w:eastAsia="ja-JP"/>
+        </w:rPr>
+      </w:pPr>
+      <w:r>
+        <w:rPr>
+          <w:rFonts w:ascii="Menlo" w:eastAsia="Times New Roman" w:hAnsi="Menlo" w:cs="Menlo"/>
+          <w:color w:val="F8F8F2"/>
+          <w:sz w:val="18"/>
+          <w:szCs w:val="18"/>
+          <w:lang w:eastAsia="ja-JP"/>
+        </w:rPr>
+        <w:t xml:space="preserve">    </w:t>
+      </w:r>
+      <w:r>
+        <w:rPr>
+          <w:rFonts w:ascii="Menlo" w:eastAsia="Times New Roman" w:hAnsi="Menlo" w:cs="Menlo"/>
+          <w:color w:val="E6DB74"/>
+          <w:sz w:val="18"/>
+          <w:szCs w:val="18"/>
+          <w:lang w:eastAsia="ja-JP"/>
+        </w:rPr>
+        <w:t>"North Reading"</w:t>
+      </w:r>
+      <w:r>
+        <w:rPr>
+          <w:rFonts w:ascii="Menlo" w:eastAsia="Times New Roman" w:hAnsi="Menlo" w:cs="Menlo"/>
+          <w:color w:val="F8F8F2"/>
+          <w:sz w:val="18"/>
+          <w:szCs w:val="18"/>
+          <w:lang w:eastAsia="ja-JP"/>
+        </w:rPr>
+        <w:t>: (</w:t>
+      </w:r>
+      <w:r>
+        <w:rPr>
+          <w:rFonts w:ascii="Menlo" w:eastAsia="Times New Roman" w:hAnsi="Menlo" w:cs="Menlo"/>
+          <w:color w:val="AE81FF"/>
+          <w:sz w:val="18"/>
+          <w:szCs w:val="18"/>
+          <w:lang w:eastAsia="ja-JP"/>
+        </w:rPr>
+        <w:t>20</w:t>
+      </w:r>
+      <w:r>
+        <w:rPr>
+          <w:rFonts w:ascii="Menlo" w:eastAsia="Times New Roman" w:hAnsi="Menlo" w:cs="Menlo"/>
+          <w:color w:val="F8F8F2"/>
+          <w:sz w:val="18"/>
+          <w:szCs w:val="18"/>
+          <w:lang w:eastAsia="ja-JP"/>
+        </w:rPr>
+        <w:t xml:space="preserve">, </w:t>
+      </w:r>
+      <w:r>
+        <w:rPr>
+          <w:rFonts w:ascii="Menlo" w:eastAsia="Times New Roman" w:hAnsi="Menlo" w:cs="Menlo"/>
+          <w:color w:val="AE81FF"/>
+          <w:sz w:val="18"/>
+          <w:szCs w:val="18"/>
+          <w:lang w:eastAsia="ja-JP"/>
+        </w:rPr>
+        <w:t>20</w:t>
+      </w:r>
+      <w:r>
+        <w:rPr>
+          <w:rFonts w:ascii="Menlo" w:eastAsia="Times New Roman" w:hAnsi="Menlo" w:cs="Menlo"/>
+          <w:color w:val="F8F8F2"/>
+          <w:sz w:val="18"/>
+          <w:szCs w:val="18"/>
+          <w:lang w:eastAsia="ja-JP"/>
+        </w:rPr>
+        <w:t>),</w:t>
+      </w:r>
+    </w:p>
+    <w:p>
+      <w:pPr>
+        <w:shd w:val="clear" w:color="auto" w:fill="272822"/>
+        <w:spacing w:after="0" w:line="255" w:lineRule="atLeast"/>
+        <w:rPr>
+          <w:rFonts w:ascii="Menlo" w:eastAsia="Times New Roman" w:hAnsi="Menlo" w:cs="Menlo"/>
+          <w:color w:val="F8F8F2"/>
+          <w:sz w:val="18"/>
+          <w:szCs w:val="18"/>
+          <w:lang w:eastAsia="ja-JP"/>
+        </w:rPr>
+      </w:pPr>
+      <w:r>
+        <w:rPr>
+          <w:rFonts w:ascii="Menlo" w:eastAsia="Times New Roman" w:hAnsi="Menlo" w:cs="Menlo"/>
+          <w:color w:val="F8F8F2"/>
+          <w:sz w:val="18"/>
+          <w:szCs w:val="18"/>
+          <w:lang w:eastAsia="ja-JP"/>
+        </w:rPr>
+        <w:t xml:space="preserve">    </w:t>
+      </w:r>
+      <w:r>
+        <w:rPr>
+          <w:rFonts w:ascii="Menlo" w:eastAsia="Times New Roman" w:hAnsi="Menlo" w:cs="Menlo"/>
+          <w:color w:val="E6DB74"/>
+          <w:sz w:val="18"/>
+          <w:szCs w:val="18"/>
+          <w:lang w:eastAsia="ja-JP"/>
+        </w:rPr>
+        <w:t>"Arlington"</w:t>
+      </w:r>
+      <w:r>
+        <w:rPr>
+          <w:rFonts w:ascii="Menlo" w:eastAsia="Times New Roman" w:hAnsi="Menlo" w:cs="Menlo"/>
+          <w:color w:val="F8F8F2"/>
+          <w:sz w:val="18"/>
+          <w:szCs w:val="18"/>
+          <w:lang w:eastAsia="ja-JP"/>
+        </w:rPr>
+        <w:t>: (</w:t>
+      </w:r>
+      <w:r>
+        <w:rPr>
+          <w:rFonts w:ascii="Menlo" w:eastAsia="Times New Roman" w:hAnsi="Menlo" w:cs="Menlo"/>
+          <w:color w:val="AE81FF"/>
+          <w:sz w:val="18"/>
+          <w:szCs w:val="18"/>
+          <w:lang w:eastAsia="ja-JP"/>
+        </w:rPr>
+        <w:t>22</w:t>
+      </w:r>
+      <w:r>
+        <w:rPr>
+          <w:rFonts w:ascii="Menlo" w:eastAsia="Times New Roman" w:hAnsi="Menlo" w:cs="Menlo"/>
+          <w:color w:val="F8F8F2"/>
+          <w:sz w:val="18"/>
+          <w:szCs w:val="18"/>
+          <w:lang w:eastAsia="ja-JP"/>
+        </w:rPr>
+        <w:t xml:space="preserve">, </w:t>
+      </w:r>
+      <w:r>
+        <w:rPr>
+          <w:rFonts w:ascii="Menlo" w:eastAsia="Times New Roman" w:hAnsi="Menlo" w:cs="Menlo"/>
+          <w:color w:val="AE81FF"/>
+          <w:sz w:val="18"/>
+          <w:szCs w:val="18"/>
+          <w:lang w:eastAsia="ja-JP"/>
+        </w:rPr>
+        <w:t>22</w:t>
+      </w:r>
+      <w:r>
+        <w:rPr>
+          <w:rFonts w:ascii="Menlo" w:eastAsia="Times New Roman" w:hAnsi="Menlo" w:cs="Menlo"/>
+          <w:color w:val="F8F8F2"/>
+          <w:sz w:val="18"/>
+          <w:szCs w:val="18"/>
+          <w:lang w:eastAsia="ja-JP"/>
+        </w:rPr>
+        <w:t>),</w:t>
+      </w:r>
+    </w:p>
+    <w:p>
+      <w:pPr>
+        <w:shd w:val="clear" w:color="auto" w:fill="272822"/>
+        <w:spacing w:after="0" w:line="255" w:lineRule="atLeast"/>
+        <w:rPr>
+          <w:rFonts w:ascii="Menlo" w:eastAsia="Times New Roman" w:hAnsi="Menlo" w:cs="Menlo"/>
+          <w:color w:val="F8F8F2"/>
+          <w:sz w:val="18"/>
+          <w:szCs w:val="18"/>
+          <w:lang w:eastAsia="ja-JP"/>
+        </w:rPr>
+      </w:pPr>
+      <w:r>
+        <w:rPr>
+          <w:rFonts w:ascii="Menlo" w:eastAsia="Times New Roman" w:hAnsi="Menlo" w:cs="Menlo"/>
+          <w:color w:val="F8F8F2"/>
+          <w:sz w:val="18"/>
+          <w:szCs w:val="18"/>
+          <w:lang w:eastAsia="ja-JP"/>
+        </w:rPr>
+        <w:t xml:space="preserve">    </w:t>
+      </w:r>
+      <w:r>
+        <w:rPr>
+          <w:rFonts w:ascii="Menlo" w:eastAsia="Times New Roman" w:hAnsi="Menlo" w:cs="Menlo"/>
+          <w:color w:val="E6DB74"/>
+          <w:sz w:val="18"/>
+          <w:szCs w:val="18"/>
+          <w:lang w:eastAsia="ja-JP"/>
+        </w:rPr>
+        <w:t>"Needham"</w:t>
+      </w:r>
+      <w:r>
+        <w:rPr>
+          <w:rFonts w:ascii="Menlo" w:eastAsia="Times New Roman" w:hAnsi="Menlo" w:cs="Menlo"/>
+          <w:color w:val="F8F8F2"/>
+          <w:sz w:val="18"/>
+          <w:szCs w:val="18"/>
+          <w:lang w:eastAsia="ja-JP"/>
+        </w:rPr>
+        <w:t>: (</w:t>
+      </w:r>
+      <w:r>
+        <w:rPr>
+          <w:rFonts w:ascii="Menlo" w:eastAsia="Times New Roman" w:hAnsi="Menlo" w:cs="Menlo"/>
+          <w:color w:val="AE81FF"/>
+          <w:sz w:val="18"/>
+          <w:szCs w:val="18"/>
+          <w:lang w:eastAsia="ja-JP"/>
+        </w:rPr>
+        <w:t>25</w:t>
+      </w:r>
+      <w:r>
+        <w:rPr>
+          <w:rFonts w:ascii="Menlo" w:eastAsia="Times New Roman" w:hAnsi="Menlo" w:cs="Menlo"/>
+          <w:color w:val="F8F8F2"/>
+          <w:sz w:val="18"/>
+          <w:szCs w:val="18"/>
+          <w:lang w:eastAsia="ja-JP"/>
+        </w:rPr>
+        <w:t xml:space="preserve">, </w:t>
+      </w:r>
+      <w:r>
+        <w:rPr>
+          <w:rFonts w:ascii="Menlo" w:eastAsia="Times New Roman" w:hAnsi="Menlo" w:cs="Menlo"/>
+          <w:color w:val="AE81FF"/>
+          <w:sz w:val="18"/>
+          <w:szCs w:val="18"/>
+          <w:lang w:eastAsia="ja-JP"/>
+        </w:rPr>
+        <w:t>25</w:t>
+      </w:r>
+      <w:r>
+        <w:rPr>
+          <w:rFonts w:ascii="Menlo" w:eastAsia="Times New Roman" w:hAnsi="Menlo" w:cs="Menlo"/>
+          <w:color w:val="F8F8F2"/>
+          <w:sz w:val="18"/>
+          <w:szCs w:val="18"/>
+          <w:lang w:eastAsia="ja-JP"/>
+        </w:rPr>
+        <w:t>)</w:t>
+      </w:r>
+    </w:p>
+    <w:p>
+      <w:pPr>
+        <w:shd w:val="clear" w:color="auto" w:fill="272822"/>
+        <w:spacing w:after="0" w:line="255" w:lineRule="atLeast"/>
+        <w:rPr>
+          <w:rFonts w:ascii="Menlo" w:eastAsia="Times New Roman" w:hAnsi="Menlo" w:cs="Menlo"/>
+          <w:color w:val="F8F8F2"/>
+          <w:sz w:val="18"/>
+          <w:szCs w:val="18"/>
+          <w:lang w:eastAsia="ja-JP"/>
+        </w:rPr>
+      </w:pPr>
+      <w:r>
+        <w:rPr>
+          <w:rFonts w:ascii="Menlo" w:eastAsia="Times New Roman" w:hAnsi="Menlo" w:cs="Menlo"/>
+          <w:color w:val="F8F8F2"/>
+          <w:sz w:val="18"/>
+          <w:szCs w:val="18"/>
+          <w:lang w:eastAsia="ja-JP"/>
+        </w:rPr>
+        <w:lastRenderedPageBreak/>
+        <w:t>}</w:t>
+      </w:r>
+    </w:p>
+    <w:p>
+      <w:pPr>
+        <w:pStyle w:val="body"/>
+        <w:spacing w:before="0" w:beforeAutospacing="0"/>
+        <w:rPr>
+          <w:rFonts w:ascii="Times New Roman" w:hAnsi="Times New Roman" w:cs="Times New Roman"/>
+          <w:b/>
+          <w:bCs/>
+          <w:color w:val="auto"/>
+          <w:sz w:val="24"/>
+        </w:rPr>
+      </w:pPr>
     </w:p>
     <w:p>
       <w:pPr>
@@ -3645,7 +4794,68 @@
           <w:color w:val="auto"/>
           <w:sz w:val="24"/>
         </w:rPr>
-        <w:t>your response replaces this</w:t>
+        <w:t>The route will be a list of city names, order</w:t>
+      </w:r>
+      <w:r>
+        <w:rPr>
+          <w:rFonts w:ascii="Times New Roman" w:hAnsi="Times New Roman" w:cs="Times New Roman"/>
+          <w:color w:val="auto"/>
+          <w:sz w:val="24"/>
+        </w:rPr>
+        <w:t>e</w:t>
+      </w:r>
+      <w:r>
+        <w:rPr>
+          <w:rFonts w:ascii="Times New Roman" w:hAnsi="Times New Roman" w:cs="Times New Roman"/>
+          <w:color w:val="auto"/>
+          <w:sz w:val="24"/>
+        </w:rPr>
+        <w:t>d in the order the route will take.</w:t>
+      </w:r>
+    </w:p>
+    <w:p>
+      <w:pPr>
+        <w:pStyle w:val="body"/>
+        <w:spacing w:before="0" w:beforeAutospacing="0"/>
+        <w:rPr>
+          <w:rFonts w:ascii="Courier New" w:hAnsi="Courier New" w:cs="Courier New"/>
+          <w:color w:val="212121"/>
+          <w:sz w:val="21"/>
+          <w:szCs w:val="21"/>
+          <w:shd w:val="clear" w:color="auto" w:fill="FFFFFF"/>
+        </w:rPr>
+      </w:pPr>
+      <w:r>
+        <w:rPr>
+          <w:rFonts w:ascii="Courier New" w:hAnsi="Courier New" w:cs="Courier New"/>
+          <w:color w:val="212121"/>
+          <w:sz w:val="21"/>
+          <w:szCs w:val="21"/>
+          <w:shd w:val="clear" w:color="auto" w:fill="FFFFFF"/>
+        </w:rPr>
+        <w:t>['North Reading', 'Quincy', 'Boston', 'Needham', 'Arlington']</w:t>
+      </w:r>
+    </w:p>
+    <w:p>
+      <w:pPr>
+        <w:pStyle w:val="body"/>
+        <w:spacing w:before="0" w:beforeAutospacing="0"/>
+        <w:rPr>
+          <w:rFonts w:ascii="Times New Roman" w:hAnsi="Times New Roman" w:cs="Times New Roman"/>
+          <w:color w:val="auto"/>
+          <w:sz w:val="24"/>
+          <w:szCs w:val="24"/>
+        </w:rPr>
+      </w:pPr>
+      <w:r>
+        <w:rPr>
+          <w:rFonts w:ascii="Times New Roman" w:hAnsi="Times New Roman" w:cs="Times New Roman"/>
+          <w:color w:val="212121"/>
+          <w:sz w:val="24"/>
+          <w:szCs w:val="24"/>
+          <w:shd w:val="clear" w:color="auto" w:fill="FFFFFF"/>
+        </w:rPr>
+        <w:t>It will read like “North Reading to Quincy, Quincy to Boston, Boston to Needham, and Needham to Arlington,” and so forth.</w:t>
       </w:r>
     </w:p>
     <w:p>
@@ -3670,7 +4880,6 @@
           <w:bdr w:val="none" w:sz="0" w:space="0" w:color="auto" w:frame="1"/>
           <w:shd w:val="clear" w:color="auto" w:fill="FFFFFF"/>
         </w:rPr>
-        <w:lastRenderedPageBreak/>
         <w:t>Crossover</w:t>
       </w:r>
       <w:bookmarkEnd w:id="10"/>
@@ -4649,6 +5858,875 @@
         <w:t xml:space="preserve"> Boston</w:t>
       </w:r>
       <w:bookmarkEnd w:id="16"/>
+    </w:p>
+    <w:p>
+      <w:pPr>
+        <w:shd w:val="clear" w:color="auto" w:fill="F7F7F7"/>
+        <w:spacing w:after="0" w:line="285" w:lineRule="atLeast"/>
+        <w:rPr>
+          <w:rFonts w:ascii="Courier New" w:eastAsia="Times New Roman" w:hAnsi="Courier New" w:cs="Courier New"/>
+          <w:color w:val="000000"/>
+          <w:sz w:val="21"/>
+          <w:szCs w:val="21"/>
+          <w:lang w:eastAsia="ja-JP"/>
+        </w:rPr>
+      </w:pPr>
+      <w:r>
+        <w:rPr>
+          <w:rFonts w:ascii="Courier New" w:eastAsia="Times New Roman" w:hAnsi="Courier New" w:cs="Courier New"/>
+          <w:color w:val="0000FF"/>
+          <w:sz w:val="21"/>
+          <w:szCs w:val="21"/>
+          <w:lang w:eastAsia="ja-JP"/>
+        </w:rPr>
+        <w:t>def</w:t>
+      </w:r>
+      <w:r>
+        <w:rPr>
+          <w:rFonts w:ascii="Courier New" w:eastAsia="Times New Roman" w:hAnsi="Courier New" w:cs="Courier New"/>
+          <w:color w:val="000000"/>
+          <w:sz w:val="21"/>
+          <w:szCs w:val="21"/>
+          <w:lang w:eastAsia="ja-JP"/>
+        </w:rPr>
+        <w:t xml:space="preserve"> </w:t>
+      </w:r>
+      <w:proofErr w:type="gramStart"/>
+      <w:r>
+        <w:rPr>
+          <w:rFonts w:ascii="Courier New" w:eastAsia="Times New Roman" w:hAnsi="Courier New" w:cs="Courier New"/>
+          <w:color w:val="795E26"/>
+          <w:sz w:val="21"/>
+          <w:szCs w:val="21"/>
+          <w:lang w:eastAsia="ja-JP"/>
+        </w:rPr>
+        <w:t>crossover</w:t>
+      </w:r>
+      <w:r>
+        <w:rPr>
+          <w:rFonts w:ascii="Courier New" w:eastAsia="Times New Roman" w:hAnsi="Courier New" w:cs="Courier New"/>
+          <w:color w:val="000000"/>
+          <w:sz w:val="21"/>
+          <w:szCs w:val="21"/>
+          <w:lang w:eastAsia="ja-JP"/>
+        </w:rPr>
+        <w:t>(</w:t>
+      </w:r>
+      <w:proofErr w:type="gramEnd"/>
+      <w:r>
+        <w:rPr>
+          <w:rFonts w:ascii="Courier New" w:eastAsia="Times New Roman" w:hAnsi="Courier New" w:cs="Courier New"/>
+          <w:color w:val="001080"/>
+          <w:sz w:val="21"/>
+          <w:szCs w:val="21"/>
+          <w:lang w:eastAsia="ja-JP"/>
+        </w:rPr>
+        <w:t>parent1</w:t>
+      </w:r>
+      <w:r>
+        <w:rPr>
+          <w:rFonts w:ascii="Courier New" w:eastAsia="Times New Roman" w:hAnsi="Courier New" w:cs="Courier New"/>
+          <w:color w:val="000000"/>
+          <w:sz w:val="21"/>
+          <w:szCs w:val="21"/>
+          <w:lang w:eastAsia="ja-JP"/>
+        </w:rPr>
+        <w:t xml:space="preserve">, </w:t>
+      </w:r>
+      <w:r>
+        <w:rPr>
+          <w:rFonts w:ascii="Courier New" w:eastAsia="Times New Roman" w:hAnsi="Courier New" w:cs="Courier New"/>
+          <w:color w:val="001080"/>
+          <w:sz w:val="21"/>
+          <w:szCs w:val="21"/>
+          <w:lang w:eastAsia="ja-JP"/>
+        </w:rPr>
+        <w:t>parent2</w:t>
+      </w:r>
+      <w:r>
+        <w:rPr>
+          <w:rFonts w:ascii="Courier New" w:eastAsia="Times New Roman" w:hAnsi="Courier New" w:cs="Courier New"/>
+          <w:color w:val="000000"/>
+          <w:sz w:val="21"/>
+          <w:szCs w:val="21"/>
+          <w:lang w:eastAsia="ja-JP"/>
+        </w:rPr>
+        <w:t>):</w:t>
+      </w:r>
+    </w:p>
+    <w:p>
+      <w:pPr>
+        <w:shd w:val="clear" w:color="auto" w:fill="F7F7F7"/>
+        <w:spacing w:after="0" w:line="285" w:lineRule="atLeast"/>
+        <w:rPr>
+          <w:rFonts w:ascii="Courier New" w:eastAsia="Times New Roman" w:hAnsi="Courier New" w:cs="Courier New"/>
+          <w:color w:val="000000"/>
+          <w:sz w:val="21"/>
+          <w:szCs w:val="21"/>
+          <w:lang w:eastAsia="ja-JP"/>
+        </w:rPr>
+      </w:pPr>
+      <w:r>
+        <w:rPr>
+          <w:rFonts w:ascii="Courier New" w:eastAsia="Times New Roman" w:hAnsi="Courier New" w:cs="Courier New"/>
+          <w:color w:val="000000"/>
+          <w:sz w:val="21"/>
+          <w:szCs w:val="21"/>
+          <w:lang w:eastAsia="ja-JP"/>
+        </w:rPr>
+        <w:t xml:space="preserve">    </w:t>
+      </w:r>
+      <w:r>
+        <w:rPr>
+          <w:rFonts w:ascii="Courier New" w:eastAsia="Times New Roman" w:hAnsi="Courier New" w:cs="Courier New"/>
+          <w:color w:val="A31515"/>
+          <w:sz w:val="21"/>
+          <w:szCs w:val="21"/>
+          <w:lang w:eastAsia="ja-JP"/>
+        </w:rPr>
+        <w:t>"""</w:t>
+      </w:r>
+    </w:p>
+    <w:p>
+      <w:pPr>
+        <w:shd w:val="clear" w:color="auto" w:fill="F7F7F7"/>
+        <w:spacing w:after="0" w:line="285" w:lineRule="atLeast"/>
+        <w:rPr>
+          <w:rFonts w:ascii="Courier New" w:eastAsia="Times New Roman" w:hAnsi="Courier New" w:cs="Courier New"/>
+          <w:color w:val="A31515"/>
+          <w:sz w:val="21"/>
+          <w:szCs w:val="21"/>
+          <w:lang w:eastAsia="ja-JP"/>
+        </w:rPr>
+      </w:pPr>
+      <w:r>
+        <w:rPr>
+          <w:rFonts w:ascii="Courier New" w:eastAsia="Times New Roman" w:hAnsi="Courier New" w:cs="Courier New"/>
+          <w:color w:val="A31515"/>
+          <w:sz w:val="21"/>
+          <w:szCs w:val="21"/>
+          <w:lang w:eastAsia="ja-JP"/>
+        </w:rPr>
+        <w:t xml:space="preserve">    This function implements the crossover operation. as described in the </w:t>
+      </w:r>
+      <w:r>
+        <w:rPr>
+          <w:rFonts w:ascii="Courier New" w:eastAsia="Times New Roman" w:hAnsi="Courier New" w:cs="Courier New"/>
+          <w:color w:val="A31515"/>
+          <w:sz w:val="21"/>
+          <w:szCs w:val="21"/>
+          <w:lang w:eastAsia="ja-JP"/>
+        </w:rPr>
+        <w:t xml:space="preserve">   </w:t>
+      </w:r>
+    </w:p>
+    <w:p>
+      <w:pPr>
+        <w:shd w:val="clear" w:color="auto" w:fill="F7F7F7"/>
+        <w:spacing w:after="0" w:line="285" w:lineRule="atLeast"/>
+        <w:rPr>
+          <w:rFonts w:ascii="Courier New" w:eastAsia="Times New Roman" w:hAnsi="Courier New" w:cs="Courier New"/>
+          <w:color w:val="000000"/>
+          <w:sz w:val="21"/>
+          <w:szCs w:val="21"/>
+          <w:lang w:eastAsia="ja-JP"/>
+        </w:rPr>
+      </w:pPr>
+      <w:r>
+        <w:rPr>
+          <w:rFonts w:ascii="Courier New" w:eastAsia="Times New Roman" w:hAnsi="Courier New" w:cs="Courier New"/>
+          <w:color w:val="A31515"/>
+          <w:sz w:val="21"/>
+          <w:szCs w:val="21"/>
+          <w:lang w:eastAsia="ja-JP"/>
+        </w:rPr>
+        <w:t xml:space="preserve">    </w:t>
+      </w:r>
+      <w:r>
+        <w:rPr>
+          <w:rFonts w:ascii="Courier New" w:eastAsia="Times New Roman" w:hAnsi="Courier New" w:cs="Courier New"/>
+          <w:color w:val="A31515"/>
+          <w:sz w:val="21"/>
+          <w:szCs w:val="21"/>
+          <w:lang w:eastAsia="ja-JP"/>
+        </w:rPr>
+        <w:t>A</w:t>
+      </w:r>
+      <w:r>
+        <w:rPr>
+          <w:rFonts w:ascii="Courier New" w:eastAsia="Times New Roman" w:hAnsi="Courier New" w:cs="Courier New"/>
+          <w:color w:val="A31515"/>
+          <w:sz w:val="21"/>
+          <w:szCs w:val="21"/>
+          <w:lang w:eastAsia="ja-JP"/>
+        </w:rPr>
+        <w:t>ssignment</w:t>
+      </w:r>
+      <w:r>
+        <w:rPr>
+          <w:rFonts w:ascii="Courier New" w:eastAsia="Times New Roman" w:hAnsi="Courier New" w:cs="Courier New"/>
+          <w:color w:val="000000"/>
+          <w:sz w:val="21"/>
+          <w:szCs w:val="21"/>
+          <w:lang w:eastAsia="ja-JP"/>
+        </w:rPr>
+        <w:t xml:space="preserve"> </w:t>
+      </w:r>
+      <w:r>
+        <w:rPr>
+          <w:rFonts w:ascii="Courier New" w:eastAsia="Times New Roman" w:hAnsi="Courier New" w:cs="Courier New"/>
+          <w:color w:val="A31515"/>
+          <w:sz w:val="21"/>
+          <w:szCs w:val="21"/>
+          <w:lang w:eastAsia="ja-JP"/>
+        </w:rPr>
+        <w:t>it uses a single crossover point, randomly selected.</w:t>
+      </w:r>
+    </w:p>
+    <w:p>
+      <w:pPr>
+        <w:shd w:val="clear" w:color="auto" w:fill="F7F7F7"/>
+        <w:spacing w:after="0" w:line="285" w:lineRule="atLeast"/>
+        <w:rPr>
+          <w:rFonts w:ascii="Courier New" w:eastAsia="Times New Roman" w:hAnsi="Courier New" w:cs="Courier New"/>
+          <w:color w:val="000000"/>
+          <w:sz w:val="21"/>
+          <w:szCs w:val="21"/>
+          <w:lang w:eastAsia="ja-JP"/>
+        </w:rPr>
+      </w:pPr>
+      <w:r>
+        <w:rPr>
+          <w:rFonts w:ascii="Courier New" w:eastAsia="Times New Roman" w:hAnsi="Courier New" w:cs="Courier New"/>
+          <w:color w:val="A31515"/>
+          <w:sz w:val="21"/>
+          <w:szCs w:val="21"/>
+          <w:lang w:eastAsia="ja-JP"/>
+        </w:rPr>
+        <w:t xml:space="preserve">    </w:t>
+      </w:r>
+      <w:proofErr w:type="spellStart"/>
+      <w:r>
+        <w:rPr>
+          <w:rFonts w:ascii="Courier New" w:eastAsia="Times New Roman" w:hAnsi="Courier New" w:cs="Courier New"/>
+          <w:color w:val="A31515"/>
+          <w:sz w:val="21"/>
+          <w:szCs w:val="21"/>
+          <w:lang w:eastAsia="ja-JP"/>
+        </w:rPr>
+        <w:t>Args</w:t>
+      </w:r>
+      <w:proofErr w:type="spellEnd"/>
+      <w:r>
+        <w:rPr>
+          <w:rFonts w:ascii="Courier New" w:eastAsia="Times New Roman" w:hAnsi="Courier New" w:cs="Courier New"/>
+          <w:color w:val="A31515"/>
+          <w:sz w:val="21"/>
+          <w:szCs w:val="21"/>
+          <w:lang w:eastAsia="ja-JP"/>
+        </w:rPr>
+        <w:t>:</w:t>
+      </w:r>
+    </w:p>
+    <w:p>
+      <w:pPr>
+        <w:shd w:val="clear" w:color="auto" w:fill="F7F7F7"/>
+        <w:spacing w:after="0" w:line="285" w:lineRule="atLeast"/>
+        <w:rPr>
+          <w:rFonts w:ascii="Courier New" w:eastAsia="Times New Roman" w:hAnsi="Courier New" w:cs="Courier New"/>
+          <w:color w:val="000000"/>
+          <w:sz w:val="21"/>
+          <w:szCs w:val="21"/>
+          <w:lang w:eastAsia="ja-JP"/>
+        </w:rPr>
+      </w:pPr>
+      <w:r>
+        <w:rPr>
+          <w:rFonts w:ascii="Courier New" w:eastAsia="Times New Roman" w:hAnsi="Courier New" w:cs="Courier New"/>
+          <w:color w:val="A31515"/>
+          <w:sz w:val="21"/>
+          <w:szCs w:val="21"/>
+          <w:lang w:eastAsia="ja-JP"/>
+        </w:rPr>
+        <w:t xml:space="preserve">        parent1 (list): first parent.</w:t>
+      </w:r>
+    </w:p>
+    <w:p>
+      <w:pPr>
+        <w:shd w:val="clear" w:color="auto" w:fill="F7F7F7"/>
+        <w:spacing w:after="0" w:line="285" w:lineRule="atLeast"/>
+        <w:rPr>
+          <w:rFonts w:ascii="Courier New" w:eastAsia="Times New Roman" w:hAnsi="Courier New" w:cs="Courier New"/>
+          <w:color w:val="000000"/>
+          <w:sz w:val="21"/>
+          <w:szCs w:val="21"/>
+          <w:lang w:eastAsia="ja-JP"/>
+        </w:rPr>
+      </w:pPr>
+      <w:r>
+        <w:rPr>
+          <w:rFonts w:ascii="Courier New" w:eastAsia="Times New Roman" w:hAnsi="Courier New" w:cs="Courier New"/>
+          <w:color w:val="A31515"/>
+          <w:sz w:val="21"/>
+          <w:szCs w:val="21"/>
+          <w:lang w:eastAsia="ja-JP"/>
+        </w:rPr>
+        <w:t xml:space="preserve">        parent2 (list): second parent.</w:t>
+      </w:r>
+    </w:p>
+    <w:p>
+      <w:pPr>
+        <w:shd w:val="clear" w:color="auto" w:fill="F7F7F7"/>
+        <w:spacing w:after="0" w:line="285" w:lineRule="atLeast"/>
+        <w:rPr>
+          <w:rFonts w:ascii="Courier New" w:eastAsia="Times New Roman" w:hAnsi="Courier New" w:cs="Courier New"/>
+          <w:color w:val="000000"/>
+          <w:sz w:val="21"/>
+          <w:szCs w:val="21"/>
+          <w:lang w:eastAsia="ja-JP"/>
+        </w:rPr>
+      </w:pPr>
+      <w:r>
+        <w:rPr>
+          <w:rFonts w:ascii="Courier New" w:eastAsia="Times New Roman" w:hAnsi="Courier New" w:cs="Courier New"/>
+          <w:color w:val="A31515"/>
+          <w:sz w:val="21"/>
+          <w:szCs w:val="21"/>
+          <w:lang w:eastAsia="ja-JP"/>
+        </w:rPr>
+        <w:t xml:space="preserve">    Returns:</w:t>
+      </w:r>
+    </w:p>
+    <w:p>
+      <w:pPr>
+        <w:shd w:val="clear" w:color="auto" w:fill="F7F7F7"/>
+        <w:spacing w:after="0" w:line="285" w:lineRule="atLeast"/>
+        <w:rPr>
+          <w:rFonts w:ascii="Courier New" w:eastAsia="Times New Roman" w:hAnsi="Courier New" w:cs="Courier New"/>
+          <w:color w:val="000000"/>
+          <w:sz w:val="21"/>
+          <w:szCs w:val="21"/>
+          <w:lang w:eastAsia="ja-JP"/>
+        </w:rPr>
+      </w:pPr>
+      <w:r>
+        <w:rPr>
+          <w:rFonts w:ascii="Courier New" w:eastAsia="Times New Roman" w:hAnsi="Courier New" w:cs="Courier New"/>
+          <w:color w:val="A31515"/>
+          <w:sz w:val="21"/>
+          <w:szCs w:val="21"/>
+          <w:lang w:eastAsia="ja-JP"/>
+        </w:rPr>
+        <w:t xml:space="preserve">        child (list): child of the two parents.</w:t>
+      </w:r>
+    </w:p>
+    <w:p>
+      <w:pPr>
+        <w:shd w:val="clear" w:color="auto" w:fill="F7F7F7"/>
+        <w:spacing w:after="0" w:line="285" w:lineRule="atLeast"/>
+        <w:rPr>
+          <w:rFonts w:ascii="Courier New" w:eastAsia="Times New Roman" w:hAnsi="Courier New" w:cs="Courier New"/>
+          <w:color w:val="000000"/>
+          <w:sz w:val="21"/>
+          <w:szCs w:val="21"/>
+          <w:lang w:eastAsia="ja-JP"/>
+        </w:rPr>
+      </w:pPr>
+      <w:r>
+        <w:rPr>
+          <w:rFonts w:ascii="Courier New" w:eastAsia="Times New Roman" w:hAnsi="Courier New" w:cs="Courier New"/>
+          <w:color w:val="A31515"/>
+          <w:sz w:val="21"/>
+          <w:szCs w:val="21"/>
+          <w:lang w:eastAsia="ja-JP"/>
+        </w:rPr>
+        <w:t xml:space="preserve">    """</w:t>
+      </w:r>
+    </w:p>
+    <w:p>
+      <w:pPr>
+        <w:shd w:val="clear" w:color="auto" w:fill="F7F7F7"/>
+        <w:spacing w:after="0" w:line="285" w:lineRule="atLeast"/>
+        <w:rPr>
+          <w:rFonts w:ascii="Courier New" w:eastAsia="Times New Roman" w:hAnsi="Courier New" w:cs="Courier New"/>
+          <w:color w:val="000000"/>
+          <w:sz w:val="21"/>
+          <w:szCs w:val="21"/>
+          <w:lang w:eastAsia="ja-JP"/>
+        </w:rPr>
+      </w:pPr>
+      <w:r>
+        <w:rPr>
+          <w:rFonts w:ascii="Courier New" w:eastAsia="Times New Roman" w:hAnsi="Courier New" w:cs="Courier New"/>
+          <w:color w:val="000000"/>
+          <w:sz w:val="21"/>
+          <w:szCs w:val="21"/>
+          <w:lang w:eastAsia="ja-JP"/>
+        </w:rPr>
+        <w:t xml:space="preserve">    </w:t>
+      </w:r>
+      <w:r>
+        <w:rPr>
+          <w:rFonts w:ascii="Courier New" w:eastAsia="Times New Roman" w:hAnsi="Courier New" w:cs="Courier New"/>
+          <w:color w:val="008000"/>
+          <w:sz w:val="21"/>
+          <w:szCs w:val="21"/>
+          <w:lang w:eastAsia="ja-JP"/>
+        </w:rPr>
+        <w:t># Select a random crossover point.</w:t>
+      </w:r>
+    </w:p>
+    <w:p>
+      <w:pPr>
+        <w:shd w:val="clear" w:color="auto" w:fill="F7F7F7"/>
+        <w:spacing w:after="0" w:line="285" w:lineRule="atLeast"/>
+        <w:rPr>
+          <w:rFonts w:ascii="Courier New" w:eastAsia="Times New Roman" w:hAnsi="Courier New" w:cs="Courier New"/>
+          <w:color w:val="000000"/>
+          <w:sz w:val="21"/>
+          <w:szCs w:val="21"/>
+          <w:lang w:eastAsia="ja-JP"/>
+        </w:rPr>
+      </w:pPr>
+      <w:r>
+        <w:rPr>
+          <w:rFonts w:ascii="Courier New" w:eastAsia="Times New Roman" w:hAnsi="Courier New" w:cs="Courier New"/>
+          <w:color w:val="000000"/>
+          <w:sz w:val="21"/>
+          <w:szCs w:val="21"/>
+          <w:lang w:eastAsia="ja-JP"/>
+        </w:rPr>
+        <w:t xml:space="preserve">    </w:t>
+      </w:r>
+      <w:proofErr w:type="spellStart"/>
+      <w:r>
+        <w:rPr>
+          <w:rFonts w:ascii="Courier New" w:eastAsia="Times New Roman" w:hAnsi="Courier New" w:cs="Courier New"/>
+          <w:color w:val="000000"/>
+          <w:sz w:val="21"/>
+          <w:szCs w:val="21"/>
+          <w:lang w:eastAsia="ja-JP"/>
+        </w:rPr>
+        <w:t>crossover_point</w:t>
+      </w:r>
+      <w:proofErr w:type="spellEnd"/>
+      <w:r>
+        <w:rPr>
+          <w:rFonts w:ascii="Courier New" w:eastAsia="Times New Roman" w:hAnsi="Courier New" w:cs="Courier New"/>
+          <w:color w:val="000000"/>
+          <w:sz w:val="21"/>
+          <w:szCs w:val="21"/>
+          <w:lang w:eastAsia="ja-JP"/>
+        </w:rPr>
+        <w:t xml:space="preserve"> = </w:t>
+      </w:r>
+      <w:r>
+        <w:rPr>
+          <w:rFonts w:ascii="Courier New" w:eastAsia="Times New Roman" w:hAnsi="Courier New" w:cs="Courier New"/>
+          <w:color w:val="257693"/>
+          <w:sz w:val="21"/>
+          <w:szCs w:val="21"/>
+          <w:lang w:eastAsia="ja-JP"/>
+        </w:rPr>
+        <w:t>int</w:t>
+      </w:r>
+      <w:r>
+        <w:rPr>
+          <w:rFonts w:ascii="Courier New" w:eastAsia="Times New Roman" w:hAnsi="Courier New" w:cs="Courier New"/>
+          <w:color w:val="000000"/>
+          <w:sz w:val="21"/>
+          <w:szCs w:val="21"/>
+          <w:lang w:eastAsia="ja-JP"/>
+        </w:rPr>
+        <w:t>(</w:t>
+      </w:r>
+      <w:proofErr w:type="spellStart"/>
+      <w:proofErr w:type="gramStart"/>
+      <w:r>
+        <w:rPr>
+          <w:rFonts w:ascii="Courier New" w:eastAsia="Times New Roman" w:hAnsi="Courier New" w:cs="Courier New"/>
+          <w:color w:val="000000"/>
+          <w:sz w:val="21"/>
+          <w:szCs w:val="21"/>
+          <w:lang w:eastAsia="ja-JP"/>
+        </w:rPr>
+        <w:t>random.random</w:t>
+      </w:r>
+      <w:proofErr w:type="spellEnd"/>
+      <w:proofErr w:type="gramEnd"/>
+      <w:r>
+        <w:rPr>
+          <w:rFonts w:ascii="Courier New" w:eastAsia="Times New Roman" w:hAnsi="Courier New" w:cs="Courier New"/>
+          <w:color w:val="000000"/>
+          <w:sz w:val="21"/>
+          <w:szCs w:val="21"/>
+          <w:lang w:eastAsia="ja-JP"/>
+        </w:rPr>
+        <w:t xml:space="preserve">() * </w:t>
+      </w:r>
+      <w:proofErr w:type="spellStart"/>
+      <w:r>
+        <w:rPr>
+          <w:rFonts w:ascii="Courier New" w:eastAsia="Times New Roman" w:hAnsi="Courier New" w:cs="Courier New"/>
+          <w:color w:val="795E26"/>
+          <w:sz w:val="21"/>
+          <w:szCs w:val="21"/>
+          <w:lang w:eastAsia="ja-JP"/>
+        </w:rPr>
+        <w:t>len</w:t>
+      </w:r>
+      <w:proofErr w:type="spellEnd"/>
+      <w:r>
+        <w:rPr>
+          <w:rFonts w:ascii="Courier New" w:eastAsia="Times New Roman" w:hAnsi="Courier New" w:cs="Courier New"/>
+          <w:color w:val="000000"/>
+          <w:sz w:val="21"/>
+          <w:szCs w:val="21"/>
+          <w:lang w:eastAsia="ja-JP"/>
+        </w:rPr>
+        <w:t>(parent1))</w:t>
+      </w:r>
+    </w:p>
+    <w:p>
+      <w:pPr>
+        <w:shd w:val="clear" w:color="auto" w:fill="F7F7F7"/>
+        <w:spacing w:after="0" w:line="285" w:lineRule="atLeast"/>
+        <w:rPr>
+          <w:rFonts w:ascii="Courier New" w:eastAsia="Times New Roman" w:hAnsi="Courier New" w:cs="Courier New"/>
+          <w:color w:val="008000"/>
+          <w:sz w:val="21"/>
+          <w:szCs w:val="21"/>
+          <w:lang w:eastAsia="ja-JP"/>
+        </w:rPr>
+      </w:pPr>
+      <w:r>
+        <w:rPr>
+          <w:rFonts w:ascii="Courier New" w:eastAsia="Times New Roman" w:hAnsi="Courier New" w:cs="Courier New"/>
+          <w:color w:val="000000"/>
+          <w:sz w:val="21"/>
+          <w:szCs w:val="21"/>
+          <w:lang w:eastAsia="ja-JP"/>
+        </w:rPr>
+        <w:t xml:space="preserve">    child = parent1</w:t>
+      </w:r>
+      <w:proofErr w:type="gramStart"/>
+      <w:r>
+        <w:rPr>
+          <w:rFonts w:ascii="Courier New" w:eastAsia="Times New Roman" w:hAnsi="Courier New" w:cs="Courier New"/>
+          <w:color w:val="000000"/>
+          <w:sz w:val="21"/>
+          <w:szCs w:val="21"/>
+          <w:lang w:eastAsia="ja-JP"/>
+        </w:rPr>
+        <w:t>[:</w:t>
+      </w:r>
+      <w:proofErr w:type="spellStart"/>
+      <w:r>
+        <w:rPr>
+          <w:rFonts w:ascii="Courier New" w:eastAsia="Times New Roman" w:hAnsi="Courier New" w:cs="Courier New"/>
+          <w:color w:val="000000"/>
+          <w:sz w:val="21"/>
+          <w:szCs w:val="21"/>
+          <w:lang w:eastAsia="ja-JP"/>
+        </w:rPr>
+        <w:t>crossover</w:t>
+      </w:r>
+      <w:proofErr w:type="gramEnd"/>
+      <w:r>
+        <w:rPr>
+          <w:rFonts w:ascii="Courier New" w:eastAsia="Times New Roman" w:hAnsi="Courier New" w:cs="Courier New"/>
+          <w:color w:val="000000"/>
+          <w:sz w:val="21"/>
+          <w:szCs w:val="21"/>
+          <w:lang w:eastAsia="ja-JP"/>
+        </w:rPr>
+        <w:t>_point</w:t>
+      </w:r>
+      <w:proofErr w:type="spellEnd"/>
+      <w:r>
+        <w:rPr>
+          <w:rFonts w:ascii="Courier New" w:eastAsia="Times New Roman" w:hAnsi="Courier New" w:cs="Courier New"/>
+          <w:color w:val="000000"/>
+          <w:sz w:val="21"/>
+          <w:szCs w:val="21"/>
+          <w:lang w:eastAsia="ja-JP"/>
+        </w:rPr>
+        <w:t xml:space="preserve">]  </w:t>
+      </w:r>
+      <w:r>
+        <w:rPr>
+          <w:rFonts w:ascii="Courier New" w:eastAsia="Times New Roman" w:hAnsi="Courier New" w:cs="Courier New"/>
+          <w:color w:val="008000"/>
+          <w:sz w:val="21"/>
+          <w:szCs w:val="21"/>
+          <w:lang w:eastAsia="ja-JP"/>
+        </w:rPr>
+        <w:t># Copy the part of parent1 up to</w:t>
+      </w:r>
+    </w:p>
+    <w:p>
+      <w:pPr>
+        <w:shd w:val="clear" w:color="auto" w:fill="F7F7F7"/>
+        <w:spacing w:after="0" w:line="285" w:lineRule="atLeast"/>
+        <w:rPr>
+          <w:rFonts w:ascii="Courier New" w:eastAsia="Times New Roman" w:hAnsi="Courier New" w:cs="Courier New"/>
+          <w:color w:val="000000"/>
+          <w:sz w:val="21"/>
+          <w:szCs w:val="21"/>
+          <w:lang w:eastAsia="ja-JP"/>
+        </w:rPr>
+      </w:pPr>
+      <w:r>
+        <w:rPr>
+          <w:rFonts w:ascii="Courier New" w:eastAsia="Times New Roman" w:hAnsi="Courier New" w:cs="Courier New"/>
+          <w:color w:val="008000"/>
+          <w:sz w:val="21"/>
+          <w:szCs w:val="21"/>
+          <w:lang w:eastAsia="ja-JP"/>
+        </w:rPr>
+        <w:t xml:space="preserve">    </w:t>
+      </w:r>
+      <w:r>
+        <w:rPr>
+          <w:rFonts w:ascii="Courier New" w:eastAsia="Times New Roman" w:hAnsi="Courier New" w:cs="Courier New"/>
+          <w:color w:val="008000"/>
+          <w:sz w:val="21"/>
+          <w:szCs w:val="21"/>
+          <w:lang w:eastAsia="ja-JP"/>
+        </w:rPr>
+        <w:t>the crossover point.</w:t>
+      </w:r>
+    </w:p>
+    <w:p>
+      <w:pPr>
+        <w:shd w:val="clear" w:color="auto" w:fill="F7F7F7"/>
+        <w:spacing w:after="0" w:line="285" w:lineRule="atLeast"/>
+        <w:rPr>
+          <w:rFonts w:ascii="Courier New" w:eastAsia="Times New Roman" w:hAnsi="Courier New" w:cs="Courier New"/>
+          <w:color w:val="008000"/>
+          <w:sz w:val="21"/>
+          <w:szCs w:val="21"/>
+          <w:lang w:eastAsia="ja-JP"/>
+        </w:rPr>
+      </w:pPr>
+      <w:r>
+        <w:rPr>
+          <w:rFonts w:ascii="Courier New" w:eastAsia="Times New Roman" w:hAnsi="Courier New" w:cs="Courier New"/>
+          <w:color w:val="000000"/>
+          <w:sz w:val="21"/>
+          <w:szCs w:val="21"/>
+          <w:lang w:eastAsia="ja-JP"/>
+        </w:rPr>
+        <w:t xml:space="preserve">    child += [city </w:t>
+      </w:r>
+      <w:r>
+        <w:rPr>
+          <w:rFonts w:ascii="Courier New" w:eastAsia="Times New Roman" w:hAnsi="Courier New" w:cs="Courier New"/>
+          <w:color w:val="AF00DB"/>
+          <w:sz w:val="21"/>
+          <w:szCs w:val="21"/>
+          <w:lang w:eastAsia="ja-JP"/>
+        </w:rPr>
+        <w:t>for</w:t>
+      </w:r>
+      <w:r>
+        <w:rPr>
+          <w:rFonts w:ascii="Courier New" w:eastAsia="Times New Roman" w:hAnsi="Courier New" w:cs="Courier New"/>
+          <w:color w:val="000000"/>
+          <w:sz w:val="21"/>
+          <w:szCs w:val="21"/>
+          <w:lang w:eastAsia="ja-JP"/>
+        </w:rPr>
+        <w:t xml:space="preserve"> city </w:t>
+      </w:r>
+      <w:r>
+        <w:rPr>
+          <w:rFonts w:ascii="Courier New" w:eastAsia="Times New Roman" w:hAnsi="Courier New" w:cs="Courier New"/>
+          <w:color w:val="0000FF"/>
+          <w:sz w:val="21"/>
+          <w:szCs w:val="21"/>
+          <w:lang w:eastAsia="ja-JP"/>
+        </w:rPr>
+        <w:t>in</w:t>
+      </w:r>
+      <w:r>
+        <w:rPr>
+          <w:rFonts w:ascii="Courier New" w:eastAsia="Times New Roman" w:hAnsi="Courier New" w:cs="Courier New"/>
+          <w:color w:val="000000"/>
+          <w:sz w:val="21"/>
+          <w:szCs w:val="21"/>
+          <w:lang w:eastAsia="ja-JP"/>
+        </w:rPr>
+        <w:t xml:space="preserve"> parent2 </w:t>
+      </w:r>
+      <w:r>
+        <w:rPr>
+          <w:rFonts w:ascii="Courier New" w:eastAsia="Times New Roman" w:hAnsi="Courier New" w:cs="Courier New"/>
+          <w:color w:val="AF00DB"/>
+          <w:sz w:val="21"/>
+          <w:szCs w:val="21"/>
+          <w:lang w:eastAsia="ja-JP"/>
+        </w:rPr>
+        <w:t>if</w:t>
+      </w:r>
+      <w:r>
+        <w:rPr>
+          <w:rFonts w:ascii="Courier New" w:eastAsia="Times New Roman" w:hAnsi="Courier New" w:cs="Courier New"/>
+          <w:color w:val="000000"/>
+          <w:sz w:val="21"/>
+          <w:szCs w:val="21"/>
+          <w:lang w:eastAsia="ja-JP"/>
+        </w:rPr>
+        <w:t xml:space="preserve"> city </w:t>
+      </w:r>
+      <w:r>
+        <w:rPr>
+          <w:rFonts w:ascii="Courier New" w:eastAsia="Times New Roman" w:hAnsi="Courier New" w:cs="Courier New"/>
+          <w:color w:val="0000FF"/>
+          <w:sz w:val="21"/>
+          <w:szCs w:val="21"/>
+          <w:lang w:eastAsia="ja-JP"/>
+        </w:rPr>
+        <w:t>not</w:t>
+      </w:r>
+      <w:r>
+        <w:rPr>
+          <w:rFonts w:ascii="Courier New" w:eastAsia="Times New Roman" w:hAnsi="Courier New" w:cs="Courier New"/>
+          <w:color w:val="000000"/>
+          <w:sz w:val="21"/>
+          <w:szCs w:val="21"/>
+          <w:lang w:eastAsia="ja-JP"/>
+        </w:rPr>
+        <w:t xml:space="preserve"> </w:t>
+      </w:r>
+      <w:r>
+        <w:rPr>
+          <w:rFonts w:ascii="Courier New" w:eastAsia="Times New Roman" w:hAnsi="Courier New" w:cs="Courier New"/>
+          <w:color w:val="0000FF"/>
+          <w:sz w:val="21"/>
+          <w:szCs w:val="21"/>
+          <w:lang w:eastAsia="ja-JP"/>
+        </w:rPr>
+        <w:t>in</w:t>
+      </w:r>
+      <w:r>
+        <w:rPr>
+          <w:rFonts w:ascii="Courier New" w:eastAsia="Times New Roman" w:hAnsi="Courier New" w:cs="Courier New"/>
+          <w:color w:val="000000"/>
+          <w:sz w:val="21"/>
+          <w:szCs w:val="21"/>
+          <w:lang w:eastAsia="ja-JP"/>
+        </w:rPr>
+        <w:t xml:space="preserve"> </w:t>
+      </w:r>
+      <w:proofErr w:type="gramStart"/>
+      <w:r>
+        <w:rPr>
+          <w:rFonts w:ascii="Courier New" w:eastAsia="Times New Roman" w:hAnsi="Courier New" w:cs="Courier New"/>
+          <w:color w:val="000000"/>
+          <w:sz w:val="21"/>
+          <w:szCs w:val="21"/>
+          <w:lang w:eastAsia="ja-JP"/>
+        </w:rPr>
+        <w:t xml:space="preserve">child]  </w:t>
+      </w:r>
+      <w:r>
+        <w:rPr>
+          <w:rFonts w:ascii="Courier New" w:eastAsia="Times New Roman" w:hAnsi="Courier New" w:cs="Courier New"/>
+          <w:color w:val="008000"/>
+          <w:sz w:val="21"/>
+          <w:szCs w:val="21"/>
+          <w:lang w:eastAsia="ja-JP"/>
+        </w:rPr>
+        <w:t>#</w:t>
+      </w:r>
+      <w:proofErr w:type="gramEnd"/>
+      <w:r>
+        <w:rPr>
+          <w:rFonts w:ascii="Courier New" w:eastAsia="Times New Roman" w:hAnsi="Courier New" w:cs="Courier New"/>
+          <w:color w:val="008000"/>
+          <w:sz w:val="21"/>
+          <w:szCs w:val="21"/>
+          <w:lang w:eastAsia="ja-JP"/>
+        </w:rPr>
+        <w:t xml:space="preserve"> Append the</w:t>
+      </w:r>
+    </w:p>
+    <w:p>
+      <w:pPr>
+        <w:shd w:val="clear" w:color="auto" w:fill="F7F7F7"/>
+        <w:spacing w:after="0" w:line="285" w:lineRule="atLeast"/>
+        <w:rPr>
+          <w:rFonts w:ascii="Courier New" w:eastAsia="Times New Roman" w:hAnsi="Courier New" w:cs="Courier New"/>
+          <w:color w:val="000000"/>
+          <w:sz w:val="21"/>
+          <w:szCs w:val="21"/>
+          <w:lang w:eastAsia="ja-JP"/>
+        </w:rPr>
+      </w:pPr>
+      <w:r>
+        <w:rPr>
+          <w:rFonts w:ascii="Courier New" w:eastAsia="Times New Roman" w:hAnsi="Courier New" w:cs="Courier New"/>
+          <w:color w:val="008000"/>
+          <w:sz w:val="21"/>
+          <w:szCs w:val="21"/>
+          <w:lang w:eastAsia="ja-JP"/>
+        </w:rPr>
+        <w:t xml:space="preserve">    </w:t>
+      </w:r>
+      <w:r>
+        <w:rPr>
+          <w:rFonts w:ascii="Courier New" w:eastAsia="Times New Roman" w:hAnsi="Courier New" w:cs="Courier New"/>
+          <w:color w:val="008000"/>
+          <w:sz w:val="21"/>
+          <w:szCs w:val="21"/>
+          <w:lang w:eastAsia="ja-JP"/>
+        </w:rPr>
+        <w:t>remaining cities from parent2.</w:t>
+      </w:r>
+    </w:p>
+    <w:p>
+      <w:pPr>
+        <w:shd w:val="clear" w:color="auto" w:fill="F7F7F7"/>
+        <w:spacing w:after="0" w:line="285" w:lineRule="atLeast"/>
+        <w:rPr>
+          <w:rFonts w:ascii="Courier New" w:eastAsia="Times New Roman" w:hAnsi="Courier New" w:cs="Courier New"/>
+          <w:color w:val="000000"/>
+          <w:sz w:val="21"/>
+          <w:szCs w:val="21"/>
+          <w:lang w:eastAsia="ja-JP"/>
+        </w:rPr>
+      </w:pPr>
+      <w:r>
+        <w:rPr>
+          <w:rFonts w:ascii="Courier New" w:eastAsia="Times New Roman" w:hAnsi="Courier New" w:cs="Courier New"/>
+          <w:color w:val="000000"/>
+          <w:sz w:val="21"/>
+          <w:szCs w:val="21"/>
+          <w:lang w:eastAsia="ja-JP"/>
+        </w:rPr>
+        <w:t xml:space="preserve">    </w:t>
+      </w:r>
+      <w:r>
+        <w:rPr>
+          <w:rFonts w:ascii="Courier New" w:eastAsia="Times New Roman" w:hAnsi="Courier New" w:cs="Courier New"/>
+          <w:color w:val="AF00DB"/>
+          <w:sz w:val="21"/>
+          <w:szCs w:val="21"/>
+          <w:lang w:eastAsia="ja-JP"/>
+        </w:rPr>
+        <w:t>return</w:t>
+      </w:r>
+      <w:r>
+        <w:rPr>
+          <w:rFonts w:ascii="Courier New" w:eastAsia="Times New Roman" w:hAnsi="Courier New" w:cs="Courier New"/>
+          <w:color w:val="000000"/>
+          <w:sz w:val="21"/>
+          <w:szCs w:val="21"/>
+          <w:lang w:eastAsia="ja-JP"/>
+        </w:rPr>
+        <w:t xml:space="preserve"> child</w:t>
+      </w:r>
     </w:p>
     <w:p>
       <w:pPr>
@@ -4660,13 +6738,139 @@
           <w:sz w:val="24"/>
         </w:rPr>
       </w:pPr>
-      <w:r>
+    </w:p>
+    <w:p>
+      <w:pPr>
+        <w:pStyle w:val="body"/>
+        <w:spacing w:before="0" w:beforeAutospacing="0"/>
         <w:rPr>
           <w:rFonts w:ascii="Times New Roman" w:hAnsi="Times New Roman" w:cs="Times New Roman"/>
           <w:color w:val="auto"/>
           <w:sz w:val="24"/>
         </w:rPr>
-        <w:t>your response replaces this</w:t>
+      </w:pPr>
+      <w:r>
+        <w:rPr>
+          <w:rFonts w:ascii="Times New Roman" w:hAnsi="Times New Roman" w:cs="Times New Roman"/>
+          <w:color w:val="auto"/>
+          <w:sz w:val="24"/>
+        </w:rPr>
+        <w:lastRenderedPageBreak/>
+        <w:t>It would look like:</w:t>
+      </w:r>
+    </w:p>
+    <w:p>
+      <w:pPr>
+        <w:pStyle w:val="body"/>
+        <w:spacing w:before="0" w:beforeAutospacing="0"/>
+        <w:rPr>
+          <w:rFonts w:ascii="Courier New" w:hAnsi="Courier New" w:cs="Courier New"/>
+          <w:color w:val="212121"/>
+          <w:sz w:val="21"/>
+          <w:szCs w:val="21"/>
+          <w:shd w:val="clear" w:color="auto" w:fill="FFFFFF"/>
+        </w:rPr>
+      </w:pPr>
+      <w:r>
+        <w:rPr>
+          <w:rFonts w:ascii="Times New Roman" w:hAnsi="Times New Roman" w:cs="Times New Roman"/>
+          <w:color w:val="auto"/>
+          <w:sz w:val="24"/>
+        </w:rPr>
+        <w:t xml:space="preserve">Parent 1: </w:t>
+      </w:r>
+      <w:r>
+        <w:rPr>
+          <w:rFonts w:ascii="Courier New" w:hAnsi="Courier New" w:cs="Courier New"/>
+          <w:color w:val="212121"/>
+          <w:sz w:val="21"/>
+          <w:szCs w:val="21"/>
+          <w:shd w:val="clear" w:color="auto" w:fill="FFFFFF"/>
+        </w:rPr>
+        <w:t>['North Reading', 'Quincy', 'Boston', 'Needham', 'Arlington']</w:t>
+      </w:r>
+    </w:p>
+    <w:p>
+      <w:pPr>
+        <w:pStyle w:val="body"/>
+        <w:spacing w:before="0" w:beforeAutospacing="0"/>
+        <w:rPr>
+          <w:rFonts w:ascii="Courier New" w:hAnsi="Courier New" w:cs="Courier New"/>
+          <w:color w:val="212121"/>
+          <w:sz w:val="21"/>
+          <w:szCs w:val="21"/>
+          <w:shd w:val="clear" w:color="auto" w:fill="FFFFFF"/>
+        </w:rPr>
+      </w:pPr>
+      <w:r>
+        <w:rPr>
+          <w:rFonts w:ascii="Times New Roman" w:hAnsi="Times New Roman" w:cs="Times New Roman"/>
+          <w:color w:val="auto"/>
+          <w:sz w:val="24"/>
+        </w:rPr>
+        <w:t xml:space="preserve">Parent 2: </w:t>
+      </w:r>
+      <w:r>
+        <w:rPr>
+          <w:rFonts w:ascii="Courier New" w:hAnsi="Courier New" w:cs="Courier New"/>
+          <w:color w:val="212121"/>
+          <w:sz w:val="21"/>
+          <w:szCs w:val="21"/>
+          <w:shd w:val="clear" w:color="auto" w:fill="FFFFFF"/>
+        </w:rPr>
+        <w:t>['Quincy’, North Reading', 'Arlington', 'Boston', 'Needham']</w:t>
+      </w:r>
+    </w:p>
+    <w:p>
+      <w:pPr>
+        <w:pStyle w:val="body"/>
+        <w:spacing w:before="0" w:beforeAutospacing="0"/>
+        <w:rPr>
+          <w:rFonts w:ascii="Times New Roman" w:hAnsi="Times New Roman" w:cs="Times New Roman"/>
+          <w:color w:val="212121"/>
+          <w:sz w:val="24"/>
+          <w:szCs w:val="24"/>
+          <w:shd w:val="clear" w:color="auto" w:fill="FFFFFF"/>
+        </w:rPr>
+      </w:pPr>
+      <w:r>
+        <w:rPr>
+          <w:rFonts w:ascii="Times New Roman" w:hAnsi="Times New Roman" w:cs="Times New Roman"/>
+          <w:color w:val="212121"/>
+          <w:sz w:val="24"/>
+          <w:szCs w:val="24"/>
+          <w:shd w:val="clear" w:color="auto" w:fill="FFFFFF"/>
+        </w:rPr>
+        <w:t>Crossover point = index 1</w:t>
+      </w:r>
+    </w:p>
+    <w:p>
+      <w:pPr>
+        <w:pStyle w:val="body"/>
+        <w:spacing w:before="0" w:beforeAutospacing="0"/>
+        <w:rPr>
+          <w:rFonts w:ascii="Times New Roman" w:hAnsi="Times New Roman" w:cs="Times New Roman"/>
+          <w:color w:val="auto"/>
+          <w:sz w:val="24"/>
+        </w:rPr>
+      </w:pPr>
+      <w:r>
+        <w:rPr>
+          <w:rFonts w:ascii="Times New Roman" w:hAnsi="Times New Roman" w:cs="Times New Roman"/>
+          <w:color w:val="auto"/>
+          <w:sz w:val="24"/>
+        </w:rPr>
+        <w:t xml:space="preserve">Child: </w:t>
+      </w:r>
+      <w:r>
+        <w:rPr>
+          <w:rFonts w:ascii="Courier New" w:hAnsi="Courier New" w:cs="Courier New"/>
+          <w:color w:val="212121"/>
+          <w:sz w:val="21"/>
+          <w:szCs w:val="21"/>
+          <w:shd w:val="clear" w:color="auto" w:fill="FFFFFF"/>
+        </w:rPr>
+        <w:t>['North Reading’, ‘Quincy’, 'Arlington', 'Boston', 'Needham']</w:t>
       </w:r>
     </w:p>
     <w:p>
@@ -4700,7 +6904,10 @@
         <w:pStyle w:val="Heading2"/>
         <w:spacing w:after="240"/>
         <w:rPr>
-          <w:b w:val="0"/>
+          <w:rFonts w:ascii="Arial Narrow" w:eastAsia="Times New Roman" w:hAnsi="Arial Narrow" w:cs="Times New Roman"/>
+          <w:b w:val="0"/>
+          <w:color w:val="808080" w:themeColor="background1" w:themeShade="80"/>
+          <w:sz w:val="20"/>
         </w:rPr>
       </w:pPr>
       <w:bookmarkStart w:id="18" w:name="_Toc168508844"/>
@@ -4770,6 +6977,836 @@
         <w:t xml:space="preserve"> mutation.</w:t>
       </w:r>
       <w:bookmarkEnd w:id="18"/>
+    </w:p>
+    <w:p>
+      <w:r>
+        <w:t>Loosely based</w:t>
+      </w:r>
+      <w:r>
+        <w:t xml:space="preserve"> on</w:t>
+      </w:r>
+      <w:r>
+        <w:t>, but simpler, than the example from Geeks for Geeks [2].</w:t>
+      </w:r>
+    </w:p>
+    <w:p>
+      <w:pPr>
+        <w:shd w:val="clear" w:color="auto" w:fill="F7F7F7"/>
+        <w:spacing w:after="0" w:line="285" w:lineRule="atLeast"/>
+        <w:rPr>
+          <w:rFonts w:ascii="Courier New" w:eastAsia="Times New Roman" w:hAnsi="Courier New" w:cs="Courier New"/>
+          <w:color w:val="000000"/>
+          <w:sz w:val="21"/>
+          <w:szCs w:val="21"/>
+          <w:lang w:eastAsia="ja-JP"/>
+        </w:rPr>
+      </w:pPr>
+      <w:r>
+        <w:rPr>
+          <w:rFonts w:ascii="Courier New" w:eastAsia="Times New Roman" w:hAnsi="Courier New" w:cs="Courier New"/>
+          <w:color w:val="0000FF"/>
+          <w:sz w:val="21"/>
+          <w:szCs w:val="21"/>
+          <w:lang w:eastAsia="ja-JP"/>
+        </w:rPr>
+        <w:t>def</w:t>
+      </w:r>
+      <w:r>
+        <w:rPr>
+          <w:rFonts w:ascii="Courier New" w:eastAsia="Times New Roman" w:hAnsi="Courier New" w:cs="Courier New"/>
+          <w:color w:val="000000"/>
+          <w:sz w:val="21"/>
+          <w:szCs w:val="21"/>
+          <w:lang w:eastAsia="ja-JP"/>
+        </w:rPr>
+        <w:t xml:space="preserve"> </w:t>
+      </w:r>
+      <w:proofErr w:type="gramStart"/>
+      <w:r>
+        <w:rPr>
+          <w:rFonts w:ascii="Courier New" w:eastAsia="Times New Roman" w:hAnsi="Courier New" w:cs="Courier New"/>
+          <w:color w:val="795E26"/>
+          <w:sz w:val="21"/>
+          <w:szCs w:val="21"/>
+          <w:lang w:eastAsia="ja-JP"/>
+        </w:rPr>
+        <w:t>mutate</w:t>
+      </w:r>
+      <w:r>
+        <w:rPr>
+          <w:rFonts w:ascii="Courier New" w:eastAsia="Times New Roman" w:hAnsi="Courier New" w:cs="Courier New"/>
+          <w:color w:val="000000"/>
+          <w:sz w:val="21"/>
+          <w:szCs w:val="21"/>
+          <w:lang w:eastAsia="ja-JP"/>
+        </w:rPr>
+        <w:t>(</w:t>
+      </w:r>
+      <w:proofErr w:type="gramEnd"/>
+      <w:r>
+        <w:rPr>
+          <w:rFonts w:ascii="Courier New" w:eastAsia="Times New Roman" w:hAnsi="Courier New" w:cs="Courier New"/>
+          <w:color w:val="001080"/>
+          <w:sz w:val="21"/>
+          <w:szCs w:val="21"/>
+          <w:lang w:eastAsia="ja-JP"/>
+        </w:rPr>
+        <w:t>individual</w:t>
+      </w:r>
+      <w:r>
+        <w:rPr>
+          <w:rFonts w:ascii="Courier New" w:eastAsia="Times New Roman" w:hAnsi="Courier New" w:cs="Courier New"/>
+          <w:color w:val="000000"/>
+          <w:sz w:val="21"/>
+          <w:szCs w:val="21"/>
+          <w:lang w:eastAsia="ja-JP"/>
+        </w:rPr>
+        <w:t xml:space="preserve">, </w:t>
+      </w:r>
+      <w:proofErr w:type="spellStart"/>
+      <w:r>
+        <w:rPr>
+          <w:rFonts w:ascii="Courier New" w:eastAsia="Times New Roman" w:hAnsi="Courier New" w:cs="Courier New"/>
+          <w:color w:val="001080"/>
+          <w:sz w:val="21"/>
+          <w:szCs w:val="21"/>
+          <w:lang w:eastAsia="ja-JP"/>
+        </w:rPr>
+        <w:t>mutation_rate</w:t>
+      </w:r>
+      <w:proofErr w:type="spellEnd"/>
+      <w:r>
+        <w:rPr>
+          <w:rFonts w:ascii="Courier New" w:eastAsia="Times New Roman" w:hAnsi="Courier New" w:cs="Courier New"/>
+          <w:color w:val="000000"/>
+          <w:sz w:val="21"/>
+          <w:szCs w:val="21"/>
+          <w:lang w:eastAsia="ja-JP"/>
+        </w:rPr>
+        <w:t>):</w:t>
+      </w:r>
+    </w:p>
+    <w:p>
+      <w:pPr>
+        <w:shd w:val="clear" w:color="auto" w:fill="F7F7F7"/>
+        <w:spacing w:after="0" w:line="285" w:lineRule="atLeast"/>
+        <w:rPr>
+          <w:rFonts w:ascii="Courier New" w:eastAsia="Times New Roman" w:hAnsi="Courier New" w:cs="Courier New"/>
+          <w:color w:val="000000"/>
+          <w:sz w:val="21"/>
+          <w:szCs w:val="21"/>
+          <w:lang w:eastAsia="ja-JP"/>
+        </w:rPr>
+      </w:pPr>
+      <w:r>
+        <w:rPr>
+          <w:rFonts w:ascii="Courier New" w:eastAsia="Times New Roman" w:hAnsi="Courier New" w:cs="Courier New"/>
+          <w:color w:val="000000"/>
+          <w:sz w:val="21"/>
+          <w:szCs w:val="21"/>
+          <w:lang w:eastAsia="ja-JP"/>
+        </w:rPr>
+        <w:t xml:space="preserve">    </w:t>
+      </w:r>
+      <w:r>
+        <w:rPr>
+          <w:rFonts w:ascii="Courier New" w:eastAsia="Times New Roman" w:hAnsi="Courier New" w:cs="Courier New"/>
+          <w:color w:val="A31515"/>
+          <w:sz w:val="21"/>
+          <w:szCs w:val="21"/>
+          <w:lang w:eastAsia="ja-JP"/>
+        </w:rPr>
+        <w:t>"""</w:t>
+      </w:r>
+    </w:p>
+    <w:p>
+      <w:pPr>
+        <w:shd w:val="clear" w:color="auto" w:fill="F7F7F7"/>
+        <w:spacing w:after="0" w:line="285" w:lineRule="atLeast"/>
+        <w:rPr>
+          <w:rFonts w:ascii="Courier New" w:eastAsia="Times New Roman" w:hAnsi="Courier New" w:cs="Courier New"/>
+          <w:color w:val="000000"/>
+          <w:sz w:val="21"/>
+          <w:szCs w:val="21"/>
+          <w:lang w:eastAsia="ja-JP"/>
+        </w:rPr>
+      </w:pPr>
+      <w:r>
+        <w:rPr>
+          <w:rFonts w:ascii="Courier New" w:eastAsia="Times New Roman" w:hAnsi="Courier New" w:cs="Courier New"/>
+          <w:color w:val="A31515"/>
+          <w:sz w:val="21"/>
+          <w:szCs w:val="21"/>
+          <w:lang w:eastAsia="ja-JP"/>
+        </w:rPr>
+        <w:t xml:space="preserve">    This function implements the mutation operation.</w:t>
+      </w:r>
+    </w:p>
+    <w:p>
+      <w:pPr>
+        <w:shd w:val="clear" w:color="auto" w:fill="F7F7F7"/>
+        <w:spacing w:after="0" w:line="285" w:lineRule="atLeast"/>
+        <w:rPr>
+          <w:rFonts w:ascii="Courier New" w:eastAsia="Times New Roman" w:hAnsi="Courier New" w:cs="Courier New"/>
+          <w:color w:val="000000"/>
+          <w:sz w:val="21"/>
+          <w:szCs w:val="21"/>
+          <w:lang w:eastAsia="ja-JP"/>
+        </w:rPr>
+      </w:pPr>
+      <w:r>
+        <w:rPr>
+          <w:rFonts w:ascii="Courier New" w:eastAsia="Times New Roman" w:hAnsi="Courier New" w:cs="Courier New"/>
+          <w:color w:val="A31515"/>
+          <w:sz w:val="21"/>
+          <w:szCs w:val="21"/>
+          <w:lang w:eastAsia="ja-JP"/>
+        </w:rPr>
+        <w:t xml:space="preserve">    </w:t>
+      </w:r>
+      <w:proofErr w:type="spellStart"/>
+      <w:r>
+        <w:rPr>
+          <w:rFonts w:ascii="Courier New" w:eastAsia="Times New Roman" w:hAnsi="Courier New" w:cs="Courier New"/>
+          <w:color w:val="A31515"/>
+          <w:sz w:val="21"/>
+          <w:szCs w:val="21"/>
+          <w:lang w:eastAsia="ja-JP"/>
+        </w:rPr>
+        <w:t>Args</w:t>
+      </w:r>
+      <w:proofErr w:type="spellEnd"/>
+      <w:r>
+        <w:rPr>
+          <w:rFonts w:ascii="Courier New" w:eastAsia="Times New Roman" w:hAnsi="Courier New" w:cs="Courier New"/>
+          <w:color w:val="A31515"/>
+          <w:sz w:val="21"/>
+          <w:szCs w:val="21"/>
+          <w:lang w:eastAsia="ja-JP"/>
+        </w:rPr>
+        <w:t>:</w:t>
+      </w:r>
+    </w:p>
+    <w:p>
+      <w:pPr>
+        <w:shd w:val="clear" w:color="auto" w:fill="F7F7F7"/>
+        <w:spacing w:after="0" w:line="285" w:lineRule="atLeast"/>
+        <w:rPr>
+          <w:rFonts w:ascii="Courier New" w:eastAsia="Times New Roman" w:hAnsi="Courier New" w:cs="Courier New"/>
+          <w:color w:val="000000"/>
+          <w:sz w:val="21"/>
+          <w:szCs w:val="21"/>
+          <w:lang w:eastAsia="ja-JP"/>
+        </w:rPr>
+      </w:pPr>
+      <w:r>
+        <w:rPr>
+          <w:rFonts w:ascii="Courier New" w:eastAsia="Times New Roman" w:hAnsi="Courier New" w:cs="Courier New"/>
+          <w:color w:val="A31515"/>
+          <w:sz w:val="21"/>
+          <w:szCs w:val="21"/>
+          <w:lang w:eastAsia="ja-JP"/>
+        </w:rPr>
+        <w:t xml:space="preserve">        individual (list): individual to be mutated.</w:t>
+      </w:r>
+    </w:p>
+    <w:p>
+      <w:pPr>
+        <w:shd w:val="clear" w:color="auto" w:fill="F7F7F7"/>
+        <w:spacing w:after="0" w:line="285" w:lineRule="atLeast"/>
+        <w:rPr>
+          <w:rFonts w:ascii="Courier New" w:eastAsia="Times New Roman" w:hAnsi="Courier New" w:cs="Courier New"/>
+          <w:color w:val="000000"/>
+          <w:sz w:val="21"/>
+          <w:szCs w:val="21"/>
+          <w:lang w:eastAsia="ja-JP"/>
+        </w:rPr>
+      </w:pPr>
+      <w:r>
+        <w:rPr>
+          <w:rFonts w:ascii="Courier New" w:eastAsia="Times New Roman" w:hAnsi="Courier New" w:cs="Courier New"/>
+          <w:color w:val="A31515"/>
+          <w:sz w:val="21"/>
+          <w:szCs w:val="21"/>
+          <w:lang w:eastAsia="ja-JP"/>
+        </w:rPr>
+        <w:t xml:space="preserve">        </w:t>
+      </w:r>
+      <w:proofErr w:type="spellStart"/>
+      <w:r>
+        <w:rPr>
+          <w:rFonts w:ascii="Courier New" w:eastAsia="Times New Roman" w:hAnsi="Courier New" w:cs="Courier New"/>
+          <w:color w:val="A31515"/>
+          <w:sz w:val="21"/>
+          <w:szCs w:val="21"/>
+          <w:lang w:eastAsia="ja-JP"/>
+        </w:rPr>
+        <w:t>mutation_rate</w:t>
+      </w:r>
+      <w:proofErr w:type="spellEnd"/>
+      <w:r>
+        <w:rPr>
+          <w:rFonts w:ascii="Courier New" w:eastAsia="Times New Roman" w:hAnsi="Courier New" w:cs="Courier New"/>
+          <w:color w:val="A31515"/>
+          <w:sz w:val="21"/>
+          <w:szCs w:val="21"/>
+          <w:lang w:eastAsia="ja-JP"/>
+        </w:rPr>
+        <w:t xml:space="preserve"> (float): mutation rate.</w:t>
+      </w:r>
+    </w:p>
+    <w:p>
+      <w:pPr>
+        <w:shd w:val="clear" w:color="auto" w:fill="F7F7F7"/>
+        <w:spacing w:after="0" w:line="285" w:lineRule="atLeast"/>
+        <w:rPr>
+          <w:rFonts w:ascii="Courier New" w:eastAsia="Times New Roman" w:hAnsi="Courier New" w:cs="Courier New"/>
+          <w:color w:val="000000"/>
+          <w:sz w:val="21"/>
+          <w:szCs w:val="21"/>
+          <w:lang w:eastAsia="ja-JP"/>
+        </w:rPr>
+      </w:pPr>
+      <w:r>
+        <w:rPr>
+          <w:rFonts w:ascii="Courier New" w:eastAsia="Times New Roman" w:hAnsi="Courier New" w:cs="Courier New"/>
+          <w:color w:val="A31515"/>
+          <w:sz w:val="21"/>
+          <w:szCs w:val="21"/>
+          <w:lang w:eastAsia="ja-JP"/>
+        </w:rPr>
+        <w:t xml:space="preserve">    Returns:</w:t>
+      </w:r>
+    </w:p>
+    <w:p>
+      <w:pPr>
+        <w:shd w:val="clear" w:color="auto" w:fill="F7F7F7"/>
+        <w:spacing w:after="0" w:line="285" w:lineRule="atLeast"/>
+        <w:rPr>
+          <w:rFonts w:ascii="Courier New" w:eastAsia="Times New Roman" w:hAnsi="Courier New" w:cs="Courier New"/>
+          <w:color w:val="000000"/>
+          <w:sz w:val="21"/>
+          <w:szCs w:val="21"/>
+          <w:lang w:eastAsia="ja-JP"/>
+        </w:rPr>
+      </w:pPr>
+      <w:r>
+        <w:rPr>
+          <w:rFonts w:ascii="Courier New" w:eastAsia="Times New Roman" w:hAnsi="Courier New" w:cs="Courier New"/>
+          <w:color w:val="A31515"/>
+          <w:sz w:val="21"/>
+          <w:szCs w:val="21"/>
+          <w:lang w:eastAsia="ja-JP"/>
+        </w:rPr>
+        <w:t xml:space="preserve">        individual (list): mutated individual.</w:t>
+      </w:r>
+    </w:p>
+    <w:p>
+      <w:pPr>
+        <w:shd w:val="clear" w:color="auto" w:fill="F7F7F7"/>
+        <w:spacing w:after="0" w:line="285" w:lineRule="atLeast"/>
+        <w:rPr>
+          <w:rFonts w:ascii="Courier New" w:eastAsia="Times New Roman" w:hAnsi="Courier New" w:cs="Courier New"/>
+          <w:color w:val="000000"/>
+          <w:sz w:val="21"/>
+          <w:szCs w:val="21"/>
+          <w:lang w:eastAsia="ja-JP"/>
+        </w:rPr>
+      </w:pPr>
+      <w:r>
+        <w:rPr>
+          <w:rFonts w:ascii="Courier New" w:eastAsia="Times New Roman" w:hAnsi="Courier New" w:cs="Courier New"/>
+          <w:color w:val="A31515"/>
+          <w:sz w:val="21"/>
+          <w:szCs w:val="21"/>
+          <w:lang w:eastAsia="ja-JP"/>
+        </w:rPr>
+        <w:t xml:space="preserve">    """</w:t>
+      </w:r>
+    </w:p>
+    <w:p>
+      <w:pPr>
+        <w:shd w:val="clear" w:color="auto" w:fill="F7F7F7"/>
+        <w:spacing w:after="0" w:line="285" w:lineRule="atLeast"/>
+        <w:rPr>
+          <w:rFonts w:ascii="Courier New" w:eastAsia="Times New Roman" w:hAnsi="Courier New" w:cs="Courier New"/>
+          <w:color w:val="000000"/>
+          <w:sz w:val="21"/>
+          <w:szCs w:val="21"/>
+          <w:lang w:eastAsia="ja-JP"/>
+        </w:rPr>
+      </w:pPr>
+      <w:r>
+        <w:rPr>
+          <w:rFonts w:ascii="Courier New" w:eastAsia="Times New Roman" w:hAnsi="Courier New" w:cs="Courier New"/>
+          <w:color w:val="000000"/>
+          <w:sz w:val="21"/>
+          <w:szCs w:val="21"/>
+          <w:lang w:eastAsia="ja-JP"/>
+        </w:rPr>
+        <w:t xml:space="preserve">    </w:t>
+      </w:r>
+      <w:r>
+        <w:rPr>
+          <w:rFonts w:ascii="Courier New" w:eastAsia="Times New Roman" w:hAnsi="Courier New" w:cs="Courier New"/>
+          <w:color w:val="AF00DB"/>
+          <w:sz w:val="21"/>
+          <w:szCs w:val="21"/>
+          <w:lang w:eastAsia="ja-JP"/>
+        </w:rPr>
+        <w:t>for</w:t>
+      </w:r>
+      <w:r>
+        <w:rPr>
+          <w:rFonts w:ascii="Courier New" w:eastAsia="Times New Roman" w:hAnsi="Courier New" w:cs="Courier New"/>
+          <w:color w:val="000000"/>
+          <w:sz w:val="21"/>
+          <w:szCs w:val="21"/>
+          <w:lang w:eastAsia="ja-JP"/>
+        </w:rPr>
+        <w:t xml:space="preserve"> swapped </w:t>
+      </w:r>
+      <w:r>
+        <w:rPr>
+          <w:rFonts w:ascii="Courier New" w:eastAsia="Times New Roman" w:hAnsi="Courier New" w:cs="Courier New"/>
+          <w:color w:val="0000FF"/>
+          <w:sz w:val="21"/>
+          <w:szCs w:val="21"/>
+          <w:lang w:eastAsia="ja-JP"/>
+        </w:rPr>
+        <w:t>in</w:t>
+      </w:r>
+      <w:r>
+        <w:rPr>
+          <w:rFonts w:ascii="Courier New" w:eastAsia="Times New Roman" w:hAnsi="Courier New" w:cs="Courier New"/>
+          <w:color w:val="000000"/>
+          <w:sz w:val="21"/>
+          <w:szCs w:val="21"/>
+          <w:lang w:eastAsia="ja-JP"/>
+        </w:rPr>
+        <w:t xml:space="preserve"> </w:t>
+      </w:r>
+      <w:r>
+        <w:rPr>
+          <w:rFonts w:ascii="Courier New" w:eastAsia="Times New Roman" w:hAnsi="Courier New" w:cs="Courier New"/>
+          <w:color w:val="795E26"/>
+          <w:sz w:val="21"/>
+          <w:szCs w:val="21"/>
+          <w:lang w:eastAsia="ja-JP"/>
+        </w:rPr>
+        <w:t>range</w:t>
+      </w:r>
+      <w:r>
+        <w:rPr>
+          <w:rFonts w:ascii="Courier New" w:eastAsia="Times New Roman" w:hAnsi="Courier New" w:cs="Courier New"/>
+          <w:color w:val="000000"/>
+          <w:sz w:val="21"/>
+          <w:szCs w:val="21"/>
+          <w:lang w:eastAsia="ja-JP"/>
+        </w:rPr>
+        <w:t>(</w:t>
+      </w:r>
+      <w:proofErr w:type="spellStart"/>
+      <w:r>
+        <w:rPr>
+          <w:rFonts w:ascii="Courier New" w:eastAsia="Times New Roman" w:hAnsi="Courier New" w:cs="Courier New"/>
+          <w:color w:val="795E26"/>
+          <w:sz w:val="21"/>
+          <w:szCs w:val="21"/>
+          <w:lang w:eastAsia="ja-JP"/>
+        </w:rPr>
+        <w:t>len</w:t>
+      </w:r>
+      <w:proofErr w:type="spellEnd"/>
+      <w:r>
+        <w:rPr>
+          <w:rFonts w:ascii="Courier New" w:eastAsia="Times New Roman" w:hAnsi="Courier New" w:cs="Courier New"/>
+          <w:color w:val="000000"/>
+          <w:sz w:val="21"/>
+          <w:szCs w:val="21"/>
+          <w:lang w:eastAsia="ja-JP"/>
+        </w:rPr>
+        <w:t>(individual)):</w:t>
+      </w:r>
+    </w:p>
+    <w:p>
+      <w:pPr>
+        <w:shd w:val="clear" w:color="auto" w:fill="F7F7F7"/>
+        <w:spacing w:after="0" w:line="285" w:lineRule="atLeast"/>
+        <w:rPr>
+          <w:rFonts w:ascii="Courier New" w:eastAsia="Times New Roman" w:hAnsi="Courier New" w:cs="Courier New"/>
+          <w:color w:val="000000"/>
+          <w:sz w:val="21"/>
+          <w:szCs w:val="21"/>
+          <w:lang w:eastAsia="ja-JP"/>
+        </w:rPr>
+      </w:pPr>
+      <w:r>
+        <w:rPr>
+          <w:rFonts w:ascii="Courier New" w:eastAsia="Times New Roman" w:hAnsi="Courier New" w:cs="Courier New"/>
+          <w:color w:val="000000"/>
+          <w:sz w:val="21"/>
+          <w:szCs w:val="21"/>
+          <w:lang w:eastAsia="ja-JP"/>
+        </w:rPr>
+        <w:t xml:space="preserve">        </w:t>
+      </w:r>
+      <w:r>
+        <w:rPr>
+          <w:rFonts w:ascii="Courier New" w:eastAsia="Times New Roman" w:hAnsi="Courier New" w:cs="Courier New"/>
+          <w:color w:val="AF00DB"/>
+          <w:sz w:val="21"/>
+          <w:szCs w:val="21"/>
+          <w:lang w:eastAsia="ja-JP"/>
+        </w:rPr>
+        <w:t>if</w:t>
+      </w:r>
+      <w:r>
+        <w:rPr>
+          <w:rFonts w:ascii="Courier New" w:eastAsia="Times New Roman" w:hAnsi="Courier New" w:cs="Courier New"/>
+          <w:color w:val="000000"/>
+          <w:sz w:val="21"/>
+          <w:szCs w:val="21"/>
+          <w:lang w:eastAsia="ja-JP"/>
+        </w:rPr>
+        <w:t>(</w:t>
+      </w:r>
+      <w:proofErr w:type="spellStart"/>
+      <w:proofErr w:type="gramStart"/>
+      <w:r>
+        <w:rPr>
+          <w:rFonts w:ascii="Courier New" w:eastAsia="Times New Roman" w:hAnsi="Courier New" w:cs="Courier New"/>
+          <w:color w:val="000000"/>
+          <w:sz w:val="21"/>
+          <w:szCs w:val="21"/>
+          <w:lang w:eastAsia="ja-JP"/>
+        </w:rPr>
+        <w:t>random.random</w:t>
+      </w:r>
+      <w:proofErr w:type="spellEnd"/>
+      <w:proofErr w:type="gramEnd"/>
+      <w:r>
+        <w:rPr>
+          <w:rFonts w:ascii="Courier New" w:eastAsia="Times New Roman" w:hAnsi="Courier New" w:cs="Courier New"/>
+          <w:color w:val="000000"/>
+          <w:sz w:val="21"/>
+          <w:szCs w:val="21"/>
+          <w:lang w:eastAsia="ja-JP"/>
+        </w:rPr>
+        <w:t xml:space="preserve">() &lt; </w:t>
+      </w:r>
+      <w:proofErr w:type="spellStart"/>
+      <w:r>
+        <w:rPr>
+          <w:rFonts w:ascii="Courier New" w:eastAsia="Times New Roman" w:hAnsi="Courier New" w:cs="Courier New"/>
+          <w:color w:val="000000"/>
+          <w:sz w:val="21"/>
+          <w:szCs w:val="21"/>
+          <w:lang w:eastAsia="ja-JP"/>
+        </w:rPr>
+        <w:t>mutation_rate</w:t>
+      </w:r>
+      <w:proofErr w:type="spellEnd"/>
+      <w:r>
+        <w:rPr>
+          <w:rFonts w:ascii="Courier New" w:eastAsia="Times New Roman" w:hAnsi="Courier New" w:cs="Courier New"/>
+          <w:color w:val="000000"/>
+          <w:sz w:val="21"/>
+          <w:szCs w:val="21"/>
+          <w:lang w:eastAsia="ja-JP"/>
+        </w:rPr>
+        <w:t>):</w:t>
+      </w:r>
+    </w:p>
+    <w:p>
+      <w:pPr>
+        <w:shd w:val="clear" w:color="auto" w:fill="F7F7F7"/>
+        <w:spacing w:after="0" w:line="285" w:lineRule="atLeast"/>
+        <w:rPr>
+          <w:rFonts w:ascii="Courier New" w:eastAsia="Times New Roman" w:hAnsi="Courier New" w:cs="Courier New"/>
+          <w:color w:val="000000"/>
+          <w:sz w:val="21"/>
+          <w:szCs w:val="21"/>
+          <w:lang w:eastAsia="ja-JP"/>
+        </w:rPr>
+      </w:pPr>
+      <w:r>
+        <w:rPr>
+          <w:rFonts w:ascii="Courier New" w:eastAsia="Times New Roman" w:hAnsi="Courier New" w:cs="Courier New"/>
+          <w:color w:val="000000"/>
+          <w:sz w:val="21"/>
+          <w:szCs w:val="21"/>
+          <w:lang w:eastAsia="ja-JP"/>
+        </w:rPr>
+        <w:t xml:space="preserve">            </w:t>
+      </w:r>
+      <w:proofErr w:type="spellStart"/>
+      <w:r>
+        <w:rPr>
+          <w:rFonts w:ascii="Courier New" w:eastAsia="Times New Roman" w:hAnsi="Courier New" w:cs="Courier New"/>
+          <w:color w:val="000000"/>
+          <w:sz w:val="21"/>
+          <w:szCs w:val="21"/>
+          <w:lang w:eastAsia="ja-JP"/>
+        </w:rPr>
+        <w:t>swap_with</w:t>
+      </w:r>
+      <w:proofErr w:type="spellEnd"/>
+      <w:r>
+        <w:rPr>
+          <w:rFonts w:ascii="Courier New" w:eastAsia="Times New Roman" w:hAnsi="Courier New" w:cs="Courier New"/>
+          <w:color w:val="000000"/>
+          <w:sz w:val="21"/>
+          <w:szCs w:val="21"/>
+          <w:lang w:eastAsia="ja-JP"/>
+        </w:rPr>
+        <w:t xml:space="preserve"> = </w:t>
+      </w:r>
+      <w:r>
+        <w:rPr>
+          <w:rFonts w:ascii="Courier New" w:eastAsia="Times New Roman" w:hAnsi="Courier New" w:cs="Courier New"/>
+          <w:color w:val="257693"/>
+          <w:sz w:val="21"/>
+          <w:szCs w:val="21"/>
+          <w:lang w:eastAsia="ja-JP"/>
+        </w:rPr>
+        <w:t>int</w:t>
+      </w:r>
+      <w:r>
+        <w:rPr>
+          <w:rFonts w:ascii="Courier New" w:eastAsia="Times New Roman" w:hAnsi="Courier New" w:cs="Courier New"/>
+          <w:color w:val="000000"/>
+          <w:sz w:val="21"/>
+          <w:szCs w:val="21"/>
+          <w:lang w:eastAsia="ja-JP"/>
+        </w:rPr>
+        <w:t>(</w:t>
+      </w:r>
+      <w:proofErr w:type="spellStart"/>
+      <w:proofErr w:type="gramStart"/>
+      <w:r>
+        <w:rPr>
+          <w:rFonts w:ascii="Courier New" w:eastAsia="Times New Roman" w:hAnsi="Courier New" w:cs="Courier New"/>
+          <w:color w:val="000000"/>
+          <w:sz w:val="21"/>
+          <w:szCs w:val="21"/>
+          <w:lang w:eastAsia="ja-JP"/>
+        </w:rPr>
+        <w:t>random.random</w:t>
+      </w:r>
+      <w:proofErr w:type="spellEnd"/>
+      <w:proofErr w:type="gramEnd"/>
+      <w:r>
+        <w:rPr>
+          <w:rFonts w:ascii="Courier New" w:eastAsia="Times New Roman" w:hAnsi="Courier New" w:cs="Courier New"/>
+          <w:color w:val="000000"/>
+          <w:sz w:val="21"/>
+          <w:szCs w:val="21"/>
+          <w:lang w:eastAsia="ja-JP"/>
+        </w:rPr>
+        <w:t xml:space="preserve">() * </w:t>
+      </w:r>
+      <w:proofErr w:type="spellStart"/>
+      <w:r>
+        <w:rPr>
+          <w:rFonts w:ascii="Courier New" w:eastAsia="Times New Roman" w:hAnsi="Courier New" w:cs="Courier New"/>
+          <w:color w:val="795E26"/>
+          <w:sz w:val="21"/>
+          <w:szCs w:val="21"/>
+          <w:lang w:eastAsia="ja-JP"/>
+        </w:rPr>
+        <w:t>len</w:t>
+      </w:r>
+      <w:proofErr w:type="spellEnd"/>
+      <w:r>
+        <w:rPr>
+          <w:rFonts w:ascii="Courier New" w:eastAsia="Times New Roman" w:hAnsi="Courier New" w:cs="Courier New"/>
+          <w:color w:val="000000"/>
+          <w:sz w:val="21"/>
+          <w:szCs w:val="21"/>
+          <w:lang w:eastAsia="ja-JP"/>
+        </w:rPr>
+        <w:t>(individual))</w:t>
+      </w:r>
+    </w:p>
+    <w:p>
+      <w:pPr>
+        <w:shd w:val="clear" w:color="auto" w:fill="F7F7F7"/>
+        <w:spacing w:after="0" w:line="285" w:lineRule="atLeast"/>
+        <w:rPr>
+          <w:rFonts w:ascii="Courier New" w:eastAsia="Times New Roman" w:hAnsi="Courier New" w:cs="Courier New"/>
+          <w:color w:val="000000"/>
+          <w:sz w:val="21"/>
+          <w:szCs w:val="21"/>
+          <w:lang w:eastAsia="ja-JP"/>
+        </w:rPr>
+      </w:pPr>
+      <w:r>
+        <w:rPr>
+          <w:rFonts w:ascii="Courier New" w:eastAsia="Times New Roman" w:hAnsi="Courier New" w:cs="Courier New"/>
+          <w:color w:val="000000"/>
+          <w:sz w:val="21"/>
+          <w:szCs w:val="21"/>
+          <w:lang w:eastAsia="ja-JP"/>
+        </w:rPr>
+        <w:t xml:space="preserve">            city1 = individual[swapped]</w:t>
+      </w:r>
+    </w:p>
+    <w:p>
+      <w:pPr>
+        <w:shd w:val="clear" w:color="auto" w:fill="F7F7F7"/>
+        <w:spacing w:after="0" w:line="285" w:lineRule="atLeast"/>
+        <w:rPr>
+          <w:rFonts w:ascii="Courier New" w:eastAsia="Times New Roman" w:hAnsi="Courier New" w:cs="Courier New"/>
+          <w:color w:val="000000"/>
+          <w:sz w:val="21"/>
+          <w:szCs w:val="21"/>
+          <w:lang w:eastAsia="ja-JP"/>
+        </w:rPr>
+      </w:pPr>
+      <w:r>
+        <w:rPr>
+          <w:rFonts w:ascii="Courier New" w:eastAsia="Times New Roman" w:hAnsi="Courier New" w:cs="Courier New"/>
+          <w:color w:val="000000"/>
+          <w:sz w:val="21"/>
+          <w:szCs w:val="21"/>
+          <w:lang w:eastAsia="ja-JP"/>
+        </w:rPr>
+        <w:t xml:space="preserve">            city2 = individual[</w:t>
+      </w:r>
+      <w:proofErr w:type="spellStart"/>
+      <w:r>
+        <w:rPr>
+          <w:rFonts w:ascii="Courier New" w:eastAsia="Times New Roman" w:hAnsi="Courier New" w:cs="Courier New"/>
+          <w:color w:val="000000"/>
+          <w:sz w:val="21"/>
+          <w:szCs w:val="21"/>
+          <w:lang w:eastAsia="ja-JP"/>
+        </w:rPr>
+        <w:t>swap_with</w:t>
+      </w:r>
+      <w:proofErr w:type="spellEnd"/>
+      <w:r>
+        <w:rPr>
+          <w:rFonts w:ascii="Courier New" w:eastAsia="Times New Roman" w:hAnsi="Courier New" w:cs="Courier New"/>
+          <w:color w:val="000000"/>
+          <w:sz w:val="21"/>
+          <w:szCs w:val="21"/>
+          <w:lang w:eastAsia="ja-JP"/>
+        </w:rPr>
+        <w:t>]</w:t>
+      </w:r>
+    </w:p>
+    <w:p>
+      <w:pPr>
+        <w:shd w:val="clear" w:color="auto" w:fill="F7F7F7"/>
+        <w:spacing w:after="0" w:line="285" w:lineRule="atLeast"/>
+        <w:rPr>
+          <w:rFonts w:ascii="Courier New" w:eastAsia="Times New Roman" w:hAnsi="Courier New" w:cs="Courier New"/>
+          <w:color w:val="000000"/>
+          <w:sz w:val="21"/>
+          <w:szCs w:val="21"/>
+          <w:lang w:eastAsia="ja-JP"/>
+        </w:rPr>
+      </w:pPr>
+      <w:r>
+        <w:rPr>
+          <w:rFonts w:ascii="Courier New" w:eastAsia="Times New Roman" w:hAnsi="Courier New" w:cs="Courier New"/>
+          <w:color w:val="000000"/>
+          <w:sz w:val="21"/>
+          <w:szCs w:val="21"/>
+          <w:lang w:eastAsia="ja-JP"/>
+        </w:rPr>
+        <w:t xml:space="preserve">            individual[swapped] = city2</w:t>
+      </w:r>
+    </w:p>
+    <w:p>
+      <w:pPr>
+        <w:shd w:val="clear" w:color="auto" w:fill="F7F7F7"/>
+        <w:spacing w:after="0" w:line="285" w:lineRule="atLeast"/>
+        <w:rPr>
+          <w:rFonts w:ascii="Courier New" w:eastAsia="Times New Roman" w:hAnsi="Courier New" w:cs="Courier New"/>
+          <w:color w:val="000000"/>
+          <w:sz w:val="21"/>
+          <w:szCs w:val="21"/>
+          <w:lang w:eastAsia="ja-JP"/>
+        </w:rPr>
+      </w:pPr>
+      <w:r>
+        <w:rPr>
+          <w:rFonts w:ascii="Courier New" w:eastAsia="Times New Roman" w:hAnsi="Courier New" w:cs="Courier New"/>
+          <w:color w:val="000000"/>
+          <w:sz w:val="21"/>
+          <w:szCs w:val="21"/>
+          <w:lang w:eastAsia="ja-JP"/>
+        </w:rPr>
+        <w:t xml:space="preserve">            individual[</w:t>
+      </w:r>
+      <w:proofErr w:type="spellStart"/>
+      <w:r>
+        <w:rPr>
+          <w:rFonts w:ascii="Courier New" w:eastAsia="Times New Roman" w:hAnsi="Courier New" w:cs="Courier New"/>
+          <w:color w:val="000000"/>
+          <w:sz w:val="21"/>
+          <w:szCs w:val="21"/>
+          <w:lang w:eastAsia="ja-JP"/>
+        </w:rPr>
+        <w:t>swap_with</w:t>
+      </w:r>
+      <w:proofErr w:type="spellEnd"/>
+      <w:r>
+        <w:rPr>
+          <w:rFonts w:ascii="Courier New" w:eastAsia="Times New Roman" w:hAnsi="Courier New" w:cs="Courier New"/>
+          <w:color w:val="000000"/>
+          <w:sz w:val="21"/>
+          <w:szCs w:val="21"/>
+          <w:lang w:eastAsia="ja-JP"/>
+        </w:rPr>
+        <w:t>] = city1</w:t>
+      </w:r>
+    </w:p>
+    <w:p>
+      <w:pPr>
+        <w:shd w:val="clear" w:color="auto" w:fill="F7F7F7"/>
+        <w:spacing w:after="0" w:line="285" w:lineRule="atLeast"/>
+        <w:rPr>
+          <w:rFonts w:ascii="Courier New" w:eastAsia="Times New Roman" w:hAnsi="Courier New" w:cs="Courier New"/>
+          <w:color w:val="000000"/>
+          <w:sz w:val="21"/>
+          <w:szCs w:val="21"/>
+          <w:lang w:eastAsia="ja-JP"/>
+        </w:rPr>
+      </w:pPr>
+      <w:r>
+        <w:rPr>
+          <w:rFonts w:ascii="Courier New" w:eastAsia="Times New Roman" w:hAnsi="Courier New" w:cs="Courier New"/>
+          <w:color w:val="000000"/>
+          <w:sz w:val="21"/>
+          <w:szCs w:val="21"/>
+          <w:lang w:eastAsia="ja-JP"/>
+        </w:rPr>
+        <w:t xml:space="preserve">    </w:t>
+      </w:r>
+      <w:r>
+        <w:rPr>
+          <w:rFonts w:ascii="Courier New" w:eastAsia="Times New Roman" w:hAnsi="Courier New" w:cs="Courier New"/>
+          <w:color w:val="AF00DB"/>
+          <w:sz w:val="21"/>
+          <w:szCs w:val="21"/>
+          <w:lang w:eastAsia="ja-JP"/>
+        </w:rPr>
+        <w:t>return</w:t>
+      </w:r>
+      <w:r>
+        <w:rPr>
+          <w:rFonts w:ascii="Courier New" w:eastAsia="Times New Roman" w:hAnsi="Courier New" w:cs="Courier New"/>
+          <w:color w:val="000000"/>
+          <w:sz w:val="21"/>
+          <w:szCs w:val="21"/>
+          <w:lang w:eastAsia="ja-JP"/>
+        </w:rPr>
+        <w:t xml:space="preserve"> individual</w:t>
+      </w:r>
     </w:p>
     <w:p>
       <w:pPr>
@@ -4779,16 +7816,184 @@
           <w:rFonts w:ascii="Times New Roman" w:hAnsi="Times New Roman" w:cs="Times New Roman"/>
           <w:color w:val="auto"/>
           <w:sz w:val="24"/>
-        </w:rPr>
-      </w:pPr>
-      <w:r>
+          <w:szCs w:val="24"/>
+        </w:rPr>
+      </w:pPr>
+    </w:p>
+    <w:p>
+      <w:pPr>
+        <w:pStyle w:val="body"/>
+        <w:numPr>
+          <w:ilvl w:val="0"/>
+          <w:numId w:val="17"/>
+        </w:numPr>
+        <w:rPr>
+          <w:rFonts w:ascii="Times New Roman" w:hAnsi="Times New Roman" w:cs="Times New Roman"/>
+          <w:sz w:val="24"/>
+          <w:szCs w:val="24"/>
+        </w:rPr>
+      </w:pPr>
+      <w:r>
+        <w:rPr>
+          <w:rFonts w:ascii="Times New Roman" w:hAnsi="Times New Roman" w:cs="Times New Roman"/>
+          <w:sz w:val="24"/>
+          <w:szCs w:val="24"/>
+        </w:rPr>
+        <w:t>The function iterates over each city in the individual (route).</w:t>
+      </w:r>
+    </w:p>
+    <w:p>
+      <w:pPr>
+        <w:pStyle w:val="body"/>
+        <w:numPr>
+          <w:ilvl w:val="0"/>
+          <w:numId w:val="17"/>
+        </w:numPr>
+        <w:rPr>
+          <w:rFonts w:ascii="Times New Roman" w:hAnsi="Times New Roman" w:cs="Times New Roman"/>
+          <w:sz w:val="24"/>
+          <w:szCs w:val="24"/>
+        </w:rPr>
+      </w:pPr>
+      <w:r>
+        <w:rPr>
+          <w:rFonts w:ascii="Times New Roman" w:hAnsi="Times New Roman" w:cs="Times New Roman"/>
+          <w:sz w:val="24"/>
+          <w:szCs w:val="24"/>
+        </w:rPr>
+        <w:t>For each city, it generates a random number between 0 and 1. If this number is less than the mutation rate, it proceeds with the mutation. This means that each city has a</w:t>
+      </w:r>
+      <w:r>
+        <w:rPr>
+          <w:rFonts w:ascii="Times New Roman" w:hAnsi="Times New Roman" w:cs="Times New Roman"/>
+          <w:sz w:val="24"/>
+          <w:szCs w:val="24"/>
+        </w:rPr>
+        <w:t xml:space="preserve"> </w:t>
+      </w:r>
+      <w:r>
+        <w:rPr>
+          <w:rFonts w:ascii="Times New Roman" w:hAnsi="Times New Roman" w:cs="Times New Roman"/>
+          <w:sz w:val="24"/>
+          <w:szCs w:val="24"/>
+        </w:rPr>
+        <w:t>chance of being swapped with another city</w:t>
+      </w:r>
+      <w:r>
+        <w:rPr>
+          <w:rFonts w:ascii="Times New Roman" w:hAnsi="Times New Roman" w:cs="Times New Roman"/>
+          <w:sz w:val="24"/>
+          <w:szCs w:val="24"/>
+        </w:rPr>
+        <w:t xml:space="preserve"> equal to the mutation rate.</w:t>
+      </w:r>
+    </w:p>
+    <w:p>
+      <w:pPr>
+        <w:pStyle w:val="body"/>
+        <w:numPr>
+          <w:ilvl w:val="0"/>
+          <w:numId w:val="17"/>
+        </w:numPr>
+        <w:rPr>
+          <w:rFonts w:ascii="Times New Roman" w:hAnsi="Times New Roman" w:cs="Times New Roman"/>
+          <w:sz w:val="24"/>
+          <w:szCs w:val="24"/>
+        </w:rPr>
+      </w:pPr>
+      <w:r>
+        <w:rPr>
+          <w:rFonts w:ascii="Times New Roman" w:hAnsi="Times New Roman" w:cs="Times New Roman"/>
+          <w:sz w:val="24"/>
+          <w:szCs w:val="24"/>
+        </w:rPr>
+        <w:t>If the mutation condition is met, it selects another random city in the route</w:t>
+      </w:r>
+      <w:r>
+        <w:rPr>
+          <w:rFonts w:ascii="Times New Roman" w:hAnsi="Times New Roman" w:cs="Times New Roman"/>
+          <w:sz w:val="24"/>
+          <w:szCs w:val="24"/>
+        </w:rPr>
+        <w:t>.</w:t>
+      </w:r>
+    </w:p>
+    <w:p>
+      <w:pPr>
+        <w:pStyle w:val="body"/>
+        <w:numPr>
+          <w:ilvl w:val="0"/>
+          <w:numId w:val="17"/>
+        </w:numPr>
+        <w:rPr>
+          <w:rFonts w:ascii="Times New Roman" w:hAnsi="Times New Roman" w:cs="Times New Roman"/>
+          <w:sz w:val="24"/>
+          <w:szCs w:val="24"/>
+        </w:rPr>
+      </w:pPr>
+      <w:r>
+        <w:rPr>
+          <w:rFonts w:ascii="Times New Roman" w:hAnsi="Times New Roman" w:cs="Times New Roman"/>
+          <w:sz w:val="24"/>
+          <w:szCs w:val="24"/>
+        </w:rPr>
+        <w:t>It then swaps the positions of the current city and the randomly selected city in the route.</w:t>
+      </w:r>
+    </w:p>
+    <w:p>
+      <w:pPr>
+        <w:pStyle w:val="body"/>
+        <w:numPr>
+          <w:ilvl w:val="0"/>
+          <w:numId w:val="17"/>
+        </w:numPr>
+        <w:rPr>
+          <w:rFonts w:ascii="Times New Roman" w:hAnsi="Times New Roman" w:cs="Times New Roman"/>
+          <w:sz w:val="24"/>
+          <w:szCs w:val="24"/>
+        </w:rPr>
+      </w:pPr>
+      <w:r>
+        <w:rPr>
+          <w:rFonts w:ascii="Times New Roman" w:hAnsi="Times New Roman" w:cs="Times New Roman"/>
+          <w:sz w:val="24"/>
+          <w:szCs w:val="24"/>
+        </w:rPr>
+        <w:t>This process is repeated for each city in the route, so multiple mutations can occur in a single call to mutate.</w:t>
+      </w:r>
+    </w:p>
+    <w:p>
+      <w:pPr>
+        <w:pStyle w:val="body"/>
+        <w:numPr>
+          <w:ilvl w:val="0"/>
+          <w:numId w:val="17"/>
+        </w:numPr>
+        <w:rPr>
+          <w:rFonts w:ascii="Times New Roman" w:hAnsi="Times New Roman" w:cs="Times New Roman"/>
+          <w:sz w:val="24"/>
+          <w:szCs w:val="24"/>
+        </w:rPr>
+      </w:pPr>
+      <w:r>
+        <w:rPr>
+          <w:rFonts w:ascii="Times New Roman" w:hAnsi="Times New Roman" w:cs="Times New Roman"/>
+          <w:sz w:val="24"/>
+          <w:szCs w:val="24"/>
+        </w:rPr>
+        <w:t>The function finally returns the (possibly mutated) individual.</w:t>
+      </w:r>
+    </w:p>
+    <w:p>
+      <w:pPr>
+        <w:pStyle w:val="body"/>
+        <w:spacing w:before="0" w:beforeAutospacing="0"/>
         <w:rPr>
           <w:rFonts w:ascii="Times New Roman" w:hAnsi="Times New Roman" w:cs="Times New Roman"/>
           <w:color w:val="auto"/>
           <w:sz w:val="24"/>
         </w:rPr>
-        <w:t>your response replaces this</w:t>
-      </w:r>
+      </w:pPr>
     </w:p>
     <w:p>
       <w:pPr>
@@ -4812,6 +8017,7 @@
           <w:bdr w:val="none" w:sz="0" w:space="0" w:color="auto" w:frame="1"/>
           <w:shd w:val="clear" w:color="auto" w:fill="FFFFFF"/>
         </w:rPr>
+        <w:lastRenderedPageBreak/>
         <w:t xml:space="preserve">Result on the </w:t>
       </w:r>
       <w:r>
@@ -5450,8 +8656,36 @@
           <w:color w:val="auto"/>
           <w:sz w:val="24"/>
         </w:rPr>
-        <w:t>your response replaces this</w:t>
-      </w:r>
+        <w:t xml:space="preserve">I used a </w:t>
+      </w:r>
+      <w:proofErr w:type="spellStart"/>
+      <w:r>
+        <w:rPr>
+          <w:rFonts w:ascii="Times New Roman" w:hAnsi="Times New Roman" w:cs="Times New Roman"/>
+          <w:color w:val="auto"/>
+          <w:sz w:val="24"/>
+        </w:rPr>
+        <w:t>colab</w:t>
+      </w:r>
+      <w:proofErr w:type="spellEnd"/>
+      <w:r>
+        <w:rPr>
+          <w:rFonts w:ascii="Times New Roman" w:hAnsi="Times New Roman" w:cs="Times New Roman"/>
+          <w:color w:val="auto"/>
+          <w:sz w:val="24"/>
+        </w:rPr>
+        <w:t xml:space="preserve"> Notebook for this project as well: </w:t>
+      </w:r>
+      <w:hyperlink r:id="rId11" w:history="1">
+        <w:r>
+          <w:rPr>
+            <w:rStyle w:val="Hyperlink"/>
+            <w:rFonts w:ascii="Times New Roman" w:hAnsi="Times New Roman" w:cs="Times New Roman"/>
+            <w:sz w:val="24"/>
+          </w:rPr>
+          <w:t>https://colab.research.google.com/drive/19RuwMJqgCGTB-pZRZxuNOhgvOAgTId0h?usp=sharing</w:t>
+        </w:r>
+      </w:hyperlink>
     </w:p>
     <w:p>
       <w:pPr>
@@ -5714,7 +8948,6 @@
         </w:rPr>
       </w:pPr>
       <w:r>
-        <w:lastRenderedPageBreak/>
         <w:t xml:space="preserve">[1] </w:t>
       </w:r>
       <w:proofErr w:type="spellStart"/>
@@ -5749,7 +8982,7 @@
       <w:r>
         <w:t xml:space="preserve">. </w:t>
       </w:r>
-      <w:hyperlink r:id="rId11" w:history="1">
+      <w:hyperlink r:id="rId12" w:history="1">
         <w:r>
           <w:rPr>
             <w:rStyle w:val="Hyperlink"/>
@@ -5768,7 +9001,45 @@
         <w:ind w:left="360"/>
       </w:pPr>
       <w:r>
-        <w:t>[2] …</w:t>
+        <w:t>[2]</w:t>
+      </w:r>
+      <w:r>
+        <w:t xml:space="preserve"> “Traveling Salesman Problem Using Genetic Algorithm.” </w:t>
+      </w:r>
+      <w:r>
+        <w:rPr>
+          <w:i/>
+          <w:iCs/>
+        </w:rPr>
+        <w:t xml:space="preserve">Geeks </w:t>
+      </w:r>
+      <w:r>
+        <w:rPr>
+          <w:i/>
+          <w:iCs/>
+        </w:rPr>
+        <w:t>F</w:t>
+      </w:r>
+      <w:r>
+        <w:rPr>
+          <w:i/>
+          <w:iCs/>
+        </w:rPr>
+        <w:t>or Geeks</w:t>
+      </w:r>
+      <w:r>
+        <w:t xml:space="preserve">. </w:t>
+      </w:r>
+      <w:hyperlink r:id="rId13" w:history="1">
+        <w:r>
+          <w:rPr>
+            <w:rStyle w:val="Hyperlink"/>
+          </w:rPr>
+          <w:t>https://www.geeksforgeeks.org/traveling-salesman-problem-using-genetic-algorithm/</w:t>
+        </w:r>
+      </w:hyperlink>
+      <w:r>
+        <w:t>. April 30, 2024</w:t>
       </w:r>
     </w:p>
     <w:p>
@@ -5848,9 +9119,9 @@
             <o:lock v:ext="edit" aspectratio="t"/>
           </v:shapetype>
           <v:shape id="_x0000_i1025" type="#_x0000_t75" alt="" style="width:493.2pt;height:197.05pt;mso-width-percent:0;mso-height-percent:0;mso-width-percent:0;mso-height-percent:0" o:ole="">
-            <v:imagedata r:id="rId12" o:title=""/>
+            <v:imagedata r:id="rId14" o:title=""/>
           </v:shape>
-          <o:OLEObject Type="Embed" ProgID="Excel.Sheet.12" ShapeID="_x0000_i1025" DrawAspect="Content" ObjectID="_1779208715" r:id="rId13"/>
+          <o:OLEObject Type="Embed" ProgID="Excel.Sheet.12" ShapeID="_x0000_i1025" DrawAspect="Content" ObjectID="_1779369024" r:id="rId15"/>
         </w:object>
       </w:r>
     </w:p>
@@ -5889,7 +9160,7 @@
     </w:p>
     <w:p/>
     <w:sectPr>
-      <w:footerReference w:type="default" r:id="rId14"/>
+      <w:footerReference w:type="default" r:id="rId16"/>
       <w:pgSz w:w="12240" w:h="15840"/>
       <w:pgMar w:top="1440" w:right="1440" w:bottom="1440" w:left="1440" w:header="720" w:footer="720" w:gutter="0"/>
       <w:pgNumType w:start="0"/>
@@ -7459,6 +10730,119 @@
     </w:lvl>
   </w:abstractNum>
   <w:abstractNum w:abstractNumId="13" w15:restartNumberingAfterBreak="0">
+    <w:nsid w:val="56665B73"/>
+    <w:multiLevelType w:val="multilevel"/>
+    <w:tmpl w:val="4184E5DE"/>
+    <w:lvl w:ilvl="0">
+      <w:start w:val="1"/>
+      <w:numFmt w:val="decimal"/>
+      <w:lvlText w:val="%1."/>
+      <w:lvlJc w:val="left"/>
+      <w:pPr>
+        <w:tabs>
+          <w:tab w:val="num" w:pos="720"/>
+        </w:tabs>
+        <w:ind w:left="720" w:hanging="360"/>
+      </w:pPr>
+    </w:lvl>
+    <w:lvl w:ilvl="1" w:tentative="1">
+      <w:start w:val="1"/>
+      <w:numFmt w:val="decimal"/>
+      <w:lvlText w:val="%2."/>
+      <w:lvlJc w:val="left"/>
+      <w:pPr>
+        <w:tabs>
+          <w:tab w:val="num" w:pos="1440"/>
+        </w:tabs>
+        <w:ind w:left="1440" w:hanging="360"/>
+      </w:pPr>
+    </w:lvl>
+    <w:lvl w:ilvl="2" w:tentative="1">
+      <w:start w:val="1"/>
+      <w:numFmt w:val="decimal"/>
+      <w:lvlText w:val="%3."/>
+      <w:lvlJc w:val="left"/>
+      <w:pPr>
+        <w:tabs>
+          <w:tab w:val="num" w:pos="2160"/>
+        </w:tabs>
+        <w:ind w:left="2160" w:hanging="360"/>
+      </w:pPr>
+    </w:lvl>
+    <w:lvl w:ilvl="3" w:tentative="1">
+      <w:start w:val="1"/>
+      <w:numFmt w:val="decimal"/>
+      <w:lvlText w:val="%4."/>
+      <w:lvlJc w:val="left"/>
+      <w:pPr>
+        <w:tabs>
+          <w:tab w:val="num" w:pos="2880"/>
+        </w:tabs>
+        <w:ind w:left="2880" w:hanging="360"/>
+      </w:pPr>
+    </w:lvl>
+    <w:lvl w:ilvl="4" w:tentative="1">
+      <w:start w:val="1"/>
+      <w:numFmt w:val="decimal"/>
+      <w:lvlText w:val="%5."/>
+      <w:lvlJc w:val="left"/>
+      <w:pPr>
+        <w:tabs>
+          <w:tab w:val="num" w:pos="3600"/>
+        </w:tabs>
+        <w:ind w:left="3600" w:hanging="360"/>
+      </w:pPr>
+    </w:lvl>
+    <w:lvl w:ilvl="5" w:tentative="1">
+      <w:start w:val="1"/>
+      <w:numFmt w:val="decimal"/>
+      <w:lvlText w:val="%6."/>
+      <w:lvlJc w:val="left"/>
+      <w:pPr>
+        <w:tabs>
+          <w:tab w:val="num" w:pos="4320"/>
+        </w:tabs>
+        <w:ind w:left="4320" w:hanging="360"/>
+      </w:pPr>
+    </w:lvl>
+    <w:lvl w:ilvl="6" w:tentative="1">
+      <w:start w:val="1"/>
+      <w:numFmt w:val="decimal"/>
+      <w:lvlText w:val="%7."/>
+      <w:lvlJc w:val="left"/>
+      <w:pPr>
+        <w:tabs>
+          <w:tab w:val="num" w:pos="5040"/>
+        </w:tabs>
+        <w:ind w:left="5040" w:hanging="360"/>
+      </w:pPr>
+    </w:lvl>
+    <w:lvl w:ilvl="7" w:tentative="1">
+      <w:start w:val="1"/>
+      <w:numFmt w:val="decimal"/>
+      <w:lvlText w:val="%8."/>
+      <w:lvlJc w:val="left"/>
+      <w:pPr>
+        <w:tabs>
+          <w:tab w:val="num" w:pos="5760"/>
+        </w:tabs>
+        <w:ind w:left="5760" w:hanging="360"/>
+      </w:pPr>
+    </w:lvl>
+    <w:lvl w:ilvl="8" w:tentative="1">
+      <w:start w:val="1"/>
+      <w:numFmt w:val="decimal"/>
+      <w:lvlText w:val="%9."/>
+      <w:lvlJc w:val="left"/>
+      <w:pPr>
+        <w:tabs>
+          <w:tab w:val="num" w:pos="6480"/>
+        </w:tabs>
+        <w:ind w:left="6480" w:hanging="360"/>
+      </w:pPr>
+    </w:lvl>
+  </w:abstractNum>
+  <w:abstractNum w:abstractNumId="14" w15:restartNumberingAfterBreak="0">
     <w:nsid w:val="637A19F3"/>
     <w:multiLevelType w:val="hybridMultilevel"/>
     <w:tmpl w:val="6530630E"/>
@@ -7571,7 +10955,7 @@
       </w:rPr>
     </w:lvl>
   </w:abstractNum>
-  <w:abstractNum w:abstractNumId="14" w15:restartNumberingAfterBreak="0">
+  <w:abstractNum w:abstractNumId="15" w15:restartNumberingAfterBreak="0">
     <w:nsid w:val="66687D1D"/>
     <w:multiLevelType w:val="multilevel"/>
     <w:tmpl w:val="F07EAEB4"/>
@@ -7692,7 +11076,7 @@
       </w:rPr>
     </w:lvl>
   </w:abstractNum>
-  <w:abstractNum w:abstractNumId="15" w15:restartNumberingAfterBreak="0">
+  <w:abstractNum w:abstractNumId="16" w15:restartNumberingAfterBreak="0">
     <w:nsid w:val="7F083419"/>
     <w:multiLevelType w:val="multilevel"/>
     <w:tmpl w:val="C976477C"/>
@@ -7806,7 +11190,7 @@
     </w:lvl>
   </w:abstractNum>
   <w:num w:numId="1" w16cid:durableId="1282491233">
-    <w:abstractNumId w:val="14"/>
+    <w:abstractNumId w:val="15"/>
   </w:num>
   <w:num w:numId="2" w16cid:durableId="1490831039">
     <w:abstractNumId w:val="8"/>
@@ -7833,7 +11217,7 @@
     <w:abstractNumId w:val="9"/>
   </w:num>
   <w:num w:numId="10" w16cid:durableId="464011483">
-    <w:abstractNumId w:val="13"/>
+    <w:abstractNumId w:val="14"/>
   </w:num>
   <w:num w:numId="11" w16cid:durableId="610939365">
     <w:abstractNumId w:val="12"/>
@@ -7848,10 +11232,13 @@
     <w:abstractNumId w:val="10"/>
   </w:num>
   <w:num w:numId="15" w16cid:durableId="853105605">
-    <w:abstractNumId w:val="15"/>
+    <w:abstractNumId w:val="16"/>
   </w:num>
   <w:num w:numId="16" w16cid:durableId="947739834">
     <w:abstractNumId w:val="0"/>
+  </w:num>
+  <w:num w:numId="17" w16cid:durableId="139230519">
+    <w:abstractNumId w:val="13"/>
   </w:num>
 </w:numbering>
 </file>
@@ -8326,6 +11713,7 @@
   <w:style w:type="character" w:default="1" w:styleId="DefaultParagraphFont">
     <w:name w:val="Default Paragraph Font"/>
     <w:uiPriority w:val="1"/>
+    <w:semiHidden/>
     <w:unhideWhenUsed/>
   </w:style>
   <w:style w:type="table" w:default="1" w:styleId="TableNormal">
@@ -9178,7 +12566,12 @@
 </file>
 
 <file path=customXml/item2.xml><?xml version="1.0" encoding="utf-8"?>
-<b:Sources xmlns:b="http://schemas.openxmlformats.org/officeDocument/2006/bibliography" xmlns="http://schemas.openxmlformats.org/officeDocument/2006/bibliography" SelectedStyle="\APASixthEditionOfficeOnline.xsl" StyleName="APA" Version="6"/>
+<?mso-contentType ?>
+<FormTemplates xmlns="http://schemas.microsoft.com/sharepoint/v3/contenttype/forms">
+  <Display>DocumentLibraryForm</Display>
+  <Edit>DocumentLibraryForm</Edit>
+  <New>DocumentLibraryForm</New>
+</FormTemplates>
 </file>
 
 <file path=customXml/item3.xml><?xml version="1.0" encoding="utf-8"?>
@@ -9372,12 +12765,7 @@
 </file>
 
 <file path=customXml/item4.xml><?xml version="1.0" encoding="utf-8"?>
-<?mso-contentType ?>
-<FormTemplates xmlns="http://schemas.microsoft.com/sharepoint/v3/contenttype/forms">
-  <Display>DocumentLibraryForm</Display>
-  <Edit>DocumentLibraryForm</Edit>
-  <New>DocumentLibraryForm</New>
-</FormTemplates>
+<b:Sources xmlns:b="http://schemas.openxmlformats.org/officeDocument/2006/bibliography" xmlns="http://schemas.openxmlformats.org/officeDocument/2006/bibliography" SelectedStyle="\APASixthEditionOfficeOnline.xsl" StyleName="APA" Version="6"/>
 </file>
 
 <file path=customXml/itemProps1.xml><?xml version="1.0" encoding="utf-8"?>
@@ -9390,9 +12778,9 @@
 </file>
 
 <file path=customXml/itemProps2.xml><?xml version="1.0" encoding="utf-8"?>
-<ds:datastoreItem xmlns:ds="http://schemas.openxmlformats.org/officeDocument/2006/customXml" ds:itemID="{D18627C3-745B-4407-87B8-7B0ACC65E92A}">
+<ds:datastoreItem xmlns:ds="http://schemas.openxmlformats.org/officeDocument/2006/customXml" ds:itemID="{A0FF29F8-FC1E-47F5-A76A-6232F52AF49A}">
   <ds:schemaRefs>
-    <ds:schemaRef ds:uri="http://schemas.openxmlformats.org/officeDocument/2006/bibliography"/>
+    <ds:schemaRef ds:uri="http://schemas.microsoft.com/sharepoint/v3/contenttype/forms"/>
   </ds:schemaRefs>
 </ds:datastoreItem>
 </file>
@@ -9416,9 +12804,9 @@
 </file>
 
 <file path=customXml/itemProps4.xml><?xml version="1.0" encoding="utf-8"?>
-<ds:datastoreItem xmlns:ds="http://schemas.openxmlformats.org/officeDocument/2006/customXml" ds:itemID="{A0FF29F8-FC1E-47F5-A76A-6232F52AF49A}">
+<ds:datastoreItem xmlns:ds="http://schemas.openxmlformats.org/officeDocument/2006/customXml" ds:itemID="{D18627C3-745B-4407-87B8-7B0ACC65E92A}">
   <ds:schemaRefs>
-    <ds:schemaRef ds:uri="http://schemas.microsoft.com/sharepoint/v3/contenttype/forms"/>
+    <ds:schemaRef ds:uri="http://schemas.openxmlformats.org/officeDocument/2006/bibliography"/>
   </ds:schemaRefs>
 </ds:datastoreItem>
 </file>
--- a/module_5/metcs767_Assignment5_GA_allegranzi.docx
+++ b/module_5/metcs767_Assignment5_GA_allegranzi.docx
@@ -12,7 +12,7 @@
       </w:sdtPr>
       <w:sdtEndPr>
         <w:rPr>
-          <w:rFonts w:ascii="Arial Narrow" w:hAnsi="Arial Narrow" w:cs="Times New Roman"/>
+          <w:rFonts w:ascii="Arial Narrow" w:hAnsi="Arial Narrow"/>
           <w:color w:val="A6A6A6" w:themeColor="background1" w:themeShade="A6"/>
           <w:sz w:val="20"/>
           <w:szCs w:val="20"/>
@@ -683,7 +683,6 @@
                                 <w:sdtContent>
                                   <w:p>
                                     <w:pPr>
-                                      <w:spacing w:line="240" w:lineRule="auto"/>
                                       <w:rPr>
                                         <w:rFonts w:asciiTheme="majorHAnsi" w:eastAsiaTheme="majorEastAsia" w:hAnsiTheme="majorHAnsi" w:cstheme="majorBidi"/>
                                         <w:noProof/>
@@ -758,7 +757,27 @@
                                         <w:sz w:val="32"/>
                                         <w:szCs w:val="32"/>
                                       </w:rPr>
-                                      <w:t>6/10/2024</w:t>
+                                      <w:t>6/1</w:t>
+                                    </w:r>
+                                    <w:r>
+                                      <w:rPr>
+                                        <w:rFonts w:asciiTheme="majorHAnsi" w:eastAsiaTheme="majorEastAsia" w:hAnsiTheme="majorHAnsi" w:cstheme="majorBidi"/>
+                                        <w:noProof/>
+                                        <w:color w:val="44546A" w:themeColor="text2"/>
+                                        <w:sz w:val="32"/>
+                                        <w:szCs w:val="32"/>
+                                      </w:rPr>
+                                      <w:t>2</w:t>
+                                    </w:r>
+                                    <w:r>
+                                      <w:rPr>
+                                        <w:rFonts w:asciiTheme="majorHAnsi" w:eastAsiaTheme="majorEastAsia" w:hAnsiTheme="majorHAnsi" w:cstheme="majorBidi"/>
+                                        <w:noProof/>
+                                        <w:color w:val="44546A" w:themeColor="text2"/>
+                                        <w:sz w:val="32"/>
+                                        <w:szCs w:val="32"/>
+                                      </w:rPr>
+                                      <w:t>/2024</w:t>
                                     </w:r>
                                   </w:p>
                                 </w:sdtContent>
@@ -805,7 +824,6 @@
                           <w:sdtContent>
                             <w:p>
                               <w:pPr>
-                                <w:spacing w:line="240" w:lineRule="auto"/>
                                 <w:rPr>
                                   <w:rFonts w:asciiTheme="majorHAnsi" w:eastAsiaTheme="majorEastAsia" w:hAnsiTheme="majorHAnsi" w:cstheme="majorBidi"/>
                                   <w:noProof/>
@@ -880,7 +898,27 @@
                                   <w:sz w:val="32"/>
                                   <w:szCs w:val="32"/>
                                 </w:rPr>
-                                <w:t>6/10/2024</w:t>
+                                <w:t>6/1</w:t>
+                              </w:r>
+                              <w:r>
+                                <w:rPr>
+                                  <w:rFonts w:asciiTheme="majorHAnsi" w:eastAsiaTheme="majorEastAsia" w:hAnsiTheme="majorHAnsi" w:cstheme="majorBidi"/>
+                                  <w:noProof/>
+                                  <w:color w:val="44546A" w:themeColor="text2"/>
+                                  <w:sz w:val="32"/>
+                                  <w:szCs w:val="32"/>
+                                </w:rPr>
+                                <w:t>2</w:t>
+                              </w:r>
+                              <w:r>
+                                <w:rPr>
+                                  <w:rFonts w:asciiTheme="majorHAnsi" w:eastAsiaTheme="majorEastAsia" w:hAnsiTheme="majorHAnsi" w:cstheme="majorBidi"/>
+                                  <w:noProof/>
+                                  <w:color w:val="44546A" w:themeColor="text2"/>
+                                  <w:sz w:val="32"/>
+                                  <w:szCs w:val="32"/>
+                                </w:rPr>
+                                <w:t>/2024</w:t>
                               </w:r>
                             </w:p>
                           </w:sdtContent>
@@ -897,7 +935,7 @@
         <w:p>
           <w:pPr>
             <w:rPr>
-              <w:rFonts w:ascii="Arial Narrow" w:hAnsi="Arial Narrow" w:cs="Times New Roman"/>
+              <w:rFonts w:ascii="Arial Narrow" w:hAnsi="Arial Narrow"/>
               <w:color w:val="A6A6A6" w:themeColor="background1" w:themeShade="A6"/>
               <w:sz w:val="20"/>
               <w:szCs w:val="20"/>
@@ -907,7 +945,7 @@
           </w:pPr>
           <w:r>
             <w:rPr>
-              <w:rFonts w:ascii="Arial Narrow" w:hAnsi="Arial Narrow" w:cs="Times New Roman"/>
+              <w:rFonts w:ascii="Arial Narrow" w:hAnsi="Arial Narrow"/>
               <w:color w:val="A6A6A6" w:themeColor="background1" w:themeShade="A6"/>
               <w:sz w:val="20"/>
               <w:szCs w:val="20"/>
@@ -937,7 +975,10 @@
       </w:sdtPr>
       <w:sdtEndPr>
         <w:rPr>
+          <w:rFonts w:eastAsia="Times New Roman" w:cs="Times New Roman"/>
           <w:noProof/>
+          <w:szCs w:val="24"/>
+          <w:lang w:eastAsia="ja-JP"/>
         </w:rPr>
       </w:sdtEndPr>
       <w:sdtContent>
@@ -1959,7 +2000,7 @@
       <w:pPr>
         <w:jc w:val="right"/>
         <w:rPr>
-          <w:rFonts w:ascii="Arial Narrow" w:hAnsi="Arial Narrow" w:cs="Times New Roman"/>
+          <w:rFonts w:ascii="Arial Narrow" w:hAnsi="Arial Narrow"/>
           <w:color w:val="A6A6A6" w:themeColor="background1" w:themeShade="A6"/>
           <w:sz w:val="20"/>
           <w:szCs w:val="20"/>
@@ -1972,7 +2013,7 @@
       <w:pPr>
         <w:jc w:val="right"/>
         <w:rPr>
-          <w:rFonts w:ascii="Arial Narrow" w:hAnsi="Arial Narrow" w:cs="Times New Roman"/>
+          <w:rFonts w:ascii="Arial Narrow" w:hAnsi="Arial Narrow"/>
           <w:color w:val="A6A6A6" w:themeColor="background1" w:themeShade="A6"/>
           <w:sz w:val="20"/>
           <w:szCs w:val="20"/>
@@ -1985,7 +2026,7 @@
       <w:pPr>
         <w:jc w:val="right"/>
         <w:rPr>
-          <w:rFonts w:ascii="Arial Narrow" w:hAnsi="Arial Narrow" w:cs="Times New Roman"/>
+          <w:rFonts w:ascii="Arial Narrow" w:hAnsi="Arial Narrow"/>
           <w:color w:val="A6A6A6" w:themeColor="background1" w:themeShade="A6"/>
           <w:sz w:val="20"/>
           <w:szCs w:val="20"/>
@@ -1998,7 +2039,7 @@
       <w:pPr>
         <w:jc w:val="right"/>
         <w:rPr>
-          <w:rFonts w:ascii="Arial Narrow" w:hAnsi="Arial Narrow" w:cs="Times New Roman"/>
+          <w:rFonts w:ascii="Arial Narrow" w:hAnsi="Arial Narrow"/>
           <w:color w:val="A6A6A6" w:themeColor="background1" w:themeShade="A6"/>
           <w:sz w:val="20"/>
           <w:szCs w:val="20"/>
@@ -2011,7 +2052,7 @@
       <w:pPr>
         <w:jc w:val="right"/>
         <w:rPr>
-          <w:rFonts w:ascii="Arial Narrow" w:hAnsi="Arial Narrow" w:cs="Times New Roman"/>
+          <w:rFonts w:ascii="Arial Narrow" w:hAnsi="Arial Narrow"/>
           <w:color w:val="A6A6A6" w:themeColor="background1" w:themeShade="A6"/>
           <w:sz w:val="20"/>
           <w:szCs w:val="20"/>
@@ -2024,7 +2065,7 @@
       <w:pPr>
         <w:jc w:val="right"/>
         <w:rPr>
-          <w:rFonts w:ascii="Arial Narrow" w:hAnsi="Arial Narrow" w:cs="Times New Roman"/>
+          <w:rFonts w:ascii="Arial Narrow" w:hAnsi="Arial Narrow"/>
           <w:color w:val="A6A6A6" w:themeColor="background1" w:themeShade="A6"/>
           <w:sz w:val="20"/>
           <w:szCs w:val="20"/>
@@ -2037,7 +2078,7 @@
       <w:pPr>
         <w:jc w:val="right"/>
         <w:rPr>
-          <w:rFonts w:ascii="Arial Narrow" w:hAnsi="Arial Narrow" w:cs="Times New Roman"/>
+          <w:rFonts w:ascii="Arial Narrow" w:hAnsi="Arial Narrow"/>
           <w:color w:val="A6A6A6" w:themeColor="background1" w:themeShade="A6"/>
           <w:sz w:val="20"/>
           <w:szCs w:val="20"/>
@@ -2050,7 +2091,7 @@
       <w:pPr>
         <w:jc w:val="right"/>
         <w:rPr>
-          <w:rFonts w:ascii="Arial Narrow" w:hAnsi="Arial Narrow" w:cs="Times New Roman"/>
+          <w:rFonts w:ascii="Arial Narrow" w:hAnsi="Arial Narrow"/>
           <w:color w:val="A6A6A6" w:themeColor="background1" w:themeShade="A6"/>
           <w:sz w:val="20"/>
           <w:szCs w:val="20"/>
@@ -2063,7 +2104,7 @@
       <w:pPr>
         <w:jc w:val="right"/>
         <w:rPr>
-          <w:rFonts w:ascii="Arial Narrow" w:hAnsi="Arial Narrow" w:cs="Times New Roman"/>
+          <w:rFonts w:ascii="Arial Narrow" w:hAnsi="Arial Narrow"/>
           <w:color w:val="A6A6A6" w:themeColor="background1" w:themeShade="A6"/>
           <w:sz w:val="20"/>
           <w:szCs w:val="20"/>
@@ -2076,7 +2117,7 @@
       <w:pPr>
         <w:jc w:val="right"/>
         <w:rPr>
-          <w:rFonts w:ascii="Arial Narrow" w:hAnsi="Arial Narrow" w:cs="Times New Roman"/>
+          <w:rFonts w:ascii="Arial Narrow" w:hAnsi="Arial Narrow"/>
           <w:color w:val="A6A6A6" w:themeColor="background1" w:themeShade="A6"/>
           <w:sz w:val="20"/>
           <w:szCs w:val="20"/>
@@ -2089,7 +2130,7 @@
       <w:pPr>
         <w:jc w:val="right"/>
         <w:rPr>
-          <w:rFonts w:ascii="Arial Narrow" w:hAnsi="Arial Narrow" w:cs="Times New Roman"/>
+          <w:rFonts w:ascii="Arial Narrow" w:hAnsi="Arial Narrow"/>
           <w:color w:val="A6A6A6" w:themeColor="background1" w:themeShade="A6"/>
           <w:sz w:val="20"/>
           <w:szCs w:val="20"/>
@@ -2102,7 +2143,7 @@
       <w:pPr>
         <w:jc w:val="right"/>
         <w:rPr>
-          <w:rFonts w:ascii="Arial Narrow" w:hAnsi="Arial Narrow" w:cs="Times New Roman"/>
+          <w:rFonts w:ascii="Arial Narrow" w:hAnsi="Arial Narrow"/>
           <w:color w:val="A6A6A6" w:themeColor="background1" w:themeShade="A6"/>
           <w:sz w:val="20"/>
           <w:szCs w:val="20"/>
@@ -2115,7 +2156,7 @@
       <w:pPr>
         <w:jc w:val="right"/>
         <w:rPr>
-          <w:rFonts w:ascii="Arial Narrow" w:hAnsi="Arial Narrow" w:cs="Times New Roman"/>
+          <w:rFonts w:ascii="Arial Narrow" w:hAnsi="Arial Narrow"/>
           <w:color w:val="A6A6A6" w:themeColor="background1" w:themeShade="A6"/>
           <w:sz w:val="20"/>
           <w:szCs w:val="20"/>
@@ -2128,7 +2169,7 @@
       <w:pPr>
         <w:jc w:val="right"/>
         <w:rPr>
-          <w:rFonts w:ascii="Arial Narrow" w:hAnsi="Arial Narrow" w:cs="Times New Roman"/>
+          <w:rFonts w:ascii="Arial Narrow" w:hAnsi="Arial Narrow"/>
           <w:color w:val="A6A6A6" w:themeColor="background1" w:themeShade="A6"/>
           <w:sz w:val="20"/>
           <w:szCs w:val="20"/>
@@ -2141,7 +2182,7 @@
       <w:pPr>
         <w:jc w:val="right"/>
         <w:rPr>
-          <w:rFonts w:ascii="Arial Narrow" w:hAnsi="Arial Narrow" w:cs="Times New Roman"/>
+          <w:rFonts w:ascii="Arial Narrow" w:hAnsi="Arial Narrow"/>
           <w:color w:val="A6A6A6" w:themeColor="background1" w:themeShade="A6"/>
           <w:sz w:val="20"/>
           <w:szCs w:val="20"/>
@@ -2154,7 +2195,7 @@
       <w:pPr>
         <w:jc w:val="right"/>
         <w:rPr>
-          <w:rFonts w:ascii="Arial Narrow" w:hAnsi="Arial Narrow" w:cs="Times New Roman"/>
+          <w:rFonts w:ascii="Arial Narrow" w:hAnsi="Arial Narrow"/>
           <w:color w:val="A6A6A6" w:themeColor="background1" w:themeShade="A6"/>
           <w:sz w:val="20"/>
           <w:szCs w:val="20"/>
@@ -2167,7 +2208,7 @@
       <w:pPr>
         <w:jc w:val="right"/>
         <w:rPr>
-          <w:rFonts w:ascii="Arial Narrow" w:hAnsi="Arial Narrow" w:cs="Times New Roman"/>
+          <w:rFonts w:ascii="Arial Narrow" w:hAnsi="Arial Narrow"/>
           <w:color w:val="A6A6A6" w:themeColor="background1" w:themeShade="A6"/>
           <w:sz w:val="20"/>
           <w:szCs w:val="20"/>
@@ -2180,7 +2221,7 @@
       <w:pPr>
         <w:ind w:right="400"/>
         <w:rPr>
-          <w:rFonts w:ascii="Arial Narrow" w:hAnsi="Arial Narrow" w:cs="Times New Roman"/>
+          <w:rFonts w:ascii="Arial Narrow" w:hAnsi="Arial Narrow"/>
           <w:color w:val="A6A6A6" w:themeColor="background1" w:themeShade="A6"/>
           <w:sz w:val="20"/>
           <w:szCs w:val="20"/>
@@ -2193,7 +2234,7 @@
       <w:pPr>
         <w:jc w:val="right"/>
         <w:rPr>
-          <w:rFonts w:ascii="Arial Narrow" w:hAnsi="Arial Narrow" w:cs="Times New Roman"/>
+          <w:rFonts w:ascii="Arial Narrow" w:hAnsi="Arial Narrow"/>
           <w:color w:val="A6A6A6" w:themeColor="background1" w:themeShade="A6"/>
           <w:sz w:val="20"/>
           <w:szCs w:val="20"/>
@@ -2203,7 +2244,7 @@
       </w:pPr>
       <w:r>
         <w:rPr>
-          <w:rFonts w:ascii="Arial Narrow" w:hAnsi="Arial Narrow" w:cs="Times New Roman"/>
+          <w:rFonts w:ascii="Arial Narrow" w:hAnsi="Arial Narrow"/>
           <w:color w:val="A6A6A6" w:themeColor="background1" w:themeShade="A6"/>
           <w:sz w:val="20"/>
           <w:szCs w:val="20"/>
@@ -2214,18 +2255,18 @@
       </w:r>
       <w:r>
         <w:rPr>
-          <w:rFonts w:ascii="Arial Narrow" w:hAnsi="Arial Narrow" w:cs="Times New Roman"/>
+          <w:rFonts w:ascii="Arial Narrow" w:hAnsi="Arial Narrow"/>
           <w:color w:val="A6A6A6" w:themeColor="background1" w:themeShade="A6"/>
           <w:sz w:val="20"/>
           <w:szCs w:val="20"/>
           <w:bdr w:val="none" w:sz="0" w:space="0" w:color="auto" w:frame="1"/>
           <w:shd w:val="clear" w:color="auto" w:fill="FFFFFF"/>
         </w:rPr>
-        <w:t>0</w:t>
-      </w:r>
-      <w:r>
-        <w:rPr>
-          <w:rFonts w:ascii="Arial Narrow" w:hAnsi="Arial Narrow" w:cs="Times New Roman"/>
+        <w:t>2</w:t>
+      </w:r>
+      <w:r>
+        <w:rPr>
+          <w:rFonts w:ascii="Arial Narrow" w:hAnsi="Arial Narrow"/>
           <w:color w:val="A6A6A6" w:themeColor="background1" w:themeShade="A6"/>
           <w:sz w:val="20"/>
           <w:szCs w:val="20"/>
@@ -2236,7 +2277,7 @@
       </w:r>
       <w:r>
         <w:rPr>
-          <w:rFonts w:ascii="Arial Narrow" w:hAnsi="Arial Narrow" w:cs="Times New Roman"/>
+          <w:rFonts w:ascii="Arial Narrow" w:hAnsi="Arial Narrow"/>
           <w:color w:val="A6A6A6" w:themeColor="background1" w:themeShade="A6"/>
           <w:sz w:val="20"/>
           <w:szCs w:val="20"/>
@@ -2360,7 +2401,7 @@
     <w:p>
       <w:pPr>
         <w:rPr>
-          <w:rFonts w:ascii="Arial Narrow" w:hAnsi="Arial Narrow" w:cs="Times New Roman"/>
+          <w:rFonts w:ascii="Arial Narrow" w:hAnsi="Arial Narrow"/>
           <w:color w:val="808080" w:themeColor="background1" w:themeShade="80"/>
           <w:sz w:val="20"/>
           <w:szCs w:val="20"/>
@@ -2644,6 +2685,7 @@
           <w:sz w:val="20"/>
           <w:szCs w:val="16"/>
         </w:rPr>
+        <w:lastRenderedPageBreak/>
         <w:t>The instructions are otherwise the same as in the previous assignments.</w:t>
       </w:r>
     </w:p>
@@ -2711,16 +2753,13 @@
     </w:p>
     <w:p>
       <w:pPr>
-        <w:spacing w:after="0" w:line="240" w:lineRule="auto"/>
-        <w:rPr>
-          <w:rFonts w:eastAsia="Times New Roman" w:cs="Times New Roman"/>
-          <w:szCs w:val="24"/>
+        <w:rPr>
           <w:u w:val="single"/>
         </w:rPr>
       </w:pPr>
       <w:r>
         <w:rPr>
-          <w:rFonts w:ascii="Arial" w:eastAsia="Times New Roman" w:hAnsi="Arial" w:cs="Arial"/>
+          <w:rFonts w:ascii="Arial" w:hAnsi="Arial" w:cs="Arial"/>
           <w:color w:val="000000"/>
           <w:sz w:val="22"/>
           <w:u w:val="single"/>
@@ -2730,16 +2769,15 @@
     </w:p>
     <w:p>
       <w:pPr>
-        <w:spacing w:after="0" w:line="240" w:lineRule="auto"/>
-        <w:rPr>
-          <w:rFonts w:ascii="Arial" w:eastAsia="Times New Roman" w:hAnsi="Arial" w:cs="Arial"/>
+        <w:rPr>
+          <w:rFonts w:ascii="Arial" w:hAnsi="Arial" w:cs="Arial"/>
           <w:color w:val="000000"/>
           <w:sz w:val="22"/>
         </w:rPr>
       </w:pPr>
       <w:r>
         <w:rPr>
-          <w:rFonts w:ascii="Arial" w:eastAsia="Times New Roman" w:hAnsi="Arial" w:cs="Arial"/>
+          <w:rFonts w:ascii="Arial" w:hAnsi="Arial" w:cs="Arial"/>
           <w:color w:val="000000"/>
           <w:sz w:val="22"/>
         </w:rPr>
@@ -2748,9 +2786,8 @@
     </w:p>
     <w:p>
       <w:pPr>
-        <w:spacing w:after="0" w:line="240" w:lineRule="auto"/>
-        <w:rPr>
-          <w:rFonts w:ascii="Arial" w:eastAsia="Times New Roman" w:hAnsi="Arial" w:cs="Arial"/>
+        <w:rPr>
+          <w:rFonts w:ascii="Arial" w:hAnsi="Arial" w:cs="Arial"/>
           <w:color w:val="000000"/>
           <w:sz w:val="22"/>
         </w:rPr>
@@ -2758,16 +2795,13 @@
     </w:p>
     <w:p>
       <w:pPr>
-        <w:spacing w:after="0" w:line="240" w:lineRule="auto"/>
-        <w:rPr>
-          <w:rFonts w:eastAsia="Times New Roman" w:cs="Times New Roman"/>
-          <w:szCs w:val="24"/>
+        <w:rPr>
           <w:u w:val="single"/>
         </w:rPr>
       </w:pPr>
       <w:r>
         <w:rPr>
-          <w:rFonts w:ascii="Arial" w:eastAsia="Times New Roman" w:hAnsi="Arial" w:cs="Arial"/>
+          <w:rFonts w:ascii="Arial" w:hAnsi="Arial" w:cs="Arial"/>
           <w:color w:val="000000"/>
           <w:sz w:val="22"/>
           <w:u w:val="single"/>
@@ -2777,16 +2811,15 @@
     </w:p>
     <w:p>
       <w:pPr>
-        <w:spacing w:after="0" w:line="240" w:lineRule="auto"/>
-        <w:rPr>
-          <w:rFonts w:ascii="Arial" w:eastAsia="Times New Roman" w:hAnsi="Arial" w:cs="Arial"/>
+        <w:rPr>
+          <w:rFonts w:ascii="Arial" w:hAnsi="Arial" w:cs="Arial"/>
           <w:color w:val="000000"/>
           <w:sz w:val="22"/>
         </w:rPr>
       </w:pPr>
       <w:r>
         <w:rPr>
-          <w:rFonts w:ascii="Arial" w:eastAsia="Times New Roman" w:hAnsi="Arial" w:cs="Arial"/>
+          <w:rFonts w:ascii="Arial" w:hAnsi="Arial" w:cs="Arial"/>
           <w:color w:val="000000"/>
           <w:sz w:val="22"/>
         </w:rPr>
@@ -2795,16 +2828,15 @@
     </w:p>
     <w:p>
       <w:pPr>
-        <w:spacing w:after="0" w:line="240" w:lineRule="auto"/>
-        <w:rPr>
-          <w:rFonts w:ascii="Arial" w:eastAsia="Times New Roman" w:hAnsi="Arial" w:cs="Arial"/>
+        <w:rPr>
+          <w:rFonts w:ascii="Arial" w:hAnsi="Arial" w:cs="Arial"/>
           <w:color w:val="000000"/>
           <w:sz w:val="22"/>
         </w:rPr>
       </w:pPr>
       <w:r>
         <w:rPr>
-          <w:rFonts w:ascii="Arial" w:eastAsia="Times New Roman" w:hAnsi="Arial" w:cs="Arial"/>
+          <w:rFonts w:ascii="Arial" w:hAnsi="Arial" w:cs="Arial"/>
           <w:color w:val="000000"/>
           <w:sz w:val="22"/>
         </w:rPr>
@@ -3467,122 +3499,110 @@
     <w:p>
       <w:pPr>
         <w:shd w:val="clear" w:color="auto" w:fill="F7F7F7"/>
-        <w:spacing w:after="0" w:line="285" w:lineRule="atLeast"/>
-        <w:rPr>
-          <w:rFonts w:ascii="Courier New" w:eastAsia="Times New Roman" w:hAnsi="Courier New" w:cs="Courier New"/>
-          <w:color w:val="000000"/>
-          <w:sz w:val="21"/>
-          <w:szCs w:val="21"/>
-          <w:lang w:eastAsia="ja-JP"/>
-        </w:rPr>
-      </w:pPr>
-      <w:r>
-        <w:rPr>
-          <w:rFonts w:ascii="Courier New" w:eastAsia="Times New Roman" w:hAnsi="Courier New" w:cs="Courier New"/>
-          <w:color w:val="000000"/>
-          <w:sz w:val="21"/>
-          <w:szCs w:val="21"/>
-          <w:lang w:eastAsia="ja-JP"/>
+        <w:spacing w:line="285" w:lineRule="atLeast"/>
+        <w:rPr>
+          <w:rFonts w:ascii="Courier New" w:hAnsi="Courier New" w:cs="Courier New"/>
+          <w:color w:val="000000"/>
+          <w:sz w:val="21"/>
+          <w:szCs w:val="21"/>
+        </w:rPr>
+      </w:pPr>
+      <w:r>
+        <w:rPr>
+          <w:rFonts w:ascii="Courier New" w:hAnsi="Courier New" w:cs="Courier New"/>
+          <w:color w:val="000000"/>
+          <w:sz w:val="21"/>
+          <w:szCs w:val="21"/>
         </w:rPr>
         <w:t>x = [</w:t>
       </w:r>
       <w:r>
         <w:rPr>
-          <w:rFonts w:ascii="Courier New" w:eastAsia="Times New Roman" w:hAnsi="Courier New" w:cs="Courier New"/>
+          <w:rFonts w:ascii="Courier New" w:hAnsi="Courier New" w:cs="Courier New"/>
           <w:color w:val="116644"/>
           <w:sz w:val="21"/>
           <w:szCs w:val="21"/>
-          <w:lang w:eastAsia="ja-JP"/>
         </w:rPr>
         <w:t>12</w:t>
       </w:r>
       <w:r>
         <w:rPr>
-          <w:rFonts w:ascii="Courier New" w:eastAsia="Times New Roman" w:hAnsi="Courier New" w:cs="Courier New"/>
-          <w:color w:val="000000"/>
-          <w:sz w:val="21"/>
-          <w:szCs w:val="21"/>
-          <w:lang w:eastAsia="ja-JP"/>
+          <w:rFonts w:ascii="Courier New" w:hAnsi="Courier New" w:cs="Courier New"/>
+          <w:color w:val="000000"/>
+          <w:sz w:val="21"/>
+          <w:szCs w:val="21"/>
         </w:rPr>
         <w:t xml:space="preserve">, </w:t>
       </w:r>
       <w:r>
         <w:rPr>
-          <w:rFonts w:ascii="Courier New" w:eastAsia="Times New Roman" w:hAnsi="Courier New" w:cs="Courier New"/>
+          <w:rFonts w:ascii="Courier New" w:hAnsi="Courier New" w:cs="Courier New"/>
           <w:color w:val="116644"/>
           <w:sz w:val="21"/>
           <w:szCs w:val="21"/>
-          <w:lang w:eastAsia="ja-JP"/>
         </w:rPr>
         <w:t>18</w:t>
       </w:r>
       <w:r>
         <w:rPr>
-          <w:rFonts w:ascii="Courier New" w:eastAsia="Times New Roman" w:hAnsi="Courier New" w:cs="Courier New"/>
-          <w:color w:val="000000"/>
-          <w:sz w:val="21"/>
-          <w:szCs w:val="21"/>
-          <w:lang w:eastAsia="ja-JP"/>
+          <w:rFonts w:ascii="Courier New" w:hAnsi="Courier New" w:cs="Courier New"/>
+          <w:color w:val="000000"/>
+          <w:sz w:val="21"/>
+          <w:szCs w:val="21"/>
         </w:rPr>
         <w:t xml:space="preserve">, </w:t>
       </w:r>
       <w:r>
         <w:rPr>
-          <w:rFonts w:ascii="Courier New" w:eastAsia="Times New Roman" w:hAnsi="Courier New" w:cs="Courier New"/>
+          <w:rFonts w:ascii="Courier New" w:hAnsi="Courier New" w:cs="Courier New"/>
           <w:color w:val="116644"/>
           <w:sz w:val="21"/>
           <w:szCs w:val="21"/>
-          <w:lang w:eastAsia="ja-JP"/>
         </w:rPr>
         <w:t>20</w:t>
       </w:r>
       <w:r>
         <w:rPr>
-          <w:rFonts w:ascii="Courier New" w:eastAsia="Times New Roman" w:hAnsi="Courier New" w:cs="Courier New"/>
-          <w:color w:val="000000"/>
-          <w:sz w:val="21"/>
-          <w:szCs w:val="21"/>
-          <w:lang w:eastAsia="ja-JP"/>
+          <w:rFonts w:ascii="Courier New" w:hAnsi="Courier New" w:cs="Courier New"/>
+          <w:color w:val="000000"/>
+          <w:sz w:val="21"/>
+          <w:szCs w:val="21"/>
         </w:rPr>
         <w:t xml:space="preserve">, </w:t>
       </w:r>
       <w:r>
         <w:rPr>
-          <w:rFonts w:ascii="Courier New" w:eastAsia="Times New Roman" w:hAnsi="Courier New" w:cs="Courier New"/>
+          <w:rFonts w:ascii="Courier New" w:hAnsi="Courier New" w:cs="Courier New"/>
           <w:color w:val="116644"/>
           <w:sz w:val="21"/>
           <w:szCs w:val="21"/>
-          <w:lang w:eastAsia="ja-JP"/>
         </w:rPr>
         <w:t>22</w:t>
       </w:r>
       <w:r>
         <w:rPr>
-          <w:rFonts w:ascii="Courier New" w:eastAsia="Times New Roman" w:hAnsi="Courier New" w:cs="Courier New"/>
-          <w:color w:val="000000"/>
-          <w:sz w:val="21"/>
-          <w:szCs w:val="21"/>
-          <w:lang w:eastAsia="ja-JP"/>
+          <w:rFonts w:ascii="Courier New" w:hAnsi="Courier New" w:cs="Courier New"/>
+          <w:color w:val="000000"/>
+          <w:sz w:val="21"/>
+          <w:szCs w:val="21"/>
         </w:rPr>
         <w:t xml:space="preserve">, </w:t>
       </w:r>
       <w:r>
         <w:rPr>
-          <w:rFonts w:ascii="Courier New" w:eastAsia="Times New Roman" w:hAnsi="Courier New" w:cs="Courier New"/>
+          <w:rFonts w:ascii="Courier New" w:hAnsi="Courier New" w:cs="Courier New"/>
           <w:color w:val="116644"/>
           <w:sz w:val="21"/>
           <w:szCs w:val="21"/>
-          <w:lang w:eastAsia="ja-JP"/>
         </w:rPr>
         <w:t>25</w:t>
       </w:r>
       <w:r>
         <w:rPr>
-          <w:rFonts w:ascii="Courier New" w:eastAsia="Times New Roman" w:hAnsi="Courier New" w:cs="Courier New"/>
-          <w:color w:val="000000"/>
-          <w:sz w:val="21"/>
-          <w:szCs w:val="21"/>
-          <w:lang w:eastAsia="ja-JP"/>
+          <w:rFonts w:ascii="Courier New" w:hAnsi="Courier New" w:cs="Courier New"/>
+          <w:color w:val="000000"/>
+          <w:sz w:val="21"/>
+          <w:szCs w:val="21"/>
         </w:rPr>
         <w:t>]</w:t>
       </w:r>
@@ -3590,122 +3610,110 @@
     <w:p>
       <w:pPr>
         <w:shd w:val="clear" w:color="auto" w:fill="F7F7F7"/>
-        <w:spacing w:after="0" w:line="285" w:lineRule="atLeast"/>
-        <w:rPr>
-          <w:rFonts w:ascii="Courier New" w:eastAsia="Times New Roman" w:hAnsi="Courier New" w:cs="Courier New"/>
-          <w:color w:val="000000"/>
-          <w:sz w:val="21"/>
-          <w:szCs w:val="21"/>
-          <w:lang w:eastAsia="ja-JP"/>
-        </w:rPr>
-      </w:pPr>
-      <w:r>
-        <w:rPr>
-          <w:rFonts w:ascii="Courier New" w:eastAsia="Times New Roman" w:hAnsi="Courier New" w:cs="Courier New"/>
-          <w:color w:val="000000"/>
-          <w:sz w:val="21"/>
-          <w:szCs w:val="21"/>
-          <w:lang w:eastAsia="ja-JP"/>
+        <w:spacing w:line="285" w:lineRule="atLeast"/>
+        <w:rPr>
+          <w:rFonts w:ascii="Courier New" w:hAnsi="Courier New" w:cs="Courier New"/>
+          <w:color w:val="000000"/>
+          <w:sz w:val="21"/>
+          <w:szCs w:val="21"/>
+        </w:rPr>
+      </w:pPr>
+      <w:r>
+        <w:rPr>
+          <w:rFonts w:ascii="Courier New" w:hAnsi="Courier New" w:cs="Courier New"/>
+          <w:color w:val="000000"/>
+          <w:sz w:val="21"/>
+          <w:szCs w:val="21"/>
         </w:rPr>
         <w:t>y = [</w:t>
       </w:r>
       <w:r>
         <w:rPr>
-          <w:rFonts w:ascii="Courier New" w:eastAsia="Times New Roman" w:hAnsi="Courier New" w:cs="Courier New"/>
+          <w:rFonts w:ascii="Courier New" w:hAnsi="Courier New" w:cs="Courier New"/>
           <w:color w:val="116644"/>
           <w:sz w:val="21"/>
           <w:szCs w:val="21"/>
-          <w:lang w:eastAsia="ja-JP"/>
         </w:rPr>
         <w:t>15</w:t>
       </w:r>
       <w:r>
         <w:rPr>
-          <w:rFonts w:ascii="Courier New" w:eastAsia="Times New Roman" w:hAnsi="Courier New" w:cs="Courier New"/>
-          <w:color w:val="000000"/>
-          <w:sz w:val="21"/>
-          <w:szCs w:val="21"/>
-          <w:lang w:eastAsia="ja-JP"/>
+          <w:rFonts w:ascii="Courier New" w:hAnsi="Courier New" w:cs="Courier New"/>
+          <w:color w:val="000000"/>
+          <w:sz w:val="21"/>
+          <w:szCs w:val="21"/>
         </w:rPr>
         <w:t xml:space="preserve">, </w:t>
       </w:r>
       <w:r>
         <w:rPr>
-          <w:rFonts w:ascii="Courier New" w:eastAsia="Times New Roman" w:hAnsi="Courier New" w:cs="Courier New"/>
+          <w:rFonts w:ascii="Courier New" w:hAnsi="Courier New" w:cs="Courier New"/>
           <w:color w:val="116644"/>
           <w:sz w:val="21"/>
           <w:szCs w:val="21"/>
-          <w:lang w:eastAsia="ja-JP"/>
         </w:rPr>
         <w:t>18</w:t>
       </w:r>
       <w:r>
         <w:rPr>
-          <w:rFonts w:ascii="Courier New" w:eastAsia="Times New Roman" w:hAnsi="Courier New" w:cs="Courier New"/>
-          <w:color w:val="000000"/>
-          <w:sz w:val="21"/>
-          <w:szCs w:val="21"/>
-          <w:lang w:eastAsia="ja-JP"/>
+          <w:rFonts w:ascii="Courier New" w:hAnsi="Courier New" w:cs="Courier New"/>
+          <w:color w:val="000000"/>
+          <w:sz w:val="21"/>
+          <w:szCs w:val="21"/>
         </w:rPr>
         <w:t xml:space="preserve">, </w:t>
       </w:r>
       <w:r>
         <w:rPr>
-          <w:rFonts w:ascii="Courier New" w:eastAsia="Times New Roman" w:hAnsi="Courier New" w:cs="Courier New"/>
+          <w:rFonts w:ascii="Courier New" w:hAnsi="Courier New" w:cs="Courier New"/>
           <w:color w:val="116644"/>
           <w:sz w:val="21"/>
           <w:szCs w:val="21"/>
-          <w:lang w:eastAsia="ja-JP"/>
         </w:rPr>
         <w:t>20</w:t>
       </w:r>
       <w:r>
         <w:rPr>
-          <w:rFonts w:ascii="Courier New" w:eastAsia="Times New Roman" w:hAnsi="Courier New" w:cs="Courier New"/>
-          <w:color w:val="000000"/>
-          <w:sz w:val="21"/>
-          <w:szCs w:val="21"/>
-          <w:lang w:eastAsia="ja-JP"/>
+          <w:rFonts w:ascii="Courier New" w:hAnsi="Courier New" w:cs="Courier New"/>
+          <w:color w:val="000000"/>
+          <w:sz w:val="21"/>
+          <w:szCs w:val="21"/>
         </w:rPr>
         <w:t xml:space="preserve">, </w:t>
       </w:r>
       <w:r>
         <w:rPr>
-          <w:rFonts w:ascii="Courier New" w:eastAsia="Times New Roman" w:hAnsi="Courier New" w:cs="Courier New"/>
+          <w:rFonts w:ascii="Courier New" w:hAnsi="Courier New" w:cs="Courier New"/>
           <w:color w:val="116644"/>
           <w:sz w:val="21"/>
           <w:szCs w:val="21"/>
-          <w:lang w:eastAsia="ja-JP"/>
         </w:rPr>
         <w:t>22</w:t>
       </w:r>
       <w:r>
         <w:rPr>
-          <w:rFonts w:ascii="Courier New" w:eastAsia="Times New Roman" w:hAnsi="Courier New" w:cs="Courier New"/>
-          <w:color w:val="000000"/>
-          <w:sz w:val="21"/>
-          <w:szCs w:val="21"/>
-          <w:lang w:eastAsia="ja-JP"/>
+          <w:rFonts w:ascii="Courier New" w:hAnsi="Courier New" w:cs="Courier New"/>
+          <w:color w:val="000000"/>
+          <w:sz w:val="21"/>
+          <w:szCs w:val="21"/>
         </w:rPr>
         <w:t xml:space="preserve">, </w:t>
       </w:r>
       <w:r>
         <w:rPr>
-          <w:rFonts w:ascii="Courier New" w:eastAsia="Times New Roman" w:hAnsi="Courier New" w:cs="Courier New"/>
+          <w:rFonts w:ascii="Courier New" w:hAnsi="Courier New" w:cs="Courier New"/>
           <w:color w:val="116644"/>
           <w:sz w:val="21"/>
           <w:szCs w:val="21"/>
-          <w:lang w:eastAsia="ja-JP"/>
         </w:rPr>
         <w:t>25</w:t>
       </w:r>
       <w:r>
         <w:rPr>
-          <w:rFonts w:ascii="Courier New" w:eastAsia="Times New Roman" w:hAnsi="Courier New" w:cs="Courier New"/>
-          <w:color w:val="000000"/>
-          <w:sz w:val="21"/>
-          <w:szCs w:val="21"/>
-          <w:lang w:eastAsia="ja-JP"/>
+          <w:rFonts w:ascii="Courier New" w:hAnsi="Courier New" w:cs="Courier New"/>
+          <w:color w:val="000000"/>
+          <w:sz w:val="21"/>
+          <w:szCs w:val="21"/>
         </w:rPr>
         <w:t>]</w:t>
       </w:r>
@@ -3713,134 +3721,121 @@
     <w:p>
       <w:pPr>
         <w:shd w:val="clear" w:color="auto" w:fill="F7F7F7"/>
-        <w:spacing w:after="0" w:line="285" w:lineRule="atLeast"/>
-        <w:rPr>
-          <w:rFonts w:ascii="Courier New" w:eastAsia="Times New Roman" w:hAnsi="Courier New" w:cs="Courier New"/>
-          <w:color w:val="000000"/>
-          <w:sz w:val="21"/>
-          <w:szCs w:val="21"/>
-          <w:lang w:eastAsia="ja-JP"/>
+        <w:spacing w:line="285" w:lineRule="atLeast"/>
+        <w:rPr>
+          <w:rFonts w:ascii="Courier New" w:hAnsi="Courier New" w:cs="Courier New"/>
+          <w:color w:val="000000"/>
+          <w:sz w:val="21"/>
+          <w:szCs w:val="21"/>
         </w:rPr>
       </w:pPr>
       <w:proofErr w:type="spellStart"/>
       <w:r>
         <w:rPr>
-          <w:rFonts w:ascii="Courier New" w:eastAsia="Times New Roman" w:hAnsi="Courier New" w:cs="Courier New"/>
-          <w:color w:val="000000"/>
-          <w:sz w:val="21"/>
-          <w:szCs w:val="21"/>
-          <w:lang w:eastAsia="ja-JP"/>
+          <w:rFonts w:ascii="Courier New" w:hAnsi="Courier New" w:cs="Courier New"/>
+          <w:color w:val="000000"/>
+          <w:sz w:val="21"/>
+          <w:szCs w:val="21"/>
         </w:rPr>
         <w:t>cities_names</w:t>
       </w:r>
       <w:proofErr w:type="spellEnd"/>
       <w:r>
         <w:rPr>
-          <w:rFonts w:ascii="Courier New" w:eastAsia="Times New Roman" w:hAnsi="Courier New" w:cs="Courier New"/>
-          <w:color w:val="000000"/>
-          <w:sz w:val="21"/>
-          <w:szCs w:val="21"/>
-          <w:lang w:eastAsia="ja-JP"/>
+          <w:rFonts w:ascii="Courier New" w:hAnsi="Courier New" w:cs="Courier New"/>
+          <w:color w:val="000000"/>
+          <w:sz w:val="21"/>
+          <w:szCs w:val="21"/>
         </w:rPr>
         <w:t xml:space="preserve"> = [</w:t>
       </w:r>
       <w:r>
         <w:rPr>
-          <w:rFonts w:ascii="Courier New" w:eastAsia="Times New Roman" w:hAnsi="Courier New" w:cs="Courier New"/>
+          <w:rFonts w:ascii="Courier New" w:hAnsi="Courier New" w:cs="Courier New"/>
           <w:color w:val="A31515"/>
           <w:sz w:val="21"/>
           <w:szCs w:val="21"/>
-          <w:lang w:eastAsia="ja-JP"/>
         </w:rPr>
         <w:t>"Boston"</w:t>
       </w:r>
       <w:r>
         <w:rPr>
-          <w:rFonts w:ascii="Courier New" w:eastAsia="Times New Roman" w:hAnsi="Courier New" w:cs="Courier New"/>
-          <w:color w:val="000000"/>
-          <w:sz w:val="21"/>
-          <w:szCs w:val="21"/>
-          <w:lang w:eastAsia="ja-JP"/>
+          <w:rFonts w:ascii="Courier New" w:hAnsi="Courier New" w:cs="Courier New"/>
+          <w:color w:val="000000"/>
+          <w:sz w:val="21"/>
+          <w:szCs w:val="21"/>
         </w:rPr>
         <w:t xml:space="preserve">, </w:t>
       </w:r>
       <w:r>
         <w:rPr>
-          <w:rFonts w:ascii="Courier New" w:eastAsia="Times New Roman" w:hAnsi="Courier New" w:cs="Courier New"/>
+          <w:rFonts w:ascii="Courier New" w:hAnsi="Courier New" w:cs="Courier New"/>
           <w:color w:val="A31515"/>
           <w:sz w:val="21"/>
           <w:szCs w:val="21"/>
-          <w:lang w:eastAsia="ja-JP"/>
         </w:rPr>
         <w:t>"Quincy"</w:t>
       </w:r>
       <w:r>
         <w:rPr>
-          <w:rFonts w:ascii="Courier New" w:eastAsia="Times New Roman" w:hAnsi="Courier New" w:cs="Courier New"/>
-          <w:color w:val="000000"/>
-          <w:sz w:val="21"/>
-          <w:szCs w:val="21"/>
-          <w:lang w:eastAsia="ja-JP"/>
+          <w:rFonts w:ascii="Courier New" w:hAnsi="Courier New" w:cs="Courier New"/>
+          <w:color w:val="000000"/>
+          <w:sz w:val="21"/>
+          <w:szCs w:val="21"/>
         </w:rPr>
         <w:t xml:space="preserve">, </w:t>
       </w:r>
       <w:r>
         <w:rPr>
-          <w:rFonts w:ascii="Courier New" w:eastAsia="Times New Roman" w:hAnsi="Courier New" w:cs="Courier New"/>
+          <w:rFonts w:ascii="Courier New" w:hAnsi="Courier New" w:cs="Courier New"/>
           <w:color w:val="A31515"/>
           <w:sz w:val="21"/>
           <w:szCs w:val="21"/>
-          <w:lang w:eastAsia="ja-JP"/>
         </w:rPr>
         <w:t>"North Reading"</w:t>
       </w:r>
       <w:r>
         <w:rPr>
-          <w:rFonts w:ascii="Courier New" w:eastAsia="Times New Roman" w:hAnsi="Courier New" w:cs="Courier New"/>
-          <w:color w:val="000000"/>
-          <w:sz w:val="21"/>
-          <w:szCs w:val="21"/>
-          <w:lang w:eastAsia="ja-JP"/>
+          <w:rFonts w:ascii="Courier New" w:hAnsi="Courier New" w:cs="Courier New"/>
+          <w:color w:val="000000"/>
+          <w:sz w:val="21"/>
+          <w:szCs w:val="21"/>
         </w:rPr>
         <w:t xml:space="preserve">, </w:t>
       </w:r>
       <w:r>
         <w:rPr>
-          <w:rFonts w:ascii="Courier New" w:eastAsia="Times New Roman" w:hAnsi="Courier New" w:cs="Courier New"/>
+          <w:rFonts w:ascii="Courier New" w:hAnsi="Courier New" w:cs="Courier New"/>
           <w:color w:val="A31515"/>
           <w:sz w:val="21"/>
           <w:szCs w:val="21"/>
-          <w:lang w:eastAsia="ja-JP"/>
         </w:rPr>
         <w:t>"Arlington"</w:t>
       </w:r>
       <w:r>
         <w:rPr>
-          <w:rFonts w:ascii="Courier New" w:eastAsia="Times New Roman" w:hAnsi="Courier New" w:cs="Courier New"/>
-          <w:color w:val="000000"/>
-          <w:sz w:val="21"/>
-          <w:szCs w:val="21"/>
-          <w:lang w:eastAsia="ja-JP"/>
+          <w:rFonts w:ascii="Courier New" w:hAnsi="Courier New" w:cs="Courier New"/>
+          <w:color w:val="000000"/>
+          <w:sz w:val="21"/>
+          <w:szCs w:val="21"/>
         </w:rPr>
         <w:t xml:space="preserve">, </w:t>
       </w:r>
       <w:r>
         <w:rPr>
-          <w:rFonts w:ascii="Courier New" w:eastAsia="Times New Roman" w:hAnsi="Courier New" w:cs="Courier New"/>
+          <w:rFonts w:ascii="Courier New" w:hAnsi="Courier New" w:cs="Courier New"/>
           <w:color w:val="A31515"/>
           <w:sz w:val="21"/>
           <w:szCs w:val="21"/>
-          <w:lang w:eastAsia="ja-JP"/>
         </w:rPr>
         <w:t>"Needham"</w:t>
       </w:r>
       <w:r>
         <w:rPr>
-          <w:rFonts w:ascii="Courier New" w:eastAsia="Times New Roman" w:hAnsi="Courier New" w:cs="Courier New"/>
-          <w:color w:val="000000"/>
-          <w:sz w:val="21"/>
-          <w:szCs w:val="21"/>
-          <w:lang w:eastAsia="ja-JP"/>
+          <w:rFonts w:ascii="Courier New" w:hAnsi="Courier New" w:cs="Courier New"/>
+          <w:color w:val="000000"/>
+          <w:sz w:val="21"/>
+          <w:szCs w:val="21"/>
         </w:rPr>
         <w:t>]</w:t>
       </w:r>
@@ -3848,34 +3843,31 @@
     <w:p>
       <w:pPr>
         <w:shd w:val="clear" w:color="auto" w:fill="F7F7F7"/>
-        <w:spacing w:after="0" w:line="285" w:lineRule="atLeast"/>
-        <w:rPr>
-          <w:rFonts w:ascii="Courier New" w:eastAsia="Times New Roman" w:hAnsi="Courier New" w:cs="Courier New"/>
-          <w:color w:val="000000"/>
-          <w:sz w:val="21"/>
-          <w:szCs w:val="21"/>
-          <w:lang w:eastAsia="ja-JP"/>
+        <w:spacing w:line="285" w:lineRule="atLeast"/>
+        <w:rPr>
+          <w:rFonts w:ascii="Courier New" w:hAnsi="Courier New" w:cs="Courier New"/>
+          <w:color w:val="000000"/>
+          <w:sz w:val="21"/>
+          <w:szCs w:val="21"/>
         </w:rPr>
       </w:pPr>
       <w:proofErr w:type="spellStart"/>
       <w:r>
         <w:rPr>
-          <w:rFonts w:ascii="Courier New" w:eastAsia="Times New Roman" w:hAnsi="Courier New" w:cs="Courier New"/>
-          <w:color w:val="000000"/>
-          <w:sz w:val="21"/>
-          <w:szCs w:val="21"/>
-          <w:lang w:eastAsia="ja-JP"/>
+          <w:rFonts w:ascii="Courier New" w:hAnsi="Courier New" w:cs="Courier New"/>
+          <w:color w:val="000000"/>
+          <w:sz w:val="21"/>
+          <w:szCs w:val="21"/>
         </w:rPr>
         <w:t>city_coords</w:t>
       </w:r>
       <w:proofErr w:type="spellEnd"/>
       <w:r>
         <w:rPr>
-          <w:rFonts w:ascii="Courier New" w:eastAsia="Times New Roman" w:hAnsi="Courier New" w:cs="Courier New"/>
-          <w:color w:val="000000"/>
-          <w:sz w:val="21"/>
-          <w:szCs w:val="21"/>
-          <w:lang w:eastAsia="ja-JP"/>
+          <w:rFonts w:ascii="Courier New" w:hAnsi="Courier New" w:cs="Courier New"/>
+          <w:color w:val="000000"/>
+          <w:sz w:val="21"/>
+          <w:szCs w:val="21"/>
         </w:rPr>
         <w:t xml:space="preserve"> = </w:t>
       </w:r>
@@ -3883,85 +3875,77 @@
       <w:proofErr w:type="gramStart"/>
       <w:r>
         <w:rPr>
-          <w:rFonts w:ascii="Courier New" w:eastAsia="Times New Roman" w:hAnsi="Courier New" w:cs="Courier New"/>
+          <w:rFonts w:ascii="Courier New" w:hAnsi="Courier New" w:cs="Courier New"/>
           <w:color w:val="257693"/>
           <w:sz w:val="21"/>
           <w:szCs w:val="21"/>
-          <w:lang w:eastAsia="ja-JP"/>
         </w:rPr>
         <w:t>dict</w:t>
       </w:r>
       <w:proofErr w:type="spellEnd"/>
       <w:r>
         <w:rPr>
-          <w:rFonts w:ascii="Courier New" w:eastAsia="Times New Roman" w:hAnsi="Courier New" w:cs="Courier New"/>
-          <w:color w:val="000000"/>
-          <w:sz w:val="21"/>
-          <w:szCs w:val="21"/>
-          <w:lang w:eastAsia="ja-JP"/>
+          <w:rFonts w:ascii="Courier New" w:hAnsi="Courier New" w:cs="Courier New"/>
+          <w:color w:val="000000"/>
+          <w:sz w:val="21"/>
+          <w:szCs w:val="21"/>
         </w:rPr>
         <w:t>(</w:t>
       </w:r>
       <w:proofErr w:type="gramEnd"/>
       <w:r>
         <w:rPr>
-          <w:rFonts w:ascii="Courier New" w:eastAsia="Times New Roman" w:hAnsi="Courier New" w:cs="Courier New"/>
+          <w:rFonts w:ascii="Courier New" w:hAnsi="Courier New" w:cs="Courier New"/>
           <w:color w:val="795E26"/>
           <w:sz w:val="21"/>
           <w:szCs w:val="21"/>
-          <w:lang w:eastAsia="ja-JP"/>
         </w:rPr>
         <w:t>zip</w:t>
       </w:r>
       <w:r>
         <w:rPr>
-          <w:rFonts w:ascii="Courier New" w:eastAsia="Times New Roman" w:hAnsi="Courier New" w:cs="Courier New"/>
-          <w:color w:val="000000"/>
-          <w:sz w:val="21"/>
-          <w:szCs w:val="21"/>
-          <w:lang w:eastAsia="ja-JP"/>
+          <w:rFonts w:ascii="Courier New" w:hAnsi="Courier New" w:cs="Courier New"/>
+          <w:color w:val="000000"/>
+          <w:sz w:val="21"/>
+          <w:szCs w:val="21"/>
         </w:rPr>
         <w:t>(</w:t>
       </w:r>
       <w:proofErr w:type="spellStart"/>
       <w:r>
         <w:rPr>
-          <w:rFonts w:ascii="Courier New" w:eastAsia="Times New Roman" w:hAnsi="Courier New" w:cs="Courier New"/>
-          <w:color w:val="000000"/>
-          <w:sz w:val="21"/>
-          <w:szCs w:val="21"/>
-          <w:lang w:eastAsia="ja-JP"/>
+          <w:rFonts w:ascii="Courier New" w:hAnsi="Courier New" w:cs="Courier New"/>
+          <w:color w:val="000000"/>
+          <w:sz w:val="21"/>
+          <w:szCs w:val="21"/>
         </w:rPr>
         <w:t>cities_names</w:t>
       </w:r>
       <w:proofErr w:type="spellEnd"/>
       <w:r>
         <w:rPr>
-          <w:rFonts w:ascii="Courier New" w:eastAsia="Times New Roman" w:hAnsi="Courier New" w:cs="Courier New"/>
-          <w:color w:val="000000"/>
-          <w:sz w:val="21"/>
-          <w:szCs w:val="21"/>
-          <w:lang w:eastAsia="ja-JP"/>
+          <w:rFonts w:ascii="Courier New" w:hAnsi="Courier New" w:cs="Courier New"/>
+          <w:color w:val="000000"/>
+          <w:sz w:val="21"/>
+          <w:szCs w:val="21"/>
         </w:rPr>
         <w:t xml:space="preserve">, </w:t>
       </w:r>
       <w:r>
         <w:rPr>
-          <w:rFonts w:ascii="Courier New" w:eastAsia="Times New Roman" w:hAnsi="Courier New" w:cs="Courier New"/>
+          <w:rFonts w:ascii="Courier New" w:hAnsi="Courier New" w:cs="Courier New"/>
           <w:color w:val="795E26"/>
           <w:sz w:val="21"/>
           <w:szCs w:val="21"/>
-          <w:lang w:eastAsia="ja-JP"/>
         </w:rPr>
         <w:t>zip</w:t>
       </w:r>
       <w:r>
         <w:rPr>
-          <w:rFonts w:ascii="Courier New" w:eastAsia="Times New Roman" w:hAnsi="Courier New" w:cs="Courier New"/>
-          <w:color w:val="000000"/>
-          <w:sz w:val="21"/>
-          <w:szCs w:val="21"/>
-          <w:lang w:eastAsia="ja-JP"/>
+          <w:rFonts w:ascii="Courier New" w:hAnsi="Courier New" w:cs="Courier New"/>
+          <w:color w:val="000000"/>
+          <w:sz w:val="21"/>
+          <w:szCs w:val="21"/>
         </w:rPr>
         <w:t>(x, y)))</w:t>
       </w:r>
@@ -4017,54 +4001,49 @@
     <w:p>
       <w:pPr>
         <w:shd w:val="clear" w:color="auto" w:fill="272822"/>
-        <w:spacing w:after="0" w:line="255" w:lineRule="atLeast"/>
-        <w:rPr>
-          <w:rFonts w:ascii="Menlo" w:eastAsia="Times New Roman" w:hAnsi="Menlo" w:cs="Menlo"/>
+        <w:spacing w:line="255" w:lineRule="atLeast"/>
+        <w:rPr>
+          <w:rFonts w:ascii="Menlo" w:hAnsi="Menlo" w:cs="Menlo"/>
           <w:color w:val="F8F8F2"/>
           <w:sz w:val="18"/>
           <w:szCs w:val="18"/>
-          <w:lang w:eastAsia="ja-JP"/>
         </w:rPr>
       </w:pPr>
       <w:proofErr w:type="spellStart"/>
       <w:r>
         <w:rPr>
-          <w:rFonts w:ascii="Menlo" w:eastAsia="Times New Roman" w:hAnsi="Menlo" w:cs="Menlo"/>
+          <w:rFonts w:ascii="Menlo" w:hAnsi="Menlo" w:cs="Menlo"/>
           <w:color w:val="F8F8F2"/>
           <w:sz w:val="18"/>
           <w:szCs w:val="18"/>
-          <w:lang w:eastAsia="ja-JP"/>
         </w:rPr>
         <w:t>city_coords</w:t>
       </w:r>
       <w:proofErr w:type="spellEnd"/>
       <w:r>
         <w:rPr>
-          <w:rFonts w:ascii="Menlo" w:eastAsia="Times New Roman" w:hAnsi="Menlo" w:cs="Menlo"/>
+          <w:rFonts w:ascii="Menlo" w:hAnsi="Menlo" w:cs="Menlo"/>
           <w:color w:val="F8F8F2"/>
           <w:sz w:val="18"/>
           <w:szCs w:val="18"/>
-          <w:lang w:eastAsia="ja-JP"/>
         </w:rPr>
         <w:t xml:space="preserve"> </w:t>
       </w:r>
       <w:r>
         <w:rPr>
-          <w:rFonts w:ascii="Menlo" w:eastAsia="Times New Roman" w:hAnsi="Menlo" w:cs="Menlo"/>
+          <w:rFonts w:ascii="Menlo" w:hAnsi="Menlo" w:cs="Menlo"/>
           <w:color w:val="F92672"/>
           <w:sz w:val="18"/>
           <w:szCs w:val="18"/>
-          <w:lang w:eastAsia="ja-JP"/>
         </w:rPr>
         <w:t>=</w:t>
       </w:r>
       <w:r>
         <w:rPr>
-          <w:rFonts w:ascii="Menlo" w:eastAsia="Times New Roman" w:hAnsi="Menlo" w:cs="Menlo"/>
+          <w:rFonts w:ascii="Menlo" w:hAnsi="Menlo" w:cs="Menlo"/>
           <w:color w:val="F8F8F2"/>
           <w:sz w:val="18"/>
           <w:szCs w:val="18"/>
-          <w:lang w:eastAsia="ja-JP"/>
         </w:rPr>
         <w:t xml:space="preserve"> {</w:t>
       </w:r>
@@ -4072,82 +4051,74 @@
     <w:p>
       <w:pPr>
         <w:shd w:val="clear" w:color="auto" w:fill="272822"/>
-        <w:spacing w:after="0" w:line="255" w:lineRule="atLeast"/>
-        <w:rPr>
-          <w:rFonts w:ascii="Menlo" w:eastAsia="Times New Roman" w:hAnsi="Menlo" w:cs="Menlo"/>
+        <w:spacing w:line="255" w:lineRule="atLeast"/>
+        <w:rPr>
+          <w:rFonts w:ascii="Menlo" w:hAnsi="Menlo" w:cs="Menlo"/>
           <w:color w:val="F8F8F2"/>
           <w:sz w:val="18"/>
           <w:szCs w:val="18"/>
-          <w:lang w:eastAsia="ja-JP"/>
-        </w:rPr>
-      </w:pPr>
-      <w:r>
-        <w:rPr>
-          <w:rFonts w:ascii="Menlo" w:eastAsia="Times New Roman" w:hAnsi="Menlo" w:cs="Menlo"/>
+        </w:rPr>
+      </w:pPr>
+      <w:r>
+        <w:rPr>
+          <w:rFonts w:ascii="Menlo" w:hAnsi="Menlo" w:cs="Menlo"/>
           <w:color w:val="F8F8F2"/>
           <w:sz w:val="18"/>
           <w:szCs w:val="18"/>
-          <w:lang w:eastAsia="ja-JP"/>
         </w:rPr>
         <w:t xml:space="preserve">    </w:t>
       </w:r>
       <w:r>
         <w:rPr>
-          <w:rFonts w:ascii="Menlo" w:eastAsia="Times New Roman" w:hAnsi="Menlo" w:cs="Menlo"/>
+          <w:rFonts w:ascii="Menlo" w:hAnsi="Menlo" w:cs="Menlo"/>
           <w:color w:val="E6DB74"/>
           <w:sz w:val="18"/>
           <w:szCs w:val="18"/>
-          <w:lang w:eastAsia="ja-JP"/>
         </w:rPr>
         <w:t>"Boston"</w:t>
       </w:r>
       <w:r>
         <w:rPr>
-          <w:rFonts w:ascii="Menlo" w:eastAsia="Times New Roman" w:hAnsi="Menlo" w:cs="Menlo"/>
+          <w:rFonts w:ascii="Menlo" w:hAnsi="Menlo" w:cs="Menlo"/>
           <w:color w:val="F8F8F2"/>
           <w:sz w:val="18"/>
           <w:szCs w:val="18"/>
-          <w:lang w:eastAsia="ja-JP"/>
         </w:rPr>
         <w:t>: (</w:t>
       </w:r>
       <w:r>
         <w:rPr>
-          <w:rFonts w:ascii="Menlo" w:eastAsia="Times New Roman" w:hAnsi="Menlo" w:cs="Menlo"/>
+          <w:rFonts w:ascii="Menlo" w:hAnsi="Menlo" w:cs="Menlo"/>
           <w:color w:val="AE81FF"/>
           <w:sz w:val="18"/>
           <w:szCs w:val="18"/>
-          <w:lang w:eastAsia="ja-JP"/>
         </w:rPr>
         <w:t>12</w:t>
       </w:r>
       <w:r>
         <w:rPr>
-          <w:rFonts w:ascii="Menlo" w:eastAsia="Times New Roman" w:hAnsi="Menlo" w:cs="Menlo"/>
+          <w:rFonts w:ascii="Menlo" w:hAnsi="Menlo" w:cs="Menlo"/>
           <w:color w:val="F8F8F2"/>
           <w:sz w:val="18"/>
           <w:szCs w:val="18"/>
-          <w:lang w:eastAsia="ja-JP"/>
         </w:rPr>
         <w:t xml:space="preserve">, </w:t>
       </w:r>
       <w:r>
         <w:rPr>
-          <w:rFonts w:ascii="Menlo" w:eastAsia="Times New Roman" w:hAnsi="Menlo" w:cs="Menlo"/>
+          <w:rFonts w:ascii="Menlo" w:hAnsi="Menlo" w:cs="Menlo"/>
           <w:color w:val="AE81FF"/>
           <w:sz w:val="18"/>
           <w:szCs w:val="18"/>
-          <w:lang w:eastAsia="ja-JP"/>
         </w:rPr>
         <w:t>15</w:t>
       </w:r>
       <w:r>
         <w:rPr>
-          <w:rFonts w:ascii="Menlo" w:eastAsia="Times New Roman" w:hAnsi="Menlo" w:cs="Menlo"/>
+          <w:rFonts w:ascii="Menlo" w:hAnsi="Menlo" w:cs="Menlo"/>
           <w:color w:val="F8F8F2"/>
           <w:sz w:val="18"/>
           <w:szCs w:val="18"/>
-          <w:lang w:eastAsia="ja-JP"/>
         </w:rPr>
         <w:t>),</w:t>
       </w:r>
@@ -4155,82 +4126,74 @@
     <w:p>
       <w:pPr>
         <w:shd w:val="clear" w:color="auto" w:fill="272822"/>
-        <w:spacing w:after="0" w:line="255" w:lineRule="atLeast"/>
-        <w:rPr>
-          <w:rFonts w:ascii="Menlo" w:eastAsia="Times New Roman" w:hAnsi="Menlo" w:cs="Menlo"/>
+        <w:spacing w:line="255" w:lineRule="atLeast"/>
+        <w:rPr>
+          <w:rFonts w:ascii="Menlo" w:hAnsi="Menlo" w:cs="Menlo"/>
           <w:color w:val="F8F8F2"/>
           <w:sz w:val="18"/>
           <w:szCs w:val="18"/>
-          <w:lang w:eastAsia="ja-JP"/>
-        </w:rPr>
-      </w:pPr>
-      <w:r>
-        <w:rPr>
-          <w:rFonts w:ascii="Menlo" w:eastAsia="Times New Roman" w:hAnsi="Menlo" w:cs="Menlo"/>
+        </w:rPr>
+      </w:pPr>
+      <w:r>
+        <w:rPr>
+          <w:rFonts w:ascii="Menlo" w:hAnsi="Menlo" w:cs="Menlo"/>
           <w:color w:val="F8F8F2"/>
           <w:sz w:val="18"/>
           <w:szCs w:val="18"/>
-          <w:lang w:eastAsia="ja-JP"/>
         </w:rPr>
         <w:t xml:space="preserve">    </w:t>
       </w:r>
       <w:r>
         <w:rPr>
-          <w:rFonts w:ascii="Menlo" w:eastAsia="Times New Roman" w:hAnsi="Menlo" w:cs="Menlo"/>
+          <w:rFonts w:ascii="Menlo" w:hAnsi="Menlo" w:cs="Menlo"/>
           <w:color w:val="E6DB74"/>
           <w:sz w:val="18"/>
           <w:szCs w:val="18"/>
-          <w:lang w:eastAsia="ja-JP"/>
         </w:rPr>
         <w:t>"Quincy"</w:t>
       </w:r>
       <w:r>
         <w:rPr>
-          <w:rFonts w:ascii="Menlo" w:eastAsia="Times New Roman" w:hAnsi="Menlo" w:cs="Menlo"/>
+          <w:rFonts w:ascii="Menlo" w:hAnsi="Menlo" w:cs="Menlo"/>
           <w:color w:val="F8F8F2"/>
           <w:sz w:val="18"/>
           <w:szCs w:val="18"/>
-          <w:lang w:eastAsia="ja-JP"/>
         </w:rPr>
         <w:t>: (</w:t>
       </w:r>
       <w:r>
         <w:rPr>
-          <w:rFonts w:ascii="Menlo" w:eastAsia="Times New Roman" w:hAnsi="Menlo" w:cs="Menlo"/>
+          <w:rFonts w:ascii="Menlo" w:hAnsi="Menlo" w:cs="Menlo"/>
           <w:color w:val="AE81FF"/>
           <w:sz w:val="18"/>
           <w:szCs w:val="18"/>
-          <w:lang w:eastAsia="ja-JP"/>
         </w:rPr>
         <w:t>18</w:t>
       </w:r>
       <w:r>
         <w:rPr>
-          <w:rFonts w:ascii="Menlo" w:eastAsia="Times New Roman" w:hAnsi="Menlo" w:cs="Menlo"/>
+          <w:rFonts w:ascii="Menlo" w:hAnsi="Menlo" w:cs="Menlo"/>
           <w:color w:val="F8F8F2"/>
           <w:sz w:val="18"/>
           <w:szCs w:val="18"/>
-          <w:lang w:eastAsia="ja-JP"/>
         </w:rPr>
         <w:t xml:space="preserve">, </w:t>
       </w:r>
       <w:r>
         <w:rPr>
-          <w:rFonts w:ascii="Menlo" w:eastAsia="Times New Roman" w:hAnsi="Menlo" w:cs="Menlo"/>
+          <w:rFonts w:ascii="Menlo" w:hAnsi="Menlo" w:cs="Menlo"/>
           <w:color w:val="AE81FF"/>
           <w:sz w:val="18"/>
           <w:szCs w:val="18"/>
-          <w:lang w:eastAsia="ja-JP"/>
         </w:rPr>
         <w:t>18</w:t>
       </w:r>
       <w:r>
         <w:rPr>
-          <w:rFonts w:ascii="Menlo" w:eastAsia="Times New Roman" w:hAnsi="Menlo" w:cs="Menlo"/>
+          <w:rFonts w:ascii="Menlo" w:hAnsi="Menlo" w:cs="Menlo"/>
           <w:color w:val="F8F8F2"/>
           <w:sz w:val="18"/>
           <w:szCs w:val="18"/>
-          <w:lang w:eastAsia="ja-JP"/>
         </w:rPr>
         <w:t>),</w:t>
       </w:r>
@@ -4238,82 +4201,74 @@
     <w:p>
       <w:pPr>
         <w:shd w:val="clear" w:color="auto" w:fill="272822"/>
-        <w:spacing w:after="0" w:line="255" w:lineRule="atLeast"/>
-        <w:rPr>
-          <w:rFonts w:ascii="Menlo" w:eastAsia="Times New Roman" w:hAnsi="Menlo" w:cs="Menlo"/>
+        <w:spacing w:line="255" w:lineRule="atLeast"/>
+        <w:rPr>
+          <w:rFonts w:ascii="Menlo" w:hAnsi="Menlo" w:cs="Menlo"/>
           <w:color w:val="F8F8F2"/>
           <w:sz w:val="18"/>
           <w:szCs w:val="18"/>
-          <w:lang w:eastAsia="ja-JP"/>
-        </w:rPr>
-      </w:pPr>
-      <w:r>
-        <w:rPr>
-          <w:rFonts w:ascii="Menlo" w:eastAsia="Times New Roman" w:hAnsi="Menlo" w:cs="Menlo"/>
+        </w:rPr>
+      </w:pPr>
+      <w:r>
+        <w:rPr>
+          <w:rFonts w:ascii="Menlo" w:hAnsi="Menlo" w:cs="Menlo"/>
           <w:color w:val="F8F8F2"/>
           <w:sz w:val="18"/>
           <w:szCs w:val="18"/>
-          <w:lang w:eastAsia="ja-JP"/>
         </w:rPr>
         <w:t xml:space="preserve">    </w:t>
       </w:r>
       <w:r>
         <w:rPr>
-          <w:rFonts w:ascii="Menlo" w:eastAsia="Times New Roman" w:hAnsi="Menlo" w:cs="Menlo"/>
+          <w:rFonts w:ascii="Menlo" w:hAnsi="Menlo" w:cs="Menlo"/>
           <w:color w:val="E6DB74"/>
           <w:sz w:val="18"/>
           <w:szCs w:val="18"/>
-          <w:lang w:eastAsia="ja-JP"/>
         </w:rPr>
         <w:t>"North Reading"</w:t>
       </w:r>
       <w:r>
         <w:rPr>
-          <w:rFonts w:ascii="Menlo" w:eastAsia="Times New Roman" w:hAnsi="Menlo" w:cs="Menlo"/>
+          <w:rFonts w:ascii="Menlo" w:hAnsi="Menlo" w:cs="Menlo"/>
           <w:color w:val="F8F8F2"/>
           <w:sz w:val="18"/>
           <w:szCs w:val="18"/>
-          <w:lang w:eastAsia="ja-JP"/>
         </w:rPr>
         <w:t>: (</w:t>
       </w:r>
       <w:r>
         <w:rPr>
-          <w:rFonts w:ascii="Menlo" w:eastAsia="Times New Roman" w:hAnsi="Menlo" w:cs="Menlo"/>
+          <w:rFonts w:ascii="Menlo" w:hAnsi="Menlo" w:cs="Menlo"/>
           <w:color w:val="AE81FF"/>
           <w:sz w:val="18"/>
           <w:szCs w:val="18"/>
-          <w:lang w:eastAsia="ja-JP"/>
         </w:rPr>
         <w:t>20</w:t>
       </w:r>
       <w:r>
         <w:rPr>
-          <w:rFonts w:ascii="Menlo" w:eastAsia="Times New Roman" w:hAnsi="Menlo" w:cs="Menlo"/>
+          <w:rFonts w:ascii="Menlo" w:hAnsi="Menlo" w:cs="Menlo"/>
           <w:color w:val="F8F8F2"/>
           <w:sz w:val="18"/>
           <w:szCs w:val="18"/>
-          <w:lang w:eastAsia="ja-JP"/>
         </w:rPr>
         <w:t xml:space="preserve">, </w:t>
       </w:r>
       <w:r>
         <w:rPr>
-          <w:rFonts w:ascii="Menlo" w:eastAsia="Times New Roman" w:hAnsi="Menlo" w:cs="Menlo"/>
+          <w:rFonts w:ascii="Menlo" w:hAnsi="Menlo" w:cs="Menlo"/>
           <w:color w:val="AE81FF"/>
           <w:sz w:val="18"/>
           <w:szCs w:val="18"/>
-          <w:lang w:eastAsia="ja-JP"/>
         </w:rPr>
         <w:t>20</w:t>
       </w:r>
       <w:r>
         <w:rPr>
-          <w:rFonts w:ascii="Menlo" w:eastAsia="Times New Roman" w:hAnsi="Menlo" w:cs="Menlo"/>
+          <w:rFonts w:ascii="Menlo" w:hAnsi="Menlo" w:cs="Menlo"/>
           <w:color w:val="F8F8F2"/>
           <w:sz w:val="18"/>
           <w:szCs w:val="18"/>
-          <w:lang w:eastAsia="ja-JP"/>
         </w:rPr>
         <w:t>),</w:t>
       </w:r>
@@ -4321,82 +4276,74 @@
     <w:p>
       <w:pPr>
         <w:shd w:val="clear" w:color="auto" w:fill="272822"/>
-        <w:spacing w:after="0" w:line="255" w:lineRule="atLeast"/>
-        <w:rPr>
-          <w:rFonts w:ascii="Menlo" w:eastAsia="Times New Roman" w:hAnsi="Menlo" w:cs="Menlo"/>
+        <w:spacing w:line="255" w:lineRule="atLeast"/>
+        <w:rPr>
+          <w:rFonts w:ascii="Menlo" w:hAnsi="Menlo" w:cs="Menlo"/>
           <w:color w:val="F8F8F2"/>
           <w:sz w:val="18"/>
           <w:szCs w:val="18"/>
-          <w:lang w:eastAsia="ja-JP"/>
-        </w:rPr>
-      </w:pPr>
-      <w:r>
-        <w:rPr>
-          <w:rFonts w:ascii="Menlo" w:eastAsia="Times New Roman" w:hAnsi="Menlo" w:cs="Menlo"/>
+        </w:rPr>
+      </w:pPr>
+      <w:r>
+        <w:rPr>
+          <w:rFonts w:ascii="Menlo" w:hAnsi="Menlo" w:cs="Menlo"/>
           <w:color w:val="F8F8F2"/>
           <w:sz w:val="18"/>
           <w:szCs w:val="18"/>
-          <w:lang w:eastAsia="ja-JP"/>
         </w:rPr>
         <w:t xml:space="preserve">    </w:t>
       </w:r>
       <w:r>
         <w:rPr>
-          <w:rFonts w:ascii="Menlo" w:eastAsia="Times New Roman" w:hAnsi="Menlo" w:cs="Menlo"/>
+          <w:rFonts w:ascii="Menlo" w:hAnsi="Menlo" w:cs="Menlo"/>
           <w:color w:val="E6DB74"/>
           <w:sz w:val="18"/>
           <w:szCs w:val="18"/>
-          <w:lang w:eastAsia="ja-JP"/>
         </w:rPr>
         <w:t>"Arlington"</w:t>
       </w:r>
       <w:r>
         <w:rPr>
-          <w:rFonts w:ascii="Menlo" w:eastAsia="Times New Roman" w:hAnsi="Menlo" w:cs="Menlo"/>
+          <w:rFonts w:ascii="Menlo" w:hAnsi="Menlo" w:cs="Menlo"/>
           <w:color w:val="F8F8F2"/>
           <w:sz w:val="18"/>
           <w:szCs w:val="18"/>
-          <w:lang w:eastAsia="ja-JP"/>
         </w:rPr>
         <w:t>: (</w:t>
       </w:r>
       <w:r>
         <w:rPr>
-          <w:rFonts w:ascii="Menlo" w:eastAsia="Times New Roman" w:hAnsi="Menlo" w:cs="Menlo"/>
+          <w:rFonts w:ascii="Menlo" w:hAnsi="Menlo" w:cs="Menlo"/>
           <w:color w:val="AE81FF"/>
           <w:sz w:val="18"/>
           <w:szCs w:val="18"/>
-          <w:lang w:eastAsia="ja-JP"/>
         </w:rPr>
         <w:t>22</w:t>
       </w:r>
       <w:r>
         <w:rPr>
-          <w:rFonts w:ascii="Menlo" w:eastAsia="Times New Roman" w:hAnsi="Menlo" w:cs="Menlo"/>
+          <w:rFonts w:ascii="Menlo" w:hAnsi="Menlo" w:cs="Menlo"/>
           <w:color w:val="F8F8F2"/>
           <w:sz w:val="18"/>
           <w:szCs w:val="18"/>
-          <w:lang w:eastAsia="ja-JP"/>
         </w:rPr>
         <w:t xml:space="preserve">, </w:t>
       </w:r>
       <w:r>
         <w:rPr>
-          <w:rFonts w:ascii="Menlo" w:eastAsia="Times New Roman" w:hAnsi="Menlo" w:cs="Menlo"/>
+          <w:rFonts w:ascii="Menlo" w:hAnsi="Menlo" w:cs="Menlo"/>
           <w:color w:val="AE81FF"/>
           <w:sz w:val="18"/>
           <w:szCs w:val="18"/>
-          <w:lang w:eastAsia="ja-JP"/>
         </w:rPr>
         <w:t>22</w:t>
       </w:r>
       <w:r>
         <w:rPr>
-          <w:rFonts w:ascii="Menlo" w:eastAsia="Times New Roman" w:hAnsi="Menlo" w:cs="Menlo"/>
+          <w:rFonts w:ascii="Menlo" w:hAnsi="Menlo" w:cs="Menlo"/>
           <w:color w:val="F8F8F2"/>
           <w:sz w:val="18"/>
           <w:szCs w:val="18"/>
-          <w:lang w:eastAsia="ja-JP"/>
         </w:rPr>
         <w:t>),</w:t>
       </w:r>
@@ -4404,82 +4351,74 @@
     <w:p>
       <w:pPr>
         <w:shd w:val="clear" w:color="auto" w:fill="272822"/>
-        <w:spacing w:after="0" w:line="255" w:lineRule="atLeast"/>
-        <w:rPr>
-          <w:rFonts w:ascii="Menlo" w:eastAsia="Times New Roman" w:hAnsi="Menlo" w:cs="Menlo"/>
+        <w:spacing w:line="255" w:lineRule="atLeast"/>
+        <w:rPr>
+          <w:rFonts w:ascii="Menlo" w:hAnsi="Menlo" w:cs="Menlo"/>
           <w:color w:val="F8F8F2"/>
           <w:sz w:val="18"/>
           <w:szCs w:val="18"/>
-          <w:lang w:eastAsia="ja-JP"/>
-        </w:rPr>
-      </w:pPr>
-      <w:r>
-        <w:rPr>
-          <w:rFonts w:ascii="Menlo" w:eastAsia="Times New Roman" w:hAnsi="Menlo" w:cs="Menlo"/>
+        </w:rPr>
+      </w:pPr>
+      <w:r>
+        <w:rPr>
+          <w:rFonts w:ascii="Menlo" w:hAnsi="Menlo" w:cs="Menlo"/>
           <w:color w:val="F8F8F2"/>
           <w:sz w:val="18"/>
           <w:szCs w:val="18"/>
-          <w:lang w:eastAsia="ja-JP"/>
         </w:rPr>
         <w:t xml:space="preserve">    </w:t>
       </w:r>
       <w:r>
         <w:rPr>
-          <w:rFonts w:ascii="Menlo" w:eastAsia="Times New Roman" w:hAnsi="Menlo" w:cs="Menlo"/>
+          <w:rFonts w:ascii="Menlo" w:hAnsi="Menlo" w:cs="Menlo"/>
           <w:color w:val="E6DB74"/>
           <w:sz w:val="18"/>
           <w:szCs w:val="18"/>
-          <w:lang w:eastAsia="ja-JP"/>
         </w:rPr>
         <w:t>"Needham"</w:t>
       </w:r>
       <w:r>
         <w:rPr>
-          <w:rFonts w:ascii="Menlo" w:eastAsia="Times New Roman" w:hAnsi="Menlo" w:cs="Menlo"/>
+          <w:rFonts w:ascii="Menlo" w:hAnsi="Menlo" w:cs="Menlo"/>
           <w:color w:val="F8F8F2"/>
           <w:sz w:val="18"/>
           <w:szCs w:val="18"/>
-          <w:lang w:eastAsia="ja-JP"/>
         </w:rPr>
         <w:t>: (</w:t>
       </w:r>
       <w:r>
         <w:rPr>
-          <w:rFonts w:ascii="Menlo" w:eastAsia="Times New Roman" w:hAnsi="Menlo" w:cs="Menlo"/>
+          <w:rFonts w:ascii="Menlo" w:hAnsi="Menlo" w:cs="Menlo"/>
           <w:color w:val="AE81FF"/>
           <w:sz w:val="18"/>
           <w:szCs w:val="18"/>
-          <w:lang w:eastAsia="ja-JP"/>
         </w:rPr>
         <w:t>25</w:t>
       </w:r>
       <w:r>
         <w:rPr>
-          <w:rFonts w:ascii="Menlo" w:eastAsia="Times New Roman" w:hAnsi="Menlo" w:cs="Menlo"/>
+          <w:rFonts w:ascii="Menlo" w:hAnsi="Menlo" w:cs="Menlo"/>
           <w:color w:val="F8F8F2"/>
           <w:sz w:val="18"/>
           <w:szCs w:val="18"/>
-          <w:lang w:eastAsia="ja-JP"/>
         </w:rPr>
         <w:t xml:space="preserve">, </w:t>
       </w:r>
       <w:r>
         <w:rPr>
-          <w:rFonts w:ascii="Menlo" w:eastAsia="Times New Roman" w:hAnsi="Menlo" w:cs="Menlo"/>
+          <w:rFonts w:ascii="Menlo" w:hAnsi="Menlo" w:cs="Menlo"/>
           <w:color w:val="AE81FF"/>
           <w:sz w:val="18"/>
           <w:szCs w:val="18"/>
-          <w:lang w:eastAsia="ja-JP"/>
         </w:rPr>
         <w:t>25</w:t>
       </w:r>
       <w:r>
         <w:rPr>
-          <w:rFonts w:ascii="Menlo" w:eastAsia="Times New Roman" w:hAnsi="Menlo" w:cs="Menlo"/>
+          <w:rFonts w:ascii="Menlo" w:hAnsi="Menlo" w:cs="Menlo"/>
           <w:color w:val="F8F8F2"/>
           <w:sz w:val="18"/>
           <w:szCs w:val="18"/>
-          <w:lang w:eastAsia="ja-JP"/>
         </w:rPr>
         <w:t>)</w:t>
       </w:r>
@@ -4487,24 +4426,21 @@
     <w:p>
       <w:pPr>
         <w:shd w:val="clear" w:color="auto" w:fill="272822"/>
-        <w:spacing w:after="0" w:line="255" w:lineRule="atLeast"/>
-        <w:rPr>
-          <w:rFonts w:ascii="Menlo" w:eastAsia="Times New Roman" w:hAnsi="Menlo" w:cs="Menlo"/>
+        <w:spacing w:line="255" w:lineRule="atLeast"/>
+        <w:rPr>
+          <w:rFonts w:ascii="Menlo" w:hAnsi="Menlo" w:cs="Menlo"/>
           <w:color w:val="F8F8F2"/>
           <w:sz w:val="18"/>
           <w:szCs w:val="18"/>
-          <w:lang w:eastAsia="ja-JP"/>
-        </w:rPr>
-      </w:pPr>
-      <w:r>
-        <w:rPr>
-          <w:rFonts w:ascii="Menlo" w:eastAsia="Times New Roman" w:hAnsi="Menlo" w:cs="Menlo"/>
+        </w:rPr>
+      </w:pPr>
+      <w:r>
+        <w:rPr>
+          <w:rFonts w:ascii="Menlo" w:hAnsi="Menlo" w:cs="Menlo"/>
           <w:color w:val="F8F8F2"/>
           <w:sz w:val="18"/>
           <w:szCs w:val="18"/>
-          <w:lang w:eastAsia="ja-JP"/>
-        </w:rPr>
-        <w:lastRenderedPageBreak/>
+        </w:rPr>
         <w:t>}</w:t>
       </w:r>
     </w:p>
@@ -4880,6 +4816,7 @@
           <w:bdr w:val="none" w:sz="0" w:space="0" w:color="auto" w:frame="1"/>
           <w:shd w:val="clear" w:color="auto" w:fill="FFFFFF"/>
         </w:rPr>
+        <w:lastRenderedPageBreak/>
         <w:t>Crossover</w:t>
       </w:r>
       <w:bookmarkEnd w:id="10"/>
@@ -5862,94 +5799,85 @@
     <w:p>
       <w:pPr>
         <w:shd w:val="clear" w:color="auto" w:fill="F7F7F7"/>
-        <w:spacing w:after="0" w:line="285" w:lineRule="atLeast"/>
-        <w:rPr>
-          <w:rFonts w:ascii="Courier New" w:eastAsia="Times New Roman" w:hAnsi="Courier New" w:cs="Courier New"/>
-          <w:color w:val="000000"/>
-          <w:sz w:val="21"/>
-          <w:szCs w:val="21"/>
-          <w:lang w:eastAsia="ja-JP"/>
-        </w:rPr>
-      </w:pPr>
-      <w:r>
-        <w:rPr>
-          <w:rFonts w:ascii="Courier New" w:eastAsia="Times New Roman" w:hAnsi="Courier New" w:cs="Courier New"/>
+        <w:spacing w:line="285" w:lineRule="atLeast"/>
+        <w:rPr>
+          <w:rFonts w:ascii="Courier New" w:hAnsi="Courier New" w:cs="Courier New"/>
+          <w:color w:val="000000"/>
+          <w:sz w:val="21"/>
+          <w:szCs w:val="21"/>
+        </w:rPr>
+      </w:pPr>
+      <w:r>
+        <w:rPr>
+          <w:rFonts w:ascii="Courier New" w:hAnsi="Courier New" w:cs="Courier New"/>
           <w:color w:val="0000FF"/>
           <w:sz w:val="21"/>
           <w:szCs w:val="21"/>
-          <w:lang w:eastAsia="ja-JP"/>
         </w:rPr>
         <w:t>def</w:t>
       </w:r>
       <w:r>
         <w:rPr>
-          <w:rFonts w:ascii="Courier New" w:eastAsia="Times New Roman" w:hAnsi="Courier New" w:cs="Courier New"/>
-          <w:color w:val="000000"/>
-          <w:sz w:val="21"/>
-          <w:szCs w:val="21"/>
-          <w:lang w:eastAsia="ja-JP"/>
+          <w:rFonts w:ascii="Courier New" w:hAnsi="Courier New" w:cs="Courier New"/>
+          <w:color w:val="000000"/>
+          <w:sz w:val="21"/>
+          <w:szCs w:val="21"/>
         </w:rPr>
         <w:t xml:space="preserve"> </w:t>
       </w:r>
       <w:proofErr w:type="gramStart"/>
       <w:r>
         <w:rPr>
-          <w:rFonts w:ascii="Courier New" w:eastAsia="Times New Roman" w:hAnsi="Courier New" w:cs="Courier New"/>
+          <w:rFonts w:ascii="Courier New" w:hAnsi="Courier New" w:cs="Courier New"/>
           <w:color w:val="795E26"/>
           <w:sz w:val="21"/>
           <w:szCs w:val="21"/>
-          <w:lang w:eastAsia="ja-JP"/>
         </w:rPr>
         <w:t>crossover</w:t>
       </w:r>
       <w:r>
         <w:rPr>
-          <w:rFonts w:ascii="Courier New" w:eastAsia="Times New Roman" w:hAnsi="Courier New" w:cs="Courier New"/>
-          <w:color w:val="000000"/>
-          <w:sz w:val="21"/>
-          <w:szCs w:val="21"/>
-          <w:lang w:eastAsia="ja-JP"/>
+          <w:rFonts w:ascii="Courier New" w:hAnsi="Courier New" w:cs="Courier New"/>
+          <w:color w:val="000000"/>
+          <w:sz w:val="21"/>
+          <w:szCs w:val="21"/>
         </w:rPr>
         <w:t>(</w:t>
       </w:r>
       <w:proofErr w:type="gramEnd"/>
       <w:r>
         <w:rPr>
-          <w:rFonts w:ascii="Courier New" w:eastAsia="Times New Roman" w:hAnsi="Courier New" w:cs="Courier New"/>
+          <w:rFonts w:ascii="Courier New" w:hAnsi="Courier New" w:cs="Courier New"/>
           <w:color w:val="001080"/>
           <w:sz w:val="21"/>
           <w:szCs w:val="21"/>
-          <w:lang w:eastAsia="ja-JP"/>
         </w:rPr>
         <w:t>parent1</w:t>
       </w:r>
       <w:r>
         <w:rPr>
-          <w:rFonts w:ascii="Courier New" w:eastAsia="Times New Roman" w:hAnsi="Courier New" w:cs="Courier New"/>
-          <w:color w:val="000000"/>
-          <w:sz w:val="21"/>
-          <w:szCs w:val="21"/>
-          <w:lang w:eastAsia="ja-JP"/>
+          <w:rFonts w:ascii="Courier New" w:hAnsi="Courier New" w:cs="Courier New"/>
+          <w:color w:val="000000"/>
+          <w:sz w:val="21"/>
+          <w:szCs w:val="21"/>
         </w:rPr>
         <w:t xml:space="preserve">, </w:t>
       </w:r>
       <w:r>
         <w:rPr>
-          <w:rFonts w:ascii="Courier New" w:eastAsia="Times New Roman" w:hAnsi="Courier New" w:cs="Courier New"/>
+          <w:rFonts w:ascii="Courier New" w:hAnsi="Courier New" w:cs="Courier New"/>
           <w:color w:val="001080"/>
           <w:sz w:val="21"/>
           <w:szCs w:val="21"/>
-          <w:lang w:eastAsia="ja-JP"/>
         </w:rPr>
         <w:t>parent2</w:t>
       </w:r>
       <w:r>
         <w:rPr>
-          <w:rFonts w:ascii="Courier New" w:eastAsia="Times New Roman" w:hAnsi="Courier New" w:cs="Courier New"/>
-          <w:color w:val="000000"/>
-          <w:sz w:val="21"/>
-          <w:szCs w:val="21"/>
-          <w:lang w:eastAsia="ja-JP"/>
+          <w:rFonts w:ascii="Courier New" w:hAnsi="Courier New" w:cs="Courier New"/>
+          <w:color w:val="000000"/>
+          <w:sz w:val="21"/>
+          <w:szCs w:val="21"/>
         </w:rPr>
         <w:t>):</w:t>
       </w:r>
@@ -5957,32 +5885,29 @@
     <w:p>
       <w:pPr>
         <w:shd w:val="clear" w:color="auto" w:fill="F7F7F7"/>
-        <w:spacing w:after="0" w:line="285" w:lineRule="atLeast"/>
-        <w:rPr>
-          <w:rFonts w:ascii="Courier New" w:eastAsia="Times New Roman" w:hAnsi="Courier New" w:cs="Courier New"/>
-          <w:color w:val="000000"/>
-          <w:sz w:val="21"/>
-          <w:szCs w:val="21"/>
-          <w:lang w:eastAsia="ja-JP"/>
-        </w:rPr>
-      </w:pPr>
-      <w:r>
-        <w:rPr>
-          <w:rFonts w:ascii="Courier New" w:eastAsia="Times New Roman" w:hAnsi="Courier New" w:cs="Courier New"/>
-          <w:color w:val="000000"/>
-          <w:sz w:val="21"/>
-          <w:szCs w:val="21"/>
-          <w:lang w:eastAsia="ja-JP"/>
+        <w:spacing w:line="285" w:lineRule="atLeast"/>
+        <w:rPr>
+          <w:rFonts w:ascii="Courier New" w:hAnsi="Courier New" w:cs="Courier New"/>
+          <w:color w:val="000000"/>
+          <w:sz w:val="21"/>
+          <w:szCs w:val="21"/>
+        </w:rPr>
+      </w:pPr>
+      <w:r>
+        <w:rPr>
+          <w:rFonts w:ascii="Courier New" w:hAnsi="Courier New" w:cs="Courier New"/>
+          <w:color w:val="000000"/>
+          <w:sz w:val="21"/>
+          <w:szCs w:val="21"/>
         </w:rPr>
         <w:t xml:space="preserve">    </w:t>
       </w:r>
       <w:r>
         <w:rPr>
-          <w:rFonts w:ascii="Courier New" w:eastAsia="Times New Roman" w:hAnsi="Courier New" w:cs="Courier New"/>
+          <w:rFonts w:ascii="Courier New" w:hAnsi="Courier New" w:cs="Courier New"/>
           <w:color w:val="A31515"/>
           <w:sz w:val="21"/>
           <w:szCs w:val="21"/>
-          <w:lang w:eastAsia="ja-JP"/>
         </w:rPr>
         <w:t>"""</w:t>
       </w:r>
@@ -5990,32 +5915,29 @@
     <w:p>
       <w:pPr>
         <w:shd w:val="clear" w:color="auto" w:fill="F7F7F7"/>
-        <w:spacing w:after="0" w:line="285" w:lineRule="atLeast"/>
-        <w:rPr>
-          <w:rFonts w:ascii="Courier New" w:eastAsia="Times New Roman" w:hAnsi="Courier New" w:cs="Courier New"/>
+        <w:spacing w:line="285" w:lineRule="atLeast"/>
+        <w:rPr>
+          <w:rFonts w:ascii="Courier New" w:hAnsi="Courier New" w:cs="Courier New"/>
           <w:color w:val="A31515"/>
           <w:sz w:val="21"/>
           <w:szCs w:val="21"/>
-          <w:lang w:eastAsia="ja-JP"/>
-        </w:rPr>
-      </w:pPr>
-      <w:r>
-        <w:rPr>
-          <w:rFonts w:ascii="Courier New" w:eastAsia="Times New Roman" w:hAnsi="Courier New" w:cs="Courier New"/>
+        </w:rPr>
+      </w:pPr>
+      <w:r>
+        <w:rPr>
+          <w:rFonts w:ascii="Courier New" w:hAnsi="Courier New" w:cs="Courier New"/>
           <w:color w:val="A31515"/>
           <w:sz w:val="21"/>
           <w:szCs w:val="21"/>
-          <w:lang w:eastAsia="ja-JP"/>
         </w:rPr>
         <w:t xml:space="preserve">    This function implements the crossover operation. as described in the </w:t>
       </w:r>
       <w:r>
         <w:rPr>
-          <w:rFonts w:ascii="Courier New" w:eastAsia="Times New Roman" w:hAnsi="Courier New" w:cs="Courier New"/>
+          <w:rFonts w:ascii="Courier New" w:hAnsi="Courier New" w:cs="Courier New"/>
           <w:color w:val="A31515"/>
           <w:sz w:val="21"/>
           <w:szCs w:val="21"/>
-          <w:lang w:eastAsia="ja-JP"/>
         </w:rPr>
         <w:t xml:space="preserve">   </w:t>
       </w:r>
@@ -6023,62 +5945,56 @@
     <w:p>
       <w:pPr>
         <w:shd w:val="clear" w:color="auto" w:fill="F7F7F7"/>
-        <w:spacing w:after="0" w:line="285" w:lineRule="atLeast"/>
-        <w:rPr>
-          <w:rFonts w:ascii="Courier New" w:eastAsia="Times New Roman" w:hAnsi="Courier New" w:cs="Courier New"/>
-          <w:color w:val="000000"/>
-          <w:sz w:val="21"/>
-          <w:szCs w:val="21"/>
-          <w:lang w:eastAsia="ja-JP"/>
-        </w:rPr>
-      </w:pPr>
-      <w:r>
-        <w:rPr>
-          <w:rFonts w:ascii="Courier New" w:eastAsia="Times New Roman" w:hAnsi="Courier New" w:cs="Courier New"/>
+        <w:spacing w:line="285" w:lineRule="atLeast"/>
+        <w:rPr>
+          <w:rFonts w:ascii="Courier New" w:hAnsi="Courier New" w:cs="Courier New"/>
+          <w:color w:val="000000"/>
+          <w:sz w:val="21"/>
+          <w:szCs w:val="21"/>
+        </w:rPr>
+      </w:pPr>
+      <w:r>
+        <w:rPr>
+          <w:rFonts w:ascii="Courier New" w:hAnsi="Courier New" w:cs="Courier New"/>
           <w:color w:val="A31515"/>
           <w:sz w:val="21"/>
           <w:szCs w:val="21"/>
-          <w:lang w:eastAsia="ja-JP"/>
         </w:rPr>
         <w:t xml:space="preserve">    </w:t>
       </w:r>
       <w:r>
         <w:rPr>
-          <w:rFonts w:ascii="Courier New" w:eastAsia="Times New Roman" w:hAnsi="Courier New" w:cs="Courier New"/>
+          <w:rFonts w:ascii="Courier New" w:hAnsi="Courier New" w:cs="Courier New"/>
           <w:color w:val="A31515"/>
           <w:sz w:val="21"/>
           <w:szCs w:val="21"/>
-          <w:lang w:eastAsia="ja-JP"/>
         </w:rPr>
         <w:t>A</w:t>
       </w:r>
       <w:r>
         <w:rPr>
-          <w:rFonts w:ascii="Courier New" w:eastAsia="Times New Roman" w:hAnsi="Courier New" w:cs="Courier New"/>
+          <w:rFonts w:ascii="Courier New" w:hAnsi="Courier New" w:cs="Courier New"/>
           <w:color w:val="A31515"/>
           <w:sz w:val="21"/>
           <w:szCs w:val="21"/>
-          <w:lang w:eastAsia="ja-JP"/>
         </w:rPr>
         <w:t>ssignment</w:t>
       </w:r>
       <w:r>
         <w:rPr>
-          <w:rFonts w:ascii="Courier New" w:eastAsia="Times New Roman" w:hAnsi="Courier New" w:cs="Courier New"/>
-          <w:color w:val="000000"/>
-          <w:sz w:val="21"/>
-          <w:szCs w:val="21"/>
-          <w:lang w:eastAsia="ja-JP"/>
+          <w:rFonts w:ascii="Courier New" w:hAnsi="Courier New" w:cs="Courier New"/>
+          <w:color w:val="000000"/>
+          <w:sz w:val="21"/>
+          <w:szCs w:val="21"/>
         </w:rPr>
         <w:t xml:space="preserve"> </w:t>
       </w:r>
       <w:r>
         <w:rPr>
-          <w:rFonts w:ascii="Courier New" w:eastAsia="Times New Roman" w:hAnsi="Courier New" w:cs="Courier New"/>
+          <w:rFonts w:ascii="Courier New" w:hAnsi="Courier New" w:cs="Courier New"/>
           <w:color w:val="A31515"/>
           <w:sz w:val="21"/>
           <w:szCs w:val="21"/>
-          <w:lang w:eastAsia="ja-JP"/>
         </w:rPr>
         <w:t>it uses a single crossover point, randomly selected.</w:t>
       </w:r>
@@ -6086,44 +6002,40 @@
     <w:p>
       <w:pPr>
         <w:shd w:val="clear" w:color="auto" w:fill="F7F7F7"/>
-        <w:spacing w:after="0" w:line="285" w:lineRule="atLeast"/>
-        <w:rPr>
-          <w:rFonts w:ascii="Courier New" w:eastAsia="Times New Roman" w:hAnsi="Courier New" w:cs="Courier New"/>
-          <w:color w:val="000000"/>
-          <w:sz w:val="21"/>
-          <w:szCs w:val="21"/>
-          <w:lang w:eastAsia="ja-JP"/>
-        </w:rPr>
-      </w:pPr>
-      <w:r>
-        <w:rPr>
-          <w:rFonts w:ascii="Courier New" w:eastAsia="Times New Roman" w:hAnsi="Courier New" w:cs="Courier New"/>
+        <w:spacing w:line="285" w:lineRule="atLeast"/>
+        <w:rPr>
+          <w:rFonts w:ascii="Courier New" w:hAnsi="Courier New" w:cs="Courier New"/>
+          <w:color w:val="000000"/>
+          <w:sz w:val="21"/>
+          <w:szCs w:val="21"/>
+        </w:rPr>
+      </w:pPr>
+      <w:r>
+        <w:rPr>
+          <w:rFonts w:ascii="Courier New" w:hAnsi="Courier New" w:cs="Courier New"/>
           <w:color w:val="A31515"/>
           <w:sz w:val="21"/>
           <w:szCs w:val="21"/>
-          <w:lang w:eastAsia="ja-JP"/>
         </w:rPr>
         <w:t xml:space="preserve">    </w:t>
       </w:r>
       <w:proofErr w:type="spellStart"/>
       <w:r>
         <w:rPr>
-          <w:rFonts w:ascii="Courier New" w:eastAsia="Times New Roman" w:hAnsi="Courier New" w:cs="Courier New"/>
+          <w:rFonts w:ascii="Courier New" w:hAnsi="Courier New" w:cs="Courier New"/>
           <w:color w:val="A31515"/>
           <w:sz w:val="21"/>
           <w:szCs w:val="21"/>
-          <w:lang w:eastAsia="ja-JP"/>
         </w:rPr>
         <w:t>Args</w:t>
       </w:r>
       <w:proofErr w:type="spellEnd"/>
       <w:r>
         <w:rPr>
-          <w:rFonts w:ascii="Courier New" w:eastAsia="Times New Roman" w:hAnsi="Courier New" w:cs="Courier New"/>
+          <w:rFonts w:ascii="Courier New" w:hAnsi="Courier New" w:cs="Courier New"/>
           <w:color w:val="A31515"/>
           <w:sz w:val="21"/>
           <w:szCs w:val="21"/>
-          <w:lang w:eastAsia="ja-JP"/>
         </w:rPr>
         <w:t>:</w:t>
       </w:r>
@@ -6131,22 +6043,20 @@
     <w:p>
       <w:pPr>
         <w:shd w:val="clear" w:color="auto" w:fill="F7F7F7"/>
-        <w:spacing w:after="0" w:line="285" w:lineRule="atLeast"/>
-        <w:rPr>
-          <w:rFonts w:ascii="Courier New" w:eastAsia="Times New Roman" w:hAnsi="Courier New" w:cs="Courier New"/>
-          <w:color w:val="000000"/>
-          <w:sz w:val="21"/>
-          <w:szCs w:val="21"/>
-          <w:lang w:eastAsia="ja-JP"/>
-        </w:rPr>
-      </w:pPr>
-      <w:r>
-        <w:rPr>
-          <w:rFonts w:ascii="Courier New" w:eastAsia="Times New Roman" w:hAnsi="Courier New" w:cs="Courier New"/>
+        <w:spacing w:line="285" w:lineRule="atLeast"/>
+        <w:rPr>
+          <w:rFonts w:ascii="Courier New" w:hAnsi="Courier New" w:cs="Courier New"/>
+          <w:color w:val="000000"/>
+          <w:sz w:val="21"/>
+          <w:szCs w:val="21"/>
+        </w:rPr>
+      </w:pPr>
+      <w:r>
+        <w:rPr>
+          <w:rFonts w:ascii="Courier New" w:hAnsi="Courier New" w:cs="Courier New"/>
           <w:color w:val="A31515"/>
           <w:sz w:val="21"/>
           <w:szCs w:val="21"/>
-          <w:lang w:eastAsia="ja-JP"/>
         </w:rPr>
         <w:t xml:space="preserve">        parent1 (list): first parent.</w:t>
       </w:r>
@@ -6154,22 +6064,20 @@
     <w:p>
       <w:pPr>
         <w:shd w:val="clear" w:color="auto" w:fill="F7F7F7"/>
-        <w:spacing w:after="0" w:line="285" w:lineRule="atLeast"/>
-        <w:rPr>
-          <w:rFonts w:ascii="Courier New" w:eastAsia="Times New Roman" w:hAnsi="Courier New" w:cs="Courier New"/>
-          <w:color w:val="000000"/>
-          <w:sz w:val="21"/>
-          <w:szCs w:val="21"/>
-          <w:lang w:eastAsia="ja-JP"/>
-        </w:rPr>
-      </w:pPr>
-      <w:r>
-        <w:rPr>
-          <w:rFonts w:ascii="Courier New" w:eastAsia="Times New Roman" w:hAnsi="Courier New" w:cs="Courier New"/>
+        <w:spacing w:line="285" w:lineRule="atLeast"/>
+        <w:rPr>
+          <w:rFonts w:ascii="Courier New" w:hAnsi="Courier New" w:cs="Courier New"/>
+          <w:color w:val="000000"/>
+          <w:sz w:val="21"/>
+          <w:szCs w:val="21"/>
+        </w:rPr>
+      </w:pPr>
+      <w:r>
+        <w:rPr>
+          <w:rFonts w:ascii="Courier New" w:hAnsi="Courier New" w:cs="Courier New"/>
           <w:color w:val="A31515"/>
           <w:sz w:val="21"/>
           <w:szCs w:val="21"/>
-          <w:lang w:eastAsia="ja-JP"/>
         </w:rPr>
         <w:t xml:space="preserve">        parent2 (list): second parent.</w:t>
       </w:r>
@@ -6177,22 +6085,20 @@
     <w:p>
       <w:pPr>
         <w:shd w:val="clear" w:color="auto" w:fill="F7F7F7"/>
-        <w:spacing w:after="0" w:line="285" w:lineRule="atLeast"/>
-        <w:rPr>
-          <w:rFonts w:ascii="Courier New" w:eastAsia="Times New Roman" w:hAnsi="Courier New" w:cs="Courier New"/>
-          <w:color w:val="000000"/>
-          <w:sz w:val="21"/>
-          <w:szCs w:val="21"/>
-          <w:lang w:eastAsia="ja-JP"/>
-        </w:rPr>
-      </w:pPr>
-      <w:r>
-        <w:rPr>
-          <w:rFonts w:ascii="Courier New" w:eastAsia="Times New Roman" w:hAnsi="Courier New" w:cs="Courier New"/>
+        <w:spacing w:line="285" w:lineRule="atLeast"/>
+        <w:rPr>
+          <w:rFonts w:ascii="Courier New" w:hAnsi="Courier New" w:cs="Courier New"/>
+          <w:color w:val="000000"/>
+          <w:sz w:val="21"/>
+          <w:szCs w:val="21"/>
+        </w:rPr>
+      </w:pPr>
+      <w:r>
+        <w:rPr>
+          <w:rFonts w:ascii="Courier New" w:hAnsi="Courier New" w:cs="Courier New"/>
           <w:color w:val="A31515"/>
           <w:sz w:val="21"/>
           <w:szCs w:val="21"/>
-          <w:lang w:eastAsia="ja-JP"/>
         </w:rPr>
         <w:t xml:space="preserve">    Returns:</w:t>
       </w:r>
@@ -6200,22 +6106,20 @@
     <w:p>
       <w:pPr>
         <w:shd w:val="clear" w:color="auto" w:fill="F7F7F7"/>
-        <w:spacing w:after="0" w:line="285" w:lineRule="atLeast"/>
-        <w:rPr>
-          <w:rFonts w:ascii="Courier New" w:eastAsia="Times New Roman" w:hAnsi="Courier New" w:cs="Courier New"/>
-          <w:color w:val="000000"/>
-          <w:sz w:val="21"/>
-          <w:szCs w:val="21"/>
-          <w:lang w:eastAsia="ja-JP"/>
-        </w:rPr>
-      </w:pPr>
-      <w:r>
-        <w:rPr>
-          <w:rFonts w:ascii="Courier New" w:eastAsia="Times New Roman" w:hAnsi="Courier New" w:cs="Courier New"/>
+        <w:spacing w:line="285" w:lineRule="atLeast"/>
+        <w:rPr>
+          <w:rFonts w:ascii="Courier New" w:hAnsi="Courier New" w:cs="Courier New"/>
+          <w:color w:val="000000"/>
+          <w:sz w:val="21"/>
+          <w:szCs w:val="21"/>
+        </w:rPr>
+      </w:pPr>
+      <w:r>
+        <w:rPr>
+          <w:rFonts w:ascii="Courier New" w:hAnsi="Courier New" w:cs="Courier New"/>
           <w:color w:val="A31515"/>
           <w:sz w:val="21"/>
           <w:szCs w:val="21"/>
-          <w:lang w:eastAsia="ja-JP"/>
         </w:rPr>
         <w:t xml:space="preserve">        child (list): child of the two parents.</w:t>
       </w:r>
@@ -6223,22 +6127,20 @@
     <w:p>
       <w:pPr>
         <w:shd w:val="clear" w:color="auto" w:fill="F7F7F7"/>
-        <w:spacing w:after="0" w:line="285" w:lineRule="atLeast"/>
-        <w:rPr>
-          <w:rFonts w:ascii="Courier New" w:eastAsia="Times New Roman" w:hAnsi="Courier New" w:cs="Courier New"/>
-          <w:color w:val="000000"/>
-          <w:sz w:val="21"/>
-          <w:szCs w:val="21"/>
-          <w:lang w:eastAsia="ja-JP"/>
-        </w:rPr>
-      </w:pPr>
-      <w:r>
-        <w:rPr>
-          <w:rFonts w:ascii="Courier New" w:eastAsia="Times New Roman" w:hAnsi="Courier New" w:cs="Courier New"/>
+        <w:spacing w:line="285" w:lineRule="atLeast"/>
+        <w:rPr>
+          <w:rFonts w:ascii="Courier New" w:hAnsi="Courier New" w:cs="Courier New"/>
+          <w:color w:val="000000"/>
+          <w:sz w:val="21"/>
+          <w:szCs w:val="21"/>
+        </w:rPr>
+      </w:pPr>
+      <w:r>
+        <w:rPr>
+          <w:rFonts w:ascii="Courier New" w:hAnsi="Courier New" w:cs="Courier New"/>
           <w:color w:val="A31515"/>
           <w:sz w:val="21"/>
           <w:szCs w:val="21"/>
-          <w:lang w:eastAsia="ja-JP"/>
         </w:rPr>
         <w:t xml:space="preserve">    """</w:t>
       </w:r>
@@ -6246,32 +6148,29 @@
     <w:p>
       <w:pPr>
         <w:shd w:val="clear" w:color="auto" w:fill="F7F7F7"/>
-        <w:spacing w:after="0" w:line="285" w:lineRule="atLeast"/>
-        <w:rPr>
-          <w:rFonts w:ascii="Courier New" w:eastAsia="Times New Roman" w:hAnsi="Courier New" w:cs="Courier New"/>
-          <w:color w:val="000000"/>
-          <w:sz w:val="21"/>
-          <w:szCs w:val="21"/>
-          <w:lang w:eastAsia="ja-JP"/>
-        </w:rPr>
-      </w:pPr>
-      <w:r>
-        <w:rPr>
-          <w:rFonts w:ascii="Courier New" w:eastAsia="Times New Roman" w:hAnsi="Courier New" w:cs="Courier New"/>
-          <w:color w:val="000000"/>
-          <w:sz w:val="21"/>
-          <w:szCs w:val="21"/>
-          <w:lang w:eastAsia="ja-JP"/>
+        <w:spacing w:line="285" w:lineRule="atLeast"/>
+        <w:rPr>
+          <w:rFonts w:ascii="Courier New" w:hAnsi="Courier New" w:cs="Courier New"/>
+          <w:color w:val="000000"/>
+          <w:sz w:val="21"/>
+          <w:szCs w:val="21"/>
+        </w:rPr>
+      </w:pPr>
+      <w:r>
+        <w:rPr>
+          <w:rFonts w:ascii="Courier New" w:hAnsi="Courier New" w:cs="Courier New"/>
+          <w:color w:val="000000"/>
+          <w:sz w:val="21"/>
+          <w:szCs w:val="21"/>
         </w:rPr>
         <w:t xml:space="preserve">    </w:t>
       </w:r>
       <w:r>
         <w:rPr>
-          <w:rFonts w:ascii="Courier New" w:eastAsia="Times New Roman" w:hAnsi="Courier New" w:cs="Courier New"/>
+          <w:rFonts w:ascii="Courier New" w:hAnsi="Courier New" w:cs="Courier New"/>
           <w:color w:val="008000"/>
           <w:sz w:val="21"/>
           <w:szCs w:val="21"/>
-          <w:lang w:eastAsia="ja-JP"/>
         </w:rPr>
         <w:t># Select a random crossover point.</w:t>
       </w:r>
@@ -6279,64 +6178,58 @@
     <w:p>
       <w:pPr>
         <w:shd w:val="clear" w:color="auto" w:fill="F7F7F7"/>
-        <w:spacing w:after="0" w:line="285" w:lineRule="atLeast"/>
-        <w:rPr>
-          <w:rFonts w:ascii="Courier New" w:eastAsia="Times New Roman" w:hAnsi="Courier New" w:cs="Courier New"/>
-          <w:color w:val="000000"/>
-          <w:sz w:val="21"/>
-          <w:szCs w:val="21"/>
-          <w:lang w:eastAsia="ja-JP"/>
-        </w:rPr>
-      </w:pPr>
-      <w:r>
-        <w:rPr>
-          <w:rFonts w:ascii="Courier New" w:eastAsia="Times New Roman" w:hAnsi="Courier New" w:cs="Courier New"/>
-          <w:color w:val="000000"/>
-          <w:sz w:val="21"/>
-          <w:szCs w:val="21"/>
-          <w:lang w:eastAsia="ja-JP"/>
+        <w:spacing w:line="285" w:lineRule="atLeast"/>
+        <w:rPr>
+          <w:rFonts w:ascii="Courier New" w:hAnsi="Courier New" w:cs="Courier New"/>
+          <w:color w:val="000000"/>
+          <w:sz w:val="21"/>
+          <w:szCs w:val="21"/>
+        </w:rPr>
+      </w:pPr>
+      <w:r>
+        <w:rPr>
+          <w:rFonts w:ascii="Courier New" w:hAnsi="Courier New" w:cs="Courier New"/>
+          <w:color w:val="000000"/>
+          <w:sz w:val="21"/>
+          <w:szCs w:val="21"/>
         </w:rPr>
         <w:t xml:space="preserve">    </w:t>
       </w:r>
       <w:proofErr w:type="spellStart"/>
       <w:r>
         <w:rPr>
-          <w:rFonts w:ascii="Courier New" w:eastAsia="Times New Roman" w:hAnsi="Courier New" w:cs="Courier New"/>
-          <w:color w:val="000000"/>
-          <w:sz w:val="21"/>
-          <w:szCs w:val="21"/>
-          <w:lang w:eastAsia="ja-JP"/>
+          <w:rFonts w:ascii="Courier New" w:hAnsi="Courier New" w:cs="Courier New"/>
+          <w:color w:val="000000"/>
+          <w:sz w:val="21"/>
+          <w:szCs w:val="21"/>
         </w:rPr>
         <w:t>crossover_point</w:t>
       </w:r>
       <w:proofErr w:type="spellEnd"/>
       <w:r>
         <w:rPr>
-          <w:rFonts w:ascii="Courier New" w:eastAsia="Times New Roman" w:hAnsi="Courier New" w:cs="Courier New"/>
-          <w:color w:val="000000"/>
-          <w:sz w:val="21"/>
-          <w:szCs w:val="21"/>
-          <w:lang w:eastAsia="ja-JP"/>
+          <w:rFonts w:ascii="Courier New" w:hAnsi="Courier New" w:cs="Courier New"/>
+          <w:color w:val="000000"/>
+          <w:sz w:val="21"/>
+          <w:szCs w:val="21"/>
         </w:rPr>
         <w:t xml:space="preserve"> = </w:t>
       </w:r>
       <w:r>
         <w:rPr>
-          <w:rFonts w:ascii="Courier New" w:eastAsia="Times New Roman" w:hAnsi="Courier New" w:cs="Courier New"/>
+          <w:rFonts w:ascii="Courier New" w:hAnsi="Courier New" w:cs="Courier New"/>
           <w:color w:val="257693"/>
           <w:sz w:val="21"/>
           <w:szCs w:val="21"/>
-          <w:lang w:eastAsia="ja-JP"/>
         </w:rPr>
         <w:t>int</w:t>
       </w:r>
       <w:r>
         <w:rPr>
-          <w:rFonts w:ascii="Courier New" w:eastAsia="Times New Roman" w:hAnsi="Courier New" w:cs="Courier New"/>
-          <w:color w:val="000000"/>
-          <w:sz w:val="21"/>
-          <w:szCs w:val="21"/>
-          <w:lang w:eastAsia="ja-JP"/>
+          <w:rFonts w:ascii="Courier New" w:hAnsi="Courier New" w:cs="Courier New"/>
+          <w:color w:val="000000"/>
+          <w:sz w:val="21"/>
+          <w:szCs w:val="21"/>
         </w:rPr>
         <w:t>(</w:t>
       </w:r>
@@ -6344,11 +6237,10 @@
       <w:proofErr w:type="gramStart"/>
       <w:r>
         <w:rPr>
-          <w:rFonts w:ascii="Courier New" w:eastAsia="Times New Roman" w:hAnsi="Courier New" w:cs="Courier New"/>
-          <w:color w:val="000000"/>
-          <w:sz w:val="21"/>
-          <w:szCs w:val="21"/>
-          <w:lang w:eastAsia="ja-JP"/>
+          <w:rFonts w:ascii="Courier New" w:hAnsi="Courier New" w:cs="Courier New"/>
+          <w:color w:val="000000"/>
+          <w:sz w:val="21"/>
+          <w:szCs w:val="21"/>
         </w:rPr>
         <w:t>random.random</w:t>
       </w:r>
@@ -6356,33 +6248,30 @@
       <w:proofErr w:type="gramEnd"/>
       <w:r>
         <w:rPr>
-          <w:rFonts w:ascii="Courier New" w:eastAsia="Times New Roman" w:hAnsi="Courier New" w:cs="Courier New"/>
-          <w:color w:val="000000"/>
-          <w:sz w:val="21"/>
-          <w:szCs w:val="21"/>
-          <w:lang w:eastAsia="ja-JP"/>
+          <w:rFonts w:ascii="Courier New" w:hAnsi="Courier New" w:cs="Courier New"/>
+          <w:color w:val="000000"/>
+          <w:sz w:val="21"/>
+          <w:szCs w:val="21"/>
         </w:rPr>
         <w:t xml:space="preserve">() * </w:t>
       </w:r>
       <w:proofErr w:type="spellStart"/>
       <w:r>
         <w:rPr>
-          <w:rFonts w:ascii="Courier New" w:eastAsia="Times New Roman" w:hAnsi="Courier New" w:cs="Courier New"/>
+          <w:rFonts w:ascii="Courier New" w:hAnsi="Courier New" w:cs="Courier New"/>
           <w:color w:val="795E26"/>
           <w:sz w:val="21"/>
           <w:szCs w:val="21"/>
-          <w:lang w:eastAsia="ja-JP"/>
         </w:rPr>
         <w:t>len</w:t>
       </w:r>
       <w:proofErr w:type="spellEnd"/>
       <w:r>
         <w:rPr>
-          <w:rFonts w:ascii="Courier New" w:eastAsia="Times New Roman" w:hAnsi="Courier New" w:cs="Courier New"/>
-          <w:color w:val="000000"/>
-          <w:sz w:val="21"/>
-          <w:szCs w:val="21"/>
-          <w:lang w:eastAsia="ja-JP"/>
+          <w:rFonts w:ascii="Courier New" w:hAnsi="Courier New" w:cs="Courier New"/>
+          <w:color w:val="000000"/>
+          <w:sz w:val="21"/>
+          <w:szCs w:val="21"/>
         </w:rPr>
         <w:t>(parent1))</w:t>
       </w:r>
@@ -6390,76 +6279,69 @@
     <w:p>
       <w:pPr>
         <w:shd w:val="clear" w:color="auto" w:fill="F7F7F7"/>
-        <w:spacing w:after="0" w:line="285" w:lineRule="atLeast"/>
-        <w:rPr>
-          <w:rFonts w:ascii="Courier New" w:eastAsia="Times New Roman" w:hAnsi="Courier New" w:cs="Courier New"/>
+        <w:spacing w:line="285" w:lineRule="atLeast"/>
+        <w:rPr>
+          <w:rFonts w:ascii="Courier New" w:hAnsi="Courier New" w:cs="Courier New"/>
           <w:color w:val="008000"/>
           <w:sz w:val="21"/>
           <w:szCs w:val="21"/>
-          <w:lang w:eastAsia="ja-JP"/>
-        </w:rPr>
-      </w:pPr>
-      <w:r>
-        <w:rPr>
-          <w:rFonts w:ascii="Courier New" w:eastAsia="Times New Roman" w:hAnsi="Courier New" w:cs="Courier New"/>
-          <w:color w:val="000000"/>
-          <w:sz w:val="21"/>
-          <w:szCs w:val="21"/>
-          <w:lang w:eastAsia="ja-JP"/>
+        </w:rPr>
+      </w:pPr>
+      <w:r>
+        <w:rPr>
+          <w:rFonts w:ascii="Courier New" w:hAnsi="Courier New" w:cs="Courier New"/>
+          <w:color w:val="000000"/>
+          <w:sz w:val="21"/>
+          <w:szCs w:val="21"/>
         </w:rPr>
         <w:t xml:space="preserve">    child = parent1</w:t>
       </w:r>
       <w:proofErr w:type="gramStart"/>
       <w:r>
         <w:rPr>
-          <w:rFonts w:ascii="Courier New" w:eastAsia="Times New Roman" w:hAnsi="Courier New" w:cs="Courier New"/>
-          <w:color w:val="000000"/>
-          <w:sz w:val="21"/>
-          <w:szCs w:val="21"/>
-          <w:lang w:eastAsia="ja-JP"/>
+          <w:rFonts w:ascii="Courier New" w:hAnsi="Courier New" w:cs="Courier New"/>
+          <w:color w:val="000000"/>
+          <w:sz w:val="21"/>
+          <w:szCs w:val="21"/>
         </w:rPr>
         <w:t>[:</w:t>
       </w:r>
       <w:proofErr w:type="spellStart"/>
       <w:r>
         <w:rPr>
-          <w:rFonts w:ascii="Courier New" w:eastAsia="Times New Roman" w:hAnsi="Courier New" w:cs="Courier New"/>
-          <w:color w:val="000000"/>
-          <w:sz w:val="21"/>
-          <w:szCs w:val="21"/>
-          <w:lang w:eastAsia="ja-JP"/>
+          <w:rFonts w:ascii="Courier New" w:hAnsi="Courier New" w:cs="Courier New"/>
+          <w:color w:val="000000"/>
+          <w:sz w:val="21"/>
+          <w:szCs w:val="21"/>
         </w:rPr>
         <w:t>crossover</w:t>
       </w:r>
       <w:proofErr w:type="gramEnd"/>
       <w:r>
         <w:rPr>
-          <w:rFonts w:ascii="Courier New" w:eastAsia="Times New Roman" w:hAnsi="Courier New" w:cs="Courier New"/>
-          <w:color w:val="000000"/>
-          <w:sz w:val="21"/>
-          <w:szCs w:val="21"/>
-          <w:lang w:eastAsia="ja-JP"/>
+          <w:rFonts w:ascii="Courier New" w:hAnsi="Courier New" w:cs="Courier New"/>
+          <w:color w:val="000000"/>
+          <w:sz w:val="21"/>
+          <w:szCs w:val="21"/>
         </w:rPr>
         <w:t>_point</w:t>
       </w:r>
       <w:proofErr w:type="spellEnd"/>
       <w:r>
         <w:rPr>
-          <w:rFonts w:ascii="Courier New" w:eastAsia="Times New Roman" w:hAnsi="Courier New" w:cs="Courier New"/>
-          <w:color w:val="000000"/>
-          <w:sz w:val="21"/>
-          <w:szCs w:val="21"/>
-          <w:lang w:eastAsia="ja-JP"/>
+          <w:rFonts w:ascii="Courier New" w:hAnsi="Courier New" w:cs="Courier New"/>
+          <w:color w:val="000000"/>
+          <w:sz w:val="21"/>
+          <w:szCs w:val="21"/>
         </w:rPr>
         <w:t xml:space="preserve">]  </w:t>
       </w:r>
       <w:r>
         <w:rPr>
-          <w:rFonts w:ascii="Courier New" w:eastAsia="Times New Roman" w:hAnsi="Courier New" w:cs="Courier New"/>
+          <w:rFonts w:ascii="Courier New" w:hAnsi="Courier New" w:cs="Courier New"/>
           <w:color w:val="008000"/>
           <w:sz w:val="21"/>
           <w:szCs w:val="21"/>
-          <w:lang w:eastAsia="ja-JP"/>
         </w:rPr>
         <w:t># Copy the part of parent1 up to</w:t>
       </w:r>
@@ -6467,32 +6349,29 @@
     <w:p>
       <w:pPr>
         <w:shd w:val="clear" w:color="auto" w:fill="F7F7F7"/>
-        <w:spacing w:after="0" w:line="285" w:lineRule="atLeast"/>
-        <w:rPr>
-          <w:rFonts w:ascii="Courier New" w:eastAsia="Times New Roman" w:hAnsi="Courier New" w:cs="Courier New"/>
-          <w:color w:val="000000"/>
-          <w:sz w:val="21"/>
-          <w:szCs w:val="21"/>
-          <w:lang w:eastAsia="ja-JP"/>
-        </w:rPr>
-      </w:pPr>
-      <w:r>
-        <w:rPr>
-          <w:rFonts w:ascii="Courier New" w:eastAsia="Times New Roman" w:hAnsi="Courier New" w:cs="Courier New"/>
+        <w:spacing w:line="285" w:lineRule="atLeast"/>
+        <w:rPr>
+          <w:rFonts w:ascii="Courier New" w:hAnsi="Courier New" w:cs="Courier New"/>
+          <w:color w:val="000000"/>
+          <w:sz w:val="21"/>
+          <w:szCs w:val="21"/>
+        </w:rPr>
+      </w:pPr>
+      <w:r>
+        <w:rPr>
+          <w:rFonts w:ascii="Courier New" w:hAnsi="Courier New" w:cs="Courier New"/>
           <w:color w:val="008000"/>
           <w:sz w:val="21"/>
           <w:szCs w:val="21"/>
-          <w:lang w:eastAsia="ja-JP"/>
         </w:rPr>
         <w:t xml:space="preserve">    </w:t>
       </w:r>
       <w:r>
         <w:rPr>
-          <w:rFonts w:ascii="Courier New" w:eastAsia="Times New Roman" w:hAnsi="Courier New" w:cs="Courier New"/>
+          <w:rFonts w:ascii="Courier New" w:hAnsi="Courier New" w:cs="Courier New"/>
           <w:color w:val="008000"/>
           <w:sz w:val="21"/>
           <w:szCs w:val="21"/>
-          <w:lang w:eastAsia="ja-JP"/>
         </w:rPr>
         <w:t>the crossover point.</w:t>
       </w:r>
@@ -6500,154 +6379,139 @@
     <w:p>
       <w:pPr>
         <w:shd w:val="clear" w:color="auto" w:fill="F7F7F7"/>
-        <w:spacing w:after="0" w:line="285" w:lineRule="atLeast"/>
-        <w:rPr>
-          <w:rFonts w:ascii="Courier New" w:eastAsia="Times New Roman" w:hAnsi="Courier New" w:cs="Courier New"/>
+        <w:spacing w:line="285" w:lineRule="atLeast"/>
+        <w:rPr>
+          <w:rFonts w:ascii="Courier New" w:hAnsi="Courier New" w:cs="Courier New"/>
           <w:color w:val="008000"/>
           <w:sz w:val="21"/>
           <w:szCs w:val="21"/>
-          <w:lang w:eastAsia="ja-JP"/>
-        </w:rPr>
-      </w:pPr>
-      <w:r>
-        <w:rPr>
-          <w:rFonts w:ascii="Courier New" w:eastAsia="Times New Roman" w:hAnsi="Courier New" w:cs="Courier New"/>
-          <w:color w:val="000000"/>
-          <w:sz w:val="21"/>
-          <w:szCs w:val="21"/>
-          <w:lang w:eastAsia="ja-JP"/>
+        </w:rPr>
+      </w:pPr>
+      <w:r>
+        <w:rPr>
+          <w:rFonts w:ascii="Courier New" w:hAnsi="Courier New" w:cs="Courier New"/>
+          <w:color w:val="000000"/>
+          <w:sz w:val="21"/>
+          <w:szCs w:val="21"/>
         </w:rPr>
         <w:t xml:space="preserve">    child += [city </w:t>
       </w:r>
       <w:r>
         <w:rPr>
-          <w:rFonts w:ascii="Courier New" w:eastAsia="Times New Roman" w:hAnsi="Courier New" w:cs="Courier New"/>
+          <w:rFonts w:ascii="Courier New" w:hAnsi="Courier New" w:cs="Courier New"/>
           <w:color w:val="AF00DB"/>
           <w:sz w:val="21"/>
           <w:szCs w:val="21"/>
-          <w:lang w:eastAsia="ja-JP"/>
         </w:rPr>
         <w:t>for</w:t>
       </w:r>
       <w:r>
         <w:rPr>
-          <w:rFonts w:ascii="Courier New" w:eastAsia="Times New Roman" w:hAnsi="Courier New" w:cs="Courier New"/>
-          <w:color w:val="000000"/>
-          <w:sz w:val="21"/>
-          <w:szCs w:val="21"/>
-          <w:lang w:eastAsia="ja-JP"/>
+          <w:rFonts w:ascii="Courier New" w:hAnsi="Courier New" w:cs="Courier New"/>
+          <w:color w:val="000000"/>
+          <w:sz w:val="21"/>
+          <w:szCs w:val="21"/>
         </w:rPr>
         <w:t xml:space="preserve"> city </w:t>
       </w:r>
       <w:r>
         <w:rPr>
-          <w:rFonts w:ascii="Courier New" w:eastAsia="Times New Roman" w:hAnsi="Courier New" w:cs="Courier New"/>
+          <w:rFonts w:ascii="Courier New" w:hAnsi="Courier New" w:cs="Courier New"/>
           <w:color w:val="0000FF"/>
           <w:sz w:val="21"/>
           <w:szCs w:val="21"/>
-          <w:lang w:eastAsia="ja-JP"/>
         </w:rPr>
         <w:t>in</w:t>
       </w:r>
       <w:r>
         <w:rPr>
-          <w:rFonts w:ascii="Courier New" w:eastAsia="Times New Roman" w:hAnsi="Courier New" w:cs="Courier New"/>
-          <w:color w:val="000000"/>
-          <w:sz w:val="21"/>
-          <w:szCs w:val="21"/>
-          <w:lang w:eastAsia="ja-JP"/>
+          <w:rFonts w:ascii="Courier New" w:hAnsi="Courier New" w:cs="Courier New"/>
+          <w:color w:val="000000"/>
+          <w:sz w:val="21"/>
+          <w:szCs w:val="21"/>
         </w:rPr>
         <w:t xml:space="preserve"> parent2 </w:t>
       </w:r>
       <w:r>
         <w:rPr>
-          <w:rFonts w:ascii="Courier New" w:eastAsia="Times New Roman" w:hAnsi="Courier New" w:cs="Courier New"/>
+          <w:rFonts w:ascii="Courier New" w:hAnsi="Courier New" w:cs="Courier New"/>
           <w:color w:val="AF00DB"/>
           <w:sz w:val="21"/>
           <w:szCs w:val="21"/>
-          <w:lang w:eastAsia="ja-JP"/>
         </w:rPr>
         <w:t>if</w:t>
       </w:r>
       <w:r>
         <w:rPr>
-          <w:rFonts w:ascii="Courier New" w:eastAsia="Times New Roman" w:hAnsi="Courier New" w:cs="Courier New"/>
-          <w:color w:val="000000"/>
-          <w:sz w:val="21"/>
-          <w:szCs w:val="21"/>
-          <w:lang w:eastAsia="ja-JP"/>
+          <w:rFonts w:ascii="Courier New" w:hAnsi="Courier New" w:cs="Courier New"/>
+          <w:color w:val="000000"/>
+          <w:sz w:val="21"/>
+          <w:szCs w:val="21"/>
         </w:rPr>
         <w:t xml:space="preserve"> city </w:t>
       </w:r>
       <w:r>
         <w:rPr>
-          <w:rFonts w:ascii="Courier New" w:eastAsia="Times New Roman" w:hAnsi="Courier New" w:cs="Courier New"/>
+          <w:rFonts w:ascii="Courier New" w:hAnsi="Courier New" w:cs="Courier New"/>
           <w:color w:val="0000FF"/>
           <w:sz w:val="21"/>
           <w:szCs w:val="21"/>
-          <w:lang w:eastAsia="ja-JP"/>
         </w:rPr>
         <w:t>not</w:t>
       </w:r>
       <w:r>
         <w:rPr>
-          <w:rFonts w:ascii="Courier New" w:eastAsia="Times New Roman" w:hAnsi="Courier New" w:cs="Courier New"/>
-          <w:color w:val="000000"/>
-          <w:sz w:val="21"/>
-          <w:szCs w:val="21"/>
-          <w:lang w:eastAsia="ja-JP"/>
+          <w:rFonts w:ascii="Courier New" w:hAnsi="Courier New" w:cs="Courier New"/>
+          <w:color w:val="000000"/>
+          <w:sz w:val="21"/>
+          <w:szCs w:val="21"/>
         </w:rPr>
         <w:t xml:space="preserve"> </w:t>
       </w:r>
       <w:r>
         <w:rPr>
-          <w:rFonts w:ascii="Courier New" w:eastAsia="Times New Roman" w:hAnsi="Courier New" w:cs="Courier New"/>
+          <w:rFonts w:ascii="Courier New" w:hAnsi="Courier New" w:cs="Courier New"/>
           <w:color w:val="0000FF"/>
           <w:sz w:val="21"/>
           <w:szCs w:val="21"/>
-          <w:lang w:eastAsia="ja-JP"/>
         </w:rPr>
         <w:t>in</w:t>
       </w:r>
       <w:r>
         <w:rPr>
-          <w:rFonts w:ascii="Courier New" w:eastAsia="Times New Roman" w:hAnsi="Courier New" w:cs="Courier New"/>
-          <w:color w:val="000000"/>
-          <w:sz w:val="21"/>
-          <w:szCs w:val="21"/>
-          <w:lang w:eastAsia="ja-JP"/>
+          <w:rFonts w:ascii="Courier New" w:hAnsi="Courier New" w:cs="Courier New"/>
+          <w:color w:val="000000"/>
+          <w:sz w:val="21"/>
+          <w:szCs w:val="21"/>
         </w:rPr>
         <w:t xml:space="preserve"> </w:t>
       </w:r>
       <w:proofErr w:type="gramStart"/>
       <w:r>
         <w:rPr>
-          <w:rFonts w:ascii="Courier New" w:eastAsia="Times New Roman" w:hAnsi="Courier New" w:cs="Courier New"/>
-          <w:color w:val="000000"/>
-          <w:sz w:val="21"/>
-          <w:szCs w:val="21"/>
-          <w:lang w:eastAsia="ja-JP"/>
+          <w:rFonts w:ascii="Courier New" w:hAnsi="Courier New" w:cs="Courier New"/>
+          <w:color w:val="000000"/>
+          <w:sz w:val="21"/>
+          <w:szCs w:val="21"/>
         </w:rPr>
         <w:t xml:space="preserve">child]  </w:t>
       </w:r>
       <w:r>
         <w:rPr>
-          <w:rFonts w:ascii="Courier New" w:eastAsia="Times New Roman" w:hAnsi="Courier New" w:cs="Courier New"/>
+          <w:rFonts w:ascii="Courier New" w:hAnsi="Courier New" w:cs="Courier New"/>
           <w:color w:val="008000"/>
           <w:sz w:val="21"/>
           <w:szCs w:val="21"/>
-          <w:lang w:eastAsia="ja-JP"/>
         </w:rPr>
         <w:t>#</w:t>
       </w:r>
       <w:proofErr w:type="gramEnd"/>
       <w:r>
         <w:rPr>
-          <w:rFonts w:ascii="Courier New" w:eastAsia="Times New Roman" w:hAnsi="Courier New" w:cs="Courier New"/>
+          <w:rFonts w:ascii="Courier New" w:hAnsi="Courier New" w:cs="Courier New"/>
           <w:color w:val="008000"/>
           <w:sz w:val="21"/>
           <w:szCs w:val="21"/>
-          <w:lang w:eastAsia="ja-JP"/>
         </w:rPr>
         <w:t xml:space="preserve"> Append the</w:t>
       </w:r>
@@ -6655,32 +6519,29 @@
     <w:p>
       <w:pPr>
         <w:shd w:val="clear" w:color="auto" w:fill="F7F7F7"/>
-        <w:spacing w:after="0" w:line="285" w:lineRule="atLeast"/>
-        <w:rPr>
-          <w:rFonts w:ascii="Courier New" w:eastAsia="Times New Roman" w:hAnsi="Courier New" w:cs="Courier New"/>
-          <w:color w:val="000000"/>
-          <w:sz w:val="21"/>
-          <w:szCs w:val="21"/>
-          <w:lang w:eastAsia="ja-JP"/>
-        </w:rPr>
-      </w:pPr>
-      <w:r>
-        <w:rPr>
-          <w:rFonts w:ascii="Courier New" w:eastAsia="Times New Roman" w:hAnsi="Courier New" w:cs="Courier New"/>
+        <w:spacing w:line="285" w:lineRule="atLeast"/>
+        <w:rPr>
+          <w:rFonts w:ascii="Courier New" w:hAnsi="Courier New" w:cs="Courier New"/>
+          <w:color w:val="000000"/>
+          <w:sz w:val="21"/>
+          <w:szCs w:val="21"/>
+        </w:rPr>
+      </w:pPr>
+      <w:r>
+        <w:rPr>
+          <w:rFonts w:ascii="Courier New" w:hAnsi="Courier New" w:cs="Courier New"/>
           <w:color w:val="008000"/>
           <w:sz w:val="21"/>
           <w:szCs w:val="21"/>
-          <w:lang w:eastAsia="ja-JP"/>
         </w:rPr>
         <w:t xml:space="preserve">    </w:t>
       </w:r>
       <w:r>
         <w:rPr>
-          <w:rFonts w:ascii="Courier New" w:eastAsia="Times New Roman" w:hAnsi="Courier New" w:cs="Courier New"/>
+          <w:rFonts w:ascii="Courier New" w:hAnsi="Courier New" w:cs="Courier New"/>
           <w:color w:val="008000"/>
           <w:sz w:val="21"/>
           <w:szCs w:val="21"/>
-          <w:lang w:eastAsia="ja-JP"/>
         </w:rPr>
         <w:t>remaining cities from parent2.</w:t>
       </w:r>
@@ -6688,42 +6549,38 @@
     <w:p>
       <w:pPr>
         <w:shd w:val="clear" w:color="auto" w:fill="F7F7F7"/>
-        <w:spacing w:after="0" w:line="285" w:lineRule="atLeast"/>
-        <w:rPr>
-          <w:rFonts w:ascii="Courier New" w:eastAsia="Times New Roman" w:hAnsi="Courier New" w:cs="Courier New"/>
-          <w:color w:val="000000"/>
-          <w:sz w:val="21"/>
-          <w:szCs w:val="21"/>
-          <w:lang w:eastAsia="ja-JP"/>
-        </w:rPr>
-      </w:pPr>
-      <w:r>
-        <w:rPr>
-          <w:rFonts w:ascii="Courier New" w:eastAsia="Times New Roman" w:hAnsi="Courier New" w:cs="Courier New"/>
-          <w:color w:val="000000"/>
-          <w:sz w:val="21"/>
-          <w:szCs w:val="21"/>
-          <w:lang w:eastAsia="ja-JP"/>
+        <w:spacing w:line="285" w:lineRule="atLeast"/>
+        <w:rPr>
+          <w:rFonts w:ascii="Courier New" w:hAnsi="Courier New" w:cs="Courier New"/>
+          <w:color w:val="000000"/>
+          <w:sz w:val="21"/>
+          <w:szCs w:val="21"/>
+        </w:rPr>
+      </w:pPr>
+      <w:r>
+        <w:rPr>
+          <w:rFonts w:ascii="Courier New" w:hAnsi="Courier New" w:cs="Courier New"/>
+          <w:color w:val="000000"/>
+          <w:sz w:val="21"/>
+          <w:szCs w:val="21"/>
         </w:rPr>
         <w:t xml:space="preserve">    </w:t>
       </w:r>
       <w:r>
         <w:rPr>
-          <w:rFonts w:ascii="Courier New" w:eastAsia="Times New Roman" w:hAnsi="Courier New" w:cs="Courier New"/>
+          <w:rFonts w:ascii="Courier New" w:hAnsi="Courier New" w:cs="Courier New"/>
           <w:color w:val="AF00DB"/>
           <w:sz w:val="21"/>
           <w:szCs w:val="21"/>
-          <w:lang w:eastAsia="ja-JP"/>
         </w:rPr>
         <w:t>return</w:t>
       </w:r>
       <w:r>
         <w:rPr>
-          <w:rFonts w:ascii="Courier New" w:eastAsia="Times New Roman" w:hAnsi="Courier New" w:cs="Courier New"/>
-          <w:color w:val="000000"/>
-          <w:sz w:val="21"/>
-          <w:szCs w:val="21"/>
-          <w:lang w:eastAsia="ja-JP"/>
+          <w:rFonts w:ascii="Courier New" w:hAnsi="Courier New" w:cs="Courier New"/>
+          <w:color w:val="000000"/>
+          <w:sz w:val="21"/>
+          <w:szCs w:val="21"/>
         </w:rPr>
         <w:t xml:space="preserve"> child</w:t>
       </w:r>
@@ -6755,7 +6612,6 @@
           <w:color w:val="auto"/>
           <w:sz w:val="24"/>
         </w:rPr>
-        <w:lastRenderedPageBreak/>
         <w:t>It would look like:</w:t>
       </w:r>
     </w:p>
@@ -6992,96 +6848,88 @@
     <w:p>
       <w:pPr>
         <w:shd w:val="clear" w:color="auto" w:fill="F7F7F7"/>
-        <w:spacing w:after="0" w:line="285" w:lineRule="atLeast"/>
-        <w:rPr>
-          <w:rFonts w:ascii="Courier New" w:eastAsia="Times New Roman" w:hAnsi="Courier New" w:cs="Courier New"/>
-          <w:color w:val="000000"/>
-          <w:sz w:val="21"/>
-          <w:szCs w:val="21"/>
-          <w:lang w:eastAsia="ja-JP"/>
-        </w:rPr>
-      </w:pPr>
-      <w:r>
-        <w:rPr>
-          <w:rFonts w:ascii="Courier New" w:eastAsia="Times New Roman" w:hAnsi="Courier New" w:cs="Courier New"/>
+        <w:spacing w:line="285" w:lineRule="atLeast"/>
+        <w:rPr>
+          <w:rFonts w:ascii="Courier New" w:hAnsi="Courier New" w:cs="Courier New"/>
+          <w:color w:val="000000"/>
+          <w:sz w:val="21"/>
+          <w:szCs w:val="21"/>
+        </w:rPr>
+      </w:pPr>
+      <w:r>
+        <w:rPr>
+          <w:rFonts w:ascii="Courier New" w:hAnsi="Courier New" w:cs="Courier New"/>
           <w:color w:val="0000FF"/>
           <w:sz w:val="21"/>
           <w:szCs w:val="21"/>
-          <w:lang w:eastAsia="ja-JP"/>
-        </w:rPr>
+        </w:rPr>
+        <w:lastRenderedPageBreak/>
         <w:t>def</w:t>
       </w:r>
       <w:r>
         <w:rPr>
-          <w:rFonts w:ascii="Courier New" w:eastAsia="Times New Roman" w:hAnsi="Courier New" w:cs="Courier New"/>
-          <w:color w:val="000000"/>
-          <w:sz w:val="21"/>
-          <w:szCs w:val="21"/>
-          <w:lang w:eastAsia="ja-JP"/>
+          <w:rFonts w:ascii="Courier New" w:hAnsi="Courier New" w:cs="Courier New"/>
+          <w:color w:val="000000"/>
+          <w:sz w:val="21"/>
+          <w:szCs w:val="21"/>
         </w:rPr>
         <w:t xml:space="preserve"> </w:t>
       </w:r>
       <w:proofErr w:type="gramStart"/>
       <w:r>
         <w:rPr>
-          <w:rFonts w:ascii="Courier New" w:eastAsia="Times New Roman" w:hAnsi="Courier New" w:cs="Courier New"/>
+          <w:rFonts w:ascii="Courier New" w:hAnsi="Courier New" w:cs="Courier New"/>
           <w:color w:val="795E26"/>
           <w:sz w:val="21"/>
           <w:szCs w:val="21"/>
-          <w:lang w:eastAsia="ja-JP"/>
         </w:rPr>
         <w:t>mutate</w:t>
       </w:r>
       <w:r>
         <w:rPr>
-          <w:rFonts w:ascii="Courier New" w:eastAsia="Times New Roman" w:hAnsi="Courier New" w:cs="Courier New"/>
-          <w:color w:val="000000"/>
-          <w:sz w:val="21"/>
-          <w:szCs w:val="21"/>
-          <w:lang w:eastAsia="ja-JP"/>
+          <w:rFonts w:ascii="Courier New" w:hAnsi="Courier New" w:cs="Courier New"/>
+          <w:color w:val="000000"/>
+          <w:sz w:val="21"/>
+          <w:szCs w:val="21"/>
         </w:rPr>
         <w:t>(</w:t>
       </w:r>
       <w:proofErr w:type="gramEnd"/>
       <w:r>
         <w:rPr>
-          <w:rFonts w:ascii="Courier New" w:eastAsia="Times New Roman" w:hAnsi="Courier New" w:cs="Courier New"/>
+          <w:rFonts w:ascii="Courier New" w:hAnsi="Courier New" w:cs="Courier New"/>
           <w:color w:val="001080"/>
           <w:sz w:val="21"/>
           <w:szCs w:val="21"/>
-          <w:lang w:eastAsia="ja-JP"/>
         </w:rPr>
         <w:t>individual</w:t>
       </w:r>
       <w:r>
         <w:rPr>
-          <w:rFonts w:ascii="Courier New" w:eastAsia="Times New Roman" w:hAnsi="Courier New" w:cs="Courier New"/>
-          <w:color w:val="000000"/>
-          <w:sz w:val="21"/>
-          <w:szCs w:val="21"/>
-          <w:lang w:eastAsia="ja-JP"/>
+          <w:rFonts w:ascii="Courier New" w:hAnsi="Courier New" w:cs="Courier New"/>
+          <w:color w:val="000000"/>
+          <w:sz w:val="21"/>
+          <w:szCs w:val="21"/>
         </w:rPr>
         <w:t xml:space="preserve">, </w:t>
       </w:r>
       <w:proofErr w:type="spellStart"/>
       <w:r>
         <w:rPr>
-          <w:rFonts w:ascii="Courier New" w:eastAsia="Times New Roman" w:hAnsi="Courier New" w:cs="Courier New"/>
+          <w:rFonts w:ascii="Courier New" w:hAnsi="Courier New" w:cs="Courier New"/>
           <w:color w:val="001080"/>
           <w:sz w:val="21"/>
           <w:szCs w:val="21"/>
-          <w:lang w:eastAsia="ja-JP"/>
         </w:rPr>
         <w:t>mutation_rate</w:t>
       </w:r>
       <w:proofErr w:type="spellEnd"/>
       <w:r>
         <w:rPr>
-          <w:rFonts w:ascii="Courier New" w:eastAsia="Times New Roman" w:hAnsi="Courier New" w:cs="Courier New"/>
-          <w:color w:val="000000"/>
-          <w:sz w:val="21"/>
-          <w:szCs w:val="21"/>
-          <w:lang w:eastAsia="ja-JP"/>
+          <w:rFonts w:ascii="Courier New" w:hAnsi="Courier New" w:cs="Courier New"/>
+          <w:color w:val="000000"/>
+          <w:sz w:val="21"/>
+          <w:szCs w:val="21"/>
         </w:rPr>
         <w:t>):</w:t>
       </w:r>
@@ -7089,32 +6937,29 @@
     <w:p>
       <w:pPr>
         <w:shd w:val="clear" w:color="auto" w:fill="F7F7F7"/>
-        <w:spacing w:after="0" w:line="285" w:lineRule="atLeast"/>
-        <w:rPr>
-          <w:rFonts w:ascii="Courier New" w:eastAsia="Times New Roman" w:hAnsi="Courier New" w:cs="Courier New"/>
-          <w:color w:val="000000"/>
-          <w:sz w:val="21"/>
-          <w:szCs w:val="21"/>
-          <w:lang w:eastAsia="ja-JP"/>
-        </w:rPr>
-      </w:pPr>
-      <w:r>
-        <w:rPr>
-          <w:rFonts w:ascii="Courier New" w:eastAsia="Times New Roman" w:hAnsi="Courier New" w:cs="Courier New"/>
-          <w:color w:val="000000"/>
-          <w:sz w:val="21"/>
-          <w:szCs w:val="21"/>
-          <w:lang w:eastAsia="ja-JP"/>
+        <w:spacing w:line="285" w:lineRule="atLeast"/>
+        <w:rPr>
+          <w:rFonts w:ascii="Courier New" w:hAnsi="Courier New" w:cs="Courier New"/>
+          <w:color w:val="000000"/>
+          <w:sz w:val="21"/>
+          <w:szCs w:val="21"/>
+        </w:rPr>
+      </w:pPr>
+      <w:r>
+        <w:rPr>
+          <w:rFonts w:ascii="Courier New" w:hAnsi="Courier New" w:cs="Courier New"/>
+          <w:color w:val="000000"/>
+          <w:sz w:val="21"/>
+          <w:szCs w:val="21"/>
         </w:rPr>
         <w:t xml:space="preserve">    </w:t>
       </w:r>
       <w:r>
         <w:rPr>
-          <w:rFonts w:ascii="Courier New" w:eastAsia="Times New Roman" w:hAnsi="Courier New" w:cs="Courier New"/>
+          <w:rFonts w:ascii="Courier New" w:hAnsi="Courier New" w:cs="Courier New"/>
           <w:color w:val="A31515"/>
           <w:sz w:val="21"/>
           <w:szCs w:val="21"/>
-          <w:lang w:eastAsia="ja-JP"/>
         </w:rPr>
         <w:t>"""</w:t>
       </w:r>
@@ -7122,22 +6967,20 @@
     <w:p>
       <w:pPr>
         <w:shd w:val="clear" w:color="auto" w:fill="F7F7F7"/>
-        <w:spacing w:after="0" w:line="285" w:lineRule="atLeast"/>
-        <w:rPr>
-          <w:rFonts w:ascii="Courier New" w:eastAsia="Times New Roman" w:hAnsi="Courier New" w:cs="Courier New"/>
-          <w:color w:val="000000"/>
-          <w:sz w:val="21"/>
-          <w:szCs w:val="21"/>
-          <w:lang w:eastAsia="ja-JP"/>
-        </w:rPr>
-      </w:pPr>
-      <w:r>
-        <w:rPr>
-          <w:rFonts w:ascii="Courier New" w:eastAsia="Times New Roman" w:hAnsi="Courier New" w:cs="Courier New"/>
+        <w:spacing w:line="285" w:lineRule="atLeast"/>
+        <w:rPr>
+          <w:rFonts w:ascii="Courier New" w:hAnsi="Courier New" w:cs="Courier New"/>
+          <w:color w:val="000000"/>
+          <w:sz w:val="21"/>
+          <w:szCs w:val="21"/>
+        </w:rPr>
+      </w:pPr>
+      <w:r>
+        <w:rPr>
+          <w:rFonts w:ascii="Courier New" w:hAnsi="Courier New" w:cs="Courier New"/>
           <w:color w:val="A31515"/>
           <w:sz w:val="21"/>
           <w:szCs w:val="21"/>
-          <w:lang w:eastAsia="ja-JP"/>
         </w:rPr>
         <w:t xml:space="preserve">    This function implements the mutation operation.</w:t>
       </w:r>
@@ -7145,44 +6988,40 @@
     <w:p>
       <w:pPr>
         <w:shd w:val="clear" w:color="auto" w:fill="F7F7F7"/>
-        <w:spacing w:after="0" w:line="285" w:lineRule="atLeast"/>
-        <w:rPr>
-          <w:rFonts w:ascii="Courier New" w:eastAsia="Times New Roman" w:hAnsi="Courier New" w:cs="Courier New"/>
-          <w:color w:val="000000"/>
-          <w:sz w:val="21"/>
-          <w:szCs w:val="21"/>
-          <w:lang w:eastAsia="ja-JP"/>
-        </w:rPr>
-      </w:pPr>
-      <w:r>
-        <w:rPr>
-          <w:rFonts w:ascii="Courier New" w:eastAsia="Times New Roman" w:hAnsi="Courier New" w:cs="Courier New"/>
+        <w:spacing w:line="285" w:lineRule="atLeast"/>
+        <w:rPr>
+          <w:rFonts w:ascii="Courier New" w:hAnsi="Courier New" w:cs="Courier New"/>
+          <w:color w:val="000000"/>
+          <w:sz w:val="21"/>
+          <w:szCs w:val="21"/>
+        </w:rPr>
+      </w:pPr>
+      <w:r>
+        <w:rPr>
+          <w:rFonts w:ascii="Courier New" w:hAnsi="Courier New" w:cs="Courier New"/>
           <w:color w:val="A31515"/>
           <w:sz w:val="21"/>
           <w:szCs w:val="21"/>
-          <w:lang w:eastAsia="ja-JP"/>
         </w:rPr>
         <w:t xml:space="preserve">    </w:t>
       </w:r>
       <w:proofErr w:type="spellStart"/>
       <w:r>
         <w:rPr>
-          <w:rFonts w:ascii="Courier New" w:eastAsia="Times New Roman" w:hAnsi="Courier New" w:cs="Courier New"/>
+          <w:rFonts w:ascii="Courier New" w:hAnsi="Courier New" w:cs="Courier New"/>
           <w:color w:val="A31515"/>
           <w:sz w:val="21"/>
           <w:szCs w:val="21"/>
-          <w:lang w:eastAsia="ja-JP"/>
         </w:rPr>
         <w:t>Args</w:t>
       </w:r>
       <w:proofErr w:type="spellEnd"/>
       <w:r>
         <w:rPr>
-          <w:rFonts w:ascii="Courier New" w:eastAsia="Times New Roman" w:hAnsi="Courier New" w:cs="Courier New"/>
+          <w:rFonts w:ascii="Courier New" w:hAnsi="Courier New" w:cs="Courier New"/>
           <w:color w:val="A31515"/>
           <w:sz w:val="21"/>
           <w:szCs w:val="21"/>
-          <w:lang w:eastAsia="ja-JP"/>
         </w:rPr>
         <w:t>:</w:t>
       </w:r>
@@ -7190,22 +7029,20 @@
     <w:p>
       <w:pPr>
         <w:shd w:val="clear" w:color="auto" w:fill="F7F7F7"/>
-        <w:spacing w:after="0" w:line="285" w:lineRule="atLeast"/>
-        <w:rPr>
-          <w:rFonts w:ascii="Courier New" w:eastAsia="Times New Roman" w:hAnsi="Courier New" w:cs="Courier New"/>
-          <w:color w:val="000000"/>
-          <w:sz w:val="21"/>
-          <w:szCs w:val="21"/>
-          <w:lang w:eastAsia="ja-JP"/>
-        </w:rPr>
-      </w:pPr>
-      <w:r>
-        <w:rPr>
-          <w:rFonts w:ascii="Courier New" w:eastAsia="Times New Roman" w:hAnsi="Courier New" w:cs="Courier New"/>
+        <w:spacing w:line="285" w:lineRule="atLeast"/>
+        <w:rPr>
+          <w:rFonts w:ascii="Courier New" w:hAnsi="Courier New" w:cs="Courier New"/>
+          <w:color w:val="000000"/>
+          <w:sz w:val="21"/>
+          <w:szCs w:val="21"/>
+        </w:rPr>
+      </w:pPr>
+      <w:r>
+        <w:rPr>
+          <w:rFonts w:ascii="Courier New" w:hAnsi="Courier New" w:cs="Courier New"/>
           <w:color w:val="A31515"/>
           <w:sz w:val="21"/>
           <w:szCs w:val="21"/>
-          <w:lang w:eastAsia="ja-JP"/>
         </w:rPr>
         <w:t xml:space="preserve">        individual (list): individual to be mutated.</w:t>
       </w:r>
@@ -7213,44 +7050,40 @@
     <w:p>
       <w:pPr>
         <w:shd w:val="clear" w:color="auto" w:fill="F7F7F7"/>
-        <w:spacing w:after="0" w:line="285" w:lineRule="atLeast"/>
-        <w:rPr>
-          <w:rFonts w:ascii="Courier New" w:eastAsia="Times New Roman" w:hAnsi="Courier New" w:cs="Courier New"/>
-          <w:color w:val="000000"/>
-          <w:sz w:val="21"/>
-          <w:szCs w:val="21"/>
-          <w:lang w:eastAsia="ja-JP"/>
-        </w:rPr>
-      </w:pPr>
-      <w:r>
-        <w:rPr>
-          <w:rFonts w:ascii="Courier New" w:eastAsia="Times New Roman" w:hAnsi="Courier New" w:cs="Courier New"/>
+        <w:spacing w:line="285" w:lineRule="atLeast"/>
+        <w:rPr>
+          <w:rFonts w:ascii="Courier New" w:hAnsi="Courier New" w:cs="Courier New"/>
+          <w:color w:val="000000"/>
+          <w:sz w:val="21"/>
+          <w:szCs w:val="21"/>
+        </w:rPr>
+      </w:pPr>
+      <w:r>
+        <w:rPr>
+          <w:rFonts w:ascii="Courier New" w:hAnsi="Courier New" w:cs="Courier New"/>
           <w:color w:val="A31515"/>
           <w:sz w:val="21"/>
           <w:szCs w:val="21"/>
-          <w:lang w:eastAsia="ja-JP"/>
         </w:rPr>
         <w:t xml:space="preserve">        </w:t>
       </w:r>
       <w:proofErr w:type="spellStart"/>
       <w:r>
         <w:rPr>
-          <w:rFonts w:ascii="Courier New" w:eastAsia="Times New Roman" w:hAnsi="Courier New" w:cs="Courier New"/>
+          <w:rFonts w:ascii="Courier New" w:hAnsi="Courier New" w:cs="Courier New"/>
           <w:color w:val="A31515"/>
           <w:sz w:val="21"/>
           <w:szCs w:val="21"/>
-          <w:lang w:eastAsia="ja-JP"/>
         </w:rPr>
         <w:t>mutation_rate</w:t>
       </w:r>
       <w:proofErr w:type="spellEnd"/>
       <w:r>
         <w:rPr>
-          <w:rFonts w:ascii="Courier New" w:eastAsia="Times New Roman" w:hAnsi="Courier New" w:cs="Courier New"/>
+          <w:rFonts w:ascii="Courier New" w:hAnsi="Courier New" w:cs="Courier New"/>
           <w:color w:val="A31515"/>
           <w:sz w:val="21"/>
           <w:szCs w:val="21"/>
-          <w:lang w:eastAsia="ja-JP"/>
         </w:rPr>
         <w:t xml:space="preserve"> (float): mutation rate.</w:t>
       </w:r>
@@ -7258,22 +7091,20 @@
     <w:p>
       <w:pPr>
         <w:shd w:val="clear" w:color="auto" w:fill="F7F7F7"/>
-        <w:spacing w:after="0" w:line="285" w:lineRule="atLeast"/>
-        <w:rPr>
-          <w:rFonts w:ascii="Courier New" w:eastAsia="Times New Roman" w:hAnsi="Courier New" w:cs="Courier New"/>
-          <w:color w:val="000000"/>
-          <w:sz w:val="21"/>
-          <w:szCs w:val="21"/>
-          <w:lang w:eastAsia="ja-JP"/>
-        </w:rPr>
-      </w:pPr>
-      <w:r>
-        <w:rPr>
-          <w:rFonts w:ascii="Courier New" w:eastAsia="Times New Roman" w:hAnsi="Courier New" w:cs="Courier New"/>
+        <w:spacing w:line="285" w:lineRule="atLeast"/>
+        <w:rPr>
+          <w:rFonts w:ascii="Courier New" w:hAnsi="Courier New" w:cs="Courier New"/>
+          <w:color w:val="000000"/>
+          <w:sz w:val="21"/>
+          <w:szCs w:val="21"/>
+        </w:rPr>
+      </w:pPr>
+      <w:r>
+        <w:rPr>
+          <w:rFonts w:ascii="Courier New" w:hAnsi="Courier New" w:cs="Courier New"/>
           <w:color w:val="A31515"/>
           <w:sz w:val="21"/>
           <w:szCs w:val="21"/>
-          <w:lang w:eastAsia="ja-JP"/>
         </w:rPr>
         <w:t xml:space="preserve">    Returns:</w:t>
       </w:r>
@@ -7281,22 +7112,20 @@
     <w:p>
       <w:pPr>
         <w:shd w:val="clear" w:color="auto" w:fill="F7F7F7"/>
-        <w:spacing w:after="0" w:line="285" w:lineRule="atLeast"/>
-        <w:rPr>
-          <w:rFonts w:ascii="Courier New" w:eastAsia="Times New Roman" w:hAnsi="Courier New" w:cs="Courier New"/>
-          <w:color w:val="000000"/>
-          <w:sz w:val="21"/>
-          <w:szCs w:val="21"/>
-          <w:lang w:eastAsia="ja-JP"/>
-        </w:rPr>
-      </w:pPr>
-      <w:r>
-        <w:rPr>
-          <w:rFonts w:ascii="Courier New" w:eastAsia="Times New Roman" w:hAnsi="Courier New" w:cs="Courier New"/>
+        <w:spacing w:line="285" w:lineRule="atLeast"/>
+        <w:rPr>
+          <w:rFonts w:ascii="Courier New" w:hAnsi="Courier New" w:cs="Courier New"/>
+          <w:color w:val="000000"/>
+          <w:sz w:val="21"/>
+          <w:szCs w:val="21"/>
+        </w:rPr>
+      </w:pPr>
+      <w:r>
+        <w:rPr>
+          <w:rFonts w:ascii="Courier New" w:hAnsi="Courier New" w:cs="Courier New"/>
           <w:color w:val="A31515"/>
           <w:sz w:val="21"/>
           <w:szCs w:val="21"/>
-          <w:lang w:eastAsia="ja-JP"/>
         </w:rPr>
         <w:t xml:space="preserve">        individual (list): mutated individual.</w:t>
       </w:r>
@@ -7304,22 +7133,20 @@
     <w:p>
       <w:pPr>
         <w:shd w:val="clear" w:color="auto" w:fill="F7F7F7"/>
-        <w:spacing w:after="0" w:line="285" w:lineRule="atLeast"/>
-        <w:rPr>
-          <w:rFonts w:ascii="Courier New" w:eastAsia="Times New Roman" w:hAnsi="Courier New" w:cs="Courier New"/>
-          <w:color w:val="000000"/>
-          <w:sz w:val="21"/>
-          <w:szCs w:val="21"/>
-          <w:lang w:eastAsia="ja-JP"/>
-        </w:rPr>
-      </w:pPr>
-      <w:r>
-        <w:rPr>
-          <w:rFonts w:ascii="Courier New" w:eastAsia="Times New Roman" w:hAnsi="Courier New" w:cs="Courier New"/>
+        <w:spacing w:line="285" w:lineRule="atLeast"/>
+        <w:rPr>
+          <w:rFonts w:ascii="Courier New" w:hAnsi="Courier New" w:cs="Courier New"/>
+          <w:color w:val="000000"/>
+          <w:sz w:val="21"/>
+          <w:szCs w:val="21"/>
+        </w:rPr>
+      </w:pPr>
+      <w:r>
+        <w:rPr>
+          <w:rFonts w:ascii="Courier New" w:hAnsi="Courier New" w:cs="Courier New"/>
           <w:color w:val="A31515"/>
           <w:sz w:val="21"/>
           <w:szCs w:val="21"/>
-          <w:lang w:eastAsia="ja-JP"/>
         </w:rPr>
         <w:t xml:space="preserve">    """</w:t>
       </w:r>
@@ -7327,104 +7154,94 @@
     <w:p>
       <w:pPr>
         <w:shd w:val="clear" w:color="auto" w:fill="F7F7F7"/>
-        <w:spacing w:after="0" w:line="285" w:lineRule="atLeast"/>
-        <w:rPr>
-          <w:rFonts w:ascii="Courier New" w:eastAsia="Times New Roman" w:hAnsi="Courier New" w:cs="Courier New"/>
-          <w:color w:val="000000"/>
-          <w:sz w:val="21"/>
-          <w:szCs w:val="21"/>
-          <w:lang w:eastAsia="ja-JP"/>
-        </w:rPr>
-      </w:pPr>
-      <w:r>
-        <w:rPr>
-          <w:rFonts w:ascii="Courier New" w:eastAsia="Times New Roman" w:hAnsi="Courier New" w:cs="Courier New"/>
-          <w:color w:val="000000"/>
-          <w:sz w:val="21"/>
-          <w:szCs w:val="21"/>
-          <w:lang w:eastAsia="ja-JP"/>
+        <w:spacing w:line="285" w:lineRule="atLeast"/>
+        <w:rPr>
+          <w:rFonts w:ascii="Courier New" w:hAnsi="Courier New" w:cs="Courier New"/>
+          <w:color w:val="000000"/>
+          <w:sz w:val="21"/>
+          <w:szCs w:val="21"/>
+        </w:rPr>
+      </w:pPr>
+      <w:r>
+        <w:rPr>
+          <w:rFonts w:ascii="Courier New" w:hAnsi="Courier New" w:cs="Courier New"/>
+          <w:color w:val="000000"/>
+          <w:sz w:val="21"/>
+          <w:szCs w:val="21"/>
         </w:rPr>
         <w:t xml:space="preserve">    </w:t>
       </w:r>
       <w:r>
         <w:rPr>
-          <w:rFonts w:ascii="Courier New" w:eastAsia="Times New Roman" w:hAnsi="Courier New" w:cs="Courier New"/>
+          <w:rFonts w:ascii="Courier New" w:hAnsi="Courier New" w:cs="Courier New"/>
           <w:color w:val="AF00DB"/>
           <w:sz w:val="21"/>
           <w:szCs w:val="21"/>
-          <w:lang w:eastAsia="ja-JP"/>
         </w:rPr>
         <w:t>for</w:t>
       </w:r>
       <w:r>
         <w:rPr>
-          <w:rFonts w:ascii="Courier New" w:eastAsia="Times New Roman" w:hAnsi="Courier New" w:cs="Courier New"/>
-          <w:color w:val="000000"/>
-          <w:sz w:val="21"/>
-          <w:szCs w:val="21"/>
-          <w:lang w:eastAsia="ja-JP"/>
+          <w:rFonts w:ascii="Courier New" w:hAnsi="Courier New" w:cs="Courier New"/>
+          <w:color w:val="000000"/>
+          <w:sz w:val="21"/>
+          <w:szCs w:val="21"/>
         </w:rPr>
         <w:t xml:space="preserve"> swapped </w:t>
       </w:r>
       <w:r>
         <w:rPr>
-          <w:rFonts w:ascii="Courier New" w:eastAsia="Times New Roman" w:hAnsi="Courier New" w:cs="Courier New"/>
+          <w:rFonts w:ascii="Courier New" w:hAnsi="Courier New" w:cs="Courier New"/>
           <w:color w:val="0000FF"/>
           <w:sz w:val="21"/>
           <w:szCs w:val="21"/>
-          <w:lang w:eastAsia="ja-JP"/>
         </w:rPr>
         <w:t>in</w:t>
       </w:r>
       <w:r>
         <w:rPr>
-          <w:rFonts w:ascii="Courier New" w:eastAsia="Times New Roman" w:hAnsi="Courier New" w:cs="Courier New"/>
-          <w:color w:val="000000"/>
-          <w:sz w:val="21"/>
-          <w:szCs w:val="21"/>
-          <w:lang w:eastAsia="ja-JP"/>
+          <w:rFonts w:ascii="Courier New" w:hAnsi="Courier New" w:cs="Courier New"/>
+          <w:color w:val="000000"/>
+          <w:sz w:val="21"/>
+          <w:szCs w:val="21"/>
         </w:rPr>
         <w:t xml:space="preserve"> </w:t>
       </w:r>
       <w:r>
         <w:rPr>
-          <w:rFonts w:ascii="Courier New" w:eastAsia="Times New Roman" w:hAnsi="Courier New" w:cs="Courier New"/>
+          <w:rFonts w:ascii="Courier New" w:hAnsi="Courier New" w:cs="Courier New"/>
           <w:color w:val="795E26"/>
           <w:sz w:val="21"/>
           <w:szCs w:val="21"/>
-          <w:lang w:eastAsia="ja-JP"/>
         </w:rPr>
         <w:t>range</w:t>
       </w:r>
       <w:r>
         <w:rPr>
-          <w:rFonts w:ascii="Courier New" w:eastAsia="Times New Roman" w:hAnsi="Courier New" w:cs="Courier New"/>
-          <w:color w:val="000000"/>
-          <w:sz w:val="21"/>
-          <w:szCs w:val="21"/>
-          <w:lang w:eastAsia="ja-JP"/>
+          <w:rFonts w:ascii="Courier New" w:hAnsi="Courier New" w:cs="Courier New"/>
+          <w:color w:val="000000"/>
+          <w:sz w:val="21"/>
+          <w:szCs w:val="21"/>
         </w:rPr>
         <w:t>(</w:t>
       </w:r>
       <w:proofErr w:type="spellStart"/>
       <w:r>
         <w:rPr>
-          <w:rFonts w:ascii="Courier New" w:eastAsia="Times New Roman" w:hAnsi="Courier New" w:cs="Courier New"/>
+          <w:rFonts w:ascii="Courier New" w:hAnsi="Courier New" w:cs="Courier New"/>
           <w:color w:val="795E26"/>
           <w:sz w:val="21"/>
           <w:szCs w:val="21"/>
-          <w:lang w:eastAsia="ja-JP"/>
         </w:rPr>
         <w:t>len</w:t>
       </w:r>
       <w:proofErr w:type="spellEnd"/>
       <w:r>
         <w:rPr>
-          <w:rFonts w:ascii="Courier New" w:eastAsia="Times New Roman" w:hAnsi="Courier New" w:cs="Courier New"/>
-          <w:color w:val="000000"/>
-          <w:sz w:val="21"/>
-          <w:szCs w:val="21"/>
-          <w:lang w:eastAsia="ja-JP"/>
+          <w:rFonts w:ascii="Courier New" w:hAnsi="Courier New" w:cs="Courier New"/>
+          <w:color w:val="000000"/>
+          <w:sz w:val="21"/>
+          <w:szCs w:val="21"/>
         </w:rPr>
         <w:t>(individual)):</w:t>
       </w:r>
@@ -7432,42 +7249,38 @@
     <w:p>
       <w:pPr>
         <w:shd w:val="clear" w:color="auto" w:fill="F7F7F7"/>
-        <w:spacing w:after="0" w:line="285" w:lineRule="atLeast"/>
-        <w:rPr>
-          <w:rFonts w:ascii="Courier New" w:eastAsia="Times New Roman" w:hAnsi="Courier New" w:cs="Courier New"/>
-          <w:color w:val="000000"/>
-          <w:sz w:val="21"/>
-          <w:szCs w:val="21"/>
-          <w:lang w:eastAsia="ja-JP"/>
-        </w:rPr>
-      </w:pPr>
-      <w:r>
-        <w:rPr>
-          <w:rFonts w:ascii="Courier New" w:eastAsia="Times New Roman" w:hAnsi="Courier New" w:cs="Courier New"/>
-          <w:color w:val="000000"/>
-          <w:sz w:val="21"/>
-          <w:szCs w:val="21"/>
-          <w:lang w:eastAsia="ja-JP"/>
+        <w:spacing w:line="285" w:lineRule="atLeast"/>
+        <w:rPr>
+          <w:rFonts w:ascii="Courier New" w:hAnsi="Courier New" w:cs="Courier New"/>
+          <w:color w:val="000000"/>
+          <w:sz w:val="21"/>
+          <w:szCs w:val="21"/>
+        </w:rPr>
+      </w:pPr>
+      <w:r>
+        <w:rPr>
+          <w:rFonts w:ascii="Courier New" w:hAnsi="Courier New" w:cs="Courier New"/>
+          <w:color w:val="000000"/>
+          <w:sz w:val="21"/>
+          <w:szCs w:val="21"/>
         </w:rPr>
         <w:t xml:space="preserve">        </w:t>
       </w:r>
       <w:r>
         <w:rPr>
-          <w:rFonts w:ascii="Courier New" w:eastAsia="Times New Roman" w:hAnsi="Courier New" w:cs="Courier New"/>
+          <w:rFonts w:ascii="Courier New" w:hAnsi="Courier New" w:cs="Courier New"/>
           <w:color w:val="AF00DB"/>
           <w:sz w:val="21"/>
           <w:szCs w:val="21"/>
-          <w:lang w:eastAsia="ja-JP"/>
         </w:rPr>
         <w:t>if</w:t>
       </w:r>
       <w:r>
         <w:rPr>
-          <w:rFonts w:ascii="Courier New" w:eastAsia="Times New Roman" w:hAnsi="Courier New" w:cs="Courier New"/>
-          <w:color w:val="000000"/>
-          <w:sz w:val="21"/>
-          <w:szCs w:val="21"/>
-          <w:lang w:eastAsia="ja-JP"/>
+          <w:rFonts w:ascii="Courier New" w:hAnsi="Courier New" w:cs="Courier New"/>
+          <w:color w:val="000000"/>
+          <w:sz w:val="21"/>
+          <w:szCs w:val="21"/>
         </w:rPr>
         <w:t>(</w:t>
       </w:r>
@@ -7475,11 +7288,10 @@
       <w:proofErr w:type="gramStart"/>
       <w:r>
         <w:rPr>
-          <w:rFonts w:ascii="Courier New" w:eastAsia="Times New Roman" w:hAnsi="Courier New" w:cs="Courier New"/>
-          <w:color w:val="000000"/>
-          <w:sz w:val="21"/>
-          <w:szCs w:val="21"/>
-          <w:lang w:eastAsia="ja-JP"/>
+          <w:rFonts w:ascii="Courier New" w:hAnsi="Courier New" w:cs="Courier New"/>
+          <w:color w:val="000000"/>
+          <w:sz w:val="21"/>
+          <w:szCs w:val="21"/>
         </w:rPr>
         <w:t>random.random</w:t>
       </w:r>
@@ -7487,33 +7299,30 @@
       <w:proofErr w:type="gramEnd"/>
       <w:r>
         <w:rPr>
-          <w:rFonts w:ascii="Courier New" w:eastAsia="Times New Roman" w:hAnsi="Courier New" w:cs="Courier New"/>
-          <w:color w:val="000000"/>
-          <w:sz w:val="21"/>
-          <w:szCs w:val="21"/>
-          <w:lang w:eastAsia="ja-JP"/>
+          <w:rFonts w:ascii="Courier New" w:hAnsi="Courier New" w:cs="Courier New"/>
+          <w:color w:val="000000"/>
+          <w:sz w:val="21"/>
+          <w:szCs w:val="21"/>
         </w:rPr>
         <w:t xml:space="preserve">() &lt; </w:t>
       </w:r>
       <w:proofErr w:type="spellStart"/>
       <w:r>
         <w:rPr>
-          <w:rFonts w:ascii="Courier New" w:eastAsia="Times New Roman" w:hAnsi="Courier New" w:cs="Courier New"/>
-          <w:color w:val="000000"/>
-          <w:sz w:val="21"/>
-          <w:szCs w:val="21"/>
-          <w:lang w:eastAsia="ja-JP"/>
+          <w:rFonts w:ascii="Courier New" w:hAnsi="Courier New" w:cs="Courier New"/>
+          <w:color w:val="000000"/>
+          <w:sz w:val="21"/>
+          <w:szCs w:val="21"/>
         </w:rPr>
         <w:t>mutation_rate</w:t>
       </w:r>
       <w:proofErr w:type="spellEnd"/>
       <w:r>
         <w:rPr>
-          <w:rFonts w:ascii="Courier New" w:eastAsia="Times New Roman" w:hAnsi="Courier New" w:cs="Courier New"/>
-          <w:color w:val="000000"/>
-          <w:sz w:val="21"/>
-          <w:szCs w:val="21"/>
-          <w:lang w:eastAsia="ja-JP"/>
+          <w:rFonts w:ascii="Courier New" w:hAnsi="Courier New" w:cs="Courier New"/>
+          <w:color w:val="000000"/>
+          <w:sz w:val="21"/>
+          <w:szCs w:val="21"/>
         </w:rPr>
         <w:t>):</w:t>
       </w:r>
@@ -7521,64 +7330,58 @@
     <w:p>
       <w:pPr>
         <w:shd w:val="clear" w:color="auto" w:fill="F7F7F7"/>
-        <w:spacing w:after="0" w:line="285" w:lineRule="atLeast"/>
-        <w:rPr>
-          <w:rFonts w:ascii="Courier New" w:eastAsia="Times New Roman" w:hAnsi="Courier New" w:cs="Courier New"/>
-          <w:color w:val="000000"/>
-          <w:sz w:val="21"/>
-          <w:szCs w:val="21"/>
-          <w:lang w:eastAsia="ja-JP"/>
-        </w:rPr>
-      </w:pPr>
-      <w:r>
-        <w:rPr>
-          <w:rFonts w:ascii="Courier New" w:eastAsia="Times New Roman" w:hAnsi="Courier New" w:cs="Courier New"/>
-          <w:color w:val="000000"/>
-          <w:sz w:val="21"/>
-          <w:szCs w:val="21"/>
-          <w:lang w:eastAsia="ja-JP"/>
+        <w:spacing w:line="285" w:lineRule="atLeast"/>
+        <w:rPr>
+          <w:rFonts w:ascii="Courier New" w:hAnsi="Courier New" w:cs="Courier New"/>
+          <w:color w:val="000000"/>
+          <w:sz w:val="21"/>
+          <w:szCs w:val="21"/>
+        </w:rPr>
+      </w:pPr>
+      <w:r>
+        <w:rPr>
+          <w:rFonts w:ascii="Courier New" w:hAnsi="Courier New" w:cs="Courier New"/>
+          <w:color w:val="000000"/>
+          <w:sz w:val="21"/>
+          <w:szCs w:val="21"/>
         </w:rPr>
         <w:t xml:space="preserve">            </w:t>
       </w:r>
       <w:proofErr w:type="spellStart"/>
       <w:r>
         <w:rPr>
-          <w:rFonts w:ascii="Courier New" w:eastAsia="Times New Roman" w:hAnsi="Courier New" w:cs="Courier New"/>
-          <w:color w:val="000000"/>
-          <w:sz w:val="21"/>
-          <w:szCs w:val="21"/>
-          <w:lang w:eastAsia="ja-JP"/>
+          <w:rFonts w:ascii="Courier New" w:hAnsi="Courier New" w:cs="Courier New"/>
+          <w:color w:val="000000"/>
+          <w:sz w:val="21"/>
+          <w:szCs w:val="21"/>
         </w:rPr>
         <w:t>swap_with</w:t>
       </w:r>
       <w:proofErr w:type="spellEnd"/>
       <w:r>
         <w:rPr>
-          <w:rFonts w:ascii="Courier New" w:eastAsia="Times New Roman" w:hAnsi="Courier New" w:cs="Courier New"/>
-          <w:color w:val="000000"/>
-          <w:sz w:val="21"/>
-          <w:szCs w:val="21"/>
-          <w:lang w:eastAsia="ja-JP"/>
+          <w:rFonts w:ascii="Courier New" w:hAnsi="Courier New" w:cs="Courier New"/>
+          <w:color w:val="000000"/>
+          <w:sz w:val="21"/>
+          <w:szCs w:val="21"/>
         </w:rPr>
         <w:t xml:space="preserve"> = </w:t>
       </w:r>
       <w:r>
         <w:rPr>
-          <w:rFonts w:ascii="Courier New" w:eastAsia="Times New Roman" w:hAnsi="Courier New" w:cs="Courier New"/>
+          <w:rFonts w:ascii="Courier New" w:hAnsi="Courier New" w:cs="Courier New"/>
           <w:color w:val="257693"/>
           <w:sz w:val="21"/>
           <w:szCs w:val="21"/>
-          <w:lang w:eastAsia="ja-JP"/>
         </w:rPr>
         <w:t>int</w:t>
       </w:r>
       <w:r>
         <w:rPr>
-          <w:rFonts w:ascii="Courier New" w:eastAsia="Times New Roman" w:hAnsi="Courier New" w:cs="Courier New"/>
-          <w:color w:val="000000"/>
-          <w:sz w:val="21"/>
-          <w:szCs w:val="21"/>
-          <w:lang w:eastAsia="ja-JP"/>
+          <w:rFonts w:ascii="Courier New" w:hAnsi="Courier New" w:cs="Courier New"/>
+          <w:color w:val="000000"/>
+          <w:sz w:val="21"/>
+          <w:szCs w:val="21"/>
         </w:rPr>
         <w:t>(</w:t>
       </w:r>
@@ -7586,11 +7389,10 @@
       <w:proofErr w:type="gramStart"/>
       <w:r>
         <w:rPr>
-          <w:rFonts w:ascii="Courier New" w:eastAsia="Times New Roman" w:hAnsi="Courier New" w:cs="Courier New"/>
-          <w:color w:val="000000"/>
-          <w:sz w:val="21"/>
-          <w:szCs w:val="21"/>
-          <w:lang w:eastAsia="ja-JP"/>
+          <w:rFonts w:ascii="Courier New" w:hAnsi="Courier New" w:cs="Courier New"/>
+          <w:color w:val="000000"/>
+          <w:sz w:val="21"/>
+          <w:szCs w:val="21"/>
         </w:rPr>
         <w:t>random.random</w:t>
       </w:r>
@@ -7598,33 +7400,30 @@
       <w:proofErr w:type="gramEnd"/>
       <w:r>
         <w:rPr>
-          <w:rFonts w:ascii="Courier New" w:eastAsia="Times New Roman" w:hAnsi="Courier New" w:cs="Courier New"/>
-          <w:color w:val="000000"/>
-          <w:sz w:val="21"/>
-          <w:szCs w:val="21"/>
-          <w:lang w:eastAsia="ja-JP"/>
+          <w:rFonts w:ascii="Courier New" w:hAnsi="Courier New" w:cs="Courier New"/>
+          <w:color w:val="000000"/>
+          <w:sz w:val="21"/>
+          <w:szCs w:val="21"/>
         </w:rPr>
         <w:t xml:space="preserve">() * </w:t>
       </w:r>
       <w:proofErr w:type="spellStart"/>
       <w:r>
         <w:rPr>
-          <w:rFonts w:ascii="Courier New" w:eastAsia="Times New Roman" w:hAnsi="Courier New" w:cs="Courier New"/>
+          <w:rFonts w:ascii="Courier New" w:hAnsi="Courier New" w:cs="Courier New"/>
           <w:color w:val="795E26"/>
           <w:sz w:val="21"/>
           <w:szCs w:val="21"/>
-          <w:lang w:eastAsia="ja-JP"/>
         </w:rPr>
         <w:t>len</w:t>
       </w:r>
       <w:proofErr w:type="spellEnd"/>
       <w:r>
         <w:rPr>
-          <w:rFonts w:ascii="Courier New" w:eastAsia="Times New Roman" w:hAnsi="Courier New" w:cs="Courier New"/>
-          <w:color w:val="000000"/>
-          <w:sz w:val="21"/>
-          <w:szCs w:val="21"/>
-          <w:lang w:eastAsia="ja-JP"/>
+          <w:rFonts w:ascii="Courier New" w:hAnsi="Courier New" w:cs="Courier New"/>
+          <w:color w:val="000000"/>
+          <w:sz w:val="21"/>
+          <w:szCs w:val="21"/>
         </w:rPr>
         <w:t>(individual))</w:t>
       </w:r>
@@ -7632,22 +7431,20 @@
     <w:p>
       <w:pPr>
         <w:shd w:val="clear" w:color="auto" w:fill="F7F7F7"/>
-        <w:spacing w:after="0" w:line="285" w:lineRule="atLeast"/>
-        <w:rPr>
-          <w:rFonts w:ascii="Courier New" w:eastAsia="Times New Roman" w:hAnsi="Courier New" w:cs="Courier New"/>
-          <w:color w:val="000000"/>
-          <w:sz w:val="21"/>
-          <w:szCs w:val="21"/>
-          <w:lang w:eastAsia="ja-JP"/>
-        </w:rPr>
-      </w:pPr>
-      <w:r>
-        <w:rPr>
-          <w:rFonts w:ascii="Courier New" w:eastAsia="Times New Roman" w:hAnsi="Courier New" w:cs="Courier New"/>
-          <w:color w:val="000000"/>
-          <w:sz w:val="21"/>
-          <w:szCs w:val="21"/>
-          <w:lang w:eastAsia="ja-JP"/>
+        <w:spacing w:line="285" w:lineRule="atLeast"/>
+        <w:rPr>
+          <w:rFonts w:ascii="Courier New" w:hAnsi="Courier New" w:cs="Courier New"/>
+          <w:color w:val="000000"/>
+          <w:sz w:val="21"/>
+          <w:szCs w:val="21"/>
+        </w:rPr>
+      </w:pPr>
+      <w:r>
+        <w:rPr>
+          <w:rFonts w:ascii="Courier New" w:hAnsi="Courier New" w:cs="Courier New"/>
+          <w:color w:val="000000"/>
+          <w:sz w:val="21"/>
+          <w:szCs w:val="21"/>
         </w:rPr>
         <w:t xml:space="preserve">            city1 = individual[swapped]</w:t>
       </w:r>
@@ -7655,44 +7452,40 @@
     <w:p>
       <w:pPr>
         <w:shd w:val="clear" w:color="auto" w:fill="F7F7F7"/>
-        <w:spacing w:after="0" w:line="285" w:lineRule="atLeast"/>
-        <w:rPr>
-          <w:rFonts w:ascii="Courier New" w:eastAsia="Times New Roman" w:hAnsi="Courier New" w:cs="Courier New"/>
-          <w:color w:val="000000"/>
-          <w:sz w:val="21"/>
-          <w:szCs w:val="21"/>
-          <w:lang w:eastAsia="ja-JP"/>
-        </w:rPr>
-      </w:pPr>
-      <w:r>
-        <w:rPr>
-          <w:rFonts w:ascii="Courier New" w:eastAsia="Times New Roman" w:hAnsi="Courier New" w:cs="Courier New"/>
-          <w:color w:val="000000"/>
-          <w:sz w:val="21"/>
-          <w:szCs w:val="21"/>
-          <w:lang w:eastAsia="ja-JP"/>
+        <w:spacing w:line="285" w:lineRule="atLeast"/>
+        <w:rPr>
+          <w:rFonts w:ascii="Courier New" w:hAnsi="Courier New" w:cs="Courier New"/>
+          <w:color w:val="000000"/>
+          <w:sz w:val="21"/>
+          <w:szCs w:val="21"/>
+        </w:rPr>
+      </w:pPr>
+      <w:r>
+        <w:rPr>
+          <w:rFonts w:ascii="Courier New" w:hAnsi="Courier New" w:cs="Courier New"/>
+          <w:color w:val="000000"/>
+          <w:sz w:val="21"/>
+          <w:szCs w:val="21"/>
         </w:rPr>
         <w:t xml:space="preserve">            city2 = individual[</w:t>
       </w:r>
       <w:proofErr w:type="spellStart"/>
       <w:r>
         <w:rPr>
-          <w:rFonts w:ascii="Courier New" w:eastAsia="Times New Roman" w:hAnsi="Courier New" w:cs="Courier New"/>
-          <w:color w:val="000000"/>
-          <w:sz w:val="21"/>
-          <w:szCs w:val="21"/>
-          <w:lang w:eastAsia="ja-JP"/>
+          <w:rFonts w:ascii="Courier New" w:hAnsi="Courier New" w:cs="Courier New"/>
+          <w:color w:val="000000"/>
+          <w:sz w:val="21"/>
+          <w:szCs w:val="21"/>
         </w:rPr>
         <w:t>swap_with</w:t>
       </w:r>
       <w:proofErr w:type="spellEnd"/>
       <w:r>
         <w:rPr>
-          <w:rFonts w:ascii="Courier New" w:eastAsia="Times New Roman" w:hAnsi="Courier New" w:cs="Courier New"/>
-          <w:color w:val="000000"/>
-          <w:sz w:val="21"/>
-          <w:szCs w:val="21"/>
-          <w:lang w:eastAsia="ja-JP"/>
+          <w:rFonts w:ascii="Courier New" w:hAnsi="Courier New" w:cs="Courier New"/>
+          <w:color w:val="000000"/>
+          <w:sz w:val="21"/>
+          <w:szCs w:val="21"/>
         </w:rPr>
         <w:t>]</w:t>
       </w:r>
@@ -7700,22 +7493,20 @@
     <w:p>
       <w:pPr>
         <w:shd w:val="clear" w:color="auto" w:fill="F7F7F7"/>
-        <w:spacing w:after="0" w:line="285" w:lineRule="atLeast"/>
-        <w:rPr>
-          <w:rFonts w:ascii="Courier New" w:eastAsia="Times New Roman" w:hAnsi="Courier New" w:cs="Courier New"/>
-          <w:color w:val="000000"/>
-          <w:sz w:val="21"/>
-          <w:szCs w:val="21"/>
-          <w:lang w:eastAsia="ja-JP"/>
-        </w:rPr>
-      </w:pPr>
-      <w:r>
-        <w:rPr>
-          <w:rFonts w:ascii="Courier New" w:eastAsia="Times New Roman" w:hAnsi="Courier New" w:cs="Courier New"/>
-          <w:color w:val="000000"/>
-          <w:sz w:val="21"/>
-          <w:szCs w:val="21"/>
-          <w:lang w:eastAsia="ja-JP"/>
+        <w:spacing w:line="285" w:lineRule="atLeast"/>
+        <w:rPr>
+          <w:rFonts w:ascii="Courier New" w:hAnsi="Courier New" w:cs="Courier New"/>
+          <w:color w:val="000000"/>
+          <w:sz w:val="21"/>
+          <w:szCs w:val="21"/>
+        </w:rPr>
+      </w:pPr>
+      <w:r>
+        <w:rPr>
+          <w:rFonts w:ascii="Courier New" w:hAnsi="Courier New" w:cs="Courier New"/>
+          <w:color w:val="000000"/>
+          <w:sz w:val="21"/>
+          <w:szCs w:val="21"/>
         </w:rPr>
         <w:t xml:space="preserve">            individual[swapped] = city2</w:t>
       </w:r>
@@ -7723,44 +7514,40 @@
     <w:p>
       <w:pPr>
         <w:shd w:val="clear" w:color="auto" w:fill="F7F7F7"/>
-        <w:spacing w:after="0" w:line="285" w:lineRule="atLeast"/>
-        <w:rPr>
-          <w:rFonts w:ascii="Courier New" w:eastAsia="Times New Roman" w:hAnsi="Courier New" w:cs="Courier New"/>
-          <w:color w:val="000000"/>
-          <w:sz w:val="21"/>
-          <w:szCs w:val="21"/>
-          <w:lang w:eastAsia="ja-JP"/>
-        </w:rPr>
-      </w:pPr>
-      <w:r>
-        <w:rPr>
-          <w:rFonts w:ascii="Courier New" w:eastAsia="Times New Roman" w:hAnsi="Courier New" w:cs="Courier New"/>
-          <w:color w:val="000000"/>
-          <w:sz w:val="21"/>
-          <w:szCs w:val="21"/>
-          <w:lang w:eastAsia="ja-JP"/>
+        <w:spacing w:line="285" w:lineRule="atLeast"/>
+        <w:rPr>
+          <w:rFonts w:ascii="Courier New" w:hAnsi="Courier New" w:cs="Courier New"/>
+          <w:color w:val="000000"/>
+          <w:sz w:val="21"/>
+          <w:szCs w:val="21"/>
+        </w:rPr>
+      </w:pPr>
+      <w:r>
+        <w:rPr>
+          <w:rFonts w:ascii="Courier New" w:hAnsi="Courier New" w:cs="Courier New"/>
+          <w:color w:val="000000"/>
+          <w:sz w:val="21"/>
+          <w:szCs w:val="21"/>
         </w:rPr>
         <w:t xml:space="preserve">            individual[</w:t>
       </w:r>
       <w:proofErr w:type="spellStart"/>
       <w:r>
         <w:rPr>
-          <w:rFonts w:ascii="Courier New" w:eastAsia="Times New Roman" w:hAnsi="Courier New" w:cs="Courier New"/>
-          <w:color w:val="000000"/>
-          <w:sz w:val="21"/>
-          <w:szCs w:val="21"/>
-          <w:lang w:eastAsia="ja-JP"/>
+          <w:rFonts w:ascii="Courier New" w:hAnsi="Courier New" w:cs="Courier New"/>
+          <w:color w:val="000000"/>
+          <w:sz w:val="21"/>
+          <w:szCs w:val="21"/>
         </w:rPr>
         <w:t>swap_with</w:t>
       </w:r>
       <w:proofErr w:type="spellEnd"/>
       <w:r>
         <w:rPr>
-          <w:rFonts w:ascii="Courier New" w:eastAsia="Times New Roman" w:hAnsi="Courier New" w:cs="Courier New"/>
-          <w:color w:val="000000"/>
-          <w:sz w:val="21"/>
-          <w:szCs w:val="21"/>
-          <w:lang w:eastAsia="ja-JP"/>
+          <w:rFonts w:ascii="Courier New" w:hAnsi="Courier New" w:cs="Courier New"/>
+          <w:color w:val="000000"/>
+          <w:sz w:val="21"/>
+          <w:szCs w:val="21"/>
         </w:rPr>
         <w:t>] = city1</w:t>
       </w:r>
@@ -7768,42 +7555,38 @@
     <w:p>
       <w:pPr>
         <w:shd w:val="clear" w:color="auto" w:fill="F7F7F7"/>
-        <w:spacing w:after="0" w:line="285" w:lineRule="atLeast"/>
-        <w:rPr>
-          <w:rFonts w:ascii="Courier New" w:eastAsia="Times New Roman" w:hAnsi="Courier New" w:cs="Courier New"/>
-          <w:color w:val="000000"/>
-          <w:sz w:val="21"/>
-          <w:szCs w:val="21"/>
-          <w:lang w:eastAsia="ja-JP"/>
-        </w:rPr>
-      </w:pPr>
-      <w:r>
-        <w:rPr>
-          <w:rFonts w:ascii="Courier New" w:eastAsia="Times New Roman" w:hAnsi="Courier New" w:cs="Courier New"/>
-          <w:color w:val="000000"/>
-          <w:sz w:val="21"/>
-          <w:szCs w:val="21"/>
-          <w:lang w:eastAsia="ja-JP"/>
+        <w:spacing w:line="285" w:lineRule="atLeast"/>
+        <w:rPr>
+          <w:rFonts w:ascii="Courier New" w:hAnsi="Courier New" w:cs="Courier New"/>
+          <w:color w:val="000000"/>
+          <w:sz w:val="21"/>
+          <w:szCs w:val="21"/>
+        </w:rPr>
+      </w:pPr>
+      <w:r>
+        <w:rPr>
+          <w:rFonts w:ascii="Courier New" w:hAnsi="Courier New" w:cs="Courier New"/>
+          <w:color w:val="000000"/>
+          <w:sz w:val="21"/>
+          <w:szCs w:val="21"/>
         </w:rPr>
         <w:t xml:space="preserve">    </w:t>
       </w:r>
       <w:r>
         <w:rPr>
-          <w:rFonts w:ascii="Courier New" w:eastAsia="Times New Roman" w:hAnsi="Courier New" w:cs="Courier New"/>
+          <w:rFonts w:ascii="Courier New" w:hAnsi="Courier New" w:cs="Courier New"/>
           <w:color w:val="AF00DB"/>
           <w:sz w:val="21"/>
           <w:szCs w:val="21"/>
-          <w:lang w:eastAsia="ja-JP"/>
         </w:rPr>
         <w:t>return</w:t>
       </w:r>
       <w:r>
         <w:rPr>
-          <w:rFonts w:ascii="Courier New" w:eastAsia="Times New Roman" w:hAnsi="Courier New" w:cs="Courier New"/>
-          <w:color w:val="000000"/>
-          <w:sz w:val="21"/>
-          <w:szCs w:val="21"/>
-          <w:lang w:eastAsia="ja-JP"/>
+          <w:rFonts w:ascii="Courier New" w:hAnsi="Courier New" w:cs="Courier New"/>
+          <w:color w:val="000000"/>
+          <w:sz w:val="21"/>
+          <w:szCs w:val="21"/>
         </w:rPr>
         <w:t xml:space="preserve"> individual</w:t>
       </w:r>
@@ -8017,7 +7800,6 @@
           <w:bdr w:val="none" w:sz="0" w:space="0" w:color="auto" w:frame="1"/>
           <w:shd w:val="clear" w:color="auto" w:fill="FFFFFF"/>
         </w:rPr>
-        <w:lastRenderedPageBreak/>
         <w:t xml:space="preserve">Result on the </w:t>
       </w:r>
       <w:r>
@@ -8546,7 +8328,1587 @@
           <w:color w:val="auto"/>
           <w:sz w:val="24"/>
         </w:rPr>
-        <w:t>your response replaces this</w:t>
+        <w:t>I initially ran the algo on a very small list of 5 cities. The input looked like:</w:t>
+      </w:r>
+    </w:p>
+    <w:p>
+      <w:pPr>
+        <w:shd w:val="clear" w:color="auto" w:fill="272822"/>
+        <w:spacing w:line="255" w:lineRule="atLeast"/>
+        <w:rPr>
+          <w:rFonts w:ascii="Menlo" w:hAnsi="Menlo" w:cs="Menlo"/>
+          <w:color w:val="F8F8F2"/>
+          <w:sz w:val="18"/>
+          <w:szCs w:val="18"/>
+        </w:rPr>
+      </w:pPr>
+      <w:proofErr w:type="spellStart"/>
+      <w:r>
+        <w:rPr>
+          <w:rFonts w:ascii="Menlo" w:hAnsi="Menlo" w:cs="Menlo"/>
+          <w:color w:val="F8F8F2"/>
+          <w:sz w:val="18"/>
+          <w:szCs w:val="18"/>
+        </w:rPr>
+        <w:t>city_coords</w:t>
+      </w:r>
+      <w:proofErr w:type="spellEnd"/>
+      <w:r>
+        <w:rPr>
+          <w:rFonts w:ascii="Menlo" w:hAnsi="Menlo" w:cs="Menlo"/>
+          <w:color w:val="F8F8F2"/>
+          <w:sz w:val="18"/>
+          <w:szCs w:val="18"/>
+        </w:rPr>
+        <w:t xml:space="preserve"> </w:t>
+      </w:r>
+      <w:r>
+        <w:rPr>
+          <w:rFonts w:ascii="Menlo" w:hAnsi="Menlo" w:cs="Menlo"/>
+          <w:color w:val="F92672"/>
+          <w:sz w:val="18"/>
+          <w:szCs w:val="18"/>
+        </w:rPr>
+        <w:t>=</w:t>
+      </w:r>
+      <w:r>
+        <w:rPr>
+          <w:rFonts w:ascii="Menlo" w:hAnsi="Menlo" w:cs="Menlo"/>
+          <w:color w:val="F8F8F2"/>
+          <w:sz w:val="18"/>
+          <w:szCs w:val="18"/>
+        </w:rPr>
+        <w:t xml:space="preserve"> {</w:t>
+      </w:r>
+    </w:p>
+    <w:p>
+      <w:pPr>
+        <w:shd w:val="clear" w:color="auto" w:fill="272822"/>
+        <w:spacing w:line="255" w:lineRule="atLeast"/>
+        <w:rPr>
+          <w:rFonts w:ascii="Menlo" w:hAnsi="Menlo" w:cs="Menlo"/>
+          <w:color w:val="F8F8F2"/>
+          <w:sz w:val="18"/>
+          <w:szCs w:val="18"/>
+        </w:rPr>
+      </w:pPr>
+      <w:r>
+        <w:rPr>
+          <w:rFonts w:ascii="Menlo" w:hAnsi="Menlo" w:cs="Menlo"/>
+          <w:color w:val="F8F8F2"/>
+          <w:sz w:val="18"/>
+          <w:szCs w:val="18"/>
+        </w:rPr>
+        <w:t xml:space="preserve">    </w:t>
+      </w:r>
+      <w:r>
+        <w:rPr>
+          <w:rFonts w:ascii="Menlo" w:hAnsi="Menlo" w:cs="Menlo"/>
+          <w:color w:val="E6DB74"/>
+          <w:sz w:val="18"/>
+          <w:szCs w:val="18"/>
+        </w:rPr>
+        <w:t>"Boston"</w:t>
+      </w:r>
+      <w:r>
+        <w:rPr>
+          <w:rFonts w:ascii="Menlo" w:hAnsi="Menlo" w:cs="Menlo"/>
+          <w:color w:val="F8F8F2"/>
+          <w:sz w:val="18"/>
+          <w:szCs w:val="18"/>
+        </w:rPr>
+        <w:t>: (</w:t>
+      </w:r>
+      <w:r>
+        <w:rPr>
+          <w:rFonts w:ascii="Menlo" w:hAnsi="Menlo" w:cs="Menlo"/>
+          <w:color w:val="AE81FF"/>
+          <w:sz w:val="18"/>
+          <w:szCs w:val="18"/>
+        </w:rPr>
+        <w:t>12</w:t>
+      </w:r>
+      <w:r>
+        <w:rPr>
+          <w:rFonts w:ascii="Menlo" w:hAnsi="Menlo" w:cs="Menlo"/>
+          <w:color w:val="F8F8F2"/>
+          <w:sz w:val="18"/>
+          <w:szCs w:val="18"/>
+        </w:rPr>
+        <w:t xml:space="preserve">, </w:t>
+      </w:r>
+      <w:r>
+        <w:rPr>
+          <w:rFonts w:ascii="Menlo" w:hAnsi="Menlo" w:cs="Menlo"/>
+          <w:color w:val="AE81FF"/>
+          <w:sz w:val="18"/>
+          <w:szCs w:val="18"/>
+        </w:rPr>
+        <w:t>15</w:t>
+      </w:r>
+      <w:r>
+        <w:rPr>
+          <w:rFonts w:ascii="Menlo" w:hAnsi="Menlo" w:cs="Menlo"/>
+          <w:color w:val="F8F8F2"/>
+          <w:sz w:val="18"/>
+          <w:szCs w:val="18"/>
+        </w:rPr>
+        <w:t>),</w:t>
+      </w:r>
+    </w:p>
+    <w:p>
+      <w:pPr>
+        <w:shd w:val="clear" w:color="auto" w:fill="272822"/>
+        <w:spacing w:line="255" w:lineRule="atLeast"/>
+        <w:rPr>
+          <w:rFonts w:ascii="Menlo" w:hAnsi="Menlo" w:cs="Menlo"/>
+          <w:color w:val="F8F8F2"/>
+          <w:sz w:val="18"/>
+          <w:szCs w:val="18"/>
+        </w:rPr>
+      </w:pPr>
+      <w:r>
+        <w:rPr>
+          <w:rFonts w:ascii="Menlo" w:hAnsi="Menlo" w:cs="Menlo"/>
+          <w:color w:val="F8F8F2"/>
+          <w:sz w:val="18"/>
+          <w:szCs w:val="18"/>
+        </w:rPr>
+        <w:lastRenderedPageBreak/>
+        <w:t xml:space="preserve">    </w:t>
+      </w:r>
+      <w:r>
+        <w:rPr>
+          <w:rFonts w:ascii="Menlo" w:hAnsi="Menlo" w:cs="Menlo"/>
+          <w:color w:val="E6DB74"/>
+          <w:sz w:val="18"/>
+          <w:szCs w:val="18"/>
+        </w:rPr>
+        <w:t>"Quincy"</w:t>
+      </w:r>
+      <w:r>
+        <w:rPr>
+          <w:rFonts w:ascii="Menlo" w:hAnsi="Menlo" w:cs="Menlo"/>
+          <w:color w:val="F8F8F2"/>
+          <w:sz w:val="18"/>
+          <w:szCs w:val="18"/>
+        </w:rPr>
+        <w:t>: (</w:t>
+      </w:r>
+      <w:r>
+        <w:rPr>
+          <w:rFonts w:ascii="Menlo" w:hAnsi="Menlo" w:cs="Menlo"/>
+          <w:color w:val="AE81FF"/>
+          <w:sz w:val="18"/>
+          <w:szCs w:val="18"/>
+        </w:rPr>
+        <w:t>18</w:t>
+      </w:r>
+      <w:r>
+        <w:rPr>
+          <w:rFonts w:ascii="Menlo" w:hAnsi="Menlo" w:cs="Menlo"/>
+          <w:color w:val="F8F8F2"/>
+          <w:sz w:val="18"/>
+          <w:szCs w:val="18"/>
+        </w:rPr>
+        <w:t xml:space="preserve">, </w:t>
+      </w:r>
+      <w:r>
+        <w:rPr>
+          <w:rFonts w:ascii="Menlo" w:hAnsi="Menlo" w:cs="Menlo"/>
+          <w:color w:val="AE81FF"/>
+          <w:sz w:val="18"/>
+          <w:szCs w:val="18"/>
+        </w:rPr>
+        <w:t>18</w:t>
+      </w:r>
+      <w:r>
+        <w:rPr>
+          <w:rFonts w:ascii="Menlo" w:hAnsi="Menlo" w:cs="Menlo"/>
+          <w:color w:val="F8F8F2"/>
+          <w:sz w:val="18"/>
+          <w:szCs w:val="18"/>
+        </w:rPr>
+        <w:t>),</w:t>
+      </w:r>
+    </w:p>
+    <w:p>
+      <w:pPr>
+        <w:shd w:val="clear" w:color="auto" w:fill="272822"/>
+        <w:spacing w:line="255" w:lineRule="atLeast"/>
+        <w:rPr>
+          <w:rFonts w:ascii="Menlo" w:hAnsi="Menlo" w:cs="Menlo"/>
+          <w:color w:val="F8F8F2"/>
+          <w:sz w:val="18"/>
+          <w:szCs w:val="18"/>
+        </w:rPr>
+      </w:pPr>
+      <w:r>
+        <w:rPr>
+          <w:rFonts w:ascii="Menlo" w:hAnsi="Menlo" w:cs="Menlo"/>
+          <w:color w:val="F8F8F2"/>
+          <w:sz w:val="18"/>
+          <w:szCs w:val="18"/>
+        </w:rPr>
+        <w:t xml:space="preserve">    </w:t>
+      </w:r>
+      <w:r>
+        <w:rPr>
+          <w:rFonts w:ascii="Menlo" w:hAnsi="Menlo" w:cs="Menlo"/>
+          <w:color w:val="E6DB74"/>
+          <w:sz w:val="18"/>
+          <w:szCs w:val="18"/>
+        </w:rPr>
+        <w:t>"North Reading"</w:t>
+      </w:r>
+      <w:r>
+        <w:rPr>
+          <w:rFonts w:ascii="Menlo" w:hAnsi="Menlo" w:cs="Menlo"/>
+          <w:color w:val="F8F8F2"/>
+          <w:sz w:val="18"/>
+          <w:szCs w:val="18"/>
+        </w:rPr>
+        <w:t>: (</w:t>
+      </w:r>
+      <w:r>
+        <w:rPr>
+          <w:rFonts w:ascii="Menlo" w:hAnsi="Menlo" w:cs="Menlo"/>
+          <w:color w:val="AE81FF"/>
+          <w:sz w:val="18"/>
+          <w:szCs w:val="18"/>
+        </w:rPr>
+        <w:t>20</w:t>
+      </w:r>
+      <w:r>
+        <w:rPr>
+          <w:rFonts w:ascii="Menlo" w:hAnsi="Menlo" w:cs="Menlo"/>
+          <w:color w:val="F8F8F2"/>
+          <w:sz w:val="18"/>
+          <w:szCs w:val="18"/>
+        </w:rPr>
+        <w:t xml:space="preserve">, </w:t>
+      </w:r>
+      <w:r>
+        <w:rPr>
+          <w:rFonts w:ascii="Menlo" w:hAnsi="Menlo" w:cs="Menlo"/>
+          <w:color w:val="AE81FF"/>
+          <w:sz w:val="18"/>
+          <w:szCs w:val="18"/>
+        </w:rPr>
+        <w:t>20</w:t>
+      </w:r>
+      <w:r>
+        <w:rPr>
+          <w:rFonts w:ascii="Menlo" w:hAnsi="Menlo" w:cs="Menlo"/>
+          <w:color w:val="F8F8F2"/>
+          <w:sz w:val="18"/>
+          <w:szCs w:val="18"/>
+        </w:rPr>
+        <w:t>),</w:t>
+      </w:r>
+    </w:p>
+    <w:p>
+      <w:pPr>
+        <w:shd w:val="clear" w:color="auto" w:fill="272822"/>
+        <w:spacing w:line="255" w:lineRule="atLeast"/>
+        <w:rPr>
+          <w:rFonts w:ascii="Menlo" w:hAnsi="Menlo" w:cs="Menlo"/>
+          <w:color w:val="F8F8F2"/>
+          <w:sz w:val="18"/>
+          <w:szCs w:val="18"/>
+        </w:rPr>
+      </w:pPr>
+      <w:r>
+        <w:rPr>
+          <w:rFonts w:ascii="Menlo" w:hAnsi="Menlo" w:cs="Menlo"/>
+          <w:color w:val="F8F8F2"/>
+          <w:sz w:val="18"/>
+          <w:szCs w:val="18"/>
+        </w:rPr>
+        <w:t xml:space="preserve">    </w:t>
+      </w:r>
+      <w:r>
+        <w:rPr>
+          <w:rFonts w:ascii="Menlo" w:hAnsi="Menlo" w:cs="Menlo"/>
+          <w:color w:val="E6DB74"/>
+          <w:sz w:val="18"/>
+          <w:szCs w:val="18"/>
+        </w:rPr>
+        <w:t>"Arlington"</w:t>
+      </w:r>
+      <w:r>
+        <w:rPr>
+          <w:rFonts w:ascii="Menlo" w:hAnsi="Menlo" w:cs="Menlo"/>
+          <w:color w:val="F8F8F2"/>
+          <w:sz w:val="18"/>
+          <w:szCs w:val="18"/>
+        </w:rPr>
+        <w:t>: (</w:t>
+      </w:r>
+      <w:r>
+        <w:rPr>
+          <w:rFonts w:ascii="Menlo" w:hAnsi="Menlo" w:cs="Menlo"/>
+          <w:color w:val="AE81FF"/>
+          <w:sz w:val="18"/>
+          <w:szCs w:val="18"/>
+        </w:rPr>
+        <w:t>22</w:t>
+      </w:r>
+      <w:r>
+        <w:rPr>
+          <w:rFonts w:ascii="Menlo" w:hAnsi="Menlo" w:cs="Menlo"/>
+          <w:color w:val="F8F8F2"/>
+          <w:sz w:val="18"/>
+          <w:szCs w:val="18"/>
+        </w:rPr>
+        <w:t xml:space="preserve">, </w:t>
+      </w:r>
+      <w:r>
+        <w:rPr>
+          <w:rFonts w:ascii="Menlo" w:hAnsi="Menlo" w:cs="Menlo"/>
+          <w:color w:val="AE81FF"/>
+          <w:sz w:val="18"/>
+          <w:szCs w:val="18"/>
+        </w:rPr>
+        <w:t>22</w:t>
+      </w:r>
+      <w:r>
+        <w:rPr>
+          <w:rFonts w:ascii="Menlo" w:hAnsi="Menlo" w:cs="Menlo"/>
+          <w:color w:val="F8F8F2"/>
+          <w:sz w:val="18"/>
+          <w:szCs w:val="18"/>
+        </w:rPr>
+        <w:t>),</w:t>
+      </w:r>
+    </w:p>
+    <w:p>
+      <w:pPr>
+        <w:shd w:val="clear" w:color="auto" w:fill="272822"/>
+        <w:spacing w:line="255" w:lineRule="atLeast"/>
+        <w:rPr>
+          <w:rFonts w:ascii="Menlo" w:hAnsi="Menlo" w:cs="Menlo"/>
+          <w:color w:val="F8F8F2"/>
+          <w:sz w:val="18"/>
+          <w:szCs w:val="18"/>
+        </w:rPr>
+      </w:pPr>
+      <w:r>
+        <w:rPr>
+          <w:rFonts w:ascii="Menlo" w:hAnsi="Menlo" w:cs="Menlo"/>
+          <w:color w:val="F8F8F2"/>
+          <w:sz w:val="18"/>
+          <w:szCs w:val="18"/>
+        </w:rPr>
+        <w:t xml:space="preserve">    </w:t>
+      </w:r>
+      <w:r>
+        <w:rPr>
+          <w:rFonts w:ascii="Menlo" w:hAnsi="Menlo" w:cs="Menlo"/>
+          <w:color w:val="E6DB74"/>
+          <w:sz w:val="18"/>
+          <w:szCs w:val="18"/>
+        </w:rPr>
+        <w:t>"Needham"</w:t>
+      </w:r>
+      <w:r>
+        <w:rPr>
+          <w:rFonts w:ascii="Menlo" w:hAnsi="Menlo" w:cs="Menlo"/>
+          <w:color w:val="F8F8F2"/>
+          <w:sz w:val="18"/>
+          <w:szCs w:val="18"/>
+        </w:rPr>
+        <w:t>: (</w:t>
+      </w:r>
+      <w:r>
+        <w:rPr>
+          <w:rFonts w:ascii="Menlo" w:hAnsi="Menlo" w:cs="Menlo"/>
+          <w:color w:val="AE81FF"/>
+          <w:sz w:val="18"/>
+          <w:szCs w:val="18"/>
+        </w:rPr>
+        <w:t>25</w:t>
+      </w:r>
+      <w:r>
+        <w:rPr>
+          <w:rFonts w:ascii="Menlo" w:hAnsi="Menlo" w:cs="Menlo"/>
+          <w:color w:val="F8F8F2"/>
+          <w:sz w:val="18"/>
+          <w:szCs w:val="18"/>
+        </w:rPr>
+        <w:t xml:space="preserve">, </w:t>
+      </w:r>
+      <w:r>
+        <w:rPr>
+          <w:rFonts w:ascii="Menlo" w:hAnsi="Menlo" w:cs="Menlo"/>
+          <w:color w:val="AE81FF"/>
+          <w:sz w:val="18"/>
+          <w:szCs w:val="18"/>
+        </w:rPr>
+        <w:t>25</w:t>
+      </w:r>
+      <w:r>
+        <w:rPr>
+          <w:rFonts w:ascii="Menlo" w:hAnsi="Menlo" w:cs="Menlo"/>
+          <w:color w:val="F8F8F2"/>
+          <w:sz w:val="18"/>
+          <w:szCs w:val="18"/>
+        </w:rPr>
+        <w:t>)</w:t>
+      </w:r>
+    </w:p>
+    <w:p>
+      <w:pPr>
+        <w:shd w:val="clear" w:color="auto" w:fill="272822"/>
+        <w:spacing w:line="255" w:lineRule="atLeast"/>
+        <w:rPr>
+          <w:rFonts w:ascii="Menlo" w:hAnsi="Menlo" w:cs="Menlo"/>
+          <w:color w:val="F8F8F2"/>
+          <w:sz w:val="18"/>
+          <w:szCs w:val="18"/>
+        </w:rPr>
+      </w:pPr>
+      <w:r>
+        <w:rPr>
+          <w:rFonts w:ascii="Menlo" w:hAnsi="Menlo" w:cs="Menlo"/>
+          <w:color w:val="F8F8F2"/>
+          <w:sz w:val="18"/>
+          <w:szCs w:val="18"/>
+        </w:rPr>
+        <w:t>}</w:t>
+      </w:r>
+    </w:p>
+    <w:p>
+      <w:pPr>
+        <w:pStyle w:val="body"/>
+        <w:spacing w:before="0" w:beforeAutospacing="0"/>
+        <w:rPr>
+          <w:rFonts w:ascii="Times New Roman" w:hAnsi="Times New Roman" w:cs="Times New Roman"/>
+          <w:color w:val="auto"/>
+          <w:sz w:val="24"/>
+        </w:rPr>
+      </w:pPr>
+    </w:p>
+    <w:p>
+      <w:pPr>
+        <w:pStyle w:val="body"/>
+        <w:spacing w:before="0" w:beforeAutospacing="0"/>
+        <w:rPr>
+          <w:rFonts w:ascii="Times New Roman" w:hAnsi="Times New Roman" w:cs="Times New Roman"/>
+          <w:color w:val="auto"/>
+          <w:sz w:val="24"/>
+        </w:rPr>
+      </w:pPr>
+      <w:r>
+        <w:rPr>
+          <w:rFonts w:ascii="Times New Roman" w:hAnsi="Times New Roman" w:cs="Times New Roman"/>
+          <w:color w:val="auto"/>
+          <w:sz w:val="24"/>
+        </w:rPr>
+        <w:t xml:space="preserve">The algo immediately found the best route in the first </w:t>
+      </w:r>
+      <w:proofErr w:type="gramStart"/>
+      <w:r>
+        <w:rPr>
+          <w:rFonts w:ascii="Times New Roman" w:hAnsi="Times New Roman" w:cs="Times New Roman"/>
+          <w:color w:val="auto"/>
+          <w:sz w:val="24"/>
+        </w:rPr>
+        <w:t>gen, and</w:t>
+      </w:r>
+      <w:proofErr w:type="gramEnd"/>
+      <w:r>
+        <w:rPr>
+          <w:rFonts w:ascii="Times New Roman" w:hAnsi="Times New Roman" w:cs="Times New Roman"/>
+          <w:color w:val="auto"/>
+          <w:sz w:val="24"/>
+        </w:rPr>
+        <w:t xml:space="preserve"> didn’t really improve upon results after that.</w:t>
+      </w:r>
+    </w:p>
+    <w:p>
+      <w:pPr>
+        <w:pStyle w:val="HTMLPreformatted"/>
+        <w:rPr>
+          <w:color w:val="212121"/>
+        </w:rPr>
+      </w:pPr>
+      <w:r>
+        <w:rPr>
+          <w:color w:val="212121"/>
+        </w:rPr>
+        <w:t xml:space="preserve">The best calculated route is: </w:t>
+      </w:r>
+    </w:p>
+    <w:p>
+      <w:pPr>
+        <w:pStyle w:val="HTMLPreformatted"/>
+        <w:rPr>
+          <w:color w:val="212121"/>
+        </w:rPr>
+      </w:pPr>
+      <w:r>
+        <w:rPr>
+          <w:color w:val="212121"/>
+        </w:rPr>
+        <w:t xml:space="preserve"> 1 ['Boston', 'Quincy', 'North Reading', 'Arlington', 'Needham']</w:t>
+      </w:r>
+    </w:p>
+    <w:p>
+      <w:pPr>
+        <w:rPr>
+          <w:rFonts w:ascii="Roboto" w:hAnsi="Roboto"/>
+          <w:color w:val="212121"/>
+          <w:sz w:val="21"/>
+          <w:szCs w:val="21"/>
+        </w:rPr>
+      </w:pPr>
+      <w:r>
+        <w:rPr>
+          <w:rFonts w:ascii="Roboto" w:hAnsi="Roboto"/>
+          <w:noProof/>
+          <w:color w:val="212121"/>
+          <w:sz w:val="21"/>
+          <w:szCs w:val="21"/>
+        </w:rPr>
+        <w:drawing>
+          <wp:inline distT="0" distB="0" distL="0" distR="0" wp14:anchorId="15B7F226" wp14:editId="35FA9181">
+            <wp:extent cx="3657600" cy="2743200"/>
+            <wp:effectExtent l="0" t="0" r="0" b="0"/>
+            <wp:docPr id="1604029982" name="Picture 9" descr="A graph with a line&#10;&#10;Description automatically generated"/>
+            <wp:cNvGraphicFramePr>
+              <a:graphicFrameLocks xmlns:a="http://schemas.openxmlformats.org/drawingml/2006/main" noChangeAspect="1"/>
+            </wp:cNvGraphicFramePr>
+            <a:graphic xmlns:a="http://schemas.openxmlformats.org/drawingml/2006/main">
+              <a:graphicData uri="http://schemas.openxmlformats.org/drawingml/2006/picture">
+                <pic:pic xmlns:pic="http://schemas.openxmlformats.org/drawingml/2006/picture">
+                  <pic:nvPicPr>
+                    <pic:cNvPr id="1604029982" name="Picture 9" descr="A graph with a line&#10;&#10;Description automatically generated"/>
+                    <pic:cNvPicPr>
+                      <a:picLocks noChangeAspect="1" noChangeArrowheads="1"/>
+                    </pic:cNvPicPr>
+                  </pic:nvPicPr>
+                  <pic:blipFill>
+                    <a:blip r:embed="rId11">
+                      <a:extLst>
+                        <a:ext uri="{28A0092B-C50C-407E-A947-70E740481C1C}">
+                          <a14:useLocalDpi xmlns:a14="http://schemas.microsoft.com/office/drawing/2010/main" val="0"/>
+                        </a:ext>
+                      </a:extLst>
+                    </a:blip>
+                    <a:srcRect/>
+                    <a:stretch>
+                      <a:fillRect/>
+                    </a:stretch>
+                  </pic:blipFill>
+                  <pic:spPr bwMode="auto">
+                    <a:xfrm>
+                      <a:off x="0" y="0"/>
+                      <a:ext cx="3657600" cy="2743200"/>
+                    </a:xfrm>
+                    <a:prstGeom prst="rect">
+                      <a:avLst/>
+                    </a:prstGeom>
+                    <a:noFill/>
+                    <a:ln>
+                      <a:noFill/>
+                    </a:ln>
+                  </pic:spPr>
+                </pic:pic>
+              </a:graphicData>
+            </a:graphic>
+          </wp:inline>
+        </w:drawing>
+      </w:r>
+    </w:p>
+    <w:p>
+      <w:pPr>
+        <w:pStyle w:val="body"/>
+        <w:spacing w:before="0" w:beforeAutospacing="0"/>
+        <w:rPr>
+          <w:rFonts w:ascii="Times New Roman" w:hAnsi="Times New Roman" w:cs="Times New Roman"/>
+          <w:color w:val="auto"/>
+          <w:sz w:val="24"/>
+        </w:rPr>
+      </w:pPr>
+      <w:r>
+        <w:rPr>
+          <w:rFonts w:ascii="Times New Roman" w:hAnsi="Times New Roman" w:cs="Times New Roman"/>
+          <w:color w:val="auto"/>
+          <w:sz w:val="24"/>
+        </w:rPr>
+        <w:t>Visualization of route:</w:t>
+      </w:r>
+    </w:p>
+    <w:p>
+      <w:pPr>
+        <w:pStyle w:val="body"/>
+        <w:spacing w:before="0" w:beforeAutospacing="0"/>
+        <w:rPr>
+          <w:rFonts w:ascii="Times New Roman" w:hAnsi="Times New Roman" w:cs="Times New Roman"/>
+          <w:color w:val="auto"/>
+          <w:sz w:val="24"/>
+        </w:rPr>
+      </w:pPr>
+      <w:r>
+        <w:rPr>
+          <w:noProof/>
+        </w:rPr>
+        <w:drawing>
+          <wp:inline distT="0" distB="0" distL="0" distR="0" wp14:anchorId="16A20CA6" wp14:editId="1611E24F">
+            <wp:extent cx="3820160" cy="2623820"/>
+            <wp:effectExtent l="0" t="0" r="2540" b="5080"/>
+            <wp:docPr id="1071649326" name="Picture 10" descr="A graph with blue lines and red text&#10;&#10;Description automatically generated"/>
+            <wp:cNvGraphicFramePr>
+              <a:graphicFrameLocks xmlns:a="http://schemas.openxmlformats.org/drawingml/2006/main" noChangeAspect="1"/>
+            </wp:cNvGraphicFramePr>
+            <a:graphic xmlns:a="http://schemas.openxmlformats.org/drawingml/2006/main">
+              <a:graphicData uri="http://schemas.openxmlformats.org/drawingml/2006/picture">
+                <pic:pic xmlns:pic="http://schemas.openxmlformats.org/drawingml/2006/picture">
+                  <pic:nvPicPr>
+                    <pic:cNvPr id="1071649326" name="Picture 10" descr="A graph with blue lines and red text&#10;&#10;Description automatically generated"/>
+                    <pic:cNvPicPr>
+                      <a:picLocks noChangeAspect="1" noChangeArrowheads="1"/>
+                    </pic:cNvPicPr>
+                  </pic:nvPicPr>
+                  <pic:blipFill>
+                    <a:blip r:embed="rId12">
+                      <a:extLst>
+                        <a:ext uri="{28A0092B-C50C-407E-A947-70E740481C1C}">
+                          <a14:useLocalDpi xmlns:a14="http://schemas.microsoft.com/office/drawing/2010/main" val="0"/>
+                        </a:ext>
+                      </a:extLst>
+                    </a:blip>
+                    <a:srcRect/>
+                    <a:stretch>
+                      <a:fillRect/>
+                    </a:stretch>
+                  </pic:blipFill>
+                  <pic:spPr bwMode="auto">
+                    <a:xfrm>
+                      <a:off x="0" y="0"/>
+                      <a:ext cx="3820160" cy="2623820"/>
+                    </a:xfrm>
+                    <a:prstGeom prst="rect">
+                      <a:avLst/>
+                    </a:prstGeom>
+                    <a:noFill/>
+                    <a:ln>
+                      <a:noFill/>
+                    </a:ln>
+                  </pic:spPr>
+                </pic:pic>
+              </a:graphicData>
+            </a:graphic>
+          </wp:inline>
+        </w:drawing>
+      </w:r>
+    </w:p>
+    <w:p>
+      <w:pPr>
+        <w:pStyle w:val="body"/>
+        <w:spacing w:before="0" w:beforeAutospacing="0"/>
+        <w:rPr>
+          <w:rFonts w:ascii="Times New Roman" w:hAnsi="Times New Roman" w:cs="Times New Roman"/>
+          <w:color w:val="auto"/>
+          <w:sz w:val="24"/>
+        </w:rPr>
+      </w:pPr>
+      <w:r>
+        <w:rPr>
+          <w:rFonts w:ascii="Times New Roman" w:hAnsi="Times New Roman" w:cs="Times New Roman"/>
+          <w:color w:val="auto"/>
+          <w:sz w:val="24"/>
+        </w:rPr>
+        <w:lastRenderedPageBreak/>
+        <w:t>I then set up a larger test to create 20 random cities with random distances, and the algo did improve the results over successive generations</w:t>
+      </w:r>
+      <w:r>
+        <w:rPr>
+          <w:rFonts w:ascii="Times New Roman" w:hAnsi="Times New Roman" w:cs="Times New Roman"/>
+          <w:color w:val="auto"/>
+          <w:sz w:val="24"/>
+        </w:rPr>
+        <w:t>, although it did not need the full 200 gens to find the optimal solution.</w:t>
+      </w:r>
+    </w:p>
+    <w:p>
+      <w:pPr>
+        <w:shd w:val="clear" w:color="auto" w:fill="F7F7F7"/>
+        <w:spacing w:line="285" w:lineRule="atLeast"/>
+        <w:rPr>
+          <w:rFonts w:ascii="Courier New" w:hAnsi="Courier New" w:cs="Courier New"/>
+          <w:color w:val="000000"/>
+          <w:sz w:val="21"/>
+          <w:szCs w:val="21"/>
+        </w:rPr>
+      </w:pPr>
+      <w:proofErr w:type="spellStart"/>
+      <w:r>
+        <w:rPr>
+          <w:rFonts w:ascii="Courier New" w:hAnsi="Courier New" w:cs="Courier New"/>
+          <w:color w:val="000000"/>
+          <w:sz w:val="21"/>
+          <w:szCs w:val="21"/>
+        </w:rPr>
+        <w:t>cities_names</w:t>
+      </w:r>
+      <w:proofErr w:type="spellEnd"/>
+      <w:r>
+        <w:rPr>
+          <w:rFonts w:ascii="Courier New" w:hAnsi="Courier New" w:cs="Courier New"/>
+          <w:color w:val="000000"/>
+          <w:sz w:val="21"/>
+          <w:szCs w:val="21"/>
+        </w:rPr>
+        <w:t xml:space="preserve"> = [</w:t>
+      </w:r>
+      <w:proofErr w:type="spellStart"/>
+      <w:r>
+        <w:rPr>
+          <w:rFonts w:ascii="Courier New" w:hAnsi="Courier New" w:cs="Courier New"/>
+          <w:color w:val="0000FF"/>
+          <w:sz w:val="21"/>
+          <w:szCs w:val="21"/>
+        </w:rPr>
+        <w:t>f</w:t>
+      </w:r>
+      <w:r>
+        <w:rPr>
+          <w:rFonts w:ascii="Courier New" w:hAnsi="Courier New" w:cs="Courier New"/>
+          <w:color w:val="A31515"/>
+          <w:sz w:val="21"/>
+          <w:szCs w:val="21"/>
+        </w:rPr>
+        <w:t>"city</w:t>
+      </w:r>
+      <w:proofErr w:type="spellEnd"/>
+      <w:r>
+        <w:rPr>
+          <w:rFonts w:ascii="Courier New" w:hAnsi="Courier New" w:cs="Courier New"/>
+          <w:color w:val="A31515"/>
+          <w:sz w:val="21"/>
+          <w:szCs w:val="21"/>
+        </w:rPr>
+        <w:t>_</w:t>
+      </w:r>
+      <w:r>
+        <w:rPr>
+          <w:rFonts w:ascii="Courier New" w:hAnsi="Courier New" w:cs="Courier New"/>
+          <w:color w:val="000000"/>
+          <w:sz w:val="21"/>
+          <w:szCs w:val="21"/>
+        </w:rPr>
+        <w:t>{</w:t>
+      </w:r>
+      <w:proofErr w:type="spellStart"/>
+      <w:r>
+        <w:rPr>
+          <w:rFonts w:ascii="Courier New" w:hAnsi="Courier New" w:cs="Courier New"/>
+          <w:color w:val="000000"/>
+          <w:sz w:val="21"/>
+          <w:szCs w:val="21"/>
+        </w:rPr>
+        <w:t>i</w:t>
+      </w:r>
+      <w:proofErr w:type="spellEnd"/>
+      <w:r>
+        <w:rPr>
+          <w:rFonts w:ascii="Courier New" w:hAnsi="Courier New" w:cs="Courier New"/>
+          <w:color w:val="000000"/>
+          <w:sz w:val="21"/>
+          <w:szCs w:val="21"/>
+        </w:rPr>
+        <w:t>}</w:t>
+      </w:r>
+      <w:r>
+        <w:rPr>
+          <w:rFonts w:ascii="Courier New" w:hAnsi="Courier New" w:cs="Courier New"/>
+          <w:color w:val="A31515"/>
+          <w:sz w:val="21"/>
+          <w:szCs w:val="21"/>
+        </w:rPr>
+        <w:t>"</w:t>
+      </w:r>
+      <w:r>
+        <w:rPr>
+          <w:rFonts w:ascii="Courier New" w:hAnsi="Courier New" w:cs="Courier New"/>
+          <w:color w:val="000000"/>
+          <w:sz w:val="21"/>
+          <w:szCs w:val="21"/>
+        </w:rPr>
+        <w:t xml:space="preserve"> </w:t>
+      </w:r>
+      <w:r>
+        <w:rPr>
+          <w:rFonts w:ascii="Courier New" w:hAnsi="Courier New" w:cs="Courier New"/>
+          <w:color w:val="AF00DB"/>
+          <w:sz w:val="21"/>
+          <w:szCs w:val="21"/>
+        </w:rPr>
+        <w:t>for</w:t>
+      </w:r>
+      <w:r>
+        <w:rPr>
+          <w:rFonts w:ascii="Courier New" w:hAnsi="Courier New" w:cs="Courier New"/>
+          <w:color w:val="000000"/>
+          <w:sz w:val="21"/>
+          <w:szCs w:val="21"/>
+        </w:rPr>
+        <w:t xml:space="preserve"> </w:t>
+      </w:r>
+      <w:proofErr w:type="spellStart"/>
+      <w:r>
+        <w:rPr>
+          <w:rFonts w:ascii="Courier New" w:hAnsi="Courier New" w:cs="Courier New"/>
+          <w:color w:val="000000"/>
+          <w:sz w:val="21"/>
+          <w:szCs w:val="21"/>
+        </w:rPr>
+        <w:t>i</w:t>
+      </w:r>
+      <w:proofErr w:type="spellEnd"/>
+      <w:r>
+        <w:rPr>
+          <w:rFonts w:ascii="Courier New" w:hAnsi="Courier New" w:cs="Courier New"/>
+          <w:color w:val="000000"/>
+          <w:sz w:val="21"/>
+          <w:szCs w:val="21"/>
+        </w:rPr>
+        <w:t xml:space="preserve"> </w:t>
+      </w:r>
+      <w:r>
+        <w:rPr>
+          <w:rFonts w:ascii="Courier New" w:hAnsi="Courier New" w:cs="Courier New"/>
+          <w:color w:val="0000FF"/>
+          <w:sz w:val="21"/>
+          <w:szCs w:val="21"/>
+        </w:rPr>
+        <w:t>in</w:t>
+      </w:r>
+      <w:r>
+        <w:rPr>
+          <w:rFonts w:ascii="Courier New" w:hAnsi="Courier New" w:cs="Courier New"/>
+          <w:color w:val="000000"/>
+          <w:sz w:val="21"/>
+          <w:szCs w:val="21"/>
+        </w:rPr>
+        <w:t xml:space="preserve"> </w:t>
+      </w:r>
+      <w:proofErr w:type="gramStart"/>
+      <w:r>
+        <w:rPr>
+          <w:rFonts w:ascii="Courier New" w:hAnsi="Courier New" w:cs="Courier New"/>
+          <w:color w:val="795E26"/>
+          <w:sz w:val="21"/>
+          <w:szCs w:val="21"/>
+        </w:rPr>
+        <w:t>range</w:t>
+      </w:r>
+      <w:r>
+        <w:rPr>
+          <w:rFonts w:ascii="Courier New" w:hAnsi="Courier New" w:cs="Courier New"/>
+          <w:color w:val="000000"/>
+          <w:sz w:val="21"/>
+          <w:szCs w:val="21"/>
+        </w:rPr>
+        <w:t>(</w:t>
+      </w:r>
+      <w:proofErr w:type="gramEnd"/>
+      <w:r>
+        <w:rPr>
+          <w:rFonts w:ascii="Courier New" w:hAnsi="Courier New" w:cs="Courier New"/>
+          <w:color w:val="116644"/>
+          <w:sz w:val="21"/>
+          <w:szCs w:val="21"/>
+        </w:rPr>
+        <w:t>1</w:t>
+      </w:r>
+      <w:r>
+        <w:rPr>
+          <w:rFonts w:ascii="Courier New" w:hAnsi="Courier New" w:cs="Courier New"/>
+          <w:color w:val="000000"/>
+          <w:sz w:val="21"/>
+          <w:szCs w:val="21"/>
+        </w:rPr>
+        <w:t xml:space="preserve">, </w:t>
+      </w:r>
+      <w:r>
+        <w:rPr>
+          <w:rFonts w:ascii="Courier New" w:hAnsi="Courier New" w:cs="Courier New"/>
+          <w:color w:val="116644"/>
+          <w:sz w:val="21"/>
+          <w:szCs w:val="21"/>
+        </w:rPr>
+        <w:t>21</w:t>
+      </w:r>
+      <w:r>
+        <w:rPr>
+          <w:rFonts w:ascii="Courier New" w:hAnsi="Courier New" w:cs="Courier New"/>
+          <w:color w:val="000000"/>
+          <w:sz w:val="21"/>
+          <w:szCs w:val="21"/>
+        </w:rPr>
+        <w:t>)]</w:t>
+      </w:r>
+    </w:p>
+    <w:p>
+      <w:pPr>
+        <w:shd w:val="clear" w:color="auto" w:fill="F7F7F7"/>
+        <w:spacing w:line="285" w:lineRule="atLeast"/>
+        <w:rPr>
+          <w:rFonts w:ascii="Courier New" w:hAnsi="Courier New" w:cs="Courier New"/>
+          <w:color w:val="000000"/>
+          <w:sz w:val="21"/>
+          <w:szCs w:val="21"/>
+        </w:rPr>
+      </w:pPr>
+      <w:r>
+        <w:rPr>
+          <w:rFonts w:ascii="Courier New" w:hAnsi="Courier New" w:cs="Courier New"/>
+          <w:color w:val="000000"/>
+          <w:sz w:val="21"/>
+          <w:szCs w:val="21"/>
+        </w:rPr>
+        <w:t>x = [</w:t>
+      </w:r>
+      <w:proofErr w:type="spellStart"/>
+      <w:proofErr w:type="gramStart"/>
+      <w:r>
+        <w:rPr>
+          <w:rFonts w:ascii="Courier New" w:hAnsi="Courier New" w:cs="Courier New"/>
+          <w:color w:val="000000"/>
+          <w:sz w:val="21"/>
+          <w:szCs w:val="21"/>
+        </w:rPr>
+        <w:t>random.randint</w:t>
+      </w:r>
+      <w:proofErr w:type="spellEnd"/>
+      <w:proofErr w:type="gramEnd"/>
+      <w:r>
+        <w:rPr>
+          <w:rFonts w:ascii="Courier New" w:hAnsi="Courier New" w:cs="Courier New"/>
+          <w:color w:val="000000"/>
+          <w:sz w:val="21"/>
+          <w:szCs w:val="21"/>
+        </w:rPr>
+        <w:t>(</w:t>
+      </w:r>
+      <w:r>
+        <w:rPr>
+          <w:rFonts w:ascii="Courier New" w:hAnsi="Courier New" w:cs="Courier New"/>
+          <w:color w:val="116644"/>
+          <w:sz w:val="21"/>
+          <w:szCs w:val="21"/>
+        </w:rPr>
+        <w:t>1</w:t>
+      </w:r>
+      <w:r>
+        <w:rPr>
+          <w:rFonts w:ascii="Courier New" w:hAnsi="Courier New" w:cs="Courier New"/>
+          <w:color w:val="000000"/>
+          <w:sz w:val="21"/>
+          <w:szCs w:val="21"/>
+        </w:rPr>
+        <w:t xml:space="preserve">, </w:t>
+      </w:r>
+      <w:r>
+        <w:rPr>
+          <w:rFonts w:ascii="Courier New" w:hAnsi="Courier New" w:cs="Courier New"/>
+          <w:color w:val="116644"/>
+          <w:sz w:val="21"/>
+          <w:szCs w:val="21"/>
+        </w:rPr>
+        <w:t>100</w:t>
+      </w:r>
+      <w:r>
+        <w:rPr>
+          <w:rFonts w:ascii="Courier New" w:hAnsi="Courier New" w:cs="Courier New"/>
+          <w:color w:val="000000"/>
+          <w:sz w:val="21"/>
+          <w:szCs w:val="21"/>
+        </w:rPr>
+        <w:t xml:space="preserve">) </w:t>
+      </w:r>
+      <w:r>
+        <w:rPr>
+          <w:rFonts w:ascii="Courier New" w:hAnsi="Courier New" w:cs="Courier New"/>
+          <w:color w:val="AF00DB"/>
+          <w:sz w:val="21"/>
+          <w:szCs w:val="21"/>
+        </w:rPr>
+        <w:t>for</w:t>
+      </w:r>
+      <w:r>
+        <w:rPr>
+          <w:rFonts w:ascii="Courier New" w:hAnsi="Courier New" w:cs="Courier New"/>
+          <w:color w:val="000000"/>
+          <w:sz w:val="21"/>
+          <w:szCs w:val="21"/>
+        </w:rPr>
+        <w:t xml:space="preserve"> _ </w:t>
+      </w:r>
+      <w:r>
+        <w:rPr>
+          <w:rFonts w:ascii="Courier New" w:hAnsi="Courier New" w:cs="Courier New"/>
+          <w:color w:val="0000FF"/>
+          <w:sz w:val="21"/>
+          <w:szCs w:val="21"/>
+        </w:rPr>
+        <w:t>in</w:t>
+      </w:r>
+      <w:r>
+        <w:rPr>
+          <w:rFonts w:ascii="Courier New" w:hAnsi="Courier New" w:cs="Courier New"/>
+          <w:color w:val="000000"/>
+          <w:sz w:val="21"/>
+          <w:szCs w:val="21"/>
+        </w:rPr>
+        <w:t xml:space="preserve"> </w:t>
+      </w:r>
+      <w:r>
+        <w:rPr>
+          <w:rFonts w:ascii="Courier New" w:hAnsi="Courier New" w:cs="Courier New"/>
+          <w:color w:val="795E26"/>
+          <w:sz w:val="21"/>
+          <w:szCs w:val="21"/>
+        </w:rPr>
+        <w:t>range</w:t>
+      </w:r>
+      <w:r>
+        <w:rPr>
+          <w:rFonts w:ascii="Courier New" w:hAnsi="Courier New" w:cs="Courier New"/>
+          <w:color w:val="000000"/>
+          <w:sz w:val="21"/>
+          <w:szCs w:val="21"/>
+        </w:rPr>
+        <w:t>(</w:t>
+      </w:r>
+      <w:r>
+        <w:rPr>
+          <w:rFonts w:ascii="Courier New" w:hAnsi="Courier New" w:cs="Courier New"/>
+          <w:color w:val="116644"/>
+          <w:sz w:val="21"/>
+          <w:szCs w:val="21"/>
+        </w:rPr>
+        <w:t>20</w:t>
+      </w:r>
+      <w:r>
+        <w:rPr>
+          <w:rFonts w:ascii="Courier New" w:hAnsi="Courier New" w:cs="Courier New"/>
+          <w:color w:val="000000"/>
+          <w:sz w:val="21"/>
+          <w:szCs w:val="21"/>
+        </w:rPr>
+        <w:t>)]</w:t>
+      </w:r>
+    </w:p>
+    <w:p>
+      <w:pPr>
+        <w:shd w:val="clear" w:color="auto" w:fill="F7F7F7"/>
+        <w:spacing w:line="285" w:lineRule="atLeast"/>
+        <w:rPr>
+          <w:rFonts w:ascii="Courier New" w:hAnsi="Courier New" w:cs="Courier New"/>
+          <w:color w:val="000000"/>
+          <w:sz w:val="21"/>
+          <w:szCs w:val="21"/>
+        </w:rPr>
+      </w:pPr>
+      <w:r>
+        <w:rPr>
+          <w:rFonts w:ascii="Courier New" w:hAnsi="Courier New" w:cs="Courier New"/>
+          <w:color w:val="000000"/>
+          <w:sz w:val="21"/>
+          <w:szCs w:val="21"/>
+        </w:rPr>
+        <w:t>y = [</w:t>
+      </w:r>
+      <w:proofErr w:type="spellStart"/>
+      <w:proofErr w:type="gramStart"/>
+      <w:r>
+        <w:rPr>
+          <w:rFonts w:ascii="Courier New" w:hAnsi="Courier New" w:cs="Courier New"/>
+          <w:color w:val="000000"/>
+          <w:sz w:val="21"/>
+          <w:szCs w:val="21"/>
+        </w:rPr>
+        <w:t>random.randint</w:t>
+      </w:r>
+      <w:proofErr w:type="spellEnd"/>
+      <w:proofErr w:type="gramEnd"/>
+      <w:r>
+        <w:rPr>
+          <w:rFonts w:ascii="Courier New" w:hAnsi="Courier New" w:cs="Courier New"/>
+          <w:color w:val="000000"/>
+          <w:sz w:val="21"/>
+          <w:szCs w:val="21"/>
+        </w:rPr>
+        <w:t>(</w:t>
+      </w:r>
+      <w:r>
+        <w:rPr>
+          <w:rFonts w:ascii="Courier New" w:hAnsi="Courier New" w:cs="Courier New"/>
+          <w:color w:val="116644"/>
+          <w:sz w:val="21"/>
+          <w:szCs w:val="21"/>
+        </w:rPr>
+        <w:t>1</w:t>
+      </w:r>
+      <w:r>
+        <w:rPr>
+          <w:rFonts w:ascii="Courier New" w:hAnsi="Courier New" w:cs="Courier New"/>
+          <w:color w:val="000000"/>
+          <w:sz w:val="21"/>
+          <w:szCs w:val="21"/>
+        </w:rPr>
+        <w:t xml:space="preserve">, </w:t>
+      </w:r>
+      <w:r>
+        <w:rPr>
+          <w:rFonts w:ascii="Courier New" w:hAnsi="Courier New" w:cs="Courier New"/>
+          <w:color w:val="116644"/>
+          <w:sz w:val="21"/>
+          <w:szCs w:val="21"/>
+        </w:rPr>
+        <w:t>100</w:t>
+      </w:r>
+      <w:r>
+        <w:rPr>
+          <w:rFonts w:ascii="Courier New" w:hAnsi="Courier New" w:cs="Courier New"/>
+          <w:color w:val="000000"/>
+          <w:sz w:val="21"/>
+          <w:szCs w:val="21"/>
+        </w:rPr>
+        <w:t xml:space="preserve">) </w:t>
+      </w:r>
+      <w:r>
+        <w:rPr>
+          <w:rFonts w:ascii="Courier New" w:hAnsi="Courier New" w:cs="Courier New"/>
+          <w:color w:val="AF00DB"/>
+          <w:sz w:val="21"/>
+          <w:szCs w:val="21"/>
+        </w:rPr>
+        <w:t>for</w:t>
+      </w:r>
+      <w:r>
+        <w:rPr>
+          <w:rFonts w:ascii="Courier New" w:hAnsi="Courier New" w:cs="Courier New"/>
+          <w:color w:val="000000"/>
+          <w:sz w:val="21"/>
+          <w:szCs w:val="21"/>
+        </w:rPr>
+        <w:t xml:space="preserve"> _ </w:t>
+      </w:r>
+      <w:r>
+        <w:rPr>
+          <w:rFonts w:ascii="Courier New" w:hAnsi="Courier New" w:cs="Courier New"/>
+          <w:color w:val="0000FF"/>
+          <w:sz w:val="21"/>
+          <w:szCs w:val="21"/>
+        </w:rPr>
+        <w:t>in</w:t>
+      </w:r>
+      <w:r>
+        <w:rPr>
+          <w:rFonts w:ascii="Courier New" w:hAnsi="Courier New" w:cs="Courier New"/>
+          <w:color w:val="000000"/>
+          <w:sz w:val="21"/>
+          <w:szCs w:val="21"/>
+        </w:rPr>
+        <w:t xml:space="preserve"> </w:t>
+      </w:r>
+      <w:r>
+        <w:rPr>
+          <w:rFonts w:ascii="Courier New" w:hAnsi="Courier New" w:cs="Courier New"/>
+          <w:color w:val="795E26"/>
+          <w:sz w:val="21"/>
+          <w:szCs w:val="21"/>
+        </w:rPr>
+        <w:t>range</w:t>
+      </w:r>
+      <w:r>
+        <w:rPr>
+          <w:rFonts w:ascii="Courier New" w:hAnsi="Courier New" w:cs="Courier New"/>
+          <w:color w:val="000000"/>
+          <w:sz w:val="21"/>
+          <w:szCs w:val="21"/>
+        </w:rPr>
+        <w:t>(</w:t>
+      </w:r>
+      <w:r>
+        <w:rPr>
+          <w:rFonts w:ascii="Courier New" w:hAnsi="Courier New" w:cs="Courier New"/>
+          <w:color w:val="116644"/>
+          <w:sz w:val="21"/>
+          <w:szCs w:val="21"/>
+        </w:rPr>
+        <w:t>20</w:t>
+      </w:r>
+      <w:r>
+        <w:rPr>
+          <w:rFonts w:ascii="Courier New" w:hAnsi="Courier New" w:cs="Courier New"/>
+          <w:color w:val="000000"/>
+          <w:sz w:val="21"/>
+          <w:szCs w:val="21"/>
+        </w:rPr>
+        <w:t>)]</w:t>
+      </w:r>
+    </w:p>
+    <w:p>
+      <w:pPr>
+        <w:shd w:val="clear" w:color="auto" w:fill="F7F7F7"/>
+        <w:spacing w:line="285" w:lineRule="atLeast"/>
+        <w:rPr>
+          <w:rFonts w:ascii="Courier New" w:hAnsi="Courier New" w:cs="Courier New"/>
+          <w:color w:val="000000"/>
+          <w:sz w:val="21"/>
+          <w:szCs w:val="21"/>
+        </w:rPr>
+      </w:pPr>
+      <w:proofErr w:type="spellStart"/>
+      <w:r>
+        <w:rPr>
+          <w:rFonts w:ascii="Courier New" w:hAnsi="Courier New" w:cs="Courier New"/>
+          <w:color w:val="000000"/>
+          <w:sz w:val="21"/>
+          <w:szCs w:val="21"/>
+        </w:rPr>
+        <w:t>city_coords</w:t>
+      </w:r>
+      <w:proofErr w:type="spellEnd"/>
+      <w:r>
+        <w:rPr>
+          <w:rFonts w:ascii="Courier New" w:hAnsi="Courier New" w:cs="Courier New"/>
+          <w:color w:val="000000"/>
+          <w:sz w:val="21"/>
+          <w:szCs w:val="21"/>
+        </w:rPr>
+        <w:t xml:space="preserve"> = </w:t>
+      </w:r>
+      <w:proofErr w:type="spellStart"/>
+      <w:proofErr w:type="gramStart"/>
+      <w:r>
+        <w:rPr>
+          <w:rFonts w:ascii="Courier New" w:hAnsi="Courier New" w:cs="Courier New"/>
+          <w:color w:val="257693"/>
+          <w:sz w:val="21"/>
+          <w:szCs w:val="21"/>
+        </w:rPr>
+        <w:t>dict</w:t>
+      </w:r>
+      <w:proofErr w:type="spellEnd"/>
+      <w:r>
+        <w:rPr>
+          <w:rFonts w:ascii="Courier New" w:hAnsi="Courier New" w:cs="Courier New"/>
+          <w:color w:val="000000"/>
+          <w:sz w:val="21"/>
+          <w:szCs w:val="21"/>
+        </w:rPr>
+        <w:t>(</w:t>
+      </w:r>
+      <w:proofErr w:type="gramEnd"/>
+      <w:r>
+        <w:rPr>
+          <w:rFonts w:ascii="Courier New" w:hAnsi="Courier New" w:cs="Courier New"/>
+          <w:color w:val="795E26"/>
+          <w:sz w:val="21"/>
+          <w:szCs w:val="21"/>
+        </w:rPr>
+        <w:t>zip</w:t>
+      </w:r>
+      <w:r>
+        <w:rPr>
+          <w:rFonts w:ascii="Courier New" w:hAnsi="Courier New" w:cs="Courier New"/>
+          <w:color w:val="000000"/>
+          <w:sz w:val="21"/>
+          <w:szCs w:val="21"/>
+        </w:rPr>
+        <w:t>(</w:t>
+      </w:r>
+      <w:proofErr w:type="spellStart"/>
+      <w:r>
+        <w:rPr>
+          <w:rFonts w:ascii="Courier New" w:hAnsi="Courier New" w:cs="Courier New"/>
+          <w:color w:val="000000"/>
+          <w:sz w:val="21"/>
+          <w:szCs w:val="21"/>
+        </w:rPr>
+        <w:t>cities_names</w:t>
+      </w:r>
+      <w:proofErr w:type="spellEnd"/>
+      <w:r>
+        <w:rPr>
+          <w:rFonts w:ascii="Courier New" w:hAnsi="Courier New" w:cs="Courier New"/>
+          <w:color w:val="000000"/>
+          <w:sz w:val="21"/>
+          <w:szCs w:val="21"/>
+        </w:rPr>
+        <w:t xml:space="preserve">, </w:t>
+      </w:r>
+      <w:r>
+        <w:rPr>
+          <w:rFonts w:ascii="Courier New" w:hAnsi="Courier New" w:cs="Courier New"/>
+          <w:color w:val="795E26"/>
+          <w:sz w:val="21"/>
+          <w:szCs w:val="21"/>
+        </w:rPr>
+        <w:t>zip</w:t>
+      </w:r>
+      <w:r>
+        <w:rPr>
+          <w:rFonts w:ascii="Courier New" w:hAnsi="Courier New" w:cs="Courier New"/>
+          <w:color w:val="000000"/>
+          <w:sz w:val="21"/>
+          <w:szCs w:val="21"/>
+        </w:rPr>
+        <w:t>(x, y)))</w:t>
+      </w:r>
+    </w:p>
+    <w:p>
+      <w:pPr>
+        <w:pStyle w:val="body"/>
+        <w:spacing w:before="0" w:beforeAutospacing="0"/>
+        <w:rPr>
+          <w:rFonts w:ascii="Times New Roman" w:hAnsi="Times New Roman" w:cs="Times New Roman"/>
+          <w:color w:val="auto"/>
+          <w:sz w:val="24"/>
+        </w:rPr>
+      </w:pPr>
+    </w:p>
+    <w:p>
+      <w:pPr>
+        <w:tabs>
+          <w:tab w:val="left" w:pos="916"/>
+          <w:tab w:val="left" w:pos="1832"/>
+          <w:tab w:val="left" w:pos="2748"/>
+          <w:tab w:val="left" w:pos="3664"/>
+          <w:tab w:val="left" w:pos="4580"/>
+          <w:tab w:val="left" w:pos="5496"/>
+          <w:tab w:val="left" w:pos="6412"/>
+          <w:tab w:val="left" w:pos="7328"/>
+          <w:tab w:val="left" w:pos="8244"/>
+          <w:tab w:val="left" w:pos="9160"/>
+          <w:tab w:val="left" w:pos="10076"/>
+          <w:tab w:val="left" w:pos="10992"/>
+          <w:tab w:val="left" w:pos="11908"/>
+          <w:tab w:val="left" w:pos="12824"/>
+          <w:tab w:val="left" w:pos="13740"/>
+          <w:tab w:val="left" w:pos="14656"/>
+        </w:tabs>
+        <w:rPr>
+          <w:rFonts w:ascii="Courier New" w:hAnsi="Courier New" w:cs="Courier New"/>
+          <w:color w:val="212121"/>
+          <w:sz w:val="20"/>
+          <w:szCs w:val="20"/>
+        </w:rPr>
+      </w:pPr>
+      <w:r>
+        <w:rPr>
+          <w:rFonts w:ascii="Courier New" w:hAnsi="Courier New" w:cs="Courier New"/>
+          <w:color w:val="212121"/>
+          <w:sz w:val="20"/>
+          <w:szCs w:val="20"/>
+        </w:rPr>
+        <w:t xml:space="preserve">The best calculated route is: </w:t>
+      </w:r>
+    </w:p>
+    <w:p>
+      <w:pPr>
+        <w:tabs>
+          <w:tab w:val="left" w:pos="916"/>
+          <w:tab w:val="left" w:pos="1832"/>
+          <w:tab w:val="left" w:pos="2748"/>
+          <w:tab w:val="left" w:pos="3664"/>
+          <w:tab w:val="left" w:pos="4580"/>
+          <w:tab w:val="left" w:pos="5496"/>
+          <w:tab w:val="left" w:pos="6412"/>
+          <w:tab w:val="left" w:pos="7328"/>
+          <w:tab w:val="left" w:pos="8244"/>
+          <w:tab w:val="left" w:pos="9160"/>
+          <w:tab w:val="left" w:pos="10076"/>
+          <w:tab w:val="left" w:pos="10992"/>
+          <w:tab w:val="left" w:pos="11908"/>
+          <w:tab w:val="left" w:pos="12824"/>
+          <w:tab w:val="left" w:pos="13740"/>
+          <w:tab w:val="left" w:pos="14656"/>
+        </w:tabs>
+        <w:rPr>
+          <w:rFonts w:ascii="Courier New" w:hAnsi="Courier New" w:cs="Courier New"/>
+          <w:color w:val="212121"/>
+          <w:sz w:val="20"/>
+          <w:szCs w:val="20"/>
+        </w:rPr>
+      </w:pPr>
+      <w:r>
+        <w:rPr>
+          <w:rFonts w:ascii="Courier New" w:hAnsi="Courier New" w:cs="Courier New"/>
+          <w:color w:val="212121"/>
+          <w:sz w:val="20"/>
+          <w:szCs w:val="20"/>
+        </w:rPr>
+        <w:t xml:space="preserve"> 1 ['city_19', 'city_17', 'city_1', 'city_9', 'city_18', 'city_7', 'city_16', 'city_6', 'city_12', 'city_20', 'city_5', 'city_15', 'city_14', 'city_4', 'city_3', 'city_8', 'city_13', 'city_10', 'city_11', 'city_2']</w:t>
+      </w:r>
+    </w:p>
+    <w:p>
+      <w:pPr>
+        <w:rPr>
+          <w:rFonts w:ascii="Roboto" w:hAnsi="Roboto"/>
+          <w:color w:val="212121"/>
+          <w:sz w:val="21"/>
+          <w:szCs w:val="21"/>
+        </w:rPr>
+      </w:pPr>
+      <w:r>
+        <w:rPr>
+          <w:rFonts w:ascii="Roboto" w:hAnsi="Roboto"/>
+          <w:noProof/>
+          <w:color w:val="212121"/>
+          <w:sz w:val="21"/>
+          <w:szCs w:val="21"/>
+        </w:rPr>
+        <w:drawing>
+          <wp:inline distT="0" distB="0" distL="0" distR="0" wp14:anchorId="21613E84" wp14:editId="19B33BC8">
+            <wp:extent cx="3623310" cy="2743200"/>
+            <wp:effectExtent l="0" t="0" r="0" b="0"/>
+            <wp:docPr id="499793121" name="Picture 7" descr="A graph with blue lines&#10;&#10;Description automatically generated"/>
+            <wp:cNvGraphicFramePr>
+              <a:graphicFrameLocks xmlns:a="http://schemas.openxmlformats.org/drawingml/2006/main" noChangeAspect="1"/>
+            </wp:cNvGraphicFramePr>
+            <a:graphic xmlns:a="http://schemas.openxmlformats.org/drawingml/2006/main">
+              <a:graphicData uri="http://schemas.openxmlformats.org/drawingml/2006/picture">
+                <pic:pic xmlns:pic="http://schemas.openxmlformats.org/drawingml/2006/picture">
+                  <pic:nvPicPr>
+                    <pic:cNvPr id="499793121" name="Picture 7" descr="A graph with blue lines&#10;&#10;Description automatically generated"/>
+                    <pic:cNvPicPr>
+                      <a:picLocks noChangeAspect="1" noChangeArrowheads="1"/>
+                    </pic:cNvPicPr>
+                  </pic:nvPicPr>
+                  <pic:blipFill>
+                    <a:blip r:embed="rId13">
+                      <a:extLst>
+                        <a:ext uri="{28A0092B-C50C-407E-A947-70E740481C1C}">
+                          <a14:useLocalDpi xmlns:a14="http://schemas.microsoft.com/office/drawing/2010/main" val="0"/>
+                        </a:ext>
+                      </a:extLst>
+                    </a:blip>
+                    <a:srcRect/>
+                    <a:stretch>
+                      <a:fillRect/>
+                    </a:stretch>
+                  </pic:blipFill>
+                  <pic:spPr bwMode="auto">
+                    <a:xfrm>
+                      <a:off x="0" y="0"/>
+                      <a:ext cx="3623310" cy="2743200"/>
+                    </a:xfrm>
+                    <a:prstGeom prst="rect">
+                      <a:avLst/>
+                    </a:prstGeom>
+                    <a:noFill/>
+                    <a:ln>
+                      <a:noFill/>
+                    </a:ln>
+                  </pic:spPr>
+                </pic:pic>
+              </a:graphicData>
+            </a:graphic>
+          </wp:inline>
+        </w:drawing>
+      </w:r>
+    </w:p>
+    <w:p>
+      <w:pPr>
+        <w:pStyle w:val="body"/>
+        <w:spacing w:before="0" w:beforeAutospacing="0"/>
+        <w:rPr>
+          <w:rFonts w:ascii="Times New Roman" w:hAnsi="Times New Roman" w:cs="Times New Roman"/>
+          <w:color w:val="auto"/>
+          <w:sz w:val="24"/>
+        </w:rPr>
+      </w:pPr>
+    </w:p>
+    <w:p>
+      <w:pPr>
+        <w:pStyle w:val="body"/>
+        <w:spacing w:before="0" w:beforeAutospacing="0"/>
+        <w:rPr>
+          <w:rFonts w:ascii="Times New Roman" w:hAnsi="Times New Roman" w:cs="Times New Roman"/>
+          <w:color w:val="auto"/>
+          <w:sz w:val="24"/>
+        </w:rPr>
+      </w:pPr>
+      <w:r>
+        <w:rPr>
+          <w:rFonts w:ascii="Times New Roman" w:hAnsi="Times New Roman" w:cs="Times New Roman"/>
+          <w:color w:val="auto"/>
+          <w:sz w:val="24"/>
+        </w:rPr>
+        <w:t>Visualization of the best route:</w:t>
+      </w:r>
+    </w:p>
+    <w:p>
+      <w:pPr>
+        <w:pStyle w:val="body"/>
+        <w:spacing w:before="0" w:beforeAutospacing="0"/>
+        <w:rPr>
+          <w:rFonts w:ascii="Times New Roman" w:hAnsi="Times New Roman" w:cs="Times New Roman"/>
+          <w:color w:val="auto"/>
+          <w:sz w:val="24"/>
+        </w:rPr>
+      </w:pPr>
+      <w:r>
+        <w:rPr>
+          <w:noProof/>
+        </w:rPr>
+        <w:lastRenderedPageBreak/>
+        <w:drawing>
+          <wp:inline distT="0" distB="0" distL="0" distR="0" wp14:anchorId="4D3E566F" wp14:editId="4ACBC223">
+            <wp:extent cx="3665855" cy="2640965"/>
+            <wp:effectExtent l="0" t="0" r="4445" b="635"/>
+            <wp:docPr id="877050563" name="Picture 8" descr="A graph with lines and numbers&#10;&#10;Description automatically generated"/>
+            <wp:cNvGraphicFramePr>
+              <a:graphicFrameLocks xmlns:a="http://schemas.openxmlformats.org/drawingml/2006/main" noChangeAspect="1"/>
+            </wp:cNvGraphicFramePr>
+            <a:graphic xmlns:a="http://schemas.openxmlformats.org/drawingml/2006/main">
+              <a:graphicData uri="http://schemas.openxmlformats.org/drawingml/2006/picture">
+                <pic:pic xmlns:pic="http://schemas.openxmlformats.org/drawingml/2006/picture">
+                  <pic:nvPicPr>
+                    <pic:cNvPr id="877050563" name="Picture 8" descr="A graph with lines and numbers&#10;&#10;Description automatically generated"/>
+                    <pic:cNvPicPr>
+                      <a:picLocks noChangeAspect="1" noChangeArrowheads="1"/>
+                    </pic:cNvPicPr>
+                  </pic:nvPicPr>
+                  <pic:blipFill>
+                    <a:blip r:embed="rId14">
+                      <a:extLst>
+                        <a:ext uri="{28A0092B-C50C-407E-A947-70E740481C1C}">
+                          <a14:useLocalDpi xmlns:a14="http://schemas.microsoft.com/office/drawing/2010/main" val="0"/>
+                        </a:ext>
+                      </a:extLst>
+                    </a:blip>
+                    <a:srcRect/>
+                    <a:stretch>
+                      <a:fillRect/>
+                    </a:stretch>
+                  </pic:blipFill>
+                  <pic:spPr bwMode="auto">
+                    <a:xfrm>
+                      <a:off x="0" y="0"/>
+                      <a:ext cx="3665855" cy="2640965"/>
+                    </a:xfrm>
+                    <a:prstGeom prst="rect">
+                      <a:avLst/>
+                    </a:prstGeom>
+                    <a:noFill/>
+                    <a:ln>
+                      <a:noFill/>
+                    </a:ln>
+                  </pic:spPr>
+                </pic:pic>
+              </a:graphicData>
+            </a:graphic>
+          </wp:inline>
+        </w:drawing>
       </w:r>
     </w:p>
     <w:p>
@@ -8676,7 +10038,7 @@
         </w:rPr>
         <w:t xml:space="preserve"> Notebook for this project as well: </w:t>
       </w:r>
-      <w:hyperlink r:id="rId11" w:history="1">
+      <w:hyperlink r:id="rId15" w:history="1">
         <w:r>
           <w:rPr>
             <w:rStyle w:val="Hyperlink"/>
@@ -8840,15 +10202,14 @@
     </w:p>
     <w:p>
       <w:pPr>
-        <w:spacing w:after="0" w:line="240" w:lineRule="auto"/>
-        <w:rPr>
-          <w:rFonts w:ascii="Arial Narrow" w:hAnsi="Arial Narrow" w:cs="Times New Roman"/>
-          <w:color w:val="808080" w:themeColor="background1" w:themeShade="80"/>
-        </w:rPr>
-      </w:pPr>
-      <w:r>
-        <w:rPr>
-          <w:rFonts w:ascii="Arial Narrow" w:hAnsi="Arial Narrow" w:cs="Times New Roman"/>
+        <w:rPr>
+          <w:rFonts w:ascii="Arial Narrow" w:hAnsi="Arial Narrow"/>
+          <w:color w:val="808080" w:themeColor="background1" w:themeShade="80"/>
+        </w:rPr>
+      </w:pPr>
+      <w:r>
+        <w:rPr>
+          <w:rFonts w:ascii="Arial Narrow" w:hAnsi="Arial Narrow"/>
           <w:color w:val="808080" w:themeColor="background1" w:themeShade="80"/>
           <w:sz w:val="20"/>
         </w:rPr>
@@ -8856,7 +10217,7 @@
       </w:r>
       <w:r>
         <w:rPr>
-          <w:rFonts w:ascii="Arial Narrow" w:hAnsi="Arial Narrow" w:cs="Times New Roman"/>
+          <w:rFonts w:ascii="Arial Narrow" w:hAnsi="Arial Narrow"/>
           <w:color w:val="808080" w:themeColor="background1" w:themeShade="80"/>
           <w:sz w:val="20"/>
         </w:rPr>
@@ -8864,75 +10225,67 @@
       </w:r>
       <w:r>
         <w:rPr>
-          <w:rFonts w:ascii="Arial Narrow" w:hAnsi="Arial Narrow" w:cs="Times New Roman"/>
-          <w:color w:val="808080" w:themeColor="background1" w:themeShade="80"/>
-          <w:sz w:val="20"/>
-          <w:szCs w:val="24"/>
+          <w:rFonts w:ascii="Arial Narrow" w:hAnsi="Arial Narrow"/>
+          <w:color w:val="808080" w:themeColor="background1" w:themeShade="80"/>
+          <w:sz w:val="20"/>
         </w:rPr>
         <w:t xml:space="preserve">Make sure to use proper referencing in your paper. We suggest using APA format, but other formats are fine </w:t>
       </w:r>
       <w:proofErr w:type="gramStart"/>
       <w:r>
         <w:rPr>
-          <w:rFonts w:ascii="Arial Narrow" w:hAnsi="Arial Narrow" w:cs="Times New Roman"/>
-          <w:color w:val="808080" w:themeColor="background1" w:themeShade="80"/>
-          <w:sz w:val="20"/>
-          <w:szCs w:val="24"/>
+          <w:rFonts w:ascii="Arial Narrow" w:hAnsi="Arial Narrow"/>
+          <w:color w:val="808080" w:themeColor="background1" w:themeShade="80"/>
+          <w:sz w:val="20"/>
         </w:rPr>
         <w:t>as long as</w:t>
       </w:r>
       <w:proofErr w:type="gramEnd"/>
       <w:r>
         <w:rPr>
-          <w:rFonts w:ascii="Arial Narrow" w:hAnsi="Arial Narrow" w:cs="Times New Roman"/>
-          <w:color w:val="808080" w:themeColor="background1" w:themeShade="80"/>
-          <w:sz w:val="20"/>
-          <w:szCs w:val="24"/>
+          <w:rFonts w:ascii="Arial Narrow" w:hAnsi="Arial Narrow"/>
+          <w:color w:val="808080" w:themeColor="background1" w:themeShade="80"/>
+          <w:sz w:val="20"/>
         </w:rPr>
         <w:t xml:space="preserve"> </w:t>
       </w:r>
       <w:r>
         <w:rPr>
-          <w:rFonts w:ascii="Arial Narrow" w:hAnsi="Arial Narrow" w:cs="Times New Roman"/>
-          <w:color w:val="808080" w:themeColor="background1" w:themeShade="80"/>
-          <w:sz w:val="20"/>
-          <w:szCs w:val="24"/>
+          <w:rFonts w:ascii="Arial Narrow" w:hAnsi="Arial Narrow"/>
+          <w:color w:val="808080" w:themeColor="background1" w:themeShade="80"/>
+          <w:sz w:val="20"/>
         </w:rPr>
         <w:t>they clearly distinguish</w:t>
       </w:r>
       <w:r>
         <w:rPr>
-          <w:rFonts w:ascii="Arial Narrow" w:hAnsi="Arial Narrow" w:cs="Times New Roman"/>
-          <w:color w:val="808080" w:themeColor="background1" w:themeShade="80"/>
-          <w:sz w:val="20"/>
-          <w:szCs w:val="24"/>
+          <w:rFonts w:ascii="Arial Narrow" w:hAnsi="Arial Narrow"/>
+          <w:color w:val="808080" w:themeColor="background1" w:themeShade="80"/>
+          <w:sz w:val="20"/>
         </w:rPr>
         <w:t xml:space="preserve"> your work from work of others in your response</w:t>
       </w:r>
       <w:r>
         <w:rPr>
-          <w:rFonts w:ascii="Arial Narrow" w:hAnsi="Arial Narrow" w:cs="Times New Roman"/>
-          <w:color w:val="808080" w:themeColor="background1" w:themeShade="80"/>
-          <w:sz w:val="20"/>
-          <w:szCs w:val="24"/>
+          <w:rFonts w:ascii="Arial Narrow" w:hAnsi="Arial Narrow"/>
+          <w:color w:val="808080" w:themeColor="background1" w:themeShade="80"/>
+          <w:sz w:val="20"/>
         </w:rPr>
         <w:t xml:space="preserve">. In general, observe the stated </w:t>
       </w:r>
       <w:r>
         <w:rPr>
-          <w:rFonts w:ascii="Arial Narrow" w:hAnsi="Arial Narrow" w:cs="Times New Roman"/>
-          <w:color w:val="808080" w:themeColor="background1" w:themeShade="80"/>
-          <w:sz w:val="20"/>
-          <w:szCs w:val="24"/>
+          <w:rFonts w:ascii="Arial Narrow" w:hAnsi="Arial Narrow"/>
+          <w:color w:val="808080" w:themeColor="background1" w:themeShade="80"/>
+          <w:sz w:val="20"/>
         </w:rPr>
         <w:t>plagiarism rules</w:t>
       </w:r>
       <w:r>
         <w:rPr>
-          <w:rFonts w:ascii="Arial Narrow" w:hAnsi="Arial Narrow" w:cs="Times New Roman"/>
-          <w:color w:val="808080" w:themeColor="background1" w:themeShade="80"/>
-          <w:sz w:val="20"/>
-          <w:szCs w:val="24"/>
+          <w:rFonts w:ascii="Arial Narrow" w:hAnsi="Arial Narrow"/>
+          <w:color w:val="808080" w:themeColor="background1" w:themeShade="80"/>
+          <w:sz w:val="20"/>
         </w:rPr>
         <w:t xml:space="preserve">. </w:t>
       </w:r>
@@ -8982,7 +10335,7 @@
       <w:r>
         <w:t xml:space="preserve">. </w:t>
       </w:r>
-      <w:hyperlink r:id="rId12" w:history="1">
+      <w:hyperlink r:id="rId16" w:history="1">
         <w:r>
           <w:rPr>
             <w:rStyle w:val="Hyperlink"/>
@@ -9030,7 +10383,7 @@
       <w:r>
         <w:t xml:space="preserve">. </w:t>
       </w:r>
-      <w:hyperlink r:id="rId13" w:history="1">
+      <w:hyperlink r:id="rId17" w:history="1">
         <w:r>
           <w:rPr>
             <w:rStyle w:val="Hyperlink"/>
@@ -9042,13 +10395,7 @@
         <w:t>. April 30, 2024</w:t>
       </w:r>
     </w:p>
-    <w:p>
-      <w:pPr>
-        <w:rPr>
-          <w:rFonts w:cs="Times New Roman"/>
-        </w:rPr>
-      </w:pPr>
-    </w:p>
+    <w:p/>
     <w:p>
       <w:pPr>
         <w:pStyle w:val="Heading1"/>
@@ -9068,29 +10415,16 @@
       <w:bookmarkEnd w:id="31"/>
     </w:p>
     <w:p>
-      <w:pPr>
-        <w:rPr>
-          <w:rFonts w:cs="Times New Roman"/>
-        </w:rPr>
-      </w:pPr>
       <w:r>
         <w:rPr>
           <w:rStyle w:val="f27"/>
-          <w:rFonts w:cs="Times New Roman"/>
-          <w:color w:val="000000"/>
-          <w:szCs w:val="24"/>
+          <w:color w:val="000000"/>
           <w:shd w:val="clear" w:color="auto" w:fill="FFFFFF"/>
         </w:rPr>
         <w:t xml:space="preserve"> </w:t>
       </w:r>
     </w:p>
-    <w:p>
-      <w:pPr>
-        <w:rPr>
-          <w:rFonts w:cs="Times New Roman"/>
-        </w:rPr>
-      </w:pPr>
-    </w:p>
+    <w:p/>
     <w:bookmarkStart w:id="32" w:name="_MON_1494397122"/>
     <w:bookmarkEnd w:id="32"/>
     <w:p>
@@ -9119,9 +10453,9 @@
             <o:lock v:ext="edit" aspectratio="t"/>
           </v:shapetype>
           <v:shape id="_x0000_i1025" type="#_x0000_t75" alt="" style="width:493.2pt;height:197.05pt;mso-width-percent:0;mso-height-percent:0;mso-width-percent:0;mso-height-percent:0" o:ole="">
-            <v:imagedata r:id="rId14" o:title=""/>
+            <v:imagedata r:id="rId18" o:title=""/>
           </v:shape>
-          <o:OLEObject Type="Embed" ProgID="Excel.Sheet.12" ShapeID="_x0000_i1025" DrawAspect="Content" ObjectID="_1779369024" r:id="rId15"/>
+          <o:OLEObject Type="Embed" ProgID="Excel.Sheet.12" ShapeID="_x0000_i1025" DrawAspect="Content" ObjectID="_1779435607" r:id="rId19"/>
         </w:object>
       </w:r>
     </w:p>
@@ -9160,7 +10494,7 @@
     </w:p>
     <w:p/>
     <w:sectPr>
-      <w:footerReference w:type="default" r:id="rId16"/>
+      <w:footerReference w:type="default" r:id="rId20"/>
       <w:pgSz w:w="12240" w:h="15840"/>
       <w:pgMar w:top="1440" w:right="1440" w:bottom="1440" w:left="1440" w:header="720" w:footer="720" w:gutter="0"/>
       <w:pgNumType w:start="0"/>
@@ -9176,9 +10510,6 @@
 <w:endnotes xmlns:wpc="http://schemas.microsoft.com/office/word/2010/wordprocessingCanvas" xmlns:cx="http://schemas.microsoft.com/office/drawing/2014/chartex" xmlns:cx1="http://schemas.microsoft.com/office/drawing/2015/9/8/chartex" xmlns:cx2="http://schemas.microsoft.com/office/drawing/2015/10/21/chartex" xmlns:cx3="http://schemas.microsoft.com/office/drawing/2016/5/9/chartex" xmlns:cx4="http://schemas.microsoft.com/office/drawing/2016/5/10/chartex" xmlns:cx5="http://schemas.microsoft.com/office/drawing/2016/5/11/chartex" xmlns:cx6="http://schemas.microsoft.com/office/drawing/2016/5/12/chartex" xmlns:cx7="http://schemas.microsoft.com/office/drawing/2016/5/13/chartex" xmlns:cx8="http://schemas.microsoft.com/office/drawing/2016/5/14/chartex" xmlns:mc="http://schemas.openxmlformats.org/markup-compatibility/2006" xmlns:aink="http://schemas.microsoft.com/office/drawing/2016/ink" xmlns:am3d="http://schemas.microsoft.com/office/drawing/2017/model3d" xmlns:o="urn:schemas-microsoft-com:office:office" xmlns:oel="http://schemas.microsoft.com/office/2019/extlst" xmlns:r="http://schemas.openxmlformats.org/officeDocument/2006/relationships" xmlns:m="http://schemas.openxmlformats.org/officeDocument/2006/math" xmlns:v="urn:schemas-microsoft-com:vml" xmlns:wp14="http://schemas.microsoft.com/office/word/2010/wordprocessingDrawing" xmlns:wp="http://schemas.openxmlformats.org/drawingml/2006/wordprocessingDrawing" xmlns:w10="urn:schemas-microsoft-com:office:word" xmlns:w="http://schemas.openxmlformats.org/wordprocessingml/2006/main" xmlns:w14="http://schemas.microsoft.com/office/word/2010/wordml" xmlns:w15="http://schemas.microsoft.com/office/word/2012/wordml" xmlns:w16cex="http://schemas.microsoft.com/office/word/2018/wordml/cex" xmlns:w16cid="http://schemas.microsoft.com/office/word/2016/wordml/cid" xmlns:w16="http://schemas.microsoft.com/office/word/2018/wordml" xmlns:w16sdtdh="http://schemas.microsoft.com/office/word/2020/wordml/sdtdatahash" xmlns:w16se="http://schemas.microsoft.com/office/word/2015/wordml/symex" xmlns:wpg="http://schemas.microsoft.com/office/word/2010/wordprocessingGroup" xmlns:wpi="http://schemas.microsoft.com/office/word/2010/wordprocessingInk" xmlns:wne="http://schemas.microsoft.com/office/word/2006/wordml" xmlns:wps="http://schemas.microsoft.com/office/word/2010/wordprocessingShape" mc:Ignorable="w14 w15 w16se w16cid w16 w16cex w16sdtdh wp14">
   <w:endnote w:type="separator" w:id="-1">
     <w:p>
-      <w:pPr>
-        <w:spacing w:after="0" w:line="240" w:lineRule="auto"/>
-      </w:pPr>
       <w:r>
         <w:separator/>
       </w:r>
@@ -9186,9 +10517,6 @@
   </w:endnote>
   <w:endnote w:type="continuationSeparator" w:id="0">
     <w:p>
-      <w:pPr>
-        <w:spacing w:after="0" w:line="240" w:lineRule="auto"/>
-      </w:pPr>
       <w:r>
         <w:continuationSeparator/>
       </w:r>
@@ -9254,9 +10582,6 @@
 <w:footnotes xmlns:wpc="http://schemas.microsoft.com/office/word/2010/wordprocessingCanvas" xmlns:cx="http://schemas.microsoft.com/office/drawing/2014/chartex" xmlns:cx1="http://schemas.microsoft.com/office/drawing/2015/9/8/chartex" xmlns:cx2="http://schemas.microsoft.com/office/drawing/2015/10/21/chartex" xmlns:cx3="http://schemas.microsoft.com/office/drawing/2016/5/9/chartex" xmlns:cx4="http://schemas.microsoft.com/office/drawing/2016/5/10/chartex" xmlns:cx5="http://schemas.microsoft.com/office/drawing/2016/5/11/chartex" xmlns:cx6="http://schemas.microsoft.com/office/drawing/2016/5/12/chartex" xmlns:cx7="http://schemas.microsoft.com/office/drawing/2016/5/13/chartex" xmlns:cx8="http://schemas.microsoft.com/office/drawing/2016/5/14/chartex" xmlns:mc="http://schemas.openxmlformats.org/markup-compatibility/2006" xmlns:aink="http://schemas.microsoft.com/office/drawing/2016/ink" xmlns:am3d="http://schemas.microsoft.com/office/drawing/2017/model3d" xmlns:o="urn:schemas-microsoft-com:office:office" xmlns:oel="http://schemas.microsoft.com/office/2019/extlst" xmlns:r="http://schemas.openxmlformats.org/officeDocument/2006/relationships" xmlns:m="http://schemas.openxmlformats.org/officeDocument/2006/math" xmlns:v="urn:schemas-microsoft-com:vml" xmlns:wp14="http://schemas.microsoft.com/office/word/2010/wordprocessingDrawing" xmlns:wp="http://schemas.openxmlformats.org/drawingml/2006/wordprocessingDrawing" xmlns:w10="urn:schemas-microsoft-com:office:word" xmlns:w="http://schemas.openxmlformats.org/wordprocessingml/2006/main" xmlns:w14="http://schemas.microsoft.com/office/word/2010/wordml" xmlns:w15="http://schemas.microsoft.com/office/word/2012/wordml" xmlns:w16cex="http://schemas.microsoft.com/office/word/2018/wordml/cex" xmlns:w16cid="http://schemas.microsoft.com/office/word/2016/wordml/cid" xmlns:w16="http://schemas.microsoft.com/office/word/2018/wordml" xmlns:w16sdtdh="http://schemas.microsoft.com/office/word/2020/wordml/sdtdatahash" xmlns:w16se="http://schemas.microsoft.com/office/word/2015/wordml/symex" xmlns:wpg="http://schemas.microsoft.com/office/word/2010/wordprocessingGroup" xmlns:wpi="http://schemas.microsoft.com/office/word/2010/wordprocessingInk" xmlns:wne="http://schemas.microsoft.com/office/word/2006/wordml" xmlns:wps="http://schemas.microsoft.com/office/word/2010/wordprocessingShape" mc:Ignorable="w14 w15 w16se w16cid w16 w16cex w16sdtdh wp14">
   <w:footnote w:type="separator" w:id="-1">
     <w:p>
-      <w:pPr>
-        <w:spacing w:after="0" w:line="240" w:lineRule="auto"/>
-      </w:pPr>
       <w:r>
         <w:separator/>
       </w:r>
@@ -9264,9 +10589,6 @@
   </w:footnote>
   <w:footnote w:type="continuationSeparator" w:id="0">
     <w:p>
-      <w:pPr>
-        <w:spacing w:after="0" w:line="240" w:lineRule="auto"/>
-      </w:pPr>
       <w:r>
         <w:continuationSeparator/>
       </w:r>
@@ -11641,7 +12963,15 @@
   <w:style w:type="paragraph" w:default="1" w:styleId="Normal">
     <w:name w:val="Normal"/>
     <w:qFormat/>
-    <w:rsid w:val="006E6680"/>
+    <w:rsid w:val="003B1C3E"/>
+    <w:pPr>
+      <w:spacing w:after="0" w:line="240" w:lineRule="auto"/>
+    </w:pPr>
+    <w:rPr>
+      <w:rFonts w:eastAsia="Times New Roman" w:cs="Times New Roman"/>
+      <w:szCs w:val="24"/>
+      <w:lang w:eastAsia="ja-JP"/>
+    </w:rPr>
   </w:style>
   <w:style w:type="paragraph" w:styleId="Heading1">
     <w:name w:val="heading 1"/>
@@ -11654,7 +12984,7 @@
     <w:pPr>
       <w:keepNext/>
       <w:keepLines/>
-      <w:spacing w:before="240" w:after="0"/>
+      <w:spacing w:before="240" w:line="259" w:lineRule="auto"/>
       <w:outlineLvl w:val="0"/>
     </w:pPr>
     <w:rPr>
@@ -11664,6 +12994,7 @@
       <w:sz w:val="32"/>
       <w:szCs w:val="32"/>
       <w:u w:val="single"/>
+      <w:lang w:eastAsia="en-US"/>
     </w:rPr>
   </w:style>
   <w:style w:type="paragraph" w:styleId="Heading2">
@@ -11678,7 +13009,7 @@
     <w:pPr>
       <w:keepNext/>
       <w:keepLines/>
-      <w:spacing w:before="40" w:after="0"/>
+      <w:spacing w:before="40" w:line="259" w:lineRule="auto"/>
       <w:outlineLvl w:val="1"/>
     </w:pPr>
     <w:rPr>
@@ -11687,6 +13018,7 @@
       <w:color w:val="2E74B5" w:themeColor="accent1" w:themeShade="BF"/>
       <w:sz w:val="26"/>
       <w:szCs w:val="26"/>
+      <w:lang w:eastAsia="en-US"/>
     </w:rPr>
   </w:style>
   <w:style w:type="paragraph" w:styleId="Heading3">
@@ -11701,13 +13033,13 @@
     <w:pPr>
       <w:keepNext/>
       <w:keepLines/>
-      <w:spacing w:before="40" w:after="0"/>
+      <w:spacing w:before="40" w:line="259" w:lineRule="auto"/>
       <w:outlineLvl w:val="2"/>
     </w:pPr>
     <w:rPr>
       <w:rFonts w:asciiTheme="majorHAnsi" w:eastAsiaTheme="majorEastAsia" w:hAnsiTheme="majorHAnsi" w:cstheme="majorBidi"/>
       <w:color w:val="1F4D78" w:themeColor="accent1" w:themeShade="7F"/>
-      <w:szCs w:val="24"/>
+      <w:lang w:eastAsia="en-US"/>
     </w:rPr>
   </w:style>
   <w:style w:type="character" w:default="1" w:styleId="DefaultParagraphFont">
@@ -11744,11 +13076,10 @@
     <w:unhideWhenUsed/>
     <w:rsid w:val="009C5C3D"/>
     <w:pPr>
-      <w:spacing w:before="100" w:beforeAutospacing="1" w:after="100" w:afterAutospacing="1" w:line="240" w:lineRule="auto"/>
+      <w:spacing w:before="100" w:beforeAutospacing="1" w:after="100" w:afterAutospacing="1"/>
     </w:pPr>
     <w:rPr>
-      <w:rFonts w:eastAsia="Times New Roman" w:cs="Times New Roman"/>
-      <w:szCs w:val="24"/>
+      <w:lang w:eastAsia="en-US"/>
     </w:rPr>
   </w:style>
   <w:style w:type="character" w:customStyle="1" w:styleId="apple-converted-space">
@@ -11794,7 +13125,6 @@
     <w:qFormat/>
     <w:rsid w:val="0025202C"/>
     <w:pPr>
-      <w:spacing w:after="0" w:line="240" w:lineRule="auto"/>
       <w:contextualSpacing/>
     </w:pPr>
     <w:rPr>
@@ -11803,6 +13133,7 @@
       <w:kern w:val="28"/>
       <w:sz w:val="56"/>
       <w:szCs w:val="56"/>
+      <w:lang w:eastAsia="en-US"/>
     </w:rPr>
   </w:style>
   <w:style w:type="character" w:customStyle="1" w:styleId="TitleChar">
@@ -11826,9 +13157,15 @@
     <w:qFormat/>
     <w:rsid w:val="00894DF1"/>
     <w:pPr>
+      <w:spacing w:after="160" w:line="259" w:lineRule="auto"/>
       <w:ind w:left="720"/>
       <w:contextualSpacing/>
     </w:pPr>
+    <w:rPr>
+      <w:rFonts w:eastAsiaTheme="minorHAnsi" w:cstheme="minorBidi"/>
+      <w:szCs w:val="22"/>
+      <w:lang w:eastAsia="en-US"/>
+    </w:rPr>
   </w:style>
   <w:style w:type="character" w:customStyle="1" w:styleId="f27">
     <w:name w:val="f27"/>
@@ -11878,9 +13215,6 @@
     <w:semiHidden/>
     <w:unhideWhenUsed/>
     <w:rsid w:val="009C346E"/>
-    <w:pPr>
-      <w:spacing w:line="240" w:lineRule="auto"/>
-    </w:pPr>
     <w:rPr>
       <w:sz w:val="20"/>
       <w:szCs w:val="20"/>
@@ -11934,9 +13268,6 @@
     <w:semiHidden/>
     <w:unhideWhenUsed/>
     <w:rsid w:val="009C346E"/>
-    <w:pPr>
-      <w:spacing w:after="0" w:line="240" w:lineRule="auto"/>
-    </w:pPr>
     <w:rPr>
       <w:rFonts w:ascii="Segoe UI" w:hAnsi="Segoe UI" w:cs="Segoe UI"/>
       <w:sz w:val="18"/>
@@ -11963,12 +13294,14 @@
     <w:rsid w:val="00BF0BE1"/>
     <w:pPr>
       <w:shd w:val="clear" w:color="auto" w:fill="FFFFFF"/>
-      <w:spacing w:before="100" w:beforeAutospacing="1" w:after="100" w:afterAutospacing="1" w:line="240" w:lineRule="auto"/>
+      <w:spacing w:before="100" w:beforeAutospacing="1" w:after="100" w:afterAutospacing="1"/>
     </w:pPr>
     <w:rPr>
-      <w:rFonts w:ascii="Arial" w:eastAsia="Times New Roman" w:hAnsi="Arial" w:cs="Arial"/>
+      <w:rFonts w:ascii="Arial" w:hAnsi="Arial" w:cs="Arial"/>
       <w:color w:val="000000"/>
       <w:sz w:val="22"/>
+      <w:szCs w:val="22"/>
+      <w:lang w:eastAsia="en-US"/>
     </w:rPr>
   </w:style>
   <w:style w:type="paragraph" w:styleId="Header">
@@ -11983,8 +13316,12 @@
         <w:tab w:val="center" w:pos="4680"/>
         <w:tab w:val="right" w:pos="9360"/>
       </w:tabs>
-      <w:spacing w:after="0" w:line="240" w:lineRule="auto"/>
     </w:pPr>
+    <w:rPr>
+      <w:rFonts w:eastAsiaTheme="minorHAnsi" w:cstheme="minorBidi"/>
+      <w:szCs w:val="22"/>
+      <w:lang w:eastAsia="en-US"/>
+    </w:rPr>
   </w:style>
   <w:style w:type="character" w:customStyle="1" w:styleId="HeaderChar">
     <w:name w:val="Header Char"/>
@@ -12005,8 +13342,12 @@
         <w:tab w:val="center" w:pos="4680"/>
         <w:tab w:val="right" w:pos="9360"/>
       </w:tabs>
-      <w:spacing w:after="0" w:line="240" w:lineRule="auto"/>
     </w:pPr>
+    <w:rPr>
+      <w:rFonts w:eastAsiaTheme="minorHAnsi" w:cstheme="minorBidi"/>
+      <w:szCs w:val="22"/>
+      <w:lang w:eastAsia="en-US"/>
+    </w:rPr>
   </w:style>
   <w:style w:type="character" w:customStyle="1" w:styleId="FooterChar">
     <w:name w:val="Footer Char"/>
@@ -12035,12 +13376,11 @@
     <w:semiHidden/>
     <w:unhideWhenUsed/>
     <w:rsid w:val="000E7155"/>
-    <w:pPr>
-      <w:spacing w:after="0" w:line="240" w:lineRule="auto"/>
-    </w:pPr>
     <w:rPr>
+      <w:rFonts w:eastAsiaTheme="minorHAnsi" w:cstheme="minorBidi"/>
       <w:sz w:val="20"/>
       <w:szCs w:val="20"/>
+      <w:lang w:eastAsia="en-US"/>
     </w:rPr>
   </w:style>
   <w:style w:type="character" w:customStyle="1" w:styleId="FootnoteTextChar">
@@ -12121,13 +13461,14 @@
     <w:unhideWhenUsed/>
     <w:rsid w:val="00721FFA"/>
     <w:pPr>
-      <w:spacing w:after="0"/>
+      <w:spacing w:line="259" w:lineRule="auto"/>
       <w:ind w:left="480"/>
     </w:pPr>
     <w:rPr>
-      <w:rFonts w:asciiTheme="minorHAnsi" w:hAnsiTheme="minorHAnsi" w:cstheme="minorHAnsi"/>
+      <w:rFonts w:asciiTheme="minorHAnsi" w:eastAsiaTheme="minorHAnsi" w:hAnsiTheme="minorHAnsi" w:cstheme="minorHAnsi"/>
       <w:sz w:val="20"/>
       <w:szCs w:val="20"/>
+      <w:lang w:eastAsia="en-US"/>
     </w:rPr>
   </w:style>
   <w:style w:type="paragraph" w:styleId="TOC1">
@@ -12139,15 +13480,15 @@
     <w:unhideWhenUsed/>
     <w:rsid w:val="00721FFA"/>
     <w:pPr>
-      <w:spacing w:before="120" w:after="0"/>
+      <w:spacing w:before="120" w:line="259" w:lineRule="auto"/>
     </w:pPr>
     <w:rPr>
-      <w:rFonts w:asciiTheme="minorHAnsi" w:hAnsiTheme="minorHAnsi" w:cstheme="minorHAnsi"/>
+      <w:rFonts w:asciiTheme="minorHAnsi" w:eastAsiaTheme="minorHAnsi" w:hAnsiTheme="minorHAnsi" w:cstheme="minorHAnsi"/>
       <w:b/>
       <w:bCs/>
       <w:i/>
       <w:iCs/>
-      <w:szCs w:val="24"/>
+      <w:lang w:eastAsia="en-US"/>
     </w:rPr>
   </w:style>
   <w:style w:type="paragraph" w:styleId="TOC2">
@@ -12159,14 +13500,16 @@
     <w:unhideWhenUsed/>
     <w:rsid w:val="00721FFA"/>
     <w:pPr>
-      <w:spacing w:before="120" w:after="0"/>
+      <w:spacing w:before="120" w:line="259" w:lineRule="auto"/>
       <w:ind w:left="240"/>
     </w:pPr>
     <w:rPr>
-      <w:rFonts w:asciiTheme="minorHAnsi" w:hAnsiTheme="minorHAnsi" w:cstheme="minorHAnsi"/>
+      <w:rFonts w:asciiTheme="minorHAnsi" w:eastAsiaTheme="minorHAnsi" w:hAnsiTheme="minorHAnsi" w:cstheme="minorHAnsi"/>
       <w:b/>
       <w:bCs/>
       <w:sz w:val="22"/>
+      <w:szCs w:val="22"/>
+      <w:lang w:eastAsia="en-US"/>
     </w:rPr>
   </w:style>
   <w:style w:type="paragraph" w:styleId="TOC4">
@@ -12179,13 +13522,14 @@
     <w:unhideWhenUsed/>
     <w:rsid w:val="00721FFA"/>
     <w:pPr>
-      <w:spacing w:after="0"/>
+      <w:spacing w:line="259" w:lineRule="auto"/>
       <w:ind w:left="720"/>
     </w:pPr>
     <w:rPr>
-      <w:rFonts w:asciiTheme="minorHAnsi" w:hAnsiTheme="minorHAnsi" w:cstheme="minorHAnsi"/>
+      <w:rFonts w:asciiTheme="minorHAnsi" w:eastAsiaTheme="minorHAnsi" w:hAnsiTheme="minorHAnsi" w:cstheme="minorHAnsi"/>
       <w:sz w:val="20"/>
       <w:szCs w:val="20"/>
+      <w:lang w:eastAsia="en-US"/>
     </w:rPr>
   </w:style>
   <w:style w:type="paragraph" w:styleId="TOC5">
@@ -12198,13 +13542,14 @@
     <w:unhideWhenUsed/>
     <w:rsid w:val="00721FFA"/>
     <w:pPr>
-      <w:spacing w:after="0"/>
+      <w:spacing w:line="259" w:lineRule="auto"/>
       <w:ind w:left="960"/>
     </w:pPr>
     <w:rPr>
-      <w:rFonts w:asciiTheme="minorHAnsi" w:hAnsiTheme="minorHAnsi" w:cstheme="minorHAnsi"/>
+      <w:rFonts w:asciiTheme="minorHAnsi" w:eastAsiaTheme="minorHAnsi" w:hAnsiTheme="minorHAnsi" w:cstheme="minorHAnsi"/>
       <w:sz w:val="20"/>
       <w:szCs w:val="20"/>
+      <w:lang w:eastAsia="en-US"/>
     </w:rPr>
   </w:style>
   <w:style w:type="paragraph" w:styleId="TOC6">
@@ -12217,13 +13562,14 @@
     <w:unhideWhenUsed/>
     <w:rsid w:val="00721FFA"/>
     <w:pPr>
-      <w:spacing w:after="0"/>
+      <w:spacing w:line="259" w:lineRule="auto"/>
       <w:ind w:left="1200"/>
     </w:pPr>
     <w:rPr>
-      <w:rFonts w:asciiTheme="minorHAnsi" w:hAnsiTheme="minorHAnsi" w:cstheme="minorHAnsi"/>
+      <w:rFonts w:asciiTheme="minorHAnsi" w:eastAsiaTheme="minorHAnsi" w:hAnsiTheme="minorHAnsi" w:cstheme="minorHAnsi"/>
       <w:sz w:val="20"/>
       <w:szCs w:val="20"/>
+      <w:lang w:eastAsia="en-US"/>
     </w:rPr>
   </w:style>
   <w:style w:type="paragraph" w:styleId="TOC7">
@@ -12236,13 +13582,14 @@
     <w:unhideWhenUsed/>
     <w:rsid w:val="00721FFA"/>
     <w:pPr>
-      <w:spacing w:after="0"/>
+      <w:spacing w:line="259" w:lineRule="auto"/>
       <w:ind w:left="1440"/>
     </w:pPr>
     <w:rPr>
-      <w:rFonts w:asciiTheme="minorHAnsi" w:hAnsiTheme="minorHAnsi" w:cstheme="minorHAnsi"/>
+      <w:rFonts w:asciiTheme="minorHAnsi" w:eastAsiaTheme="minorHAnsi" w:hAnsiTheme="minorHAnsi" w:cstheme="minorHAnsi"/>
       <w:sz w:val="20"/>
       <w:szCs w:val="20"/>
+      <w:lang w:eastAsia="en-US"/>
     </w:rPr>
   </w:style>
   <w:style w:type="paragraph" w:styleId="TOC8">
@@ -12255,13 +13602,14 @@
     <w:unhideWhenUsed/>
     <w:rsid w:val="00721FFA"/>
     <w:pPr>
-      <w:spacing w:after="0"/>
+      <w:spacing w:line="259" w:lineRule="auto"/>
       <w:ind w:left="1680"/>
     </w:pPr>
     <w:rPr>
-      <w:rFonts w:asciiTheme="minorHAnsi" w:hAnsiTheme="minorHAnsi" w:cstheme="minorHAnsi"/>
+      <w:rFonts w:asciiTheme="minorHAnsi" w:eastAsiaTheme="minorHAnsi" w:hAnsiTheme="minorHAnsi" w:cstheme="minorHAnsi"/>
       <w:sz w:val="20"/>
       <w:szCs w:val="20"/>
+      <w:lang w:eastAsia="en-US"/>
     </w:rPr>
   </w:style>
   <w:style w:type="paragraph" w:styleId="TOC9">
@@ -12274,13 +13622,14 @@
     <w:unhideWhenUsed/>
     <w:rsid w:val="00721FFA"/>
     <w:pPr>
-      <w:spacing w:after="0"/>
+      <w:spacing w:line="259" w:lineRule="auto"/>
       <w:ind w:left="1920"/>
     </w:pPr>
     <w:rPr>
-      <w:rFonts w:asciiTheme="minorHAnsi" w:hAnsiTheme="minorHAnsi" w:cstheme="minorHAnsi"/>
+      <w:rFonts w:asciiTheme="minorHAnsi" w:eastAsiaTheme="minorHAnsi" w:hAnsiTheme="minorHAnsi" w:cstheme="minorHAnsi"/>
       <w:sz w:val="20"/>
       <w:szCs w:val="20"/>
+      <w:lang w:eastAsia="en-US"/>
     </w:rPr>
   </w:style>
   <w:style w:type="character" w:styleId="UnresolvedMention">
@@ -12293,6 +13642,54 @@
     <w:rPr>
       <w:color w:val="605E5C"/>
       <w:shd w:val="clear" w:color="auto" w:fill="E1DFDD"/>
+    </w:rPr>
+  </w:style>
+  <w:style w:type="paragraph" w:styleId="HTMLPreformatted">
+    <w:name w:val="HTML Preformatted"/>
+    <w:basedOn w:val="Normal"/>
+    <w:link w:val="HTMLPreformattedChar"/>
+    <w:uiPriority w:val="99"/>
+    <w:semiHidden/>
+    <w:unhideWhenUsed/>
+    <w:rsid w:val="003B1C3E"/>
+    <w:pPr>
+      <w:tabs>
+        <w:tab w:val="left" w:pos="916"/>
+        <w:tab w:val="left" w:pos="1832"/>
+        <w:tab w:val="left" w:pos="2748"/>
+        <w:tab w:val="left" w:pos="3664"/>
+        <w:tab w:val="left" w:pos="4580"/>
+        <w:tab w:val="left" w:pos="5496"/>
+        <w:tab w:val="left" w:pos="6412"/>
+        <w:tab w:val="left" w:pos="7328"/>
+        <w:tab w:val="left" w:pos="8244"/>
+        <w:tab w:val="left" w:pos="9160"/>
+        <w:tab w:val="left" w:pos="10076"/>
+        <w:tab w:val="left" w:pos="10992"/>
+        <w:tab w:val="left" w:pos="11908"/>
+        <w:tab w:val="left" w:pos="12824"/>
+        <w:tab w:val="left" w:pos="13740"/>
+        <w:tab w:val="left" w:pos="14656"/>
+      </w:tabs>
+    </w:pPr>
+    <w:rPr>
+      <w:rFonts w:ascii="Courier New" w:hAnsi="Courier New" w:cs="Courier New"/>
+      <w:sz w:val="20"/>
+      <w:szCs w:val="20"/>
+    </w:rPr>
+  </w:style>
+  <w:style w:type="character" w:customStyle="1" w:styleId="HTMLPreformattedChar">
+    <w:name w:val="HTML Preformatted Char"/>
+    <w:basedOn w:val="DefaultParagraphFont"/>
+    <w:link w:val="HTMLPreformatted"/>
+    <w:uiPriority w:val="99"/>
+    <w:semiHidden/>
+    <w:rsid w:val="003B1C3E"/>
+    <w:rPr>
+      <w:rFonts w:ascii="Courier New" w:eastAsia="Times New Roman" w:hAnsi="Courier New" w:cs="Courier New"/>
+      <w:sz w:val="20"/>
+      <w:szCs w:val="20"/>
+      <w:lang w:eastAsia="ja-JP"/>
     </w:rPr>
   </w:style>
 </w:styles>

--- a/module_5/metcs767_Assignment5_GA_allegranzi.docx
+++ b/module_5/metcs767_Assignment5_GA_allegranzi.docx
@@ -4405,7 +4405,23 @@
           <w:color w:val="auto"/>
           <w:sz w:val="24"/>
         </w:rPr>
-        <w:t xml:space="preserve">I unfortunately did not read the requirements closely at first for the draft submission, so I had to re-format the data implementation for a solution. </w:t>
+        <w:t>I unfortunately did not read the requirements closely at first for the draft submission, so I had to re-format the data implementatio</w:t>
+      </w:r>
+      <w:r>
+        <w:rPr>
+          <w:rFonts w:ascii="Times New Roman" w:hAnsi="Times New Roman" w:cs="Times New Roman"/>
+          <w:color w:val="auto"/>
+          <w:sz w:val="24"/>
+        </w:rPr>
+        <w:t>n</w:t>
+      </w:r>
+      <w:r>
+        <w:rPr>
+          <w:rFonts w:ascii="Times New Roman" w:hAnsi="Times New Roman" w:cs="Times New Roman"/>
+          <w:color w:val="auto"/>
+          <w:sz w:val="24"/>
+        </w:rPr>
+        <w:t xml:space="preserve">. </w:t>
       </w:r>
       <w:r>
         <w:rPr>
@@ -9439,7 +9455,23 @@
           <w:color w:val="auto"/>
           <w:sz w:val="24"/>
         </w:rPr>
-        <w:t>0 random cities with random distances, and the algo did improve the results over successive generations</w:t>
+        <w:t>0 random cities with random distances</w:t>
+      </w:r>
+      <w:r>
+        <w:rPr>
+          <w:rFonts w:ascii="Times New Roman" w:hAnsi="Times New Roman" w:cs="Times New Roman"/>
+          <w:color w:val="auto"/>
+          <w:sz w:val="24"/>
+        </w:rPr>
+        <w:t xml:space="preserve"> (with nonsense, random names)</w:t>
+      </w:r>
+      <w:r>
+        <w:rPr>
+          <w:rFonts w:ascii="Times New Roman" w:hAnsi="Times New Roman" w:cs="Times New Roman"/>
+          <w:color w:val="auto"/>
+          <w:sz w:val="24"/>
+        </w:rPr>
+        <w:t>, and the algo did improve the results over successive generations</w:t>
       </w:r>
       <w:r>
         <w:rPr>
@@ -10555,7 +10587,31 @@
           <w:color w:val="auto"/>
           <w:sz w:val="24"/>
         </w:rPr>
-        <w:t xml:space="preserve">You can see in the above graph the algorithm produced the best solution around gen 80, before ticking up a bit, likely due to crossover or mutations. </w:t>
+        <w:t>You can see in the above graph the algorithm produced the best solution around gen 8</w:t>
+      </w:r>
+      <w:r>
+        <w:rPr>
+          <w:rFonts w:ascii="Times New Roman" w:hAnsi="Times New Roman" w:cs="Times New Roman"/>
+          <w:color w:val="auto"/>
+          <w:sz w:val="24"/>
+        </w:rPr>
+        <w:t>5</w:t>
+      </w:r>
+      <w:r>
+        <w:rPr>
+          <w:rFonts w:ascii="Times New Roman" w:hAnsi="Times New Roman" w:cs="Times New Roman"/>
+          <w:color w:val="auto"/>
+          <w:sz w:val="24"/>
+        </w:rPr>
+        <w:t xml:space="preserve">, before ticking up a bit, likely due to crossover or mutations. </w:t>
+      </w:r>
+      <w:r>
+        <w:rPr>
+          <w:rFonts w:ascii="Times New Roman" w:hAnsi="Times New Roman" w:cs="Times New Roman"/>
+          <w:color w:val="auto"/>
+          <w:sz w:val="24"/>
+        </w:rPr>
+        <w:t xml:space="preserve">Genetic algorithms do not guarantee the best possible solutions [1]. </w:t>
       </w:r>
       <w:r>
         <w:rPr>
@@ -10883,7 +10939,7 @@
           <w:color w:val="auto"/>
           <w:sz w:val="24"/>
         </w:rPr>
-        <w:t>The T-Order algorithm implement for this assignment uses t</w:t>
+        <w:t xml:space="preserve">Generally, it is difficult to estimate the time complexity of a genetic algorithm [1]. The speed of the algorithm depends on population size, number of generations, etc. </w:t>
       </w:r>
       <w:r>
         <w:rPr>
@@ -10891,33 +10947,34 @@
           <w:color w:val="auto"/>
           <w:sz w:val="24"/>
         </w:rPr>
-        <w:t xml:space="preserve">he python </w:t>
-      </w:r>
-      <w:proofErr w:type="gramStart"/>
-      <w:r>
+        <w:t>Mutation rate also has the potential to increase run time if we alter enough routes in each generation.</w:t>
+      </w:r>
+    </w:p>
+    <w:p>
+      <w:pPr>
+        <w:pStyle w:val="body"/>
+        <w:spacing w:before="0" w:beforeAutospacing="0"/>
         <w:rPr>
           <w:rFonts w:ascii="Times New Roman" w:hAnsi="Times New Roman" w:cs="Times New Roman"/>
           <w:color w:val="auto"/>
           <w:sz w:val="24"/>
         </w:rPr>
-        <w:t>sorted</w:t>
-      </w:r>
+      </w:pPr>
       <w:r>
         <w:rPr>
           <w:rFonts w:ascii="Times New Roman" w:hAnsi="Times New Roman" w:cs="Times New Roman"/>
           <w:color w:val="auto"/>
           <w:sz w:val="24"/>
         </w:rPr>
-        <w:t>(</w:t>
-      </w:r>
-      <w:proofErr w:type="gramEnd"/>
+        <w:t>T</w:t>
+      </w:r>
       <w:r>
         <w:rPr>
           <w:rFonts w:ascii="Times New Roman" w:hAnsi="Times New Roman" w:cs="Times New Roman"/>
           <w:color w:val="auto"/>
           <w:sz w:val="24"/>
         </w:rPr>
-        <w:t>)</w:t>
+        <w:t>he T-Order algorithm implement</w:t>
       </w:r>
       <w:r>
         <w:rPr>
@@ -10925,7 +10982,7 @@
           <w:color w:val="auto"/>
           <w:sz w:val="24"/>
         </w:rPr>
-        <w:t xml:space="preserve"> library</w:t>
+        <w:t>ed</w:t>
       </w:r>
       <w:r>
         <w:rPr>
@@ -10933,7 +10990,7 @@
           <w:color w:val="auto"/>
           <w:sz w:val="24"/>
         </w:rPr>
-        <w:t xml:space="preserve">, </w:t>
+        <w:t xml:space="preserve"> for this assignment uses t</w:t>
       </w:r>
       <w:r>
         <w:rPr>
@@ -10941,15 +10998,16 @@
           <w:color w:val="auto"/>
           <w:sz w:val="24"/>
         </w:rPr>
-        <w:t xml:space="preserve">which </w:t>
-      </w:r>
+        <w:t xml:space="preserve">he python </w:t>
+      </w:r>
+      <w:proofErr w:type="gramStart"/>
       <w:r>
         <w:rPr>
           <w:rFonts w:ascii="Times New Roman" w:hAnsi="Times New Roman" w:cs="Times New Roman"/>
           <w:color w:val="auto"/>
           <w:sz w:val="24"/>
         </w:rPr>
-        <w:t>is used in the</w:t>
+        <w:t>sorted</w:t>
       </w:r>
       <w:r>
         <w:rPr>
@@ -10957,33 +11015,32 @@
           <w:color w:val="auto"/>
           <w:sz w:val="24"/>
         </w:rPr>
-        <w:t xml:space="preserve"> fitness function</w:t>
-      </w:r>
+        <w:t>(</w:t>
+      </w:r>
+      <w:proofErr w:type="gramEnd"/>
       <w:r>
         <w:rPr>
           <w:rFonts w:ascii="Times New Roman" w:hAnsi="Times New Roman" w:cs="Times New Roman"/>
           <w:color w:val="auto"/>
           <w:sz w:val="24"/>
         </w:rPr>
-        <w:t xml:space="preserve"> (</w:t>
-      </w:r>
-      <w:proofErr w:type="spellStart"/>
+        <w:t>)</w:t>
+      </w:r>
       <w:r>
         <w:rPr>
           <w:rFonts w:ascii="Times New Roman" w:hAnsi="Times New Roman" w:cs="Times New Roman"/>
           <w:color w:val="auto"/>
           <w:sz w:val="24"/>
         </w:rPr>
-        <w:t>rank_routes</w:t>
-      </w:r>
-      <w:proofErr w:type="spellEnd"/>
+        <w:t xml:space="preserve"> library</w:t>
+      </w:r>
       <w:r>
         <w:rPr>
           <w:rFonts w:ascii="Times New Roman" w:hAnsi="Times New Roman" w:cs="Times New Roman"/>
           <w:color w:val="auto"/>
           <w:sz w:val="24"/>
         </w:rPr>
-        <w:t xml:space="preserve">) and </w:t>
+        <w:t xml:space="preserve">, </w:t>
       </w:r>
       <w:r>
         <w:rPr>
@@ -10991,7 +11048,7 @@
           <w:color w:val="auto"/>
           <w:sz w:val="24"/>
         </w:rPr>
-        <w:t>runs in O (n log n) time</w:t>
+        <w:t xml:space="preserve">which </w:t>
       </w:r>
       <w:r>
         <w:rPr>
@@ -10999,7 +11056,7 @@
           <w:color w:val="auto"/>
           <w:sz w:val="24"/>
         </w:rPr>
-        <w:t>, n being the population size.</w:t>
+        <w:t>is used in the</w:t>
       </w:r>
       <w:r>
         <w:rPr>
@@ -11007,7 +11064,7 @@
           <w:color w:val="auto"/>
           <w:sz w:val="24"/>
         </w:rPr>
-        <w:t xml:space="preserve"> As a comparison, the Geeks for Geeks implementation has a time complexity of </w:t>
+        <w:t xml:space="preserve"> fitness function</w:t>
       </w:r>
       <w:r>
         <w:rPr>
@@ -11015,14 +11072,129 @@
           <w:color w:val="auto"/>
           <w:sz w:val="24"/>
         </w:rPr>
-        <w:t>O(n^2)</w:t>
-      </w:r>
+        <w:t xml:space="preserve"> (</w:t>
+      </w:r>
+      <w:proofErr w:type="spellStart"/>
       <w:r>
         <w:rPr>
           <w:rFonts w:ascii="Times New Roman" w:hAnsi="Times New Roman" w:cs="Times New Roman"/>
           <w:color w:val="auto"/>
           <w:sz w:val="24"/>
         </w:rPr>
+        <w:t>rank_routes</w:t>
+      </w:r>
+      <w:proofErr w:type="spellEnd"/>
+      <w:r>
+        <w:rPr>
+          <w:rFonts w:ascii="Times New Roman" w:hAnsi="Times New Roman" w:cs="Times New Roman"/>
+          <w:color w:val="auto"/>
+          <w:sz w:val="24"/>
+        </w:rPr>
+        <w:t xml:space="preserve">) and </w:t>
+      </w:r>
+      <w:r>
+        <w:rPr>
+          <w:rFonts w:ascii="Times New Roman" w:hAnsi="Times New Roman" w:cs="Times New Roman"/>
+          <w:color w:val="auto"/>
+          <w:sz w:val="24"/>
+        </w:rPr>
+        <w:t>runs in O (n log n) time</w:t>
+      </w:r>
+      <w:r>
+        <w:rPr>
+          <w:rFonts w:ascii="Times New Roman" w:hAnsi="Times New Roman" w:cs="Times New Roman"/>
+          <w:color w:val="auto"/>
+          <w:sz w:val="24"/>
+        </w:rPr>
+        <w:t>, n being the population size.</w:t>
+      </w:r>
+      <w:r>
+        <w:rPr>
+          <w:rFonts w:ascii="Times New Roman" w:hAnsi="Times New Roman" w:cs="Times New Roman"/>
+          <w:color w:val="auto"/>
+          <w:sz w:val="24"/>
+        </w:rPr>
+        <w:t xml:space="preserve"> </w:t>
+      </w:r>
+      <w:r>
+        <w:rPr>
+          <w:rFonts w:ascii="Times New Roman" w:hAnsi="Times New Roman" w:cs="Times New Roman"/>
+          <w:color w:val="auto"/>
+          <w:sz w:val="24"/>
+        </w:rPr>
+        <w:t xml:space="preserve">Other library methods, like </w:t>
+      </w:r>
+      <w:proofErr w:type="spellStart"/>
+      <w:proofErr w:type="gramStart"/>
+      <w:r>
+        <w:rPr>
+          <w:rFonts w:ascii="Times New Roman" w:hAnsi="Times New Roman" w:cs="Times New Roman"/>
+          <w:color w:val="auto"/>
+          <w:sz w:val="24"/>
+        </w:rPr>
+        <w:t>random.sampe</w:t>
+      </w:r>
+      <w:proofErr w:type="spellEnd"/>
+      <w:proofErr w:type="gramEnd"/>
+      <w:r>
+        <w:rPr>
+          <w:rFonts w:ascii="Times New Roman" w:hAnsi="Times New Roman" w:cs="Times New Roman"/>
+          <w:color w:val="auto"/>
+          <w:sz w:val="24"/>
+        </w:rPr>
+        <w:t>(), which has a time complexity of O(k), where k is the number of elements, run  even faster.</w:t>
+      </w:r>
+      <w:proofErr w:type="spellStart"/>
+      <w:r>
+        <w:rPr>
+          <w:rFonts w:ascii="Times New Roman" w:hAnsi="Times New Roman" w:cs="Times New Roman"/>
+          <w:color w:val="auto"/>
+          <w:sz w:val="24"/>
+        </w:rPr>
+        <w:t xml:space="preserve"> </w:t>
+      </w:r>
+      <w:proofErr w:type="spellEnd"/>
+      <w:r>
+        <w:rPr>
+          <w:rFonts w:ascii="Times New Roman" w:hAnsi="Times New Roman" w:cs="Times New Roman"/>
+          <w:color w:val="auto"/>
+          <w:sz w:val="24"/>
+        </w:rPr>
+        <w:t>Very generally, the T-Order algorithm implemented here has a time complexity of O (n log n).</w:t>
+      </w:r>
+    </w:p>
+    <w:p>
+      <w:pPr>
+        <w:pStyle w:val="body"/>
+        <w:spacing w:before="0" w:beforeAutospacing="0"/>
+        <w:rPr>
+          <w:rFonts w:ascii="Times New Roman" w:hAnsi="Times New Roman" w:cs="Times New Roman"/>
+          <w:color w:val="auto"/>
+          <w:sz w:val="24"/>
+        </w:rPr>
+      </w:pPr>
+      <w:r>
+        <w:rPr>
+          <w:rFonts w:ascii="Times New Roman" w:hAnsi="Times New Roman" w:cs="Times New Roman"/>
+          <w:color w:val="auto"/>
+          <w:sz w:val="24"/>
+        </w:rPr>
+        <w:t xml:space="preserve">As a comparison, the Geeks for Geeks implementation has a time complexity of </w:t>
+      </w:r>
+      <w:r>
+        <w:rPr>
+          <w:rFonts w:ascii="Times New Roman" w:hAnsi="Times New Roman" w:cs="Times New Roman"/>
+          <w:color w:val="auto"/>
+          <w:sz w:val="24"/>
+        </w:rPr>
+        <w:t>O(n^2)</w:t>
+      </w:r>
+      <w:r>
+        <w:rPr>
+          <w:rFonts w:ascii="Times New Roman" w:hAnsi="Times New Roman" w:cs="Times New Roman"/>
+          <w:color w:val="auto"/>
+          <w:sz w:val="24"/>
+        </w:rPr>
         <w:t xml:space="preserve"> as it uses a nested loop in the fitness function [2].</w:t>
       </w:r>
     </w:p>
@@ -11043,6 +11215,7 @@
           <w:bdr w:val="none" w:sz="0" w:space="0" w:color="auto" w:frame="1"/>
           <w:shd w:val="clear" w:color="auto" w:fill="FFFFFF"/>
         </w:rPr>
+        <w:lastRenderedPageBreak/>
         <w:t>References</w:t>
       </w:r>
       <w:bookmarkEnd w:id="29"/>
@@ -11201,7 +11374,6 @@
         <w:ind w:left="360"/>
       </w:pPr>
       <w:r>
-        <w:lastRenderedPageBreak/>
         <w:t>[2]</w:t>
       </w:r>
       <w:r>
@@ -11303,7 +11475,7 @@
           <v:shape id="_x0000_i1025" type="#_x0000_t75" alt="" style="width:493.2pt;height:197.05pt;mso-width-percent:0;mso-height-percent:0;mso-width-percent:0;mso-height-percent:0" o:ole="">
             <v:imagedata r:id="rId16" o:title=""/>
           </v:shape>
-          <o:OLEObject Type="Embed" ProgID="Excel.Sheet.12" ShapeID="_x0000_i1025" DrawAspect="Content" ObjectID="_1779456477" r:id="rId17"/>
+          <o:OLEObject Type="Embed" ProgID="Excel.Sheet.12" ShapeID="_x0000_i1025" DrawAspect="Content" ObjectID="_1779458186" r:id="rId17"/>
         </w:object>
       </w:r>
     </w:p>
@@ -11665,6 +11837,7 @@
           <w:sz w:val="21"/>
           <w:szCs w:val="21"/>
         </w:rPr>
+        <w:lastRenderedPageBreak/>
         <w:t>cities_names</w:t>
       </w:r>
       <w:proofErr w:type="spellEnd"/>
@@ -11968,7 +12141,6 @@
           <w:sz w:val="18"/>
           <w:szCs w:val="18"/>
         </w:rPr>
-        <w:lastRenderedPageBreak/>
         <w:t>city_coords</w:t>
       </w:r>
       <w:proofErr w:type="spellEnd"/>
@@ -12989,6 +13161,7 @@
           <w:sz w:val="21"/>
           <w:szCs w:val="21"/>
         </w:rPr>
+        <w:lastRenderedPageBreak/>
         <w:drawing>
           <wp:inline distT="0" distB="0" distL="0" distR="0" wp14:anchorId="04828811" wp14:editId="1EAAA362">
             <wp:extent cx="3657600" cy="2743200"/>
@@ -13072,7 +13245,6 @@
         <w:rPr>
           <w:noProof/>
         </w:rPr>
-        <w:lastRenderedPageBreak/>
         <w:drawing>
           <wp:inline distT="0" distB="0" distL="0" distR="0" wp14:anchorId="134AAAB7" wp14:editId="3283E63A">
             <wp:extent cx="3820160" cy="2623820"/>
@@ -13856,6 +14028,7 @@
           <w:sz w:val="20"/>
           <w:szCs w:val="20"/>
         </w:rPr>
+        <w:lastRenderedPageBreak/>
         <w:t xml:space="preserve"> 1 ['city_19', 'city_17', 'city_1', 'city_9', 'city_18', 'city_7', 'city_16', 'city_6', 'city_12', 'city_20', 'city_5', 'city_15', 'city_14', 'city_4', 'city_3', 'city_8', 'city_13', 'city_10', 'city_11', 'city_2']</w:t>
       </w:r>
     </w:p>
@@ -13953,7 +14126,6 @@
           <w:color w:val="auto"/>
           <w:sz w:val="24"/>
         </w:rPr>
-        <w:lastRenderedPageBreak/>
         <w:t>Visualization of the best route:</w:t>
       </w:r>
     </w:p>

--- a/module_5/metcs767_Assignment5_GA_allegranzi.docx
+++ b/module_5/metcs767_Assignment5_GA_allegranzi.docx
@@ -11125,7 +11125,6 @@
         <w:t xml:space="preserve">Other library methods, like </w:t>
       </w:r>
       <w:proofErr w:type="spellStart"/>
-      <w:proofErr w:type="gramStart"/>
       <w:r>
         <w:rPr>
           <w:rFonts w:ascii="Times New Roman" w:hAnsi="Times New Roman" w:cs="Times New Roman"/>
@@ -11135,25 +11134,30 @@
         <w:t>random.sampe</w:t>
       </w:r>
       <w:proofErr w:type="spellEnd"/>
-      <w:proofErr w:type="gramEnd"/>
       <w:r>
         <w:rPr>
           <w:rFonts w:ascii="Times New Roman" w:hAnsi="Times New Roman" w:cs="Times New Roman"/>
           <w:color w:val="auto"/>
           <w:sz w:val="24"/>
         </w:rPr>
-        <w:t>(), which has a time complexity of O(k), where k is the number of elements, run  even faster.</w:t>
-      </w:r>
-      <w:proofErr w:type="spellStart"/>
+        <w:t>(), which has a time complexity of O(k), where k is the number of elements, run  even faster</w:t>
+      </w:r>
       <w:r>
         <w:rPr>
           <w:rFonts w:ascii="Times New Roman" w:hAnsi="Times New Roman" w:cs="Times New Roman"/>
           <w:color w:val="auto"/>
           <w:sz w:val="24"/>
         </w:rPr>
-        <w:t xml:space="preserve"> </w:t>
-      </w:r>
-      <w:proofErr w:type="spellEnd"/>
+        <w:t>, so they do not affect T-Order’s time complexity</w:t>
+      </w:r>
+      <w:r>
+        <w:rPr>
+          <w:rFonts w:ascii="Times New Roman" w:hAnsi="Times New Roman" w:cs="Times New Roman"/>
+          <w:color w:val="auto"/>
+          <w:sz w:val="24"/>
+        </w:rPr>
+        <w:t xml:space="preserve">. </w:t>
+      </w:r>
       <w:r>
         <w:rPr>
           <w:rFonts w:ascii="Times New Roman" w:hAnsi="Times New Roman" w:cs="Times New Roman"/>
@@ -11475,7 +11479,7 @@
           <v:shape id="_x0000_i1025" type="#_x0000_t75" alt="" style="width:493.2pt;height:197.05pt;mso-width-percent:0;mso-height-percent:0;mso-width-percent:0;mso-height-percent:0" o:ole="">
             <v:imagedata r:id="rId16" o:title=""/>
           </v:shape>
-          <o:OLEObject Type="Embed" ProgID="Excel.Sheet.12" ShapeID="_x0000_i1025" DrawAspect="Content" ObjectID="_1779458186" r:id="rId17"/>
+          <o:OLEObject Type="Embed" ProgID="Excel.Sheet.12" ShapeID="_x0000_i1025" DrawAspect="Content" ObjectID="_1779458484" r:id="rId17"/>
         </w:object>
       </w:r>
     </w:p>

--- a/module_5/metcs767_Assignment5_GA_allegranzi.docx
+++ b/module_5/metcs767_Assignment5_GA_allegranzi.docx
@@ -966,6 +966,7 @@
           <w:color w:val="auto"/>
           <w:sz w:val="24"/>
           <w:szCs w:val="22"/>
+          <w:lang w:eastAsia="ja-JP"/>
         </w:rPr>
         <w:id w:val="-1664071671"/>
         <w:docPartObj>
@@ -978,7 +979,6 @@
           <w:rFonts w:eastAsia="Times New Roman" w:cs="Times New Roman"/>
           <w:noProof/>
           <w:szCs w:val="24"/>
-          <w:lang w:eastAsia="ja-JP"/>
         </w:rPr>
       </w:sdtEndPr>
       <w:sdtContent>
@@ -3745,7 +3745,16 @@
           <w:sz w:val="18"/>
           <w:szCs w:val="18"/>
         </w:rPr>
-        <w:t>"B</w:t>
+        <w:t>"Boston"</w:t>
+      </w:r>
+      <w:r>
+        <w:rPr>
+          <w:rFonts w:ascii="Menlo" w:hAnsi="Menlo" w:cs="Menlo"/>
+          <w:color w:val="F8F8F2"/>
+          <w:sz w:val="18"/>
+          <w:szCs w:val="18"/>
+        </w:rPr>
+        <w:t xml:space="preserve">, </w:t>
       </w:r>
       <w:r>
         <w:rPr>
@@ -3754,7 +3763,55 @@
           <w:sz w:val="18"/>
           <w:szCs w:val="18"/>
         </w:rPr>
-        <w:t>oston</w:t>
+        <w:t>"London"</w:t>
+      </w:r>
+      <w:r>
+        <w:rPr>
+          <w:rFonts w:ascii="Menlo" w:hAnsi="Menlo" w:cs="Menlo"/>
+          <w:color w:val="F8F8F2"/>
+          <w:sz w:val="18"/>
+          <w:szCs w:val="18"/>
+        </w:rPr>
+        <w:t xml:space="preserve">): </w:t>
+      </w:r>
+      <w:r>
+        <w:rPr>
+          <w:rFonts w:ascii="Menlo" w:hAnsi="Menlo" w:cs="Menlo"/>
+          <w:color w:val="AE81FF"/>
+          <w:sz w:val="18"/>
+          <w:szCs w:val="18"/>
+        </w:rPr>
+        <w:t>3.0</w:t>
+      </w:r>
+      <w:r>
+        <w:rPr>
+          <w:rFonts w:ascii="Menlo" w:hAnsi="Menlo" w:cs="Menlo"/>
+          <w:color w:val="F8F8F2"/>
+          <w:sz w:val="18"/>
+          <w:szCs w:val="18"/>
+        </w:rPr>
+        <w:t>,</w:t>
+      </w:r>
+    </w:p>
+    <w:p>
+      <w:pPr>
+        <w:shd w:val="clear" w:color="auto" w:fill="272822"/>
+        <w:spacing w:line="255" w:lineRule="atLeast"/>
+        <w:rPr>
+          <w:rFonts w:ascii="Menlo" w:hAnsi="Menlo" w:cs="Menlo"/>
+          <w:color w:val="F8F8F2"/>
+          <w:sz w:val="18"/>
+          <w:szCs w:val="18"/>
+        </w:rPr>
+      </w:pPr>
+      <w:r>
+        <w:rPr>
+          <w:rFonts w:ascii="Menlo" w:hAnsi="Menlo" w:cs="Menlo"/>
+          <w:color w:val="F8F8F2"/>
+          <w:sz w:val="18"/>
+          <w:szCs w:val="18"/>
+        </w:rPr>
+        <w:t xml:space="preserve">    (</w:t>
       </w:r>
       <w:r>
         <w:rPr>
@@ -3763,7 +3820,7 @@
           <w:sz w:val="18"/>
           <w:szCs w:val="18"/>
         </w:rPr>
-        <w:t>"</w:t>
+        <w:t>"London"</w:t>
       </w:r>
       <w:r>
         <w:rPr>
@@ -3781,7 +3838,55 @@
           <w:sz w:val="18"/>
           <w:szCs w:val="18"/>
         </w:rPr>
-        <w:t>"L</w:t>
+        <w:t>"Mumbai"</w:t>
+      </w:r>
+      <w:r>
+        <w:rPr>
+          <w:rFonts w:ascii="Menlo" w:hAnsi="Menlo" w:cs="Menlo"/>
+          <w:color w:val="F8F8F2"/>
+          <w:sz w:val="18"/>
+          <w:szCs w:val="18"/>
+        </w:rPr>
+        <w:t xml:space="preserve">): </w:t>
+      </w:r>
+      <w:r>
+        <w:rPr>
+          <w:rFonts w:ascii="Menlo" w:hAnsi="Menlo" w:cs="Menlo"/>
+          <w:color w:val="AE81FF"/>
+          <w:sz w:val="18"/>
+          <w:szCs w:val="18"/>
+        </w:rPr>
+        <w:t>4.5</w:t>
+      </w:r>
+      <w:r>
+        <w:rPr>
+          <w:rFonts w:ascii="Menlo" w:hAnsi="Menlo" w:cs="Menlo"/>
+          <w:color w:val="F8F8F2"/>
+          <w:sz w:val="18"/>
+          <w:szCs w:val="18"/>
+        </w:rPr>
+        <w:t>,</w:t>
+      </w:r>
+    </w:p>
+    <w:p>
+      <w:pPr>
+        <w:shd w:val="clear" w:color="auto" w:fill="272822"/>
+        <w:spacing w:line="255" w:lineRule="atLeast"/>
+        <w:rPr>
+          <w:rFonts w:ascii="Menlo" w:hAnsi="Menlo" w:cs="Menlo"/>
+          <w:color w:val="F8F8F2"/>
+          <w:sz w:val="18"/>
+          <w:szCs w:val="18"/>
+        </w:rPr>
+      </w:pPr>
+      <w:r>
+        <w:rPr>
+          <w:rFonts w:ascii="Menlo" w:hAnsi="Menlo" w:cs="Menlo"/>
+          <w:color w:val="F8F8F2"/>
+          <w:sz w:val="18"/>
+          <w:szCs w:val="18"/>
+        </w:rPr>
+        <w:t xml:space="preserve">    (</w:t>
       </w:r>
       <w:r>
         <w:rPr>
@@ -3790,7 +3895,16 @@
           <w:sz w:val="18"/>
           <w:szCs w:val="18"/>
         </w:rPr>
-        <w:t>ondon</w:t>
+        <w:t>"Mumbai"</w:t>
+      </w:r>
+      <w:r>
+        <w:rPr>
+          <w:rFonts w:ascii="Menlo" w:hAnsi="Menlo" w:cs="Menlo"/>
+          <w:color w:val="F8F8F2"/>
+          <w:sz w:val="18"/>
+          <w:szCs w:val="18"/>
+        </w:rPr>
+        <w:t xml:space="preserve">, </w:t>
       </w:r>
       <w:r>
         <w:rPr>
@@ -3799,7 +3913,7 @@
           <w:sz w:val="18"/>
           <w:szCs w:val="18"/>
         </w:rPr>
-        <w:t>"</w:t>
+        <w:t>"Shanghai”</w:t>
       </w:r>
       <w:r>
         <w:rPr>
@@ -3817,7 +3931,7 @@
           <w:sz w:val="18"/>
           <w:szCs w:val="18"/>
         </w:rPr>
-        <w:t>3.0</w:t>
+        <w:t>3.1</w:t>
       </w:r>
       <w:r>
         <w:rPr>
@@ -3856,7 +3970,16 @@
           <w:sz w:val="18"/>
           <w:szCs w:val="18"/>
         </w:rPr>
-        <w:t>"L</w:t>
+        <w:t>"Shanghai"</w:t>
+      </w:r>
+      <w:r>
+        <w:rPr>
+          <w:rFonts w:ascii="Menlo" w:hAnsi="Menlo" w:cs="Menlo"/>
+          <w:color w:val="F8F8F2"/>
+          <w:sz w:val="18"/>
+          <w:szCs w:val="18"/>
+        </w:rPr>
+        <w:t xml:space="preserve">, </w:t>
       </w:r>
       <w:r>
         <w:rPr>
@@ -3865,7 +3988,55 @@
           <w:sz w:val="18"/>
           <w:szCs w:val="18"/>
         </w:rPr>
-        <w:t>ondon</w:t>
+        <w:t>"London"</w:t>
+      </w:r>
+      <w:r>
+        <w:rPr>
+          <w:rFonts w:ascii="Menlo" w:hAnsi="Menlo" w:cs="Menlo"/>
+          <w:color w:val="F8F8F2"/>
+          <w:sz w:val="18"/>
+          <w:szCs w:val="18"/>
+        </w:rPr>
+        <w:t xml:space="preserve">): </w:t>
+      </w:r>
+      <w:r>
+        <w:rPr>
+          <w:rFonts w:ascii="Menlo" w:hAnsi="Menlo" w:cs="Menlo"/>
+          <w:color w:val="AE81FF"/>
+          <w:sz w:val="18"/>
+          <w:szCs w:val="18"/>
+        </w:rPr>
+        <w:t>5.7</w:t>
+      </w:r>
+      <w:r>
+        <w:rPr>
+          <w:rFonts w:ascii="Menlo" w:hAnsi="Menlo" w:cs="Menlo"/>
+          <w:color w:val="F8F8F2"/>
+          <w:sz w:val="18"/>
+          <w:szCs w:val="18"/>
+        </w:rPr>
+        <w:t>,</w:t>
+      </w:r>
+    </w:p>
+    <w:p>
+      <w:pPr>
+        <w:shd w:val="clear" w:color="auto" w:fill="272822"/>
+        <w:spacing w:line="255" w:lineRule="atLeast"/>
+        <w:rPr>
+          <w:rFonts w:ascii="Menlo" w:hAnsi="Menlo" w:cs="Menlo"/>
+          <w:color w:val="F8F8F2"/>
+          <w:sz w:val="18"/>
+          <w:szCs w:val="18"/>
+        </w:rPr>
+      </w:pPr>
+      <w:r>
+        <w:rPr>
+          <w:rFonts w:ascii="Menlo" w:hAnsi="Menlo" w:cs="Menlo"/>
+          <w:color w:val="F8F8F2"/>
+          <w:sz w:val="18"/>
+          <w:szCs w:val="18"/>
+        </w:rPr>
+        <w:t xml:space="preserve">    (</w:t>
       </w:r>
       <w:r>
         <w:rPr>
@@ -3874,7 +4045,7 @@
           <w:sz w:val="18"/>
           <w:szCs w:val="18"/>
         </w:rPr>
-        <w:t>"</w:t>
+        <w:t>"Boston"</w:t>
       </w:r>
       <w:r>
         <w:rPr>
@@ -3892,7 +4063,55 @@
           <w:sz w:val="18"/>
           <w:szCs w:val="18"/>
         </w:rPr>
-        <w:t>"M</w:t>
+        <w:t>"Mumbai"</w:t>
+      </w:r>
+      <w:r>
+        <w:rPr>
+          <w:rFonts w:ascii="Menlo" w:hAnsi="Menlo" w:cs="Menlo"/>
+          <w:color w:val="F8F8F2"/>
+          <w:sz w:val="18"/>
+          <w:szCs w:val="18"/>
+        </w:rPr>
+        <w:t xml:space="preserve">): </w:t>
+      </w:r>
+      <w:r>
+        <w:rPr>
+          <w:rFonts w:ascii="Menlo" w:hAnsi="Menlo" w:cs="Menlo"/>
+          <w:color w:val="AE81FF"/>
+          <w:sz w:val="18"/>
+          <w:szCs w:val="18"/>
+        </w:rPr>
+        <w:t>7.6</w:t>
+      </w:r>
+      <w:r>
+        <w:rPr>
+          <w:rFonts w:ascii="Menlo" w:hAnsi="Menlo" w:cs="Menlo"/>
+          <w:color w:val="F8F8F2"/>
+          <w:sz w:val="18"/>
+          <w:szCs w:val="18"/>
+        </w:rPr>
+        <w:t>,</w:t>
+      </w:r>
+    </w:p>
+    <w:p>
+      <w:pPr>
+        <w:shd w:val="clear" w:color="auto" w:fill="272822"/>
+        <w:spacing w:line="255" w:lineRule="atLeast"/>
+        <w:rPr>
+          <w:rFonts w:ascii="Menlo" w:hAnsi="Menlo" w:cs="Menlo"/>
+          <w:color w:val="F8F8F2"/>
+          <w:sz w:val="18"/>
+          <w:szCs w:val="18"/>
+        </w:rPr>
+      </w:pPr>
+      <w:r>
+        <w:rPr>
+          <w:rFonts w:ascii="Menlo" w:hAnsi="Menlo" w:cs="Menlo"/>
+          <w:color w:val="F8F8F2"/>
+          <w:sz w:val="18"/>
+          <w:szCs w:val="18"/>
+        </w:rPr>
+        <w:t xml:space="preserve">    (</w:t>
       </w:r>
       <w:r>
         <w:rPr>
@@ -3901,7 +4120,16 @@
           <w:sz w:val="18"/>
           <w:szCs w:val="18"/>
         </w:rPr>
-        <w:t>umbai</w:t>
+        <w:t>"Boston"</w:t>
+      </w:r>
+      <w:r>
+        <w:rPr>
+          <w:rFonts w:ascii="Menlo" w:hAnsi="Menlo" w:cs="Menlo"/>
+          <w:color w:val="F8F8F2"/>
+          <w:sz w:val="18"/>
+          <w:szCs w:val="18"/>
+        </w:rPr>
+        <w:t xml:space="preserve">, </w:t>
       </w:r>
       <w:r>
         <w:rPr>
@@ -3910,7 +4138,7 @@
           <w:sz w:val="18"/>
           <w:szCs w:val="18"/>
         </w:rPr>
-        <w:t>"</w:t>
+        <w:t>"Shanghai”</w:t>
       </w:r>
       <w:r>
         <w:rPr>
@@ -3928,453 +4156,27 @@
           <w:sz w:val="18"/>
           <w:szCs w:val="18"/>
         </w:rPr>
-        <w:t>4.5</w:t>
-      </w:r>
-      <w:r>
+        <w:t>7.8</w:t>
+      </w:r>
+    </w:p>
+    <w:p>
+      <w:pPr>
+        <w:shd w:val="clear" w:color="auto" w:fill="272822"/>
+        <w:spacing w:line="255" w:lineRule="atLeast"/>
         <w:rPr>
           <w:rFonts w:ascii="Menlo" w:hAnsi="Menlo" w:cs="Menlo"/>
           <w:color w:val="F8F8F2"/>
           <w:sz w:val="18"/>
           <w:szCs w:val="18"/>
         </w:rPr>
-        <w:t>,</w:t>
-      </w:r>
-    </w:p>
-    <w:p>
-      <w:pPr>
-        <w:shd w:val="clear" w:color="auto" w:fill="272822"/>
-        <w:spacing w:line="255" w:lineRule="atLeast"/>
+      </w:pPr>
+      <w:r>
         <w:rPr>
           <w:rFonts w:ascii="Menlo" w:hAnsi="Menlo" w:cs="Menlo"/>
           <w:color w:val="F8F8F2"/>
           <w:sz w:val="18"/>
           <w:szCs w:val="18"/>
         </w:rPr>
-      </w:pPr>
-      <w:r>
-        <w:rPr>
-          <w:rFonts w:ascii="Menlo" w:hAnsi="Menlo" w:cs="Menlo"/>
-          <w:color w:val="F8F8F2"/>
-          <w:sz w:val="18"/>
-          <w:szCs w:val="18"/>
-        </w:rPr>
-        <w:t xml:space="preserve">    (</w:t>
-      </w:r>
-      <w:r>
-        <w:rPr>
-          <w:rFonts w:ascii="Menlo" w:hAnsi="Menlo" w:cs="Menlo"/>
-          <w:color w:val="E6DB74"/>
-          <w:sz w:val="18"/>
-          <w:szCs w:val="18"/>
-        </w:rPr>
-        <w:t>"M</w:t>
-      </w:r>
-      <w:r>
-        <w:rPr>
-          <w:rFonts w:ascii="Menlo" w:hAnsi="Menlo" w:cs="Menlo"/>
-          <w:color w:val="E6DB74"/>
-          <w:sz w:val="18"/>
-          <w:szCs w:val="18"/>
-        </w:rPr>
-        <w:t>umbai</w:t>
-      </w:r>
-      <w:r>
-        <w:rPr>
-          <w:rFonts w:ascii="Menlo" w:hAnsi="Menlo" w:cs="Menlo"/>
-          <w:color w:val="E6DB74"/>
-          <w:sz w:val="18"/>
-          <w:szCs w:val="18"/>
-        </w:rPr>
-        <w:t>"</w:t>
-      </w:r>
-      <w:r>
-        <w:rPr>
-          <w:rFonts w:ascii="Menlo" w:hAnsi="Menlo" w:cs="Menlo"/>
-          <w:color w:val="F8F8F2"/>
-          <w:sz w:val="18"/>
-          <w:szCs w:val="18"/>
-        </w:rPr>
-        <w:t xml:space="preserve">, </w:t>
-      </w:r>
-      <w:r>
-        <w:rPr>
-          <w:rFonts w:ascii="Menlo" w:hAnsi="Menlo" w:cs="Menlo"/>
-          <w:color w:val="E6DB74"/>
-          <w:sz w:val="18"/>
-          <w:szCs w:val="18"/>
-        </w:rPr>
-        <w:t>"S</w:t>
-      </w:r>
-      <w:r>
-        <w:rPr>
-          <w:rFonts w:ascii="Menlo" w:hAnsi="Menlo" w:cs="Menlo"/>
-          <w:color w:val="E6DB74"/>
-          <w:sz w:val="18"/>
-          <w:szCs w:val="18"/>
-        </w:rPr>
-        <w:t>hanghai”</w:t>
-      </w:r>
-      <w:r>
-        <w:rPr>
-          <w:rFonts w:ascii="Menlo" w:hAnsi="Menlo" w:cs="Menlo"/>
-          <w:color w:val="F8F8F2"/>
-          <w:sz w:val="18"/>
-          <w:szCs w:val="18"/>
-        </w:rPr>
-        <w:t xml:space="preserve">): </w:t>
-      </w:r>
-      <w:r>
-        <w:rPr>
-          <w:rFonts w:ascii="Menlo" w:hAnsi="Menlo" w:cs="Menlo"/>
-          <w:color w:val="AE81FF"/>
-          <w:sz w:val="18"/>
-          <w:szCs w:val="18"/>
-        </w:rPr>
-        <w:t>3.1</w:t>
-      </w:r>
-      <w:r>
-        <w:rPr>
-          <w:rFonts w:ascii="Menlo" w:hAnsi="Menlo" w:cs="Menlo"/>
-          <w:color w:val="F8F8F2"/>
-          <w:sz w:val="18"/>
-          <w:szCs w:val="18"/>
-        </w:rPr>
-        <w:t>,</w:t>
-      </w:r>
-    </w:p>
-    <w:p>
-      <w:pPr>
-        <w:shd w:val="clear" w:color="auto" w:fill="272822"/>
-        <w:spacing w:line="255" w:lineRule="atLeast"/>
-        <w:rPr>
-          <w:rFonts w:ascii="Menlo" w:hAnsi="Menlo" w:cs="Menlo"/>
-          <w:color w:val="F8F8F2"/>
-          <w:sz w:val="18"/>
-          <w:szCs w:val="18"/>
-        </w:rPr>
-      </w:pPr>
-      <w:r>
-        <w:rPr>
-          <w:rFonts w:ascii="Menlo" w:hAnsi="Menlo" w:cs="Menlo"/>
-          <w:color w:val="F8F8F2"/>
-          <w:sz w:val="18"/>
-          <w:szCs w:val="18"/>
-        </w:rPr>
-        <w:t xml:space="preserve">    (</w:t>
-      </w:r>
-      <w:r>
-        <w:rPr>
-          <w:rFonts w:ascii="Menlo" w:hAnsi="Menlo" w:cs="Menlo"/>
-          <w:color w:val="E6DB74"/>
-          <w:sz w:val="18"/>
-          <w:szCs w:val="18"/>
-        </w:rPr>
-        <w:t>"S</w:t>
-      </w:r>
-      <w:r>
-        <w:rPr>
-          <w:rFonts w:ascii="Menlo" w:hAnsi="Menlo" w:cs="Menlo"/>
-          <w:color w:val="E6DB74"/>
-          <w:sz w:val="18"/>
-          <w:szCs w:val="18"/>
-        </w:rPr>
-        <w:t>hanghai</w:t>
-      </w:r>
-      <w:r>
-        <w:rPr>
-          <w:rFonts w:ascii="Menlo" w:hAnsi="Menlo" w:cs="Menlo"/>
-          <w:color w:val="E6DB74"/>
-          <w:sz w:val="18"/>
-          <w:szCs w:val="18"/>
-        </w:rPr>
-        <w:t>"</w:t>
-      </w:r>
-      <w:r>
-        <w:rPr>
-          <w:rFonts w:ascii="Menlo" w:hAnsi="Menlo" w:cs="Menlo"/>
-          <w:color w:val="F8F8F2"/>
-          <w:sz w:val="18"/>
-          <w:szCs w:val="18"/>
-        </w:rPr>
-        <w:t xml:space="preserve">, </w:t>
-      </w:r>
-      <w:r>
-        <w:rPr>
-          <w:rFonts w:ascii="Menlo" w:hAnsi="Menlo" w:cs="Menlo"/>
-          <w:color w:val="E6DB74"/>
-          <w:sz w:val="18"/>
-          <w:szCs w:val="18"/>
-        </w:rPr>
-        <w:t>"L</w:t>
-      </w:r>
-      <w:r>
-        <w:rPr>
-          <w:rFonts w:ascii="Menlo" w:hAnsi="Menlo" w:cs="Menlo"/>
-          <w:color w:val="E6DB74"/>
-          <w:sz w:val="18"/>
-          <w:szCs w:val="18"/>
-        </w:rPr>
-        <w:t>ondon</w:t>
-      </w:r>
-      <w:r>
-        <w:rPr>
-          <w:rFonts w:ascii="Menlo" w:hAnsi="Menlo" w:cs="Menlo"/>
-          <w:color w:val="E6DB74"/>
-          <w:sz w:val="18"/>
-          <w:szCs w:val="18"/>
-        </w:rPr>
-        <w:t>"</w:t>
-      </w:r>
-      <w:r>
-        <w:rPr>
-          <w:rFonts w:ascii="Menlo" w:hAnsi="Menlo" w:cs="Menlo"/>
-          <w:color w:val="F8F8F2"/>
-          <w:sz w:val="18"/>
-          <w:szCs w:val="18"/>
-        </w:rPr>
-        <w:t xml:space="preserve">): </w:t>
-      </w:r>
-      <w:r>
-        <w:rPr>
-          <w:rFonts w:ascii="Menlo" w:hAnsi="Menlo" w:cs="Menlo"/>
-          <w:color w:val="AE81FF"/>
-          <w:sz w:val="18"/>
-          <w:szCs w:val="18"/>
-        </w:rPr>
-        <w:t>5.7</w:t>
-      </w:r>
-      <w:r>
-        <w:rPr>
-          <w:rFonts w:ascii="Menlo" w:hAnsi="Menlo" w:cs="Menlo"/>
-          <w:color w:val="F8F8F2"/>
-          <w:sz w:val="18"/>
-          <w:szCs w:val="18"/>
-        </w:rPr>
-        <w:t>,</w:t>
-      </w:r>
-    </w:p>
-    <w:p>
-      <w:pPr>
-        <w:shd w:val="clear" w:color="auto" w:fill="272822"/>
-        <w:spacing w:line="255" w:lineRule="atLeast"/>
-        <w:rPr>
-          <w:rFonts w:ascii="Menlo" w:hAnsi="Menlo" w:cs="Menlo"/>
-          <w:color w:val="F8F8F2"/>
-          <w:sz w:val="18"/>
-          <w:szCs w:val="18"/>
-        </w:rPr>
-      </w:pPr>
-      <w:r>
-        <w:rPr>
-          <w:rFonts w:ascii="Menlo" w:hAnsi="Menlo" w:cs="Menlo"/>
-          <w:color w:val="F8F8F2"/>
-          <w:sz w:val="18"/>
-          <w:szCs w:val="18"/>
-        </w:rPr>
-        <w:t xml:space="preserve">    (</w:t>
-      </w:r>
-      <w:r>
-        <w:rPr>
-          <w:rFonts w:ascii="Menlo" w:hAnsi="Menlo" w:cs="Menlo"/>
-          <w:color w:val="E6DB74"/>
-          <w:sz w:val="18"/>
-          <w:szCs w:val="18"/>
-        </w:rPr>
-        <w:t>"B</w:t>
-      </w:r>
-      <w:r>
-        <w:rPr>
-          <w:rFonts w:ascii="Menlo" w:hAnsi="Menlo" w:cs="Menlo"/>
-          <w:color w:val="E6DB74"/>
-          <w:sz w:val="18"/>
-          <w:szCs w:val="18"/>
-        </w:rPr>
-        <w:t>oston</w:t>
-      </w:r>
-      <w:r>
-        <w:rPr>
-          <w:rFonts w:ascii="Menlo" w:hAnsi="Menlo" w:cs="Menlo"/>
-          <w:color w:val="E6DB74"/>
-          <w:sz w:val="18"/>
-          <w:szCs w:val="18"/>
-        </w:rPr>
-        <w:t>"</w:t>
-      </w:r>
-      <w:r>
-        <w:rPr>
-          <w:rFonts w:ascii="Menlo" w:hAnsi="Menlo" w:cs="Menlo"/>
-          <w:color w:val="F8F8F2"/>
-          <w:sz w:val="18"/>
-          <w:szCs w:val="18"/>
-        </w:rPr>
-        <w:t xml:space="preserve">, </w:t>
-      </w:r>
-      <w:r>
-        <w:rPr>
-          <w:rFonts w:ascii="Menlo" w:hAnsi="Menlo" w:cs="Menlo"/>
-          <w:color w:val="E6DB74"/>
-          <w:sz w:val="18"/>
-          <w:szCs w:val="18"/>
-        </w:rPr>
-        <w:t>"M</w:t>
-      </w:r>
-      <w:r>
-        <w:rPr>
-          <w:rFonts w:ascii="Menlo" w:hAnsi="Menlo" w:cs="Menlo"/>
-          <w:color w:val="E6DB74"/>
-          <w:sz w:val="18"/>
-          <w:szCs w:val="18"/>
-        </w:rPr>
-        <w:t>umbai</w:t>
-      </w:r>
-      <w:r>
-        <w:rPr>
-          <w:rFonts w:ascii="Menlo" w:hAnsi="Menlo" w:cs="Menlo"/>
-          <w:color w:val="E6DB74"/>
-          <w:sz w:val="18"/>
-          <w:szCs w:val="18"/>
-        </w:rPr>
-        <w:t>"</w:t>
-      </w:r>
-      <w:r>
-        <w:rPr>
-          <w:rFonts w:ascii="Menlo" w:hAnsi="Menlo" w:cs="Menlo"/>
-          <w:color w:val="F8F8F2"/>
-          <w:sz w:val="18"/>
-          <w:szCs w:val="18"/>
-        </w:rPr>
-        <w:t xml:space="preserve">): </w:t>
-      </w:r>
-      <w:r>
-        <w:rPr>
-          <w:rFonts w:ascii="Menlo" w:hAnsi="Menlo" w:cs="Menlo"/>
-          <w:color w:val="AE81FF"/>
-          <w:sz w:val="18"/>
-          <w:szCs w:val="18"/>
-        </w:rPr>
-        <w:t>7.6</w:t>
-      </w:r>
-      <w:r>
-        <w:rPr>
-          <w:rFonts w:ascii="Menlo" w:hAnsi="Menlo" w:cs="Menlo"/>
-          <w:color w:val="F8F8F2"/>
-          <w:sz w:val="18"/>
-          <w:szCs w:val="18"/>
-        </w:rPr>
-        <w:t>,</w:t>
-      </w:r>
-    </w:p>
-    <w:p>
-      <w:pPr>
-        <w:shd w:val="clear" w:color="auto" w:fill="272822"/>
-        <w:spacing w:line="255" w:lineRule="atLeast"/>
-        <w:rPr>
-          <w:rFonts w:ascii="Menlo" w:hAnsi="Menlo" w:cs="Menlo"/>
-          <w:color w:val="F8F8F2"/>
-          <w:sz w:val="18"/>
-          <w:szCs w:val="18"/>
-        </w:rPr>
-      </w:pPr>
-      <w:r>
-        <w:rPr>
-          <w:rFonts w:ascii="Menlo" w:hAnsi="Menlo" w:cs="Menlo"/>
-          <w:color w:val="F8F8F2"/>
-          <w:sz w:val="18"/>
-          <w:szCs w:val="18"/>
-        </w:rPr>
-        <w:t xml:space="preserve">    (</w:t>
-      </w:r>
-      <w:r>
-        <w:rPr>
-          <w:rFonts w:ascii="Menlo" w:hAnsi="Menlo" w:cs="Menlo"/>
-          <w:color w:val="E6DB74"/>
-          <w:sz w:val="18"/>
-          <w:szCs w:val="18"/>
-        </w:rPr>
-        <w:t>"B</w:t>
-      </w:r>
-      <w:r>
-        <w:rPr>
-          <w:rFonts w:ascii="Menlo" w:hAnsi="Menlo" w:cs="Menlo"/>
-          <w:color w:val="E6DB74"/>
-          <w:sz w:val="18"/>
-          <w:szCs w:val="18"/>
-        </w:rPr>
-        <w:t>oston</w:t>
-      </w:r>
-      <w:r>
-        <w:rPr>
-          <w:rFonts w:ascii="Menlo" w:hAnsi="Menlo" w:cs="Menlo"/>
-          <w:color w:val="E6DB74"/>
-          <w:sz w:val="18"/>
-          <w:szCs w:val="18"/>
-        </w:rPr>
-        <w:t>"</w:t>
-      </w:r>
-      <w:r>
-        <w:rPr>
-          <w:rFonts w:ascii="Menlo" w:hAnsi="Menlo" w:cs="Menlo"/>
-          <w:color w:val="F8F8F2"/>
-          <w:sz w:val="18"/>
-          <w:szCs w:val="18"/>
-        </w:rPr>
-        <w:t xml:space="preserve">, </w:t>
-      </w:r>
-      <w:r>
-        <w:rPr>
-          <w:rFonts w:ascii="Menlo" w:hAnsi="Menlo" w:cs="Menlo"/>
-          <w:color w:val="E6DB74"/>
-          <w:sz w:val="18"/>
-          <w:szCs w:val="18"/>
-        </w:rPr>
-        <w:t>"S</w:t>
-      </w:r>
-      <w:r>
-        <w:rPr>
-          <w:rFonts w:ascii="Menlo" w:hAnsi="Menlo" w:cs="Menlo"/>
-          <w:color w:val="E6DB74"/>
-          <w:sz w:val="18"/>
-          <w:szCs w:val="18"/>
-        </w:rPr>
-        <w:t>hanghai”</w:t>
-      </w:r>
-      <w:r>
-        <w:rPr>
-          <w:rFonts w:ascii="Menlo" w:hAnsi="Menlo" w:cs="Menlo"/>
-          <w:color w:val="F8F8F2"/>
-          <w:sz w:val="18"/>
-          <w:szCs w:val="18"/>
-        </w:rPr>
-        <w:t xml:space="preserve">): </w:t>
-      </w:r>
-      <w:r>
-        <w:rPr>
-          <w:rFonts w:ascii="Menlo" w:hAnsi="Menlo" w:cs="Menlo"/>
-          <w:color w:val="AE81FF"/>
-          <w:sz w:val="18"/>
-          <w:szCs w:val="18"/>
-        </w:rPr>
-        <w:t>7.8</w:t>
-      </w:r>
-    </w:p>
-    <w:p>
-      <w:pPr>
-        <w:shd w:val="clear" w:color="auto" w:fill="272822"/>
-        <w:spacing w:line="255" w:lineRule="atLeast"/>
-        <w:rPr>
-          <w:rFonts w:ascii="Menlo" w:hAnsi="Menlo" w:cs="Menlo"/>
-          <w:color w:val="F8F8F2"/>
-          <w:sz w:val="18"/>
-          <w:szCs w:val="18"/>
-        </w:rPr>
-      </w:pPr>
-      <w:r>
-        <w:rPr>
-          <w:rFonts w:ascii="Menlo" w:hAnsi="Menlo" w:cs="Menlo"/>
-          <w:color w:val="F8F8F2"/>
-          <w:sz w:val="18"/>
-          <w:szCs w:val="18"/>
-        </w:rPr>
         <w:t>}</w:t>
       </w:r>
     </w:p>
@@ -4405,7 +4207,31 @@
           <w:color w:val="auto"/>
           <w:sz w:val="24"/>
         </w:rPr>
-        <w:t>I unfortunately did not read the requirements closely at first for the draft submission, so I had to re-format the data implementatio</w:t>
+        <w:t>For</w:t>
+      </w:r>
+      <w:r>
+        <w:rPr>
+          <w:rFonts w:ascii="Times New Roman" w:hAnsi="Times New Roman" w:cs="Times New Roman"/>
+          <w:color w:val="auto"/>
+          <w:sz w:val="24"/>
+        </w:rPr>
+        <w:t xml:space="preserve"> the draft submission, </w:t>
+      </w:r>
+      <w:r>
+        <w:rPr>
+          <w:rFonts w:ascii="Times New Roman" w:hAnsi="Times New Roman" w:cs="Times New Roman"/>
+          <w:color w:val="auto"/>
+          <w:sz w:val="24"/>
+        </w:rPr>
+        <w:t xml:space="preserve">I used a different data setup using coordinate values for city locations, </w:t>
+      </w:r>
+      <w:r>
+        <w:rPr>
+          <w:rFonts w:ascii="Times New Roman" w:hAnsi="Times New Roman" w:cs="Times New Roman"/>
+          <w:color w:val="auto"/>
+          <w:sz w:val="24"/>
+        </w:rPr>
+        <w:t>so I had to re-format the data implementatio</w:t>
       </w:r>
       <w:r>
         <w:rPr>
@@ -4840,87 +4666,7 @@
           <w:szCs w:val="21"/>
           <w:shd w:val="clear" w:color="auto" w:fill="FFFFFF"/>
         </w:rPr>
-        <w:t>['</w:t>
-      </w:r>
-      <w:r>
-        <w:rPr>
-          <w:rFonts w:ascii="Courier New" w:hAnsi="Courier New" w:cs="Courier New"/>
-          <w:color w:val="212121"/>
-          <w:sz w:val="21"/>
-          <w:szCs w:val="21"/>
-          <w:shd w:val="clear" w:color="auto" w:fill="FFFFFF"/>
-        </w:rPr>
-        <w:t>Boston</w:t>
-      </w:r>
-      <w:r>
-        <w:rPr>
-          <w:rFonts w:ascii="Courier New" w:hAnsi="Courier New" w:cs="Courier New"/>
-          <w:color w:val="212121"/>
-          <w:sz w:val="21"/>
-          <w:szCs w:val="21"/>
-          <w:shd w:val="clear" w:color="auto" w:fill="FFFFFF"/>
-        </w:rPr>
-        <w:t>, '</w:t>
-      </w:r>
-      <w:r>
-        <w:rPr>
-          <w:rFonts w:ascii="Courier New" w:hAnsi="Courier New" w:cs="Courier New"/>
-          <w:color w:val="212121"/>
-          <w:sz w:val="21"/>
-          <w:szCs w:val="21"/>
-          <w:shd w:val="clear" w:color="auto" w:fill="FFFFFF"/>
-        </w:rPr>
-        <w:t>Mumbai</w:t>
-      </w:r>
-      <w:r>
-        <w:rPr>
-          <w:rFonts w:ascii="Courier New" w:hAnsi="Courier New" w:cs="Courier New"/>
-          <w:color w:val="212121"/>
-          <w:sz w:val="21"/>
-          <w:szCs w:val="21"/>
-          <w:shd w:val="clear" w:color="auto" w:fill="FFFFFF"/>
-        </w:rPr>
-        <w:t>', '</w:t>
-      </w:r>
-      <w:r>
-        <w:rPr>
-          <w:rFonts w:ascii="Courier New" w:hAnsi="Courier New" w:cs="Courier New"/>
-          <w:color w:val="212121"/>
-          <w:sz w:val="21"/>
-          <w:szCs w:val="21"/>
-          <w:shd w:val="clear" w:color="auto" w:fill="FFFFFF"/>
-        </w:rPr>
-        <w:t>London</w:t>
-      </w:r>
-      <w:r>
-        <w:rPr>
-          <w:rFonts w:ascii="Courier New" w:hAnsi="Courier New" w:cs="Courier New"/>
-          <w:color w:val="212121"/>
-          <w:sz w:val="21"/>
-          <w:szCs w:val="21"/>
-          <w:shd w:val="clear" w:color="auto" w:fill="FFFFFF"/>
-        </w:rPr>
-        <w:t>', '</w:t>
-      </w:r>
-      <w:r>
-        <w:rPr>
-          <w:rFonts w:ascii="Courier New" w:hAnsi="Courier New" w:cs="Courier New"/>
-          <w:color w:val="212121"/>
-          <w:sz w:val="21"/>
-          <w:szCs w:val="21"/>
-          <w:shd w:val="clear" w:color="auto" w:fill="FFFFFF"/>
-        </w:rPr>
-        <w:t>Shanghai</w:t>
-      </w:r>
-      <w:r>
-        <w:rPr>
-          <w:rFonts w:ascii="Courier New" w:hAnsi="Courier New" w:cs="Courier New"/>
-          <w:color w:val="212121"/>
-          <w:sz w:val="21"/>
-          <w:szCs w:val="21"/>
-          <w:shd w:val="clear" w:color="auto" w:fill="FFFFFF"/>
-        </w:rPr>
-        <w:t>']</w:t>
+        <w:t>['Boston, 'Mumbai', 'London', 'Shanghai']</w:t>
       </w:r>
     </w:p>
     <w:p>
@@ -6834,28 +6580,74 @@
         <w:pStyle w:val="body"/>
         <w:spacing w:before="0" w:beforeAutospacing="0"/>
         <w:rPr>
+          <w:rFonts w:ascii="Courier New" w:hAnsi="Courier New" w:cs="Courier New"/>
+          <w:color w:val="212121"/>
+          <w:sz w:val="21"/>
+          <w:szCs w:val="21"/>
+          <w:shd w:val="clear" w:color="auto" w:fill="FFFFFF"/>
+        </w:rPr>
+      </w:pPr>
+      <w:r>
+        <w:rPr>
           <w:rFonts w:ascii="Times New Roman" w:hAnsi="Times New Roman" w:cs="Times New Roman"/>
           <w:color w:val="auto"/>
           <w:sz w:val="24"/>
         </w:rPr>
-      </w:pPr>
-      <w:r>
+        <w:t xml:space="preserve">Child: </w:t>
+      </w:r>
+      <w:r>
+        <w:rPr>
+          <w:rFonts w:ascii="Courier New" w:hAnsi="Courier New" w:cs="Courier New"/>
+          <w:color w:val="212121"/>
+          <w:sz w:val="21"/>
+          <w:szCs w:val="21"/>
+          <w:shd w:val="clear" w:color="auto" w:fill="FFFFFF"/>
+        </w:rPr>
+        <w:t>['North Reading’, ‘Quincy’, 'Arlington', 'Boston', 'Needham']</w:t>
+      </w:r>
+    </w:p>
+    <w:p>
+      <w:pPr>
+        <w:pStyle w:val="body"/>
+        <w:spacing w:before="0" w:beforeAutospacing="0"/>
         <w:rPr>
           <w:rFonts w:ascii="Times New Roman" w:hAnsi="Times New Roman" w:cs="Times New Roman"/>
           <w:color w:val="auto"/>
           <w:sz w:val="24"/>
-        </w:rPr>
-        <w:t xml:space="preserve">Child: </w:t>
-      </w:r>
-      <w:r>
-        <w:rPr>
-          <w:rFonts w:ascii="Courier New" w:hAnsi="Courier New" w:cs="Courier New"/>
+          <w:szCs w:val="24"/>
+        </w:rPr>
+      </w:pPr>
+      <w:r>
+        <w:rPr>
+          <w:rFonts w:ascii="Times New Roman" w:hAnsi="Times New Roman" w:cs="Times New Roman"/>
           <w:color w:val="212121"/>
-          <w:sz w:val="21"/>
-          <w:szCs w:val="21"/>
+          <w:sz w:val="24"/>
+          <w:szCs w:val="24"/>
           <w:shd w:val="clear" w:color="auto" w:fill="FFFFFF"/>
         </w:rPr>
-        <w:t>['North Reading’, ‘Quincy’, 'Arlington', 'Boston', 'Needham']</w:t>
+        <w:t xml:space="preserve">There are a few other helper functions that call the crossover method and set up the data beforehand, please see the </w:t>
+      </w:r>
+      <w:proofErr w:type="spellStart"/>
+      <w:r>
+        <w:rPr>
+          <w:rFonts w:ascii="Times New Roman" w:hAnsi="Times New Roman" w:cs="Times New Roman"/>
+          <w:color w:val="212121"/>
+          <w:sz w:val="24"/>
+          <w:szCs w:val="24"/>
+          <w:shd w:val="clear" w:color="auto" w:fill="FFFFFF"/>
+        </w:rPr>
+        <w:t>colab</w:t>
+      </w:r>
+      <w:proofErr w:type="spellEnd"/>
+      <w:r>
+        <w:rPr>
+          <w:rFonts w:ascii="Times New Roman" w:hAnsi="Times New Roman" w:cs="Times New Roman"/>
+          <w:color w:val="212121"/>
+          <w:sz w:val="24"/>
+          <w:szCs w:val="24"/>
+          <w:shd w:val="clear" w:color="auto" w:fill="FFFFFF"/>
+        </w:rPr>
+        <w:t xml:space="preserve"> code for more details.</w:t>
       </w:r>
     </w:p>
     <w:p>
@@ -7172,7 +6964,7 @@
           <w:sz w:val="21"/>
           <w:szCs w:val="21"/>
         </w:rPr>
-        <w:t xml:space="preserve">        individual (list): individual to be mutated.</w:t>
+        <w:t xml:space="preserve">        individual (list): individual route to be mutated.</w:t>
       </w:r>
     </w:p>
     <w:p>
@@ -7397,6 +7189,56 @@
       <w:r>
         <w:rPr>
           <w:rFonts w:ascii="Courier New" w:hAnsi="Courier New" w:cs="Courier New"/>
+          <w:color w:val="008000"/>
+          <w:sz w:val="21"/>
+          <w:szCs w:val="21"/>
+        </w:rPr>
+        <w:t xml:space="preserve"># </w:t>
+      </w:r>
+      <w:proofErr w:type="gramStart"/>
+      <w:r>
+        <w:rPr>
+          <w:rFonts w:ascii="Courier New" w:hAnsi="Courier New" w:cs="Courier New"/>
+          <w:color w:val="008000"/>
+          <w:sz w:val="21"/>
+          <w:szCs w:val="21"/>
+        </w:rPr>
+        <w:t>if</w:t>
+      </w:r>
+      <w:proofErr w:type="gramEnd"/>
+      <w:r>
+        <w:rPr>
+          <w:rFonts w:ascii="Courier New" w:hAnsi="Courier New" w:cs="Courier New"/>
+          <w:color w:val="008000"/>
+          <w:sz w:val="21"/>
+          <w:szCs w:val="21"/>
+        </w:rPr>
+        <w:t xml:space="preserve"> we need to mutate, we randomly pick elements to swap.</w:t>
+      </w:r>
+    </w:p>
+    <w:p>
+      <w:pPr>
+        <w:shd w:val="clear" w:color="auto" w:fill="F7F7F7"/>
+        <w:spacing w:line="285" w:lineRule="atLeast"/>
+        <w:rPr>
+          <w:rFonts w:ascii="Courier New" w:hAnsi="Courier New" w:cs="Courier New"/>
+          <w:color w:val="000000"/>
+          <w:sz w:val="21"/>
+          <w:szCs w:val="21"/>
+        </w:rPr>
+      </w:pPr>
+      <w:r>
+        <w:rPr>
+          <w:rFonts w:ascii="Courier New" w:hAnsi="Courier New" w:cs="Courier New"/>
+          <w:color w:val="000000"/>
+          <w:sz w:val="21"/>
+          <w:szCs w:val="21"/>
+        </w:rPr>
+        <w:t xml:space="preserve">        </w:t>
+      </w:r>
+      <w:r>
+        <w:rPr>
+          <w:rFonts w:ascii="Courier New" w:hAnsi="Courier New" w:cs="Courier New"/>
           <w:color w:val="AF00DB"/>
           <w:sz w:val="21"/>
           <w:szCs w:val="21"/>
@@ -7718,18 +7560,6 @@
         </w:rPr>
         <w:t xml:space="preserve"> individual</w:t>
       </w:r>
-    </w:p>
-    <w:p>
-      <w:pPr>
-        <w:pStyle w:val="body"/>
-        <w:spacing w:before="0" w:beforeAutospacing="0"/>
-        <w:rPr>
-          <w:rFonts w:ascii="Times New Roman" w:hAnsi="Times New Roman" w:cs="Times New Roman"/>
-          <w:color w:val="auto"/>
-          <w:sz w:val="24"/>
-          <w:szCs w:val="24"/>
-        </w:rPr>
-      </w:pPr>
     </w:p>
     <w:p>
       <w:pPr>
@@ -7928,7 +7758,6 @@
           <w:bdr w:val="none" w:sz="0" w:space="0" w:color="auto" w:frame="1"/>
           <w:shd w:val="clear" w:color="auto" w:fill="FFFFFF"/>
         </w:rPr>
-        <w:lastRenderedPageBreak/>
         <w:t xml:space="preserve">Result on the </w:t>
       </w:r>
       <w:r>
@@ -10792,23 +10621,7 @@
             <w:rFonts w:ascii="Times New Roman" w:hAnsi="Times New Roman" w:cs="Times New Roman"/>
             <w:sz w:val="24"/>
           </w:rPr>
-          <w:t>https://colab.research.googl</w:t>
-        </w:r>
-        <w:r>
-          <w:rPr>
-            <w:rStyle w:val="Hyperlink"/>
-            <w:rFonts w:ascii="Times New Roman" w:hAnsi="Times New Roman" w:cs="Times New Roman"/>
-            <w:sz w:val="24"/>
-          </w:rPr>
-          <w:t>e</w:t>
-        </w:r>
-        <w:r>
-          <w:rPr>
-            <w:rStyle w:val="Hyperlink"/>
-            <w:rFonts w:ascii="Times New Roman" w:hAnsi="Times New Roman" w:cs="Times New Roman"/>
-            <w:sz w:val="24"/>
-          </w:rPr>
-          <w:t>.com/drive/11c4z2AAY5ral1F6z7J6W6Gw2hQcaDAuV?usp=sharing</w:t>
+          <w:t>https://colab.research.google.com/drive/11c4z2AAY5ral1F6z7J6W6Gw2hQcaDAuV?usp=sharing</w:t>
         </w:r>
       </w:hyperlink>
     </w:p>
@@ -10939,15 +10752,7 @@
           <w:color w:val="auto"/>
           <w:sz w:val="24"/>
         </w:rPr>
-        <w:t xml:space="preserve">Generally, it is difficult to estimate the time complexity of a genetic algorithm [1]. The speed of the algorithm depends on population size, number of generations, etc. </w:t>
-      </w:r>
-      <w:r>
-        <w:rPr>
-          <w:rFonts w:ascii="Times New Roman" w:hAnsi="Times New Roman" w:cs="Times New Roman"/>
-          <w:color w:val="auto"/>
-          <w:sz w:val="24"/>
-        </w:rPr>
-        <w:t>Mutation rate also has the potential to increase run time if we alter enough routes in each generation.</w:t>
+        <w:t>Generally, it is difficult to estimate the time complexity of a genetic algorithm [1]. The speed of the algorithm depends on population size, number of generations, etc. Mutation rate also has the potential to increase run time if we alter enough routes in each generation.</w:t>
       </w:r>
     </w:p>
     <w:p>
@@ -11479,7 +11284,7 @@
           <v:shape id="_x0000_i1025" type="#_x0000_t75" alt="" style="width:493.2pt;height:197.05pt;mso-width-percent:0;mso-height-percent:0;mso-width-percent:0;mso-height-percent:0" o:ole="">
             <v:imagedata r:id="rId16" o:title=""/>
           </v:shape>
-          <o:OLEObject Type="Embed" ProgID="Excel.Sheet.12" ShapeID="_x0000_i1025" DrawAspect="Content" ObjectID="_1779458484" r:id="rId17"/>
+          <o:OLEObject Type="Embed" ProgID="Excel.Sheet.12" ShapeID="_x0000_i1025" DrawAspect="Content" ObjectID="_1779633178" r:id="rId17"/>
         </w:object>
       </w:r>
     </w:p>
@@ -11519,7 +11324,25 @@
         <w:rPr>
           <w:lang w:eastAsia="en-US"/>
         </w:rPr>
-        <w:t>Results for algorithm version using coordinates:</w:t>
+        <w:t>Please see below the r</w:t>
+      </w:r>
+      <w:r>
+        <w:rPr>
+          <w:lang w:eastAsia="en-US"/>
+        </w:rPr>
+        <w:t xml:space="preserve">esults for </w:t>
+      </w:r>
+      <w:r>
+        <w:rPr>
+          <w:lang w:eastAsia="en-US"/>
+        </w:rPr>
+        <w:t xml:space="preserve">the original </w:t>
+      </w:r>
+      <w:r>
+        <w:rPr>
+          <w:lang w:eastAsia="en-US"/>
+        </w:rPr>
+        <w:t>algorithm version using coordinates:</w:t>
       </w:r>
     </w:p>
     <w:p>
@@ -16780,6 +16603,7 @@
   <w:style w:type="character" w:default="1" w:styleId="DefaultParagraphFont">
     <w:name w:val="Default Paragraph Font"/>
     <w:uiPriority w:val="1"/>
+    <w:semiHidden/>
     <w:unhideWhenUsed/>
   </w:style>
   <w:style w:type="table" w:default="1" w:styleId="TableNormal">
@@ -17691,12 +17515,6 @@
 </file>
 
 <file path=customXml/item1.xml><?xml version="1.0" encoding="utf-8"?>
-<p:properties xmlns:p="http://schemas.microsoft.com/office/2006/metadata/properties" xmlns:xsi="http://www.w3.org/2001/XMLSchema-instance" xmlns:pc="http://schemas.microsoft.com/office/infopath/2007/PartnerControls">
-  <documentManagement/>
-</p:properties>
-</file>
-
-<file path=customXml/item2.xml><?xml version="1.0" encoding="utf-8"?>
 <?mso-contentType ?>
 <FormTemplates xmlns="http://schemas.microsoft.com/sharepoint/v3/contenttype/forms">
   <Display>DocumentLibraryForm</Display>
@@ -17705,7 +17523,17 @@
 </FormTemplates>
 </file>
 
+<file path=customXml/item2.xml><?xml version="1.0" encoding="utf-8"?>
+<p:properties xmlns:p="http://schemas.microsoft.com/office/2006/metadata/properties" xmlns:xsi="http://www.w3.org/2001/XMLSchema-instance" xmlns:pc="http://schemas.microsoft.com/office/infopath/2007/PartnerControls">
+  <documentManagement/>
+</p:properties>
+</file>
+
 <file path=customXml/item3.xml><?xml version="1.0" encoding="utf-8"?>
+<b:Sources xmlns:b="http://schemas.openxmlformats.org/officeDocument/2006/bibliography" xmlns="http://schemas.openxmlformats.org/officeDocument/2006/bibliography" SelectedStyle="\APASixthEditionOfficeOnline.xsl" StyleName="APA" Version="6"/>
+</file>
+
+<file path=customXml/item4.xml><?xml version="1.0" encoding="utf-8"?>
 <ct:contentTypeSchema xmlns:ct="http://schemas.microsoft.com/office/2006/metadata/contentType" xmlns:ma="http://schemas.microsoft.com/office/2006/metadata/properties/metaAttributes" ct:_="" ma:_="" ma:contentTypeName="Document" ma:contentTypeID="0x0101008C3B3DA25413CC4BABEA74144452FCC1" ma:contentTypeVersion="11" ma:contentTypeDescription="Create a new document." ma:contentTypeScope="" ma:versionID="068a8c0b9f036b289442f4287b872b0a">
   <xsd:schema xmlns:xsd="http://www.w3.org/2001/XMLSchema" xmlns:xs="http://www.w3.org/2001/XMLSchema" xmlns:p="http://schemas.microsoft.com/office/2006/metadata/properties" xmlns:ns2="836958e8-e4a1-4e8a-b060-9cf82d8c62c9" targetNamespace="http://schemas.microsoft.com/office/2006/metadata/properties" ma:root="true" ma:fieldsID="f59fa429b744423ca7cb88c5e3fbea4a" ns2:_="">
     <xsd:import namespace="836958e8-e4a1-4e8a-b060-9cf82d8c62c9"/>
@@ -17895,11 +17723,15 @@
 </ct:contentTypeSchema>
 </file>
 
-<file path=customXml/item4.xml><?xml version="1.0" encoding="utf-8"?>
-<b:Sources xmlns:b="http://schemas.openxmlformats.org/officeDocument/2006/bibliography" xmlns="http://schemas.openxmlformats.org/officeDocument/2006/bibliography" SelectedStyle="\APASixthEditionOfficeOnline.xsl" StyleName="APA" Version="6"/>
+<file path=customXml/itemProps1.xml><?xml version="1.0" encoding="utf-8"?>
+<ds:datastoreItem xmlns:ds="http://schemas.openxmlformats.org/officeDocument/2006/customXml" ds:itemID="{A0FF29F8-FC1E-47F5-A76A-6232F52AF49A}">
+  <ds:schemaRefs>
+    <ds:schemaRef ds:uri="http://schemas.microsoft.com/sharepoint/v3/contenttype/forms"/>
+  </ds:schemaRefs>
+</ds:datastoreItem>
 </file>
 
-<file path=customXml/itemProps1.xml><?xml version="1.0" encoding="utf-8"?>
+<file path=customXml/itemProps2.xml><?xml version="1.0" encoding="utf-8"?>
 <ds:datastoreItem xmlns:ds="http://schemas.openxmlformats.org/officeDocument/2006/customXml" ds:itemID="{DC1D39A6-9C54-46CE-8000-0896D32CC0EF}">
   <ds:schemaRefs>
     <ds:schemaRef ds:uri="http://schemas.microsoft.com/office/2006/metadata/properties"/>
@@ -17908,15 +17740,15 @@
 </ds:datastoreItem>
 </file>
 
-<file path=customXml/itemProps2.xml><?xml version="1.0" encoding="utf-8"?>
-<ds:datastoreItem xmlns:ds="http://schemas.openxmlformats.org/officeDocument/2006/customXml" ds:itemID="{A0FF29F8-FC1E-47F5-A76A-6232F52AF49A}">
+<file path=customXml/itemProps3.xml><?xml version="1.0" encoding="utf-8"?>
+<ds:datastoreItem xmlns:ds="http://schemas.openxmlformats.org/officeDocument/2006/customXml" ds:itemID="{D18627C3-745B-4407-87B8-7B0ACC65E92A}">
   <ds:schemaRefs>
-    <ds:schemaRef ds:uri="http://schemas.microsoft.com/sharepoint/v3/contenttype/forms"/>
+    <ds:schemaRef ds:uri="http://schemas.openxmlformats.org/officeDocument/2006/bibliography"/>
   </ds:schemaRefs>
 </ds:datastoreItem>
 </file>
 
-<file path=customXml/itemProps3.xml><?xml version="1.0" encoding="utf-8"?>
+<file path=customXml/itemProps4.xml><?xml version="1.0" encoding="utf-8"?>
 <ds:datastoreItem xmlns:ds="http://schemas.openxmlformats.org/officeDocument/2006/customXml" ds:itemID="{72BF74A5-ECE1-4A85-BE03-E2AA364E23E5}">
   <ds:schemaRefs>
     <ds:schemaRef ds:uri="http://schemas.microsoft.com/office/2006/metadata/contentType"/>
@@ -17932,12 +17764,4 @@
     <ds:schemaRef ds:uri="http://schemas.microsoft.com/internal/obd"/>
   </ds:schemaRefs>
 </ds:datastoreItem>
-</file>
-
-<file path=customXml/itemProps4.xml><?xml version="1.0" encoding="utf-8"?>
-<ds:datastoreItem xmlns:ds="http://schemas.openxmlformats.org/officeDocument/2006/customXml" ds:itemID="{D18627C3-745B-4407-87B8-7B0ACC65E92A}">
-  <ds:schemaRefs>
-    <ds:schemaRef ds:uri="http://schemas.openxmlformats.org/officeDocument/2006/bibliography"/>
-  </ds:schemaRefs>
-</ds:datastoreItem>
 </file>